--- a/Sisteme încorporate.docx
+++ b/Sisteme încorporate.docx
@@ -1,6 +1,6 @@
 
 <file path=word/document.xml><?xml version="1.0" encoding="utf-8"?>
-<w:document xmlns:wpc="http://schemas.microsoft.com/office/word/2010/wordprocessingCanvas" xmlns:cx="http://schemas.microsoft.com/office/drawing/2014/chartex" xmlns:cx1="http://schemas.microsoft.com/office/drawing/2015/9/8/chartex" xmlns:cx2="http://schemas.microsoft.com/office/drawing/2015/10/21/chartex" xmlns:cx3="http://schemas.microsoft.com/office/drawing/2016/5/9/chartex" xmlns:cx4="http://schemas.microsoft.com/office/drawing/2016/5/10/chartex" xmlns:cx5="http://schemas.microsoft.com/office/drawing/2016/5/11/chartex" xmlns:cx6="http://schemas.microsoft.com/office/drawing/2016/5/12/chartex" xmlns:cx7="http://schemas.microsoft.com/office/drawing/2016/5/13/chartex" xmlns:cx8="http://schemas.microsoft.com/office/drawing/2016/5/14/chartex" xmlns:mc="http://schemas.openxmlformats.org/markup-compatibility/2006" xmlns:aink="http://schemas.microsoft.com/office/drawing/2016/ink" xmlns:am3d="http://schemas.microsoft.com/office/drawing/2017/model3d" xmlns:o="urn:schemas-microsoft-com:office:office" xmlns:r="http://schemas.openxmlformats.org/officeDocument/2006/relationships" xmlns:m="http://schemas.openxmlformats.org/officeDocument/2006/math" xmlns:v="urn:schemas-microsoft-com:vml" xmlns:wp14="http://schemas.microsoft.com/office/word/2010/wordprocessingDrawing" xmlns:wp="http://schemas.openxmlformats.org/drawingml/2006/wordprocessingDrawing" xmlns:w10="urn:schemas-microsoft-com:office:word" xmlns:w="http://schemas.openxmlformats.org/wordprocessingml/2006/main" xmlns:w14="http://schemas.microsoft.com/office/word/2010/wordml" xmlns:w15="http://schemas.microsoft.com/office/word/2012/wordml" xmlns:w16cid="http://schemas.microsoft.com/office/word/2016/wordml/cid" xmlns:w16se="http://schemas.microsoft.com/office/word/2015/wordml/symex" xmlns:wpg="http://schemas.microsoft.com/office/word/2010/wordprocessingGroup" xmlns:wpi="http://schemas.microsoft.com/office/word/2010/wordprocessingInk" xmlns:wne="http://schemas.microsoft.com/office/word/2006/wordml" xmlns:wps="http://schemas.microsoft.com/office/word/2010/wordprocessingShape" mc:Ignorable="w14 w15 w16se w16cid wp14">
+<w:document xmlns:wpc="http://schemas.microsoft.com/office/word/2010/wordprocessingCanvas" xmlns:mc="http://schemas.openxmlformats.org/markup-compatibility/2006" xmlns:o="urn:schemas-microsoft-com:office:office" xmlns:r="http://schemas.openxmlformats.org/officeDocument/2006/relationships" xmlns:m="http://schemas.openxmlformats.org/officeDocument/2006/math" xmlns:v="urn:schemas-microsoft-com:vml" xmlns:wp14="http://schemas.microsoft.com/office/word/2010/wordprocessingDrawing" xmlns:wp="http://schemas.openxmlformats.org/drawingml/2006/wordprocessingDrawing" xmlns:w10="urn:schemas-microsoft-com:office:word" xmlns:w="http://schemas.openxmlformats.org/wordprocessingml/2006/main" xmlns:w14="http://schemas.microsoft.com/office/word/2010/wordml" xmlns:w15="http://schemas.microsoft.com/office/word/2012/wordml" xmlns:wpg="http://schemas.microsoft.com/office/word/2010/wordprocessingGroup" xmlns:wpi="http://schemas.microsoft.com/office/word/2010/wordprocessingInk" xmlns:wne="http://schemas.microsoft.com/office/word/2006/wordml" xmlns:wps="http://schemas.microsoft.com/office/word/2010/wordprocessingShape" mc:Ignorable="w14 w15 wp14">
   <w:body>
     <w:p>
       <w:pPr>
@@ -1161,12 +1161,34 @@
           <w:szCs w:val="24"/>
           <w:shd w:val="clear" w:color="auto" w:fill="FFFFFF"/>
         </w:rPr>
-        <w:t xml:space="preserve"> constă dintr-o platformă de procesare open-source cu un microcontroler Atmel AVR pe 8 biţi sau un Atmel ARM pe 32 de biţi.</w:t>
+        <w:t xml:space="preserve"> constă dintr-o platformă de procesare open-source cu un microcontroler Atmel AVR pe 8 biţi sau un Atmel ARM pe 32 de </w:t>
+      </w:r>
+      <w:proofErr w:type="spellStart"/>
+      <w:r>
+        <w:rPr>
+          <w:rFonts w:ascii="Times New Roman" w:hAnsi="Times New Roman" w:cs="Times New Roman"/>
+          <w:sz w:val="28"/>
+          <w:szCs w:val="24"/>
+          <w:shd w:val="clear" w:color="auto" w:fill="FFFFFF"/>
+        </w:rPr>
+        <w:t>biţi</w:t>
+      </w:r>
+      <w:proofErr w:type="spellEnd"/>
+      <w:r>
+        <w:rPr>
+          <w:rFonts w:ascii="Times New Roman" w:hAnsi="Times New Roman" w:cs="Times New Roman"/>
+          <w:sz w:val="28"/>
+          <w:szCs w:val="24"/>
+          <w:shd w:val="clear" w:color="auto" w:fill="FFFFFF"/>
+        </w:rPr>
+        <w:t>.</w:t>
       </w:r>
     </w:p>
     <w:p>
       <w:pPr>
         <w:spacing w:after="0" w:line="240" w:lineRule="auto"/>
+        <w:ind w:firstLine="708"/>
+        <w:jc w:val="both"/>
         <w:rPr>
           <w:rFonts w:ascii="Times New Roman" w:hAnsi="Times New Roman" w:cs="Times New Roman"/>
           <w:sz w:val="28"/>
@@ -1185,6 +1207,17 @@
           <w:shd w:val="clear" w:color="auto" w:fill="FFFFFF"/>
         </w:rPr>
       </w:pPr>
+    </w:p>
+    <w:p>
+      <w:pPr>
+        <w:spacing w:after="0" w:line="240" w:lineRule="auto"/>
+        <w:rPr>
+          <w:rFonts w:ascii="Times New Roman" w:hAnsi="Times New Roman" w:cs="Times New Roman"/>
+          <w:sz w:val="28"/>
+          <w:szCs w:val="24"/>
+          <w:shd w:val="clear" w:color="auto" w:fill="FFFFFF"/>
+        </w:rPr>
+      </w:pPr>
       <w:r>
         <w:rPr>
           <w:rFonts w:ascii="Times New Roman" w:hAnsi="Times New Roman" w:cs="Times New Roman"/>
@@ -1192,7 +1225,7 @@
           <w:sz w:val="28"/>
           <w:szCs w:val="24"/>
           <w:shd w:val="clear" w:color="auto" w:fill="FFFFFF"/>
-          <w:lang w:val="en-US"/>
+          <w:lang w:eastAsia="ro-RO"/>
         </w:rPr>
         <w:drawing>
           <wp:inline distT="0" distB="0" distL="0" distR="0">
@@ -1250,10 +1283,12 @@
           <w:sz w:val="32"/>
           <w:szCs w:val="24"/>
           <w:shd w:val="clear" w:color="auto" w:fill="FFFFFF"/>
-          <w:lang w:val="en-US"/>
-        </w:rPr>
-      </w:pPr>
-      <w:r>
+        </w:rPr>
+      </w:pPr>
+    </w:p>
+    <w:p>
+      <w:pPr>
+        <w:spacing w:after="0" w:line="240" w:lineRule="auto"/>
         <w:rPr>
           <w:rFonts w:ascii="Times New Roman" w:hAnsi="Times New Roman" w:cs="Times New Roman"/>
           <w:b/>
@@ -1261,9 +1296,11 @@
           <w:szCs w:val="24"/>
           <w:shd w:val="clear" w:color="auto" w:fill="FFFFFF"/>
         </w:rPr>
-        <w:t>Specificaţii hardware</w:t>
-      </w:r>
-      <w:r>
+      </w:pPr>
+    </w:p>
+    <w:p>
+      <w:pPr>
+        <w:spacing w:after="0" w:line="240" w:lineRule="auto"/>
         <w:rPr>
           <w:rFonts w:ascii="Times New Roman" w:hAnsi="Times New Roman" w:cs="Times New Roman"/>
           <w:b/>
@@ -1272,6 +1309,38 @@
           <w:shd w:val="clear" w:color="auto" w:fill="FFFFFF"/>
           <w:lang w:val="en-US"/>
         </w:rPr>
+      </w:pPr>
+      <w:proofErr w:type="spellStart"/>
+      <w:r>
+        <w:rPr>
+          <w:rFonts w:ascii="Times New Roman" w:hAnsi="Times New Roman" w:cs="Times New Roman"/>
+          <w:b/>
+          <w:sz w:val="32"/>
+          <w:szCs w:val="24"/>
+          <w:shd w:val="clear" w:color="auto" w:fill="FFFFFF"/>
+        </w:rPr>
+        <w:t>Specificaţii</w:t>
+      </w:r>
+      <w:proofErr w:type="spellEnd"/>
+      <w:r>
+        <w:rPr>
+          <w:rFonts w:ascii="Times New Roman" w:hAnsi="Times New Roman" w:cs="Times New Roman"/>
+          <w:b/>
+          <w:sz w:val="32"/>
+          <w:szCs w:val="24"/>
+          <w:shd w:val="clear" w:color="auto" w:fill="FFFFFF"/>
+        </w:rPr>
+        <w:t xml:space="preserve"> hardware</w:t>
+      </w:r>
+      <w:r>
+        <w:rPr>
+          <w:rFonts w:ascii="Times New Roman" w:hAnsi="Times New Roman" w:cs="Times New Roman"/>
+          <w:b/>
+          <w:sz w:val="32"/>
+          <w:szCs w:val="24"/>
+          <w:shd w:val="clear" w:color="auto" w:fill="FFFFFF"/>
+          <w:lang w:val="en-US"/>
+        </w:rPr>
         <w:t>:</w:t>
       </w:r>
     </w:p>
@@ -1491,6 +1560,7 @@
           <w:szCs w:val="28"/>
           <w:shd w:val="clear" w:color="auto" w:fill="FFFFFF"/>
         </w:rPr>
+        <w:lastRenderedPageBreak/>
         <w:t>• 6 intrări analogice</w:t>
       </w:r>
       <w:r>
@@ -1670,7 +1740,6 @@
           <w:szCs w:val="28"/>
           <w:shd w:val="clear" w:color="auto" w:fill="FFFFFF"/>
         </w:rPr>
-        <w:lastRenderedPageBreak/>
         <w:t>• SRAM</w:t>
       </w:r>
       <w:r>
@@ -1792,12 +1861,9 @@
           <w:szCs w:val="32"/>
           <w:shd w:val="clear" w:color="auto" w:fill="FFFFFF"/>
         </w:rPr>
-        <w:t>Descriere pini</w:t>
-      </w:r>
-    </w:p>
-    <w:p>
-      <w:pPr>
-        <w:spacing w:after="0" w:line="240" w:lineRule="auto"/>
+        <w:t xml:space="preserve">     </w:t>
+      </w:r>
+      <w:r>
         <w:rPr>
           <w:rFonts w:ascii="Times New Roman" w:hAnsi="Times New Roman" w:cs="Times New Roman"/>
           <w:b/>
@@ -1805,6 +1871,19 @@
           <w:szCs w:val="32"/>
           <w:shd w:val="clear" w:color="auto" w:fill="FFFFFF"/>
         </w:rPr>
+        <w:t>Descriere pini</w:t>
+      </w:r>
+    </w:p>
+    <w:p>
+      <w:pPr>
+        <w:spacing w:after="0" w:line="240" w:lineRule="auto"/>
+        <w:rPr>
+          <w:rFonts w:ascii="Times New Roman" w:hAnsi="Times New Roman" w:cs="Times New Roman"/>
+          <w:b/>
+          <w:sz w:val="32"/>
+          <w:szCs w:val="32"/>
+          <w:shd w:val="clear" w:color="auto" w:fill="FFFFFF"/>
+        </w:rPr>
       </w:pPr>
     </w:p>
     <w:p>
@@ -1812,6 +1891,7 @@
         <w:shd w:val="clear" w:color="auto" w:fill="FFFFFF"/>
         <w:spacing w:after="388" w:line="240" w:lineRule="auto"/>
         <w:ind w:firstLine="360"/>
+        <w:jc w:val="both"/>
         <w:rPr>
           <w:rFonts w:ascii="Times New Roman" w:eastAsia="Times New Roman" w:hAnsi="Times New Roman" w:cs="Times New Roman"/>
           <w:sz w:val="28"/>
@@ -1874,7 +1954,41 @@
           <w:sz w:val="28"/>
           <w:szCs w:val="28"/>
         </w:rPr>
-        <w:t xml:space="preserve">Fiecare pin poate primii sau trimite o intensitate de maxim 40 mA şi au o rezistenţă internă între 20-50 kOhmi (default deconectată). În afară de semnalul standard I/O, unii dintre pini mai </w:t>
+        <w:t xml:space="preserve">Fiecare pin poate primii sau trimite o intensitate de maxim 40 mA şi au o rezistenţă internă între 20-50 </w:t>
+      </w:r>
+      <w:proofErr w:type="spellStart"/>
+      <w:r>
+        <w:rPr>
+          <w:rFonts w:ascii="Times New Roman" w:eastAsia="Times New Roman" w:hAnsi="Times New Roman" w:cs="Times New Roman"/>
+          <w:sz w:val="28"/>
+          <w:szCs w:val="28"/>
+        </w:rPr>
+        <w:t>kOhmi</w:t>
+      </w:r>
+      <w:proofErr w:type="spellEnd"/>
+      <w:r>
+        <w:rPr>
+          <w:rFonts w:ascii="Times New Roman" w:eastAsia="Times New Roman" w:hAnsi="Times New Roman" w:cs="Times New Roman"/>
+          <w:sz w:val="28"/>
+          <w:szCs w:val="28"/>
+        </w:rPr>
+        <w:t xml:space="preserve"> (</w:t>
+      </w:r>
+      <w:r>
+        <w:rPr>
+          <w:rFonts w:ascii="Times New Roman" w:eastAsia="Times New Roman" w:hAnsi="Times New Roman" w:cs="Times New Roman"/>
+          <w:sz w:val="28"/>
+          <w:szCs w:val="28"/>
+        </w:rPr>
+        <w:t>implicit</w:t>
+      </w:r>
+      <w:r>
+        <w:rPr>
+          <w:rFonts w:ascii="Times New Roman" w:eastAsia="Times New Roman" w:hAnsi="Times New Roman" w:cs="Times New Roman"/>
+          <w:sz w:val="28"/>
+          <w:szCs w:val="28"/>
+        </w:rPr>
+        <w:t xml:space="preserve"> deconectată). În afară de semnalul standard I/O, unii dintre pini mai </w:t>
       </w:r>
       <w:r>
         <w:rPr>
@@ -1893,6 +2007,7 @@
         </w:numPr>
         <w:shd w:val="clear" w:color="auto" w:fill="FFFFFF"/>
         <w:spacing w:before="100" w:beforeAutospacing="1" w:after="100" w:afterAutospacing="1" w:line="240" w:lineRule="auto"/>
+        <w:jc w:val="both"/>
         <w:rPr>
           <w:rFonts w:ascii="Times New Roman" w:eastAsia="Times New Roman" w:hAnsi="Times New Roman" w:cs="Times New Roman"/>
           <w:sz w:val="28"/>
@@ -1923,25 +2038,41 @@
           <w:sz w:val="28"/>
           <w:szCs w:val="28"/>
         </w:rPr>
-        <w:t> – pin serial, utilizat în special pentru recepţia (intrare – </w:t>
-      </w:r>
-      <w:r>
-        <w:rPr>
-          <w:rFonts w:ascii="Times New Roman" w:eastAsia="Times New Roman" w:hAnsi="Times New Roman" w:cs="Times New Roman"/>
-          <w:b/>
-          <w:bCs/>
-          <w:sz w:val="28"/>
-          <w:szCs w:val="28"/>
-        </w:rPr>
-        <w:t>Rx</w:t>
-      </w:r>
-      <w:r>
-        <w:rPr>
-          <w:rFonts w:ascii="Times New Roman" w:eastAsia="Times New Roman" w:hAnsi="Times New Roman" w:cs="Times New Roman"/>
-          <w:sz w:val="28"/>
-          <w:szCs w:val="28"/>
-        </w:rPr>
-        <w:t>) datelor seriale asincrone</w:t>
+        <w:t> – pin serial, utilizat în spe</w:t>
+      </w:r>
+      <w:r>
+        <w:rPr>
+          <w:rFonts w:ascii="Times New Roman" w:eastAsia="Times New Roman" w:hAnsi="Times New Roman" w:cs="Times New Roman"/>
+          <w:sz w:val="28"/>
+          <w:szCs w:val="28"/>
+        </w:rPr>
+        <w:t xml:space="preserve">cial pentru </w:t>
+      </w:r>
+      <w:proofErr w:type="spellStart"/>
+      <w:r>
+        <w:rPr>
+          <w:rFonts w:ascii="Times New Roman" w:eastAsia="Times New Roman" w:hAnsi="Times New Roman" w:cs="Times New Roman"/>
+          <w:sz w:val="28"/>
+          <w:szCs w:val="28"/>
+        </w:rPr>
+        <w:t>recepţia</w:t>
+      </w:r>
+      <w:proofErr w:type="spellEnd"/>
+      <w:r>
+        <w:rPr>
+          <w:rFonts w:ascii="Times New Roman" w:eastAsia="Times New Roman" w:hAnsi="Times New Roman" w:cs="Times New Roman"/>
+          <w:sz w:val="28"/>
+          <w:szCs w:val="28"/>
+        </w:rPr>
+        <w:t xml:space="preserve"> </w:t>
+      </w:r>
+      <w:r>
+        <w:rPr>
+          <w:rFonts w:ascii="Times New Roman" w:eastAsia="Times New Roman" w:hAnsi="Times New Roman" w:cs="Times New Roman"/>
+          <w:sz w:val="28"/>
+          <w:szCs w:val="28"/>
+        </w:rPr>
+        <w:t>datelor seriale asincrone</w:t>
       </w:r>
       <w:r>
         <w:rPr>
@@ -1984,6 +2115,7 @@
         </w:numPr>
         <w:shd w:val="clear" w:color="auto" w:fill="FFFFFF"/>
         <w:spacing w:before="100" w:beforeAutospacing="1" w:after="100" w:afterAutospacing="1" w:line="240" w:lineRule="auto"/>
+        <w:jc w:val="both"/>
         <w:rPr>
           <w:rFonts w:ascii="Times New Roman" w:eastAsia="Times New Roman" w:hAnsi="Times New Roman" w:cs="Times New Roman"/>
           <w:sz w:val="28"/>
@@ -2025,6 +2157,7 @@
         </w:numPr>
         <w:shd w:val="clear" w:color="auto" w:fill="FFFFFF"/>
         <w:spacing w:before="100" w:beforeAutospacing="1" w:after="100" w:afterAutospacing="1" w:line="240" w:lineRule="auto"/>
+        <w:jc w:val="both"/>
         <w:rPr>
           <w:rFonts w:ascii="Times New Roman" w:eastAsia="Times New Roman" w:hAnsi="Times New Roman" w:cs="Times New Roman"/>
           <w:sz w:val="28"/>
@@ -2047,6 +2180,7 @@
         </w:rPr>
         <w:t>(</w:t>
       </w:r>
+      <w:proofErr w:type="spellStart"/>
       <w:r>
         <w:rPr>
           <w:rFonts w:ascii="Times New Roman" w:eastAsia="Times New Roman" w:hAnsi="Times New Roman" w:cs="Times New Roman"/>
@@ -2054,15 +2188,52 @@
           <w:sz w:val="28"/>
           <w:szCs w:val="28"/>
         </w:rPr>
-        <w:t>External Interrupts</w:t>
-      </w:r>
-      <w:r>
-        <w:rPr>
-          <w:rFonts w:ascii="Times New Roman" w:eastAsia="Times New Roman" w:hAnsi="Times New Roman" w:cs="Times New Roman"/>
-          <w:sz w:val="28"/>
-          <w:szCs w:val="28"/>
-        </w:rPr>
-        <w:t>) întrerupere externă</w:t>
+        <w:t>External</w:t>
+      </w:r>
+      <w:proofErr w:type="spellEnd"/>
+      <w:r>
+        <w:rPr>
+          <w:rFonts w:ascii="Times New Roman" w:eastAsia="Times New Roman" w:hAnsi="Times New Roman" w:cs="Times New Roman"/>
+          <w:b/>
+          <w:sz w:val="28"/>
+          <w:szCs w:val="28"/>
+        </w:rPr>
+        <w:t xml:space="preserve"> </w:t>
+      </w:r>
+      <w:proofErr w:type="spellStart"/>
+      <w:r>
+        <w:rPr>
+          <w:rFonts w:ascii="Times New Roman" w:eastAsia="Times New Roman" w:hAnsi="Times New Roman" w:cs="Times New Roman"/>
+          <w:b/>
+          <w:sz w:val="28"/>
+          <w:szCs w:val="28"/>
+        </w:rPr>
+        <w:t>Interrupts</w:t>
+      </w:r>
+      <w:proofErr w:type="spellEnd"/>
+      <w:r>
+        <w:rPr>
+          <w:rFonts w:ascii="Times New Roman" w:eastAsia="Times New Roman" w:hAnsi="Times New Roman" w:cs="Times New Roman"/>
+          <w:sz w:val="28"/>
+          <w:szCs w:val="28"/>
+        </w:rPr>
+        <w:t xml:space="preserve">) </w:t>
+      </w:r>
+      <w:r>
+        <w:rPr>
+          <w:rFonts w:ascii="Times New Roman" w:eastAsia="Times New Roman" w:hAnsi="Times New Roman" w:cs="Times New Roman"/>
+          <w:sz w:val="28"/>
+          <w:szCs w:val="28"/>
+        </w:rPr>
+        <w:t xml:space="preserve">- </w:t>
+      </w:r>
+      <w:r>
+        <w:rPr>
+          <w:rFonts w:ascii="Times New Roman" w:eastAsia="Times New Roman" w:hAnsi="Times New Roman" w:cs="Times New Roman"/>
+          <w:sz w:val="28"/>
+          <w:szCs w:val="28"/>
+        </w:rPr>
+        <w:t>întrerupere externă</w:t>
       </w:r>
     </w:p>
     <w:p>
@@ -2073,6 +2244,7 @@
         </w:numPr>
         <w:shd w:val="clear" w:color="auto" w:fill="FFFFFF"/>
         <w:spacing w:before="100" w:beforeAutospacing="1" w:after="100" w:afterAutospacing="1" w:line="240" w:lineRule="auto"/>
+        <w:jc w:val="both"/>
         <w:rPr>
           <w:rFonts w:ascii="Times New Roman" w:eastAsia="Times New Roman" w:hAnsi="Times New Roman" w:cs="Times New Roman"/>
           <w:sz w:val="28"/>
@@ -2205,6 +2377,7 @@
         </w:numPr>
         <w:shd w:val="clear" w:color="auto" w:fill="FFFFFF"/>
         <w:spacing w:before="100" w:beforeAutospacing="1" w:after="100" w:afterAutospacing="1" w:line="240" w:lineRule="auto"/>
+        <w:jc w:val="both"/>
         <w:rPr>
           <w:rFonts w:ascii="Times New Roman" w:eastAsia="Times New Roman" w:hAnsi="Times New Roman" w:cs="Times New Roman"/>
           <w:sz w:val="28"/>
@@ -2242,16 +2415,103 @@
           <w:sz w:val="28"/>
           <w:szCs w:val="28"/>
         </w:rPr>
-        <w:t>) – suportă comunicare prin interfaţa serială (</w:t>
-      </w:r>
-      <w:r>
-        <w:fldChar w:fldCharType="begin"/>
-      </w:r>
-      <w:r>
-        <w:instrText xml:space="preserve"> HYPERLINK "http://en.wikipedia.org/wiki/Serial_Peripheral_Interface_Bus" </w:instrText>
-      </w:r>
-      <w:r>
-        <w:fldChar w:fldCharType="separate"/>
+        <w:t xml:space="preserve">) – suportă comunicare prin </w:t>
+      </w:r>
+      <w:proofErr w:type="spellStart"/>
+      <w:r>
+        <w:rPr>
+          <w:rFonts w:ascii="Times New Roman" w:eastAsia="Times New Roman" w:hAnsi="Times New Roman" w:cs="Times New Roman"/>
+          <w:sz w:val="28"/>
+          <w:szCs w:val="28"/>
+        </w:rPr>
+        <w:t>interfaţa</w:t>
+      </w:r>
+      <w:proofErr w:type="spellEnd"/>
+      <w:r>
+        <w:rPr>
+          <w:rFonts w:ascii="Times New Roman" w:eastAsia="Times New Roman" w:hAnsi="Times New Roman" w:cs="Times New Roman"/>
+          <w:sz w:val="28"/>
+          <w:szCs w:val="28"/>
+        </w:rPr>
+        <w:t xml:space="preserve"> serială (</w:t>
+      </w:r>
+      <w:hyperlink r:id="rId7" w:history="1">
+        <w:r>
+          <w:rPr>
+            <w:rFonts w:ascii="Times New Roman" w:eastAsia="Times New Roman" w:hAnsi="Times New Roman" w:cs="Times New Roman"/>
+            <w:b/>
+            <w:bCs/>
+            <w:sz w:val="28"/>
+            <w:szCs w:val="28"/>
+          </w:rPr>
+          <w:t xml:space="preserve">Serial </w:t>
+        </w:r>
+        <w:proofErr w:type="spellStart"/>
+        <w:r>
+          <w:rPr>
+            <w:rFonts w:ascii="Times New Roman" w:eastAsia="Times New Roman" w:hAnsi="Times New Roman" w:cs="Times New Roman"/>
+            <w:b/>
+            <w:bCs/>
+            <w:sz w:val="28"/>
+            <w:szCs w:val="28"/>
+          </w:rPr>
+          <w:t>Peripheral</w:t>
+        </w:r>
+        <w:proofErr w:type="spellEnd"/>
+        <w:r>
+          <w:rPr>
+            <w:rFonts w:ascii="Times New Roman" w:eastAsia="Times New Roman" w:hAnsi="Times New Roman" w:cs="Times New Roman"/>
+            <w:b/>
+            <w:bCs/>
+            <w:sz w:val="28"/>
+            <w:szCs w:val="28"/>
+          </w:rPr>
+          <w:t xml:space="preserve"> </w:t>
+        </w:r>
+        <w:proofErr w:type="spellStart"/>
+        <w:r>
+          <w:rPr>
+            <w:rFonts w:ascii="Times New Roman" w:eastAsia="Times New Roman" w:hAnsi="Times New Roman" w:cs="Times New Roman"/>
+            <w:b/>
+            <w:bCs/>
+            <w:sz w:val="28"/>
+            <w:szCs w:val="28"/>
+          </w:rPr>
+          <w:t>Interface</w:t>
+        </w:r>
+        <w:proofErr w:type="spellEnd"/>
+      </w:hyperlink>
+      <w:r>
+        <w:rPr>
+          <w:rFonts w:ascii="Times New Roman" w:eastAsia="Times New Roman" w:hAnsi="Times New Roman" w:cs="Times New Roman"/>
+          <w:sz w:val="28"/>
+          <w:szCs w:val="28"/>
+        </w:rPr>
+        <w:t>).</w:t>
+      </w:r>
+      <w:r>
+        <w:rPr>
+          <w:rFonts w:ascii="Times New Roman" w:eastAsia="Times New Roman" w:hAnsi="Times New Roman" w:cs="Times New Roman"/>
+          <w:sz w:val="28"/>
+          <w:szCs w:val="28"/>
+        </w:rPr>
+        <w:t xml:space="preserve"> SPI-ul are </w:t>
+      </w:r>
+      <w:r>
+        <w:rPr>
+          <w:rFonts w:ascii="Times New Roman" w:eastAsia="Times New Roman" w:hAnsi="Times New Roman" w:cs="Times New Roman"/>
+          <w:sz w:val="28"/>
+          <w:szCs w:val="28"/>
+        </w:rPr>
+        <w:t>4</w:t>
+      </w:r>
+      <w:r>
+        <w:rPr>
+          <w:rFonts w:ascii="Times New Roman" w:eastAsia="Times New Roman" w:hAnsi="Times New Roman" w:cs="Times New Roman"/>
+          <w:sz w:val="28"/>
+          <w:szCs w:val="28"/>
+        </w:rPr>
+        <w:t xml:space="preserve"> semnale logice specifice iar acest pin se foloseste pentru </w:t>
       </w:r>
       <w:r>
         <w:rPr>
@@ -2261,42 +2521,6 @@
           <w:sz w:val="28"/>
           <w:szCs w:val="28"/>
         </w:rPr>
-        <w:t>Serial Peripheral Interface</w:t>
-      </w:r>
-      <w:r>
-        <w:rPr>
-          <w:rFonts w:ascii="Times New Roman" w:eastAsia="Times New Roman" w:hAnsi="Times New Roman" w:cs="Times New Roman"/>
-          <w:b/>
-          <w:bCs/>
-          <w:sz w:val="28"/>
-          <w:szCs w:val="28"/>
-        </w:rPr>
-        <w:fldChar w:fldCharType="end"/>
-      </w:r>
-      <w:r>
-        <w:rPr>
-          <w:rFonts w:ascii="Times New Roman" w:eastAsia="Times New Roman" w:hAnsi="Times New Roman" w:cs="Times New Roman"/>
-          <w:sz w:val="28"/>
-          <w:szCs w:val="28"/>
-        </w:rPr>
-        <w:t>).</w:t>
-      </w:r>
-      <w:r>
-        <w:rPr>
-          <w:rFonts w:ascii="Times New Roman" w:eastAsia="Times New Roman" w:hAnsi="Times New Roman" w:cs="Times New Roman"/>
-          <w:sz w:val="28"/>
-          <w:szCs w:val="28"/>
-        </w:rPr>
-        <w:t xml:space="preserve"> SPI-ul are patru semnale logice specifice iar acest pin se foloseste pentru </w:t>
-      </w:r>
-      <w:r>
-        <w:rPr>
-          <w:rFonts w:ascii="Times New Roman" w:eastAsia="Times New Roman" w:hAnsi="Times New Roman" w:cs="Times New Roman"/>
-          <w:b/>
-          <w:bCs/>
-          <w:sz w:val="28"/>
-          <w:szCs w:val="28"/>
-        </w:rPr>
         <w:t>SS</w:t>
       </w:r>
       <w:r>
@@ -2313,7 +2537,25 @@
           <w:sz w:val="28"/>
           <w:szCs w:val="28"/>
         </w:rPr>
-        <w:t>active low; output din master).</w:t>
+        <w:t xml:space="preserve">activ pe nivel 0; </w:t>
+      </w:r>
+      <w:proofErr w:type="spellStart"/>
+      <w:r>
+        <w:rPr>
+          <w:rFonts w:ascii="Times New Roman" w:eastAsia="Times New Roman" w:hAnsi="Times New Roman" w:cs="Times New Roman"/>
+          <w:sz w:val="28"/>
+          <w:szCs w:val="28"/>
+        </w:rPr>
+        <w:t>ieşire</w:t>
+      </w:r>
+      <w:proofErr w:type="spellEnd"/>
+      <w:r>
+        <w:rPr>
+          <w:rFonts w:ascii="Times New Roman" w:eastAsia="Times New Roman" w:hAnsi="Times New Roman" w:cs="Times New Roman"/>
+          <w:sz w:val="28"/>
+          <w:szCs w:val="28"/>
+        </w:rPr>
+        <w:t xml:space="preserve"> din master).</w:t>
       </w:r>
     </w:p>
     <w:p>
@@ -2324,6 +2566,7 @@
         </w:numPr>
         <w:shd w:val="clear" w:color="auto" w:fill="FFFFFF"/>
         <w:spacing w:before="100" w:beforeAutospacing="1" w:after="100" w:afterAutospacing="1" w:line="240" w:lineRule="auto"/>
+        <w:jc w:val="both"/>
         <w:rPr>
           <w:rFonts w:ascii="Times New Roman" w:eastAsia="Times New Roman" w:hAnsi="Times New Roman" w:cs="Times New Roman"/>
           <w:sz w:val="28"/>
@@ -2398,6 +2641,7 @@
         </w:numPr>
         <w:shd w:val="clear" w:color="auto" w:fill="FFFFFF"/>
         <w:spacing w:before="100" w:beforeAutospacing="1" w:after="100" w:afterAutospacing="1" w:line="240" w:lineRule="auto"/>
+        <w:jc w:val="both"/>
         <w:rPr>
           <w:rFonts w:ascii="Times New Roman" w:eastAsia="Times New Roman" w:hAnsi="Times New Roman" w:cs="Times New Roman"/>
           <w:sz w:val="28"/>
@@ -2464,6 +2708,7 @@
         </w:numPr>
         <w:shd w:val="clear" w:color="auto" w:fill="FFFFFF"/>
         <w:spacing w:before="100" w:beforeAutospacing="1" w:after="100" w:afterAutospacing="1" w:line="240" w:lineRule="auto"/>
+        <w:jc w:val="both"/>
         <w:rPr>
           <w:rFonts w:ascii="Times New Roman" w:eastAsia="Times New Roman" w:hAnsi="Times New Roman" w:cs="Times New Roman"/>
           <w:sz w:val="28"/>
@@ -2553,6 +2798,7 @@
         </w:numPr>
         <w:shd w:val="clear" w:color="auto" w:fill="FFFFFF"/>
         <w:spacing w:before="100" w:beforeAutospacing="1" w:after="100" w:afterAutospacing="1" w:line="240" w:lineRule="auto"/>
+        <w:jc w:val="both"/>
         <w:rPr>
           <w:rFonts w:ascii="Times New Roman" w:eastAsia="Times New Roman" w:hAnsi="Times New Roman" w:cs="Times New Roman"/>
           <w:sz w:val="28"/>
@@ -2617,6 +2863,7 @@
         </w:numPr>
         <w:shd w:val="clear" w:color="auto" w:fill="FFFFFF"/>
         <w:spacing w:before="100" w:beforeAutospacing="1" w:after="100" w:afterAutospacing="1" w:line="240" w:lineRule="auto"/>
+        <w:jc w:val="both"/>
         <w:rPr>
           <w:rFonts w:ascii="Times New Roman" w:eastAsia="Times New Roman" w:hAnsi="Times New Roman" w:cs="Times New Roman"/>
           <w:sz w:val="28"/>
@@ -2658,6 +2905,7 @@
         </w:numPr>
         <w:shd w:val="clear" w:color="auto" w:fill="FFFFFF"/>
         <w:spacing w:before="100" w:beforeAutospacing="1" w:after="100" w:afterAutospacing="1" w:line="240" w:lineRule="auto"/>
+        <w:jc w:val="both"/>
         <w:rPr>
           <w:rFonts w:ascii="Times New Roman" w:eastAsia="Times New Roman" w:hAnsi="Times New Roman" w:cs="Times New Roman"/>
           <w:sz w:val="28"/>
@@ -2707,6 +2955,7 @@
         </w:numPr>
         <w:shd w:val="clear" w:color="auto" w:fill="FFFFFF"/>
         <w:spacing w:before="100" w:beforeAutospacing="1" w:after="100" w:afterAutospacing="1" w:line="240" w:lineRule="auto"/>
+        <w:jc w:val="both"/>
         <w:rPr>
           <w:rFonts w:ascii="Times New Roman" w:eastAsia="Times New Roman" w:hAnsi="Times New Roman" w:cs="Times New Roman"/>
           <w:sz w:val="28"/>
@@ -2748,6 +2997,7 @@
         </w:numPr>
         <w:shd w:val="clear" w:color="auto" w:fill="FFFFFF"/>
         <w:spacing w:before="100" w:beforeAutospacing="1" w:after="100" w:afterAutospacing="1" w:line="240" w:lineRule="auto"/>
+        <w:jc w:val="both"/>
         <w:rPr>
           <w:rFonts w:ascii="Times New Roman" w:eastAsia="Times New Roman" w:hAnsi="Times New Roman" w:cs="Times New Roman"/>
           <w:sz w:val="28"/>
@@ -2786,6 +3036,7 @@
         <w:shd w:val="clear" w:color="auto" w:fill="FFFFFF"/>
         <w:spacing w:after="388" w:line="240" w:lineRule="auto"/>
         <w:ind w:firstLine="360"/>
+        <w:jc w:val="both"/>
         <w:rPr>
           <w:rFonts w:ascii="Times New Roman" w:eastAsia="Times New Roman" w:hAnsi="Times New Roman" w:cs="Times New Roman"/>
           <w:sz w:val="28"/>
@@ -2830,19 +3081,29 @@
         <w:shd w:val="clear" w:color="auto" w:fill="FFFFFF"/>
         <w:spacing w:before="100" w:beforeAutospacing="1" w:after="388" w:afterAutospacing="1" w:line="240" w:lineRule="auto"/>
         <w:ind w:firstLine="360"/>
-        <w:rPr>
-          <w:rFonts w:ascii="Times New Roman" w:eastAsia="Times New Roman" w:hAnsi="Times New Roman" w:cs="Times New Roman"/>
-          <w:sz w:val="28"/>
-          <w:szCs w:val="28"/>
-        </w:rPr>
-      </w:pPr>
-      <w:r>
-        <w:rPr>
-          <w:rFonts w:ascii="Times New Roman" w:eastAsia="Times New Roman" w:hAnsi="Times New Roman" w:cs="Times New Roman"/>
-          <w:sz w:val="28"/>
-          <w:szCs w:val="28"/>
-        </w:rPr>
-        <w:t>Lângă pinii analogici arătaţi mai există o secţiune de pini notată </w:t>
+        <w:jc w:val="both"/>
+        <w:rPr>
+          <w:rFonts w:ascii="Times New Roman" w:eastAsia="Times New Roman" w:hAnsi="Times New Roman" w:cs="Times New Roman"/>
+          <w:sz w:val="28"/>
+          <w:szCs w:val="28"/>
+        </w:rPr>
+      </w:pPr>
+      <w:r>
+        <w:rPr>
+          <w:rFonts w:ascii="Times New Roman" w:eastAsia="Times New Roman" w:hAnsi="Times New Roman" w:cs="Times New Roman"/>
+          <w:sz w:val="28"/>
+          <w:szCs w:val="28"/>
+        </w:rPr>
+        <w:lastRenderedPageBreak/>
+        <w:t>Pe lângă pinii analogici</w:t>
+      </w:r>
+      <w:r>
+        <w:rPr>
+          <w:rFonts w:ascii="Times New Roman" w:eastAsia="Times New Roman" w:hAnsi="Times New Roman" w:cs="Times New Roman"/>
+          <w:sz w:val="28"/>
+          <w:szCs w:val="28"/>
+        </w:rPr>
+        <w:t xml:space="preserve"> mai există o secţiune de pini notată </w:t>
       </w:r>
       <w:r>
         <w:rPr>
@@ -2871,6 +3132,7 @@
         </w:numPr>
         <w:shd w:val="clear" w:color="auto" w:fill="FFFFFF"/>
         <w:spacing w:before="100" w:beforeAutospacing="1" w:after="100" w:afterAutospacing="1" w:line="240" w:lineRule="auto"/>
+        <w:jc w:val="both"/>
         <w:rPr>
           <w:rFonts w:ascii="Times New Roman" w:eastAsia="Times New Roman" w:hAnsi="Times New Roman" w:cs="Times New Roman"/>
           <w:sz w:val="28"/>
@@ -2893,15 +3155,54 @@
           <w:sz w:val="28"/>
           <w:szCs w:val="28"/>
         </w:rPr>
-        <w:t> Vin</w:t>
-      </w:r>
-      <w:r>
-        <w:rPr>
-          <w:rFonts w:ascii="Times New Roman" w:eastAsia="Times New Roman" w:hAnsi="Times New Roman" w:cs="Times New Roman"/>
-          <w:sz w:val="28"/>
-          <w:szCs w:val="28"/>
-        </w:rPr>
-        <w:t> – intrarea pentru tensiune din sursă externă (input Voltage)</w:t>
+        <w:t> </w:t>
+      </w:r>
+      <w:r>
+        <w:rPr>
+          <w:rFonts w:ascii="Times New Roman" w:eastAsia="Times New Roman" w:hAnsi="Times New Roman" w:cs="Times New Roman"/>
+          <w:b/>
+          <w:bCs/>
+          <w:sz w:val="28"/>
+          <w:szCs w:val="28"/>
+          <w:lang w:val="en-US"/>
+        </w:rPr>
+        <w:t xml:space="preserve">- </w:t>
+      </w:r>
+      <w:r>
+        <w:rPr>
+          <w:rFonts w:ascii="Times New Roman" w:eastAsia="Times New Roman" w:hAnsi="Times New Roman" w:cs="Times New Roman"/>
+          <w:b/>
+          <w:bCs/>
+          <w:sz w:val="28"/>
+          <w:szCs w:val="28"/>
+        </w:rPr>
+        <w:t>Vin</w:t>
+      </w:r>
+      <w:r>
+        <w:rPr>
+          <w:rFonts w:ascii="Times New Roman" w:eastAsia="Times New Roman" w:hAnsi="Times New Roman" w:cs="Times New Roman"/>
+          <w:sz w:val="28"/>
+          <w:szCs w:val="28"/>
+        </w:rPr>
+        <w:t xml:space="preserve"> – intrarea pentru tensiune din sursă externă (input </w:t>
+      </w:r>
+      <w:proofErr w:type="spellStart"/>
+      <w:r>
+        <w:rPr>
+          <w:rFonts w:ascii="Times New Roman" w:eastAsia="Times New Roman" w:hAnsi="Times New Roman" w:cs="Times New Roman"/>
+          <w:sz w:val="28"/>
+          <w:szCs w:val="28"/>
+        </w:rPr>
+        <w:t>Voltage</w:t>
+      </w:r>
+      <w:proofErr w:type="spellEnd"/>
+      <w:r>
+        <w:rPr>
+          <w:rFonts w:ascii="Times New Roman" w:eastAsia="Times New Roman" w:hAnsi="Times New Roman" w:cs="Times New Roman"/>
+          <w:sz w:val="28"/>
+          <w:szCs w:val="28"/>
+        </w:rPr>
+        <w:t>)</w:t>
       </w:r>
     </w:p>
     <w:p>
@@ -2912,6 +3213,7 @@
         </w:numPr>
         <w:shd w:val="clear" w:color="auto" w:fill="FFFFFF"/>
         <w:spacing w:before="100" w:beforeAutospacing="1" w:after="100" w:afterAutospacing="1" w:line="240" w:lineRule="auto"/>
+        <w:jc w:val="both"/>
         <w:rPr>
           <w:rFonts w:ascii="Times New Roman" w:eastAsia="Times New Roman" w:hAnsi="Times New Roman" w:cs="Times New Roman"/>
           <w:sz w:val="28"/>
@@ -2933,6 +3235,23 @@
           <w:szCs w:val="28"/>
         </w:rPr>
         <w:t>,3</w:t>
+      </w:r>
+      <w:r>
+        <w:rPr>
+          <w:rFonts w:ascii="Times New Roman" w:eastAsia="Times New Roman" w:hAnsi="Times New Roman" w:cs="Times New Roman"/>
+          <w:sz w:val="28"/>
+          <w:szCs w:val="28"/>
+        </w:rPr>
+        <w:t xml:space="preserve"> </w:t>
+      </w:r>
+      <w:r>
+        <w:rPr>
+          <w:rFonts w:ascii="Times New Roman" w:eastAsia="Times New Roman" w:hAnsi="Times New Roman" w:cs="Times New Roman"/>
+          <w:b/>
+          <w:sz w:val="28"/>
+          <w:szCs w:val="28"/>
+        </w:rPr>
+        <w:t>-</w:t>
       </w:r>
       <w:r>
         <w:rPr>
@@ -2969,6 +3288,7 @@
         </w:numPr>
         <w:shd w:val="clear" w:color="auto" w:fill="FFFFFF"/>
         <w:spacing w:before="100" w:beforeAutospacing="1" w:after="100" w:afterAutospacing="1" w:line="240" w:lineRule="auto"/>
+        <w:jc w:val="both"/>
         <w:rPr>
           <w:rFonts w:ascii="Times New Roman" w:eastAsia="Times New Roman" w:hAnsi="Times New Roman" w:cs="Times New Roman"/>
           <w:sz w:val="28"/>
@@ -2982,6 +3302,23 @@
           <w:szCs w:val="28"/>
         </w:rPr>
         <w:t>4</w:t>
+      </w:r>
+      <w:r>
+        <w:rPr>
+          <w:rFonts w:ascii="Times New Roman" w:eastAsia="Times New Roman" w:hAnsi="Times New Roman" w:cs="Times New Roman"/>
+          <w:sz w:val="28"/>
+          <w:szCs w:val="28"/>
+        </w:rPr>
+        <w:t xml:space="preserve"> </w:t>
+      </w:r>
+      <w:r>
+        <w:rPr>
+          <w:rFonts w:ascii="Times New Roman" w:eastAsia="Times New Roman" w:hAnsi="Times New Roman" w:cs="Times New Roman"/>
+          <w:b/>
+          <w:sz w:val="28"/>
+          <w:szCs w:val="28"/>
+        </w:rPr>
+        <w:t>-</w:t>
       </w:r>
       <w:r>
         <w:rPr>
@@ -2999,7 +3336,25 @@
           <w:sz w:val="28"/>
           <w:szCs w:val="28"/>
         </w:rPr>
-        <w:t xml:space="preserve"> – ieşire pentru piesele şi componentele montate la </w:t>
+        <w:t xml:space="preserve"> – </w:t>
+      </w:r>
+      <w:proofErr w:type="spellStart"/>
+      <w:r>
+        <w:rPr>
+          <w:rFonts w:ascii="Times New Roman" w:eastAsia="Times New Roman" w:hAnsi="Times New Roman" w:cs="Times New Roman"/>
+          <w:sz w:val="28"/>
+          <w:szCs w:val="28"/>
+        </w:rPr>
+        <w:t>ieşire</w:t>
+      </w:r>
+      <w:proofErr w:type="spellEnd"/>
+      <w:r>
+        <w:rPr>
+          <w:rFonts w:ascii="Times New Roman" w:eastAsia="Times New Roman" w:hAnsi="Times New Roman" w:cs="Times New Roman"/>
+          <w:sz w:val="28"/>
+          <w:szCs w:val="28"/>
+        </w:rPr>
+        <w:t xml:space="preserve"> pentru piesele şi componentele montate la </w:t>
       </w:r>
       <w:r>
         <w:rPr>
@@ -3026,20 +3381,37 @@
         </w:numPr>
         <w:shd w:val="clear" w:color="auto" w:fill="FFFFFF"/>
         <w:spacing w:before="100" w:beforeAutospacing="1" w:after="100" w:afterAutospacing="1" w:line="240" w:lineRule="auto"/>
-        <w:rPr>
-          <w:rFonts w:ascii="Times New Roman" w:eastAsia="Times New Roman" w:hAnsi="Times New Roman" w:cs="Times New Roman"/>
-          <w:sz w:val="28"/>
-          <w:szCs w:val="28"/>
-        </w:rPr>
-      </w:pPr>
-      <w:r>
-        <w:rPr>
-          <w:rFonts w:ascii="Times New Roman" w:eastAsia="Times New Roman" w:hAnsi="Times New Roman" w:cs="Times New Roman"/>
-          <w:sz w:val="28"/>
-          <w:szCs w:val="28"/>
-        </w:rPr>
-        <w:lastRenderedPageBreak/>
+        <w:jc w:val="both"/>
+        <w:rPr>
+          <w:rFonts w:ascii="Times New Roman" w:eastAsia="Times New Roman" w:hAnsi="Times New Roman" w:cs="Times New Roman"/>
+          <w:sz w:val="28"/>
+          <w:szCs w:val="28"/>
+        </w:rPr>
+      </w:pPr>
+      <w:r>
+        <w:rPr>
+          <w:rFonts w:ascii="Times New Roman" w:eastAsia="Times New Roman" w:hAnsi="Times New Roman" w:cs="Times New Roman"/>
+          <w:sz w:val="28"/>
+          <w:szCs w:val="28"/>
+        </w:rPr>
         <w:t>5</w:t>
+      </w:r>
+      <w:r>
+        <w:rPr>
+          <w:rFonts w:ascii="Times New Roman" w:eastAsia="Times New Roman" w:hAnsi="Times New Roman" w:cs="Times New Roman"/>
+          <w:sz w:val="28"/>
+          <w:szCs w:val="28"/>
+        </w:rPr>
+        <w:t xml:space="preserve"> </w:t>
+      </w:r>
+      <w:r>
+        <w:rPr>
+          <w:rFonts w:ascii="Times New Roman" w:eastAsia="Times New Roman" w:hAnsi="Times New Roman" w:cs="Times New Roman"/>
+          <w:b/>
+          <w:sz w:val="28"/>
+          <w:szCs w:val="28"/>
+        </w:rPr>
+        <w:t>-</w:t>
       </w:r>
       <w:r>
         <w:rPr>
@@ -3057,7 +3429,25 @@
           <w:sz w:val="28"/>
           <w:szCs w:val="28"/>
         </w:rPr>
-        <w:t xml:space="preserve"> – ieşire pentru piesele şi senzorii care se alimentează la această tensiune. </w:t>
+        <w:t xml:space="preserve"> – </w:t>
+      </w:r>
+      <w:proofErr w:type="spellStart"/>
+      <w:r>
+        <w:rPr>
+          <w:rFonts w:ascii="Times New Roman" w:eastAsia="Times New Roman" w:hAnsi="Times New Roman" w:cs="Times New Roman"/>
+          <w:sz w:val="28"/>
+          <w:szCs w:val="28"/>
+        </w:rPr>
+        <w:t>ieşire</w:t>
+      </w:r>
+      <w:proofErr w:type="spellEnd"/>
+      <w:r>
+        <w:rPr>
+          <w:rFonts w:ascii="Times New Roman" w:eastAsia="Times New Roman" w:hAnsi="Times New Roman" w:cs="Times New Roman"/>
+          <w:sz w:val="28"/>
+          <w:szCs w:val="28"/>
+        </w:rPr>
+        <w:t xml:space="preserve"> pentru piesele şi senzorii care se alimentează la această tensiune. </w:t>
       </w:r>
     </w:p>
     <w:p>
@@ -3068,6 +3458,7 @@
         </w:numPr>
         <w:shd w:val="clear" w:color="auto" w:fill="FFFFFF"/>
         <w:spacing w:before="100" w:beforeAutospacing="1" w:after="100" w:afterAutospacing="1" w:line="240" w:lineRule="auto"/>
+        <w:jc w:val="both"/>
         <w:rPr>
           <w:rFonts w:ascii="Times New Roman" w:eastAsia="Times New Roman" w:hAnsi="Times New Roman" w:cs="Times New Roman"/>
           <w:sz w:val="28"/>
@@ -3081,6 +3472,23 @@
           <w:szCs w:val="28"/>
         </w:rPr>
         <w:t>6</w:t>
+      </w:r>
+      <w:r>
+        <w:rPr>
+          <w:rFonts w:ascii="Times New Roman" w:eastAsia="Times New Roman" w:hAnsi="Times New Roman" w:cs="Times New Roman"/>
+          <w:sz w:val="28"/>
+          <w:szCs w:val="28"/>
+        </w:rPr>
+        <w:t xml:space="preserve"> </w:t>
+      </w:r>
+      <w:r>
+        <w:rPr>
+          <w:rFonts w:ascii="Times New Roman" w:eastAsia="Times New Roman" w:hAnsi="Times New Roman" w:cs="Times New Roman"/>
+          <w:b/>
+          <w:sz w:val="28"/>
+          <w:szCs w:val="28"/>
+        </w:rPr>
+        <w:t>-</w:t>
       </w:r>
       <w:r>
         <w:rPr>
@@ -3109,19 +3517,45 @@
         </w:numPr>
         <w:shd w:val="clear" w:color="auto" w:fill="FFFFFF"/>
         <w:spacing w:before="100" w:beforeAutospacing="1" w:after="100" w:afterAutospacing="1" w:line="240" w:lineRule="auto"/>
-        <w:rPr>
-          <w:rFonts w:ascii="Times New Roman" w:eastAsia="Times New Roman" w:hAnsi="Times New Roman" w:cs="Times New Roman"/>
-          <w:sz w:val="28"/>
-          <w:szCs w:val="28"/>
-        </w:rPr>
-      </w:pPr>
-      <w:r>
-        <w:rPr>
-          <w:rFonts w:ascii="Times New Roman" w:eastAsia="Times New Roman" w:hAnsi="Times New Roman" w:cs="Times New Roman"/>
-          <w:sz w:val="28"/>
-          <w:szCs w:val="28"/>
-        </w:rPr>
-        <w:t>7 </w:t>
+        <w:jc w:val="both"/>
+        <w:rPr>
+          <w:rFonts w:ascii="Times New Roman" w:eastAsia="Times New Roman" w:hAnsi="Times New Roman" w:cs="Times New Roman"/>
+          <w:sz w:val="28"/>
+          <w:szCs w:val="28"/>
+        </w:rPr>
+      </w:pPr>
+      <w:r>
+        <w:rPr>
+          <w:rFonts w:ascii="Times New Roman" w:eastAsia="Times New Roman" w:hAnsi="Times New Roman" w:cs="Times New Roman"/>
+          <w:sz w:val="28"/>
+          <w:szCs w:val="28"/>
+        </w:rPr>
+        <w:t>7</w:t>
+      </w:r>
+      <w:r>
+        <w:rPr>
+          <w:rFonts w:ascii="Times New Roman" w:eastAsia="Times New Roman" w:hAnsi="Times New Roman" w:cs="Times New Roman"/>
+          <w:sz w:val="28"/>
+          <w:szCs w:val="28"/>
+        </w:rPr>
+        <w:t xml:space="preserve"> </w:t>
+      </w:r>
+      <w:r>
+        <w:rPr>
+          <w:rFonts w:ascii="Times New Roman" w:eastAsia="Times New Roman" w:hAnsi="Times New Roman" w:cs="Times New Roman"/>
+          <w:b/>
+          <w:sz w:val="28"/>
+          <w:szCs w:val="28"/>
+        </w:rPr>
+        <w:t>-</w:t>
+      </w:r>
+      <w:r>
+        <w:rPr>
+          <w:rFonts w:ascii="Times New Roman" w:eastAsia="Times New Roman" w:hAnsi="Times New Roman" w:cs="Times New Roman"/>
+          <w:sz w:val="28"/>
+          <w:szCs w:val="28"/>
+        </w:rPr>
+        <w:t> </w:t>
       </w:r>
       <w:r>
         <w:rPr>
@@ -3166,6 +3600,7 @@
         </w:numPr>
         <w:shd w:val="clear" w:color="auto" w:fill="FFFFFF"/>
         <w:spacing w:before="100" w:beforeAutospacing="1" w:after="100" w:afterAutospacing="1" w:line="240" w:lineRule="auto"/>
+        <w:jc w:val="both"/>
         <w:rPr>
           <w:rFonts w:ascii="Times New Roman" w:eastAsia="Times New Roman" w:hAnsi="Times New Roman" w:cs="Times New Roman"/>
           <w:sz w:val="28"/>
@@ -3188,15 +3623,52 @@
           <w:sz w:val="28"/>
           <w:szCs w:val="28"/>
         </w:rPr>
-        <w:t> pin</w:t>
-      </w:r>
-      <w:r>
-        <w:rPr>
-          <w:rFonts w:ascii="Times New Roman" w:eastAsia="Times New Roman" w:hAnsi="Times New Roman" w:cs="Times New Roman"/>
-          <w:sz w:val="28"/>
-          <w:szCs w:val="28"/>
-        </w:rPr>
-        <w:t> neconectat, este rezervat pentru utilizări ulterioare (la reviziile următoare ale plăcii probabil)</w:t>
+        <w:t> </w:t>
+      </w:r>
+      <w:r>
+        <w:rPr>
+          <w:rFonts w:ascii="Times New Roman" w:eastAsia="Times New Roman" w:hAnsi="Times New Roman" w:cs="Times New Roman"/>
+          <w:b/>
+          <w:bCs/>
+          <w:sz w:val="28"/>
+          <w:szCs w:val="28"/>
+        </w:rPr>
+        <w:t xml:space="preserve">- </w:t>
+      </w:r>
+      <w:r>
+        <w:rPr>
+          <w:rFonts w:ascii="Times New Roman" w:eastAsia="Times New Roman" w:hAnsi="Times New Roman" w:cs="Times New Roman"/>
+          <w:b/>
+          <w:bCs/>
+          <w:sz w:val="28"/>
+          <w:szCs w:val="28"/>
+        </w:rPr>
+        <w:t>pin</w:t>
+      </w:r>
+      <w:r>
+        <w:rPr>
+          <w:rFonts w:ascii="Times New Roman" w:eastAsia="Times New Roman" w:hAnsi="Times New Roman" w:cs="Times New Roman"/>
+          <w:sz w:val="28"/>
+          <w:szCs w:val="28"/>
+        </w:rPr>
+        <w:t> </w:t>
+      </w:r>
+      <w:r>
+        <w:rPr>
+          <w:rFonts w:ascii="Times New Roman" w:eastAsia="Times New Roman" w:hAnsi="Times New Roman" w:cs="Times New Roman"/>
+          <w:b/>
+          <w:sz w:val="28"/>
+          <w:szCs w:val="28"/>
+        </w:rPr>
+        <w:t>neconectat</w:t>
+      </w:r>
+      <w:r>
+        <w:rPr>
+          <w:rFonts w:ascii="Times New Roman" w:eastAsia="Times New Roman" w:hAnsi="Times New Roman" w:cs="Times New Roman"/>
+          <w:sz w:val="28"/>
+          <w:szCs w:val="28"/>
+        </w:rPr>
+        <w:t>, este rezervat pentru utilizări ulterioare (la reviziile următoare ale plăcii probabil)</w:t>
       </w:r>
     </w:p>
     <w:p>
@@ -3204,6 +3676,7 @@
         <w:shd w:val="clear" w:color="auto" w:fill="FFFFFF"/>
         <w:spacing w:after="388" w:line="240" w:lineRule="auto"/>
         <w:ind w:firstLine="360"/>
+        <w:jc w:val="both"/>
         <w:rPr>
           <w:rFonts w:ascii="Times New Roman" w:eastAsia="Times New Roman" w:hAnsi="Times New Roman" w:cs="Times New Roman"/>
           <w:sz w:val="28"/>
@@ -3312,6 +3785,7 @@
         <w:shd w:val="clear" w:color="auto" w:fill="FFFFFF"/>
         <w:spacing w:after="388" w:line="240" w:lineRule="auto"/>
         <w:ind w:firstLine="360"/>
+        <w:jc w:val="both"/>
         <w:rPr>
           <w:rFonts w:ascii="Times New Roman" w:hAnsi="Times New Roman" w:cs="Times New Roman"/>
           <w:sz w:val="28"/>
@@ -3377,7 +3851,7 @@
         </w:rPr>
         <w:t> (</w:t>
       </w:r>
-      <w:hyperlink r:id="rId7" w:history="1">
+      <w:hyperlink r:id="rId8" w:history="1">
         <w:r>
           <w:rPr>
             <w:rFonts w:ascii="Times New Roman" w:eastAsia="Times New Roman" w:hAnsi="Times New Roman" w:cs="Times New Roman"/>
@@ -3413,7 +3887,7 @@
         </w:rPr>
         <w:t> </w:t>
       </w:r>
-      <w:hyperlink r:id="rId8" w:history="1">
+      <w:hyperlink r:id="rId9" w:history="1">
         <w:r>
           <w:rPr>
             <w:rFonts w:ascii="Times New Roman" w:eastAsia="Times New Roman" w:hAnsi="Times New Roman" w:cs="Times New Roman"/>
@@ -3456,7 +3930,11 @@
           <w:shd w:val="clear" w:color="auto" w:fill="FFFFFF"/>
         </w:rPr>
       </w:pPr>
-      <w:r>
+    </w:p>
+    <w:p>
+      <w:pPr>
+        <w:spacing w:after="0" w:line="240" w:lineRule="auto"/>
+        <w:jc w:val="center"/>
         <w:rPr>
           <w:rFonts w:ascii="Times New Roman" w:hAnsi="Times New Roman" w:cs="Times New Roman"/>
           <w:b/>
@@ -3464,6 +3942,198 @@
           <w:szCs w:val="28"/>
           <w:shd w:val="clear" w:color="auto" w:fill="FFFFFF"/>
         </w:rPr>
+      </w:pPr>
+    </w:p>
+    <w:p>
+      <w:pPr>
+        <w:spacing w:after="0" w:line="240" w:lineRule="auto"/>
+        <w:jc w:val="center"/>
+        <w:rPr>
+          <w:rFonts w:ascii="Times New Roman" w:hAnsi="Times New Roman" w:cs="Times New Roman"/>
+          <w:b/>
+          <w:sz w:val="36"/>
+          <w:szCs w:val="28"/>
+          <w:shd w:val="clear" w:color="auto" w:fill="FFFFFF"/>
+        </w:rPr>
+      </w:pPr>
+    </w:p>
+    <w:p>
+      <w:pPr>
+        <w:spacing w:after="0" w:line="240" w:lineRule="auto"/>
+        <w:jc w:val="center"/>
+        <w:rPr>
+          <w:rFonts w:ascii="Times New Roman" w:hAnsi="Times New Roman" w:cs="Times New Roman"/>
+          <w:b/>
+          <w:sz w:val="36"/>
+          <w:szCs w:val="28"/>
+          <w:shd w:val="clear" w:color="auto" w:fill="FFFFFF"/>
+        </w:rPr>
+      </w:pPr>
+    </w:p>
+    <w:p>
+      <w:pPr>
+        <w:spacing w:after="0" w:line="240" w:lineRule="auto"/>
+        <w:jc w:val="center"/>
+        <w:rPr>
+          <w:rFonts w:ascii="Times New Roman" w:hAnsi="Times New Roman" w:cs="Times New Roman"/>
+          <w:b/>
+          <w:sz w:val="36"/>
+          <w:szCs w:val="28"/>
+          <w:shd w:val="clear" w:color="auto" w:fill="FFFFFF"/>
+        </w:rPr>
+      </w:pPr>
+    </w:p>
+    <w:p>
+      <w:pPr>
+        <w:spacing w:after="0" w:line="240" w:lineRule="auto"/>
+        <w:jc w:val="center"/>
+        <w:rPr>
+          <w:rFonts w:ascii="Times New Roman" w:hAnsi="Times New Roman" w:cs="Times New Roman"/>
+          <w:b/>
+          <w:sz w:val="36"/>
+          <w:szCs w:val="28"/>
+          <w:shd w:val="clear" w:color="auto" w:fill="FFFFFF"/>
+        </w:rPr>
+      </w:pPr>
+    </w:p>
+    <w:p>
+      <w:pPr>
+        <w:spacing w:after="0" w:line="240" w:lineRule="auto"/>
+        <w:jc w:val="center"/>
+        <w:rPr>
+          <w:rFonts w:ascii="Times New Roman" w:hAnsi="Times New Roman" w:cs="Times New Roman"/>
+          <w:b/>
+          <w:sz w:val="36"/>
+          <w:szCs w:val="28"/>
+          <w:shd w:val="clear" w:color="auto" w:fill="FFFFFF"/>
+        </w:rPr>
+      </w:pPr>
+    </w:p>
+    <w:p>
+      <w:pPr>
+        <w:spacing w:after="0" w:line="240" w:lineRule="auto"/>
+        <w:jc w:val="center"/>
+        <w:rPr>
+          <w:rFonts w:ascii="Times New Roman" w:hAnsi="Times New Roman" w:cs="Times New Roman"/>
+          <w:b/>
+          <w:sz w:val="36"/>
+          <w:szCs w:val="28"/>
+          <w:shd w:val="clear" w:color="auto" w:fill="FFFFFF"/>
+        </w:rPr>
+      </w:pPr>
+    </w:p>
+    <w:p>
+      <w:pPr>
+        <w:spacing w:after="0" w:line="240" w:lineRule="auto"/>
+        <w:jc w:val="center"/>
+        <w:rPr>
+          <w:rFonts w:ascii="Times New Roman" w:hAnsi="Times New Roman" w:cs="Times New Roman"/>
+          <w:b/>
+          <w:sz w:val="36"/>
+          <w:szCs w:val="28"/>
+          <w:shd w:val="clear" w:color="auto" w:fill="FFFFFF"/>
+        </w:rPr>
+      </w:pPr>
+    </w:p>
+    <w:p>
+      <w:pPr>
+        <w:spacing w:after="0" w:line="240" w:lineRule="auto"/>
+        <w:jc w:val="center"/>
+        <w:rPr>
+          <w:rFonts w:ascii="Times New Roman" w:hAnsi="Times New Roman" w:cs="Times New Roman"/>
+          <w:b/>
+          <w:sz w:val="36"/>
+          <w:szCs w:val="28"/>
+          <w:shd w:val="clear" w:color="auto" w:fill="FFFFFF"/>
+        </w:rPr>
+      </w:pPr>
+    </w:p>
+    <w:p>
+      <w:pPr>
+        <w:spacing w:after="0" w:line="240" w:lineRule="auto"/>
+        <w:jc w:val="center"/>
+        <w:rPr>
+          <w:rFonts w:ascii="Times New Roman" w:hAnsi="Times New Roman" w:cs="Times New Roman"/>
+          <w:b/>
+          <w:sz w:val="36"/>
+          <w:szCs w:val="28"/>
+          <w:shd w:val="clear" w:color="auto" w:fill="FFFFFF"/>
+        </w:rPr>
+      </w:pPr>
+    </w:p>
+    <w:p>
+      <w:pPr>
+        <w:spacing w:after="0" w:line="240" w:lineRule="auto"/>
+        <w:jc w:val="center"/>
+        <w:rPr>
+          <w:rFonts w:ascii="Times New Roman" w:hAnsi="Times New Roman" w:cs="Times New Roman"/>
+          <w:b/>
+          <w:sz w:val="36"/>
+          <w:szCs w:val="28"/>
+          <w:shd w:val="clear" w:color="auto" w:fill="FFFFFF"/>
+        </w:rPr>
+      </w:pPr>
+    </w:p>
+    <w:p>
+      <w:pPr>
+        <w:spacing w:after="0" w:line="240" w:lineRule="auto"/>
+        <w:jc w:val="center"/>
+        <w:rPr>
+          <w:rFonts w:ascii="Times New Roman" w:hAnsi="Times New Roman" w:cs="Times New Roman"/>
+          <w:b/>
+          <w:sz w:val="36"/>
+          <w:szCs w:val="28"/>
+          <w:shd w:val="clear" w:color="auto" w:fill="FFFFFF"/>
+        </w:rPr>
+      </w:pPr>
+    </w:p>
+    <w:p>
+      <w:pPr>
+        <w:spacing w:after="0" w:line="240" w:lineRule="auto"/>
+        <w:jc w:val="center"/>
+        <w:rPr>
+          <w:rFonts w:ascii="Times New Roman" w:hAnsi="Times New Roman" w:cs="Times New Roman"/>
+          <w:b/>
+          <w:sz w:val="36"/>
+          <w:szCs w:val="28"/>
+          <w:shd w:val="clear" w:color="auto" w:fill="FFFFFF"/>
+        </w:rPr>
+      </w:pPr>
+    </w:p>
+    <w:p>
+      <w:pPr>
+        <w:spacing w:after="0" w:line="240" w:lineRule="auto"/>
+        <w:jc w:val="center"/>
+        <w:rPr>
+          <w:rFonts w:ascii="Times New Roman" w:hAnsi="Times New Roman" w:cs="Times New Roman"/>
+          <w:b/>
+          <w:sz w:val="36"/>
+          <w:szCs w:val="28"/>
+          <w:shd w:val="clear" w:color="auto" w:fill="FFFFFF"/>
+        </w:rPr>
+      </w:pPr>
+    </w:p>
+    <w:p>
+      <w:pPr>
+        <w:spacing w:after="0" w:line="240" w:lineRule="auto"/>
+        <w:jc w:val="center"/>
+        <w:rPr>
+          <w:rFonts w:ascii="Times New Roman" w:hAnsi="Times New Roman" w:cs="Times New Roman"/>
+          <w:b/>
+          <w:sz w:val="36"/>
+          <w:szCs w:val="28"/>
+          <w:shd w:val="clear" w:color="auto" w:fill="FFFFFF"/>
+        </w:rPr>
+      </w:pPr>
+      <w:r>
+        <w:rPr>
+          <w:rFonts w:ascii="Times New Roman" w:hAnsi="Times New Roman" w:cs="Times New Roman"/>
+          <w:b/>
+          <w:sz w:val="36"/>
+          <w:szCs w:val="28"/>
+          <w:shd w:val="clear" w:color="auto" w:fill="FFFFFF"/>
+        </w:rPr>
+        <w:lastRenderedPageBreak/>
         <w:t>Schema bloc a microcontrolerului ATmega328</w:t>
       </w:r>
     </w:p>
@@ -3500,7 +4170,7 @@
           <w:sz w:val="36"/>
           <w:szCs w:val="28"/>
           <w:shd w:val="clear" w:color="auto" w:fill="FFFFFF"/>
-          <w:lang w:val="en-US"/>
+          <w:lang w:eastAsia="ro-RO"/>
         </w:rPr>
         <w:drawing>
           <wp:inline distT="0" distB="0" distL="0" distR="0">
@@ -3520,7 +4190,7 @@
                     </pic:cNvPicPr>
                   </pic:nvPicPr>
                   <pic:blipFill>
-                    <a:blip r:embed="rId9" cstate="print">
+                    <a:blip r:embed="rId10" cstate="print">
                       <a:extLst>
                         <a:ext uri="{28A0092B-C50C-407E-A947-70E740481C1C}">
                           <a14:useLocalDpi xmlns:a14="http://schemas.microsoft.com/office/drawing/2010/main" val="0"/>
@@ -3585,7 +4255,6 @@
           <w:szCs w:val="28"/>
           <w:shd w:val="clear" w:color="auto" w:fill="FFFFFF"/>
         </w:rPr>
-        <w:lastRenderedPageBreak/>
         <w:t>Configuraţia pinilor</w:t>
       </w:r>
     </w:p>
@@ -3621,7 +4290,7 @@
           <w:sz w:val="36"/>
           <w:szCs w:val="28"/>
           <w:shd w:val="clear" w:color="auto" w:fill="FFFFFF"/>
-          <w:lang w:val="en-US"/>
+          <w:lang w:eastAsia="ro-RO"/>
         </w:rPr>
         <w:drawing>
           <wp:inline distT="0" distB="0" distL="0" distR="0">
@@ -3641,7 +4310,7 @@
                     </pic:cNvPicPr>
                   </pic:nvPicPr>
                   <pic:blipFill>
-                    <a:blip r:embed="rId10" cstate="print">
+                    <a:blip r:embed="rId11" cstate="print">
                       <a:extLst>
                         <a:ext uri="{28A0092B-C50C-407E-A947-70E740481C1C}">
                           <a14:useLocalDpi xmlns:a14="http://schemas.microsoft.com/office/drawing/2010/main" val="0"/>
@@ -3685,7 +4354,11 @@
           <w:shd w:val="clear" w:color="auto" w:fill="FFFFFF"/>
         </w:rPr>
       </w:pPr>
-      <w:r>
+    </w:p>
+    <w:p>
+      <w:pPr>
+        <w:spacing w:after="0" w:line="240" w:lineRule="auto"/>
+        <w:jc w:val="center"/>
         <w:rPr>
           <w:rFonts w:ascii="Times New Roman" w:hAnsi="Times New Roman" w:cs="Times New Roman"/>
           <w:b/>
@@ -3693,7 +4366,28 @@
           <w:szCs w:val="28"/>
           <w:shd w:val="clear" w:color="auto" w:fill="FFFFFF"/>
         </w:rPr>
-        <w:t>Particularităţi ale microcontrolerului ATmega328</w:t>
+      </w:pPr>
+      <w:proofErr w:type="spellStart"/>
+      <w:r>
+        <w:rPr>
+          <w:rFonts w:ascii="Times New Roman" w:hAnsi="Times New Roman" w:cs="Times New Roman"/>
+          <w:b/>
+          <w:sz w:val="36"/>
+          <w:szCs w:val="28"/>
+          <w:shd w:val="clear" w:color="auto" w:fill="FFFFFF"/>
+        </w:rPr>
+        <w:t>Particularităţi</w:t>
+      </w:r>
+      <w:proofErr w:type="spellEnd"/>
+      <w:r>
+        <w:rPr>
+          <w:rFonts w:ascii="Times New Roman" w:hAnsi="Times New Roman" w:cs="Times New Roman"/>
+          <w:b/>
+          <w:sz w:val="36"/>
+          <w:szCs w:val="28"/>
+          <w:shd w:val="clear" w:color="auto" w:fill="FFFFFF"/>
+        </w:rPr>
+        <w:t xml:space="preserve"> ale microcontrolerului ATmega328</w:t>
       </w:r>
     </w:p>
     <w:p>
@@ -3764,39 +4458,20 @@
         </w:rPr>
         <w:t> este un </w:t>
       </w:r>
-      <w:r>
-        <w:fldChar w:fldCharType="begin"/>
-      </w:r>
-      <w:r>
-        <w:instrText xml:space="preserve"> HYPERLINK "https://ro.wikipedia.org/wiki/Circuit_integrat" \o "Circuit integrat" </w:instrText>
-      </w:r>
-      <w:r>
-        <w:fldChar w:fldCharType="separate"/>
-      </w:r>
-      <w:r>
-        <w:rPr>
-          <w:rStyle w:val="Hyperlink"/>
-          <w:rFonts w:ascii="Times New Roman" w:hAnsi="Times New Roman" w:cs="Times New Roman"/>
-          <w:color w:val="auto"/>
-          <w:sz w:val="28"/>
-          <w:szCs w:val="28"/>
-          <w:u w:val="none"/>
-          <w:shd w:val="clear" w:color="auto" w:fill="FFFFFF"/>
-        </w:rPr>
-        <w:t>cip</w:t>
-      </w:r>
-      <w:r>
-        <w:rPr>
-          <w:rStyle w:val="Hyperlink"/>
-          <w:rFonts w:ascii="Times New Roman" w:hAnsi="Times New Roman" w:cs="Times New Roman"/>
-          <w:color w:val="auto"/>
-          <w:sz w:val="28"/>
-          <w:szCs w:val="28"/>
-          <w:u w:val="none"/>
-          <w:shd w:val="clear" w:color="auto" w:fill="FFFFFF"/>
-        </w:rPr>
-        <w:fldChar w:fldCharType="end"/>
-      </w:r>
+      <w:hyperlink r:id="rId12" w:tooltip="Circuit integrat" w:history="1">
+        <w:r>
+          <w:rPr>
+            <w:rStyle w:val="Hyperlink"/>
+            <w:rFonts w:ascii="Times New Roman" w:hAnsi="Times New Roman" w:cs="Times New Roman"/>
+            <w:color w:val="auto"/>
+            <w:sz w:val="28"/>
+            <w:szCs w:val="28"/>
+            <w:u w:val="none"/>
+            <w:shd w:val="clear" w:color="auto" w:fill="FFFFFF"/>
+          </w:rPr>
+          <w:t>cip</w:t>
+        </w:r>
+      </w:hyperlink>
       <w:r>
         <w:rPr>
           <w:rFonts w:ascii="Times New Roman" w:hAnsi="Times New Roman" w:cs="Times New Roman"/>
@@ -3806,7 +4481,7 @@
         </w:rPr>
         <w:t> </w:t>
       </w:r>
-      <w:hyperlink r:id="rId11" w:tooltip="Microcontroler" w:history="1">
+      <w:hyperlink r:id="rId13" w:tooltip="Microcontroler" w:history="1">
         <w:r>
           <w:rPr>
             <w:rStyle w:val="Hyperlink"/>
@@ -3829,14 +4504,12 @@
         </w:rPr>
         <w:t> creat de către </w:t>
       </w:r>
+      <w:proofErr w:type="spellStart"/>
       <w:r>
         <w:fldChar w:fldCharType="begin"/>
       </w:r>
       <w:r>
-        <w:instrText xml:space="preserve"> HYPERLINK "https://ro.wikipedia.org/w/index.php?title=A</w:instrText>
-      </w:r>
-      <w:r>
-        <w:instrText xml:space="preserve">tmel&amp;action=edit&amp;redlink=1" \o "Atmel — pagină inexistentă" </w:instrText>
+        <w:instrText xml:space="preserve"> HYPERLINK "https://ro.wikipedia.org/w/index.php?title=Atmel&amp;action=edit&amp;redlink=1" \o "Atmel — pagină inexistentă" </w:instrText>
       </w:r>
       <w:r>
         <w:fldChar w:fldCharType="separate"/>
@@ -3853,6 +4526,7 @@
         </w:rPr>
         <w:t>Atmel</w:t>
       </w:r>
+      <w:proofErr w:type="spellEnd"/>
       <w:r>
         <w:rPr>
           <w:rStyle w:val="Hyperlink"/>
@@ -3883,7 +4557,7 @@
         </w:rPr>
         <w:t> </w:t>
       </w:r>
-      <w:hyperlink r:id="rId12" w:tooltip="MegaAVR — pagină inexistentă" w:history="1">
+      <w:hyperlink r:id="rId14" w:tooltip="MegaAVR — pagină inexistentă" w:history="1">
         <w:r>
           <w:rPr>
             <w:rStyle w:val="Hyperlink"/>
@@ -4269,119 +4943,769 @@
         <w:spacing w:after="0" w:line="240" w:lineRule="auto"/>
         <w:jc w:val="both"/>
         <w:rPr>
-          <w:rFonts w:ascii="Times New Roman" w:eastAsia="Times New Roman" w:hAnsi="Times New Roman" w:cs="Times New Roman"/>
+          <w:rFonts w:ascii="Times New Roman" w:hAnsi="Times New Roman" w:cs="Times New Roman"/>
           <w:color w:val="212121"/>
           <w:sz w:val="28"/>
           <w:szCs w:val="28"/>
+          <w:shd w:val="clear" w:color="auto" w:fill="FFFFFF"/>
+        </w:rPr>
+      </w:pPr>
+      <w:r>
+        <w:tab/>
+      </w:r>
+      <w:r>
+        <w:br/>
+      </w:r>
+      <w:r>
+        <w:rPr>
+          <w:rFonts w:ascii="Times New Roman" w:hAnsi="Times New Roman" w:cs="Times New Roman"/>
+          <w:color w:val="212121"/>
+          <w:sz w:val="28"/>
+          <w:szCs w:val="28"/>
+          <w:shd w:val="clear" w:color="auto" w:fill="FFFFFF"/>
+        </w:rPr>
+        <w:t xml:space="preserve">   </w:t>
+      </w:r>
+      <w:r>
+        <w:rPr>
+          <w:rFonts w:ascii="Times New Roman" w:hAnsi="Times New Roman" w:cs="Times New Roman"/>
+          <w:color w:val="212121"/>
+          <w:sz w:val="28"/>
+          <w:szCs w:val="28"/>
+          <w:shd w:val="clear" w:color="auto" w:fill="FFFFFF"/>
+        </w:rPr>
+        <w:t xml:space="preserve">     </w:t>
+      </w:r>
+      <w:r>
+        <w:rPr>
+          <w:rFonts w:ascii="Times New Roman" w:hAnsi="Times New Roman" w:cs="Times New Roman"/>
+          <w:color w:val="212121"/>
+          <w:sz w:val="28"/>
+          <w:szCs w:val="28"/>
+          <w:shd w:val="clear" w:color="auto" w:fill="FFFFFF"/>
+        </w:rPr>
+        <w:t xml:space="preserve">  </w:t>
+      </w:r>
+      <w:r>
+        <w:rPr>
+          <w:rFonts w:ascii="Times New Roman" w:hAnsi="Times New Roman" w:cs="Times New Roman"/>
+          <w:color w:val="212121"/>
+          <w:sz w:val="28"/>
+          <w:szCs w:val="28"/>
+          <w:shd w:val="clear" w:color="auto" w:fill="FFFFFF"/>
+        </w:rPr>
+        <w:t xml:space="preserve"> </w:t>
+      </w:r>
+      <w:r>
+        <w:rPr>
+          <w:rFonts w:ascii="Times New Roman" w:hAnsi="Times New Roman" w:cs="Times New Roman"/>
+          <w:color w:val="212121"/>
+          <w:sz w:val="28"/>
+          <w:szCs w:val="28"/>
+          <w:shd w:val="clear" w:color="auto" w:fill="FFFFFF"/>
+        </w:rPr>
+        <w:t xml:space="preserve">  </w:t>
+      </w:r>
+      <w:r>
+        <w:rPr>
+          <w:rFonts w:ascii="Times New Roman" w:hAnsi="Times New Roman" w:cs="Times New Roman"/>
+          <w:color w:val="212121"/>
+          <w:sz w:val="28"/>
+          <w:szCs w:val="28"/>
+          <w:shd w:val="clear" w:color="auto" w:fill="FFFFFF"/>
+        </w:rPr>
+        <w:t>ATmega328 este utilizat</w:t>
+      </w:r>
+      <w:r>
+        <w:rPr>
+          <w:rFonts w:ascii="Times New Roman" w:hAnsi="Times New Roman" w:cs="Times New Roman"/>
+          <w:color w:val="212121"/>
+          <w:sz w:val="28"/>
+          <w:szCs w:val="28"/>
+          <w:shd w:val="clear" w:color="auto" w:fill="FFFFFF"/>
+        </w:rPr>
+        <w:t>,</w:t>
+      </w:r>
+      <w:r>
+        <w:rPr>
+          <w:rFonts w:ascii="Times New Roman" w:hAnsi="Times New Roman" w:cs="Times New Roman"/>
+          <w:color w:val="212121"/>
+          <w:sz w:val="28"/>
+          <w:szCs w:val="28"/>
+          <w:shd w:val="clear" w:color="auto" w:fill="FFFFFF"/>
+        </w:rPr>
+        <w:t xml:space="preserve"> în mod obișnuit</w:t>
+      </w:r>
+      <w:r>
+        <w:rPr>
+          <w:rFonts w:ascii="Times New Roman" w:hAnsi="Times New Roman" w:cs="Times New Roman"/>
+          <w:color w:val="212121"/>
+          <w:sz w:val="28"/>
+          <w:szCs w:val="28"/>
+          <w:shd w:val="clear" w:color="auto" w:fill="FFFFFF"/>
+        </w:rPr>
+        <w:t>,</w:t>
+      </w:r>
+      <w:r>
+        <w:rPr>
+          <w:rFonts w:ascii="Times New Roman" w:hAnsi="Times New Roman" w:cs="Times New Roman"/>
+          <w:color w:val="212121"/>
+          <w:sz w:val="28"/>
+          <w:szCs w:val="28"/>
+          <w:shd w:val="clear" w:color="auto" w:fill="FFFFFF"/>
+        </w:rPr>
+        <w:t xml:space="preserve"> în multe proiecte și în sisteme autonome unde este nevoie de un microcontroler simplu, cu putere redusă și cu costuri </w:t>
+      </w:r>
+      <w:r>
+        <w:rPr>
+          <w:rFonts w:ascii="Times New Roman" w:hAnsi="Times New Roman" w:cs="Times New Roman"/>
+          <w:color w:val="212121"/>
+          <w:sz w:val="28"/>
+          <w:szCs w:val="28"/>
+          <w:shd w:val="clear" w:color="auto" w:fill="FFFFFF"/>
+        </w:rPr>
+        <w:t>reduse. C</w:t>
+      </w:r>
+      <w:r>
+        <w:rPr>
+          <w:rFonts w:ascii="Times New Roman" w:hAnsi="Times New Roman" w:cs="Times New Roman"/>
+          <w:color w:val="212121"/>
+          <w:sz w:val="28"/>
+          <w:szCs w:val="28"/>
+          <w:shd w:val="clear" w:color="auto" w:fill="FFFFFF"/>
+        </w:rPr>
+        <w:t xml:space="preserve">ea mai comună </w:t>
+      </w:r>
+      <w:r>
+        <w:rPr>
+          <w:rFonts w:ascii="Times New Roman" w:hAnsi="Times New Roman" w:cs="Times New Roman"/>
+          <w:color w:val="212121"/>
+          <w:sz w:val="28"/>
+          <w:szCs w:val="28"/>
+          <w:shd w:val="clear" w:color="auto" w:fill="FFFFFF"/>
+        </w:rPr>
+        <w:t xml:space="preserve">implementare </w:t>
+      </w:r>
+      <w:r>
+        <w:rPr>
+          <w:rFonts w:ascii="Times New Roman" w:hAnsi="Times New Roman" w:cs="Times New Roman"/>
+          <w:color w:val="212121"/>
+          <w:sz w:val="28"/>
+          <w:szCs w:val="28"/>
+          <w:shd w:val="clear" w:color="auto" w:fill="FFFFFF"/>
+        </w:rPr>
+        <w:t xml:space="preserve">a acestui cip este pe platforma populară de dezvoltare Arduino, și anume modelele Arduino </w:t>
+      </w:r>
+      <w:proofErr w:type="spellStart"/>
+      <w:r>
+        <w:rPr>
+          <w:rFonts w:ascii="Times New Roman" w:hAnsi="Times New Roman" w:cs="Times New Roman"/>
+          <w:color w:val="212121"/>
+          <w:sz w:val="28"/>
+          <w:szCs w:val="28"/>
+          <w:shd w:val="clear" w:color="auto" w:fill="FFFFFF"/>
+        </w:rPr>
+        <w:t>Uno</w:t>
+      </w:r>
+      <w:proofErr w:type="spellEnd"/>
+      <w:r>
+        <w:rPr>
+          <w:rFonts w:ascii="Times New Roman" w:hAnsi="Times New Roman" w:cs="Times New Roman"/>
+          <w:color w:val="212121"/>
+          <w:sz w:val="28"/>
+          <w:szCs w:val="28"/>
+          <w:shd w:val="clear" w:color="auto" w:fill="FFFFFF"/>
+        </w:rPr>
+        <w:t xml:space="preserve"> și </w:t>
+      </w:r>
+      <w:proofErr w:type="spellStart"/>
+      <w:r>
+        <w:rPr>
+          <w:rFonts w:ascii="Times New Roman" w:hAnsi="Times New Roman" w:cs="Times New Roman"/>
+          <w:color w:val="212121"/>
+          <w:sz w:val="28"/>
+          <w:szCs w:val="28"/>
+          <w:shd w:val="clear" w:color="auto" w:fill="FFFFFF"/>
+        </w:rPr>
+        <w:t>Arduino</w:t>
+      </w:r>
+      <w:proofErr w:type="spellEnd"/>
+      <w:r>
+        <w:rPr>
+          <w:rFonts w:ascii="Times New Roman" w:hAnsi="Times New Roman" w:cs="Times New Roman"/>
+          <w:color w:val="212121"/>
+          <w:sz w:val="28"/>
+          <w:szCs w:val="28"/>
+          <w:shd w:val="clear" w:color="auto" w:fill="FFFFFF"/>
+        </w:rPr>
+        <w:t xml:space="preserve"> </w:t>
+      </w:r>
+      <w:proofErr w:type="spellStart"/>
+      <w:r>
+        <w:rPr>
+          <w:rFonts w:ascii="Times New Roman" w:hAnsi="Times New Roman" w:cs="Times New Roman"/>
+          <w:color w:val="212121"/>
+          <w:sz w:val="28"/>
+          <w:szCs w:val="28"/>
+          <w:shd w:val="clear" w:color="auto" w:fill="FFFFFF"/>
+        </w:rPr>
+        <w:t>Nano</w:t>
+      </w:r>
+      <w:proofErr w:type="spellEnd"/>
+      <w:r>
+        <w:rPr>
+          <w:rFonts w:ascii="Times New Roman" w:hAnsi="Times New Roman" w:cs="Times New Roman"/>
+          <w:color w:val="212121"/>
+          <w:sz w:val="28"/>
+          <w:szCs w:val="28"/>
+          <w:shd w:val="clear" w:color="auto" w:fill="FFFFFF"/>
+        </w:rPr>
+        <w:t>.</w:t>
+      </w:r>
+    </w:p>
+    <w:p>
+      <w:pPr>
+        <w:shd w:val="clear" w:color="auto" w:fill="FFFFFF"/>
+        <w:tabs>
+          <w:tab w:val="left" w:pos="916"/>
+          <w:tab w:val="left" w:pos="1832"/>
+          <w:tab w:val="left" w:pos="2748"/>
+          <w:tab w:val="left" w:pos="3664"/>
+          <w:tab w:val="left" w:pos="4580"/>
+          <w:tab w:val="left" w:pos="5496"/>
+          <w:tab w:val="left" w:pos="6412"/>
+          <w:tab w:val="left" w:pos="7328"/>
+          <w:tab w:val="left" w:pos="8244"/>
+          <w:tab w:val="left" w:pos="9160"/>
+          <w:tab w:val="left" w:pos="10076"/>
+          <w:tab w:val="left" w:pos="10992"/>
+          <w:tab w:val="left" w:pos="11908"/>
+          <w:tab w:val="left" w:pos="12824"/>
+          <w:tab w:val="left" w:pos="13740"/>
+          <w:tab w:val="left" w:pos="14656"/>
+        </w:tabs>
+        <w:spacing w:after="0" w:line="240" w:lineRule="auto"/>
+        <w:jc w:val="both"/>
+        <w:rPr>
+          <w:rFonts w:ascii="Times New Roman" w:hAnsi="Times New Roman" w:cs="Times New Roman"/>
+          <w:color w:val="212121"/>
+          <w:sz w:val="28"/>
+          <w:szCs w:val="28"/>
+          <w:shd w:val="clear" w:color="auto" w:fill="FFFFFF"/>
+        </w:rPr>
+      </w:pPr>
+    </w:p>
+    <w:p>
+      <w:pPr>
+        <w:shd w:val="clear" w:color="auto" w:fill="FFFFFF"/>
+        <w:tabs>
+          <w:tab w:val="left" w:pos="916"/>
+          <w:tab w:val="left" w:pos="1832"/>
+          <w:tab w:val="left" w:pos="2748"/>
+          <w:tab w:val="left" w:pos="3664"/>
+          <w:tab w:val="left" w:pos="4580"/>
+          <w:tab w:val="left" w:pos="5496"/>
+          <w:tab w:val="left" w:pos="6412"/>
+          <w:tab w:val="left" w:pos="7328"/>
+          <w:tab w:val="left" w:pos="8244"/>
+          <w:tab w:val="left" w:pos="9160"/>
+          <w:tab w:val="left" w:pos="10076"/>
+          <w:tab w:val="left" w:pos="10992"/>
+          <w:tab w:val="left" w:pos="11908"/>
+          <w:tab w:val="left" w:pos="12824"/>
+          <w:tab w:val="left" w:pos="13740"/>
+          <w:tab w:val="left" w:pos="14656"/>
+        </w:tabs>
+        <w:spacing w:after="0" w:line="240" w:lineRule="auto"/>
+        <w:jc w:val="both"/>
+        <w:rPr>
+          <w:rFonts w:ascii="Times New Roman" w:hAnsi="Times New Roman" w:cs="Times New Roman"/>
+          <w:color w:val="212121"/>
+          <w:sz w:val="28"/>
+          <w:szCs w:val="28"/>
+          <w:shd w:val="clear" w:color="auto" w:fill="FFFFFF"/>
+        </w:rPr>
+      </w:pPr>
+    </w:p>
+    <w:p>
+      <w:pPr>
+        <w:shd w:val="clear" w:color="auto" w:fill="FFFFFF"/>
+        <w:tabs>
+          <w:tab w:val="left" w:pos="916"/>
+          <w:tab w:val="left" w:pos="1832"/>
+          <w:tab w:val="left" w:pos="2748"/>
+          <w:tab w:val="left" w:pos="3664"/>
+          <w:tab w:val="left" w:pos="4580"/>
+          <w:tab w:val="left" w:pos="5496"/>
+          <w:tab w:val="left" w:pos="6412"/>
+          <w:tab w:val="left" w:pos="7328"/>
+          <w:tab w:val="left" w:pos="8244"/>
+          <w:tab w:val="left" w:pos="9160"/>
+          <w:tab w:val="left" w:pos="10076"/>
+          <w:tab w:val="left" w:pos="10992"/>
+          <w:tab w:val="left" w:pos="11908"/>
+          <w:tab w:val="left" w:pos="12824"/>
+          <w:tab w:val="left" w:pos="13740"/>
+          <w:tab w:val="left" w:pos="14656"/>
+        </w:tabs>
+        <w:spacing w:after="0" w:line="240" w:lineRule="auto"/>
+        <w:jc w:val="both"/>
+        <w:rPr>
+          <w:rFonts w:ascii="Times New Roman" w:hAnsi="Times New Roman" w:cs="Times New Roman"/>
+          <w:color w:val="212121"/>
+          <w:sz w:val="28"/>
+          <w:szCs w:val="28"/>
+          <w:shd w:val="clear" w:color="auto" w:fill="FFFFFF"/>
+        </w:rPr>
+      </w:pPr>
+    </w:p>
+    <w:p>
+      <w:pPr>
+        <w:shd w:val="clear" w:color="auto" w:fill="FFFFFF"/>
+        <w:tabs>
+          <w:tab w:val="left" w:pos="916"/>
+          <w:tab w:val="left" w:pos="1832"/>
+          <w:tab w:val="left" w:pos="2748"/>
+          <w:tab w:val="left" w:pos="3664"/>
+          <w:tab w:val="left" w:pos="4580"/>
+          <w:tab w:val="left" w:pos="5496"/>
+          <w:tab w:val="left" w:pos="6412"/>
+          <w:tab w:val="left" w:pos="7328"/>
+          <w:tab w:val="left" w:pos="8244"/>
+          <w:tab w:val="left" w:pos="9160"/>
+          <w:tab w:val="left" w:pos="10076"/>
+          <w:tab w:val="left" w:pos="10992"/>
+          <w:tab w:val="left" w:pos="11908"/>
+          <w:tab w:val="left" w:pos="12824"/>
+          <w:tab w:val="left" w:pos="13740"/>
+          <w:tab w:val="left" w:pos="14656"/>
+        </w:tabs>
+        <w:spacing w:after="0" w:line="240" w:lineRule="auto"/>
+        <w:jc w:val="both"/>
+        <w:rPr>
+          <w:rFonts w:ascii="Times New Roman" w:hAnsi="Times New Roman" w:cs="Times New Roman"/>
+          <w:color w:val="212121"/>
+          <w:sz w:val="28"/>
+          <w:szCs w:val="28"/>
+          <w:shd w:val="clear" w:color="auto" w:fill="FFFFFF"/>
+        </w:rPr>
+      </w:pPr>
+    </w:p>
+    <w:p>
+      <w:pPr>
+        <w:shd w:val="clear" w:color="auto" w:fill="FFFFFF"/>
+        <w:tabs>
+          <w:tab w:val="left" w:pos="916"/>
+          <w:tab w:val="left" w:pos="1832"/>
+          <w:tab w:val="left" w:pos="2748"/>
+          <w:tab w:val="left" w:pos="3664"/>
+          <w:tab w:val="left" w:pos="4580"/>
+          <w:tab w:val="left" w:pos="5496"/>
+          <w:tab w:val="left" w:pos="6412"/>
+          <w:tab w:val="left" w:pos="7328"/>
+          <w:tab w:val="left" w:pos="8244"/>
+          <w:tab w:val="left" w:pos="9160"/>
+          <w:tab w:val="left" w:pos="10076"/>
+          <w:tab w:val="left" w:pos="10992"/>
+          <w:tab w:val="left" w:pos="11908"/>
+          <w:tab w:val="left" w:pos="12824"/>
+          <w:tab w:val="left" w:pos="13740"/>
+          <w:tab w:val="left" w:pos="14656"/>
+        </w:tabs>
+        <w:spacing w:after="0" w:line="240" w:lineRule="auto"/>
+        <w:jc w:val="both"/>
+        <w:rPr>
+          <w:rFonts w:ascii="Times New Roman" w:hAnsi="Times New Roman" w:cs="Times New Roman"/>
+          <w:color w:val="212121"/>
+          <w:sz w:val="28"/>
+          <w:szCs w:val="28"/>
+          <w:shd w:val="clear" w:color="auto" w:fill="FFFFFF"/>
+        </w:rPr>
+      </w:pPr>
+    </w:p>
+    <w:p>
+      <w:pPr>
+        <w:shd w:val="clear" w:color="auto" w:fill="FFFFFF"/>
+        <w:tabs>
+          <w:tab w:val="left" w:pos="916"/>
+          <w:tab w:val="left" w:pos="1832"/>
+          <w:tab w:val="left" w:pos="2748"/>
+          <w:tab w:val="left" w:pos="3664"/>
+          <w:tab w:val="left" w:pos="4580"/>
+          <w:tab w:val="left" w:pos="5496"/>
+          <w:tab w:val="left" w:pos="6412"/>
+          <w:tab w:val="left" w:pos="7328"/>
+          <w:tab w:val="left" w:pos="8244"/>
+          <w:tab w:val="left" w:pos="9160"/>
+          <w:tab w:val="left" w:pos="10076"/>
+          <w:tab w:val="left" w:pos="10992"/>
+          <w:tab w:val="left" w:pos="11908"/>
+          <w:tab w:val="left" w:pos="12824"/>
+          <w:tab w:val="left" w:pos="13740"/>
+          <w:tab w:val="left" w:pos="14656"/>
+        </w:tabs>
+        <w:spacing w:after="0" w:line="240" w:lineRule="auto"/>
+        <w:jc w:val="both"/>
+        <w:rPr>
+          <w:rFonts w:ascii="Times New Roman" w:hAnsi="Times New Roman" w:cs="Times New Roman"/>
+          <w:color w:val="212121"/>
+          <w:sz w:val="28"/>
+          <w:szCs w:val="28"/>
+          <w:shd w:val="clear" w:color="auto" w:fill="FFFFFF"/>
+        </w:rPr>
+      </w:pPr>
+    </w:p>
+    <w:p>
+      <w:pPr>
+        <w:shd w:val="clear" w:color="auto" w:fill="FFFFFF"/>
+        <w:tabs>
+          <w:tab w:val="left" w:pos="916"/>
+          <w:tab w:val="left" w:pos="1832"/>
+          <w:tab w:val="left" w:pos="2748"/>
+          <w:tab w:val="left" w:pos="3664"/>
+          <w:tab w:val="left" w:pos="4580"/>
+          <w:tab w:val="left" w:pos="5496"/>
+          <w:tab w:val="left" w:pos="6412"/>
+          <w:tab w:val="left" w:pos="7328"/>
+          <w:tab w:val="left" w:pos="8244"/>
+          <w:tab w:val="left" w:pos="9160"/>
+          <w:tab w:val="left" w:pos="10076"/>
+          <w:tab w:val="left" w:pos="10992"/>
+          <w:tab w:val="left" w:pos="11908"/>
+          <w:tab w:val="left" w:pos="12824"/>
+          <w:tab w:val="left" w:pos="13740"/>
+          <w:tab w:val="left" w:pos="14656"/>
+        </w:tabs>
+        <w:spacing w:after="0" w:line="240" w:lineRule="auto"/>
+        <w:jc w:val="both"/>
+        <w:rPr>
+          <w:rFonts w:ascii="Times New Roman" w:hAnsi="Times New Roman" w:cs="Times New Roman"/>
+          <w:color w:val="212121"/>
+          <w:sz w:val="28"/>
+          <w:szCs w:val="28"/>
+          <w:shd w:val="clear" w:color="auto" w:fill="FFFFFF"/>
+        </w:rPr>
+      </w:pPr>
+    </w:p>
+    <w:p>
+      <w:pPr>
+        <w:shd w:val="clear" w:color="auto" w:fill="FFFFFF"/>
+        <w:tabs>
+          <w:tab w:val="left" w:pos="916"/>
+          <w:tab w:val="left" w:pos="1832"/>
+          <w:tab w:val="left" w:pos="2748"/>
+          <w:tab w:val="left" w:pos="3664"/>
+          <w:tab w:val="left" w:pos="4580"/>
+          <w:tab w:val="left" w:pos="5496"/>
+          <w:tab w:val="left" w:pos="6412"/>
+          <w:tab w:val="left" w:pos="7328"/>
+          <w:tab w:val="left" w:pos="8244"/>
+          <w:tab w:val="left" w:pos="9160"/>
+          <w:tab w:val="left" w:pos="10076"/>
+          <w:tab w:val="left" w:pos="10992"/>
+          <w:tab w:val="left" w:pos="11908"/>
+          <w:tab w:val="left" w:pos="12824"/>
+          <w:tab w:val="left" w:pos="13740"/>
+          <w:tab w:val="left" w:pos="14656"/>
+        </w:tabs>
+        <w:spacing w:after="0" w:line="240" w:lineRule="auto"/>
+        <w:jc w:val="both"/>
+        <w:rPr>
+          <w:rFonts w:ascii="Times New Roman" w:hAnsi="Times New Roman" w:cs="Times New Roman"/>
+          <w:color w:val="212121"/>
+          <w:sz w:val="28"/>
+          <w:szCs w:val="28"/>
+          <w:shd w:val="clear" w:color="auto" w:fill="FFFFFF"/>
+        </w:rPr>
+      </w:pPr>
+    </w:p>
+    <w:p>
+      <w:pPr>
+        <w:shd w:val="clear" w:color="auto" w:fill="FFFFFF"/>
+        <w:tabs>
+          <w:tab w:val="left" w:pos="916"/>
+          <w:tab w:val="left" w:pos="1832"/>
+          <w:tab w:val="left" w:pos="2748"/>
+          <w:tab w:val="left" w:pos="3664"/>
+          <w:tab w:val="left" w:pos="4580"/>
+          <w:tab w:val="left" w:pos="5496"/>
+          <w:tab w:val="left" w:pos="6412"/>
+          <w:tab w:val="left" w:pos="7328"/>
+          <w:tab w:val="left" w:pos="8244"/>
+          <w:tab w:val="left" w:pos="9160"/>
+          <w:tab w:val="left" w:pos="10076"/>
+          <w:tab w:val="left" w:pos="10992"/>
+          <w:tab w:val="left" w:pos="11908"/>
+          <w:tab w:val="left" w:pos="12824"/>
+          <w:tab w:val="left" w:pos="13740"/>
+          <w:tab w:val="left" w:pos="14656"/>
+        </w:tabs>
+        <w:spacing w:after="0" w:line="240" w:lineRule="auto"/>
+        <w:jc w:val="both"/>
+        <w:rPr>
+          <w:rFonts w:ascii="Times New Roman" w:hAnsi="Times New Roman" w:cs="Times New Roman"/>
+          <w:color w:val="212121"/>
+          <w:sz w:val="28"/>
+          <w:szCs w:val="28"/>
+          <w:shd w:val="clear" w:color="auto" w:fill="FFFFFF"/>
+        </w:rPr>
+      </w:pPr>
+    </w:p>
+    <w:p>
+      <w:pPr>
+        <w:shd w:val="clear" w:color="auto" w:fill="FFFFFF"/>
+        <w:tabs>
+          <w:tab w:val="left" w:pos="916"/>
+          <w:tab w:val="left" w:pos="1832"/>
+          <w:tab w:val="left" w:pos="2748"/>
+          <w:tab w:val="left" w:pos="3664"/>
+          <w:tab w:val="left" w:pos="4580"/>
+          <w:tab w:val="left" w:pos="5496"/>
+          <w:tab w:val="left" w:pos="6412"/>
+          <w:tab w:val="left" w:pos="7328"/>
+          <w:tab w:val="left" w:pos="8244"/>
+          <w:tab w:val="left" w:pos="9160"/>
+          <w:tab w:val="left" w:pos="10076"/>
+          <w:tab w:val="left" w:pos="10992"/>
+          <w:tab w:val="left" w:pos="11908"/>
+          <w:tab w:val="left" w:pos="12824"/>
+          <w:tab w:val="left" w:pos="13740"/>
+          <w:tab w:val="left" w:pos="14656"/>
+        </w:tabs>
+        <w:spacing w:after="0" w:line="240" w:lineRule="auto"/>
+        <w:jc w:val="both"/>
+        <w:rPr>
+          <w:rFonts w:ascii="Times New Roman" w:hAnsi="Times New Roman" w:cs="Times New Roman"/>
+          <w:color w:val="212121"/>
+          <w:sz w:val="28"/>
+          <w:szCs w:val="28"/>
+          <w:shd w:val="clear" w:color="auto" w:fill="FFFFFF"/>
+        </w:rPr>
+      </w:pPr>
+    </w:p>
+    <w:p>
+      <w:pPr>
+        <w:shd w:val="clear" w:color="auto" w:fill="FFFFFF"/>
+        <w:tabs>
+          <w:tab w:val="left" w:pos="916"/>
+          <w:tab w:val="left" w:pos="1832"/>
+          <w:tab w:val="left" w:pos="2748"/>
+          <w:tab w:val="left" w:pos="3664"/>
+          <w:tab w:val="left" w:pos="4580"/>
+          <w:tab w:val="left" w:pos="5496"/>
+          <w:tab w:val="left" w:pos="6412"/>
+          <w:tab w:val="left" w:pos="7328"/>
+          <w:tab w:val="left" w:pos="8244"/>
+          <w:tab w:val="left" w:pos="9160"/>
+          <w:tab w:val="left" w:pos="10076"/>
+          <w:tab w:val="left" w:pos="10992"/>
+          <w:tab w:val="left" w:pos="11908"/>
+          <w:tab w:val="left" w:pos="12824"/>
+          <w:tab w:val="left" w:pos="13740"/>
+          <w:tab w:val="left" w:pos="14656"/>
+        </w:tabs>
+        <w:spacing w:after="0" w:line="240" w:lineRule="auto"/>
+        <w:jc w:val="both"/>
+        <w:rPr>
+          <w:rFonts w:ascii="Times New Roman" w:hAnsi="Times New Roman" w:cs="Times New Roman"/>
+          <w:color w:val="212121"/>
+          <w:sz w:val="28"/>
+          <w:szCs w:val="28"/>
+          <w:shd w:val="clear" w:color="auto" w:fill="FFFFFF"/>
+        </w:rPr>
+      </w:pPr>
+    </w:p>
+    <w:p>
+      <w:pPr>
+        <w:shd w:val="clear" w:color="auto" w:fill="FFFFFF"/>
+        <w:tabs>
+          <w:tab w:val="left" w:pos="916"/>
+          <w:tab w:val="left" w:pos="1832"/>
+          <w:tab w:val="left" w:pos="2748"/>
+          <w:tab w:val="left" w:pos="3664"/>
+          <w:tab w:val="left" w:pos="4580"/>
+          <w:tab w:val="left" w:pos="5496"/>
+          <w:tab w:val="left" w:pos="6412"/>
+          <w:tab w:val="left" w:pos="7328"/>
+          <w:tab w:val="left" w:pos="8244"/>
+          <w:tab w:val="left" w:pos="9160"/>
+          <w:tab w:val="left" w:pos="10076"/>
+          <w:tab w:val="left" w:pos="10992"/>
+          <w:tab w:val="left" w:pos="11908"/>
+          <w:tab w:val="left" w:pos="12824"/>
+          <w:tab w:val="left" w:pos="13740"/>
+          <w:tab w:val="left" w:pos="14656"/>
+        </w:tabs>
+        <w:spacing w:after="0" w:line="240" w:lineRule="auto"/>
+        <w:jc w:val="both"/>
+        <w:rPr>
+          <w:rFonts w:ascii="Times New Roman" w:hAnsi="Times New Roman" w:cs="Times New Roman"/>
+          <w:color w:val="212121"/>
+          <w:sz w:val="28"/>
+          <w:szCs w:val="28"/>
+          <w:shd w:val="clear" w:color="auto" w:fill="FFFFFF"/>
+        </w:rPr>
+      </w:pPr>
+    </w:p>
+    <w:p>
+      <w:pPr>
+        <w:shd w:val="clear" w:color="auto" w:fill="FFFFFF"/>
+        <w:tabs>
+          <w:tab w:val="left" w:pos="916"/>
+          <w:tab w:val="left" w:pos="1832"/>
+          <w:tab w:val="left" w:pos="2748"/>
+          <w:tab w:val="left" w:pos="3664"/>
+          <w:tab w:val="left" w:pos="4580"/>
+          <w:tab w:val="left" w:pos="5496"/>
+          <w:tab w:val="left" w:pos="6412"/>
+          <w:tab w:val="left" w:pos="7328"/>
+          <w:tab w:val="left" w:pos="8244"/>
+          <w:tab w:val="left" w:pos="9160"/>
+          <w:tab w:val="left" w:pos="10076"/>
+          <w:tab w:val="left" w:pos="10992"/>
+          <w:tab w:val="left" w:pos="11908"/>
+          <w:tab w:val="left" w:pos="12824"/>
+          <w:tab w:val="left" w:pos="13740"/>
+          <w:tab w:val="left" w:pos="14656"/>
+        </w:tabs>
+        <w:spacing w:after="0" w:line="240" w:lineRule="auto"/>
+        <w:jc w:val="both"/>
+        <w:rPr>
+          <w:rFonts w:ascii="Times New Roman" w:hAnsi="Times New Roman" w:cs="Times New Roman"/>
+          <w:color w:val="212121"/>
+          <w:sz w:val="28"/>
+          <w:szCs w:val="28"/>
+          <w:shd w:val="clear" w:color="auto" w:fill="FFFFFF"/>
+        </w:rPr>
+      </w:pPr>
+    </w:p>
+    <w:p>
+      <w:pPr>
+        <w:shd w:val="clear" w:color="auto" w:fill="FFFFFF"/>
+        <w:tabs>
+          <w:tab w:val="left" w:pos="916"/>
+          <w:tab w:val="left" w:pos="1832"/>
+          <w:tab w:val="left" w:pos="2748"/>
+          <w:tab w:val="left" w:pos="3664"/>
+          <w:tab w:val="left" w:pos="4580"/>
+          <w:tab w:val="left" w:pos="5496"/>
+          <w:tab w:val="left" w:pos="6412"/>
+          <w:tab w:val="left" w:pos="7328"/>
+          <w:tab w:val="left" w:pos="8244"/>
+          <w:tab w:val="left" w:pos="9160"/>
+          <w:tab w:val="left" w:pos="10076"/>
+          <w:tab w:val="left" w:pos="10992"/>
+          <w:tab w:val="left" w:pos="11908"/>
+          <w:tab w:val="left" w:pos="12824"/>
+          <w:tab w:val="left" w:pos="13740"/>
+          <w:tab w:val="left" w:pos="14656"/>
+        </w:tabs>
+        <w:spacing w:after="0" w:line="240" w:lineRule="auto"/>
+        <w:jc w:val="both"/>
+        <w:rPr>
+          <w:rFonts w:ascii="Times New Roman" w:hAnsi="Times New Roman" w:cs="Times New Roman"/>
+          <w:color w:val="212121"/>
+          <w:sz w:val="28"/>
+          <w:szCs w:val="28"/>
+          <w:shd w:val="clear" w:color="auto" w:fill="FFFFFF"/>
+        </w:rPr>
+      </w:pPr>
+    </w:p>
+    <w:p>
+      <w:pPr>
+        <w:shd w:val="clear" w:color="auto" w:fill="FFFFFF"/>
+        <w:tabs>
+          <w:tab w:val="left" w:pos="916"/>
+          <w:tab w:val="left" w:pos="1832"/>
+          <w:tab w:val="left" w:pos="2748"/>
+          <w:tab w:val="left" w:pos="3664"/>
+          <w:tab w:val="left" w:pos="4580"/>
+          <w:tab w:val="left" w:pos="5496"/>
+          <w:tab w:val="left" w:pos="6412"/>
+          <w:tab w:val="left" w:pos="7328"/>
+          <w:tab w:val="left" w:pos="8244"/>
+          <w:tab w:val="left" w:pos="9160"/>
+          <w:tab w:val="left" w:pos="10076"/>
+          <w:tab w:val="left" w:pos="10992"/>
+          <w:tab w:val="left" w:pos="11908"/>
+          <w:tab w:val="left" w:pos="12824"/>
+          <w:tab w:val="left" w:pos="13740"/>
+          <w:tab w:val="left" w:pos="14656"/>
+        </w:tabs>
+        <w:spacing w:after="0" w:line="240" w:lineRule="auto"/>
+        <w:jc w:val="both"/>
+        <w:rPr>
+          <w:rFonts w:ascii="Times New Roman" w:hAnsi="Times New Roman" w:cs="Times New Roman"/>
+          <w:color w:val="212121"/>
+          <w:sz w:val="28"/>
+          <w:szCs w:val="28"/>
+          <w:shd w:val="clear" w:color="auto" w:fill="FFFFFF"/>
+        </w:rPr>
+      </w:pPr>
+    </w:p>
+    <w:p>
+      <w:pPr>
+        <w:shd w:val="clear" w:color="auto" w:fill="FFFFFF"/>
+        <w:tabs>
+          <w:tab w:val="left" w:pos="916"/>
+          <w:tab w:val="left" w:pos="1832"/>
+          <w:tab w:val="left" w:pos="2748"/>
+          <w:tab w:val="left" w:pos="3664"/>
+          <w:tab w:val="left" w:pos="4580"/>
+          <w:tab w:val="left" w:pos="5496"/>
+          <w:tab w:val="left" w:pos="6412"/>
+          <w:tab w:val="left" w:pos="7328"/>
+          <w:tab w:val="left" w:pos="8244"/>
+          <w:tab w:val="left" w:pos="9160"/>
+          <w:tab w:val="left" w:pos="10076"/>
+          <w:tab w:val="left" w:pos="10992"/>
+          <w:tab w:val="left" w:pos="11908"/>
+          <w:tab w:val="left" w:pos="12824"/>
+          <w:tab w:val="left" w:pos="13740"/>
+          <w:tab w:val="left" w:pos="14656"/>
+        </w:tabs>
+        <w:spacing w:after="0" w:line="240" w:lineRule="auto"/>
+        <w:jc w:val="both"/>
+        <w:rPr>
+          <w:rFonts w:ascii="Times New Roman" w:hAnsi="Times New Roman" w:cs="Times New Roman"/>
+          <w:color w:val="212121"/>
+          <w:sz w:val="28"/>
+          <w:szCs w:val="28"/>
+          <w:shd w:val="clear" w:color="auto" w:fill="FFFFFF"/>
+        </w:rPr>
+      </w:pPr>
+    </w:p>
+    <w:p>
+      <w:pPr>
+        <w:shd w:val="clear" w:color="auto" w:fill="FFFFFF"/>
+        <w:tabs>
+          <w:tab w:val="left" w:pos="916"/>
+          <w:tab w:val="left" w:pos="1832"/>
+          <w:tab w:val="left" w:pos="2748"/>
+          <w:tab w:val="left" w:pos="3664"/>
+          <w:tab w:val="left" w:pos="4580"/>
+          <w:tab w:val="left" w:pos="5496"/>
+          <w:tab w:val="left" w:pos="6412"/>
+          <w:tab w:val="left" w:pos="7328"/>
+          <w:tab w:val="left" w:pos="8244"/>
+          <w:tab w:val="left" w:pos="9160"/>
+          <w:tab w:val="left" w:pos="10076"/>
+          <w:tab w:val="left" w:pos="10992"/>
+          <w:tab w:val="left" w:pos="11908"/>
+          <w:tab w:val="left" w:pos="12824"/>
+          <w:tab w:val="left" w:pos="13740"/>
+          <w:tab w:val="left" w:pos="14656"/>
+        </w:tabs>
+        <w:spacing w:after="0" w:line="240" w:lineRule="auto"/>
+        <w:jc w:val="both"/>
+        <w:rPr>
+          <w:rFonts w:ascii="Times New Roman" w:eastAsia="Times New Roman" w:hAnsi="Times New Roman" w:cs="Times New Roman"/>
+          <w:color w:val="212121"/>
+          <w:sz w:val="28"/>
+          <w:szCs w:val="28"/>
           <w:lang w:eastAsia="ro-RO"/>
         </w:rPr>
       </w:pPr>
-      <w:r>
-        <w:tab/>
-      </w:r>
-      <w:r>
-        <w:br/>
-      </w:r>
-      <w:r>
-        <w:rPr>
-          <w:rFonts w:ascii="Times New Roman" w:hAnsi="Times New Roman" w:cs="Times New Roman"/>
-          <w:color w:val="212121"/>
-          <w:sz w:val="28"/>
-          <w:szCs w:val="28"/>
-          <w:shd w:val="clear" w:color="auto" w:fill="FFFFFF"/>
-        </w:rPr>
-        <w:t xml:space="preserve">             </w:t>
-      </w:r>
-      <w:r>
-        <w:rPr>
-          <w:rFonts w:ascii="Times New Roman" w:hAnsi="Times New Roman" w:cs="Times New Roman"/>
-          <w:color w:val="212121"/>
-          <w:sz w:val="28"/>
-          <w:szCs w:val="28"/>
-          <w:shd w:val="clear" w:color="auto" w:fill="FFFFFF"/>
-        </w:rPr>
-        <w:t>ATmega328 este utilizat</w:t>
-      </w:r>
-      <w:r>
-        <w:rPr>
-          <w:rFonts w:ascii="Times New Roman" w:hAnsi="Times New Roman" w:cs="Times New Roman"/>
-          <w:color w:val="212121"/>
-          <w:sz w:val="28"/>
-          <w:szCs w:val="28"/>
-          <w:shd w:val="clear" w:color="auto" w:fill="FFFFFF"/>
-        </w:rPr>
-        <w:t>,</w:t>
-      </w:r>
-      <w:r>
-        <w:rPr>
-          <w:rFonts w:ascii="Times New Roman" w:hAnsi="Times New Roman" w:cs="Times New Roman"/>
-          <w:color w:val="212121"/>
-          <w:sz w:val="28"/>
-          <w:szCs w:val="28"/>
-          <w:shd w:val="clear" w:color="auto" w:fill="FFFFFF"/>
-        </w:rPr>
-        <w:t xml:space="preserve"> în mod obișnuit</w:t>
-      </w:r>
-      <w:r>
-        <w:rPr>
-          <w:rFonts w:ascii="Times New Roman" w:hAnsi="Times New Roman" w:cs="Times New Roman"/>
-          <w:color w:val="212121"/>
-          <w:sz w:val="28"/>
-          <w:szCs w:val="28"/>
-          <w:shd w:val="clear" w:color="auto" w:fill="FFFFFF"/>
-        </w:rPr>
-        <w:t>,</w:t>
-      </w:r>
-      <w:r>
-        <w:rPr>
-          <w:rFonts w:ascii="Times New Roman" w:hAnsi="Times New Roman" w:cs="Times New Roman"/>
-          <w:color w:val="212121"/>
-          <w:sz w:val="28"/>
-          <w:szCs w:val="28"/>
-          <w:shd w:val="clear" w:color="auto" w:fill="FFFFFF"/>
-        </w:rPr>
-        <w:t xml:space="preserve"> în multe proiecte și în sisteme autonome unde este nevoie de un microcontroler simplu, cu putere redusă și cu costuri </w:t>
-      </w:r>
-      <w:r>
-        <w:rPr>
-          <w:rFonts w:ascii="Times New Roman" w:hAnsi="Times New Roman" w:cs="Times New Roman"/>
-          <w:color w:val="212121"/>
-          <w:sz w:val="28"/>
-          <w:szCs w:val="28"/>
-          <w:shd w:val="clear" w:color="auto" w:fill="FFFFFF"/>
-        </w:rPr>
-        <w:t>reduse. C</w:t>
-      </w:r>
-      <w:r>
-        <w:rPr>
-          <w:rFonts w:ascii="Times New Roman" w:hAnsi="Times New Roman" w:cs="Times New Roman"/>
-          <w:color w:val="212121"/>
-          <w:sz w:val="28"/>
-          <w:szCs w:val="28"/>
-          <w:shd w:val="clear" w:color="auto" w:fill="FFFFFF"/>
-        </w:rPr>
-        <w:t xml:space="preserve">ea mai comună </w:t>
-      </w:r>
-      <w:r>
-        <w:rPr>
-          <w:rFonts w:ascii="Times New Roman" w:hAnsi="Times New Roman" w:cs="Times New Roman"/>
-          <w:color w:val="212121"/>
-          <w:sz w:val="28"/>
-          <w:szCs w:val="28"/>
-          <w:shd w:val="clear" w:color="auto" w:fill="FFFFFF"/>
-        </w:rPr>
-        <w:t xml:space="preserve">implementare </w:t>
-      </w:r>
-      <w:r>
-        <w:rPr>
-          <w:rFonts w:ascii="Times New Roman" w:hAnsi="Times New Roman" w:cs="Times New Roman"/>
-          <w:color w:val="212121"/>
-          <w:sz w:val="28"/>
-          <w:szCs w:val="28"/>
-          <w:shd w:val="clear" w:color="auto" w:fill="FFFFFF"/>
-        </w:rPr>
-        <w:t>a acestui cip este pe platforma populară de dezvoltare Arduino, și anume modelele Arduino Uno și Arduino Nano.</w:t>
-      </w:r>
     </w:p>
     <w:p>
       <w:pPr>
@@ -4472,7 +5796,7 @@
           <w:noProof/>
           <w:sz w:val="28"/>
           <w:szCs w:val="28"/>
-          <w:lang w:val="en-US"/>
+          <w:lang w:eastAsia="ro-RO"/>
         </w:rPr>
         <w:drawing>
           <wp:anchor distT="0" distB="0" distL="114300" distR="114300" simplePos="0" relativeHeight="251658240" behindDoc="1" locked="0" layoutInCell="1" allowOverlap="1">
@@ -4500,7 +5824,7 @@
                     </pic:cNvPicPr>
                   </pic:nvPicPr>
                   <pic:blipFill>
-                    <a:blip r:embed="rId13" cstate="print">
+                    <a:blip r:embed="rId15" cstate="print">
                       <a:extLst>
                         <a:ext uri="{28A0092B-C50C-407E-A947-70E740481C1C}">
                           <a14:useLocalDpi xmlns:a14="http://schemas.microsoft.com/office/drawing/2010/main" val="0"/>
@@ -6133,7 +7457,7 @@
           <w:noProof/>
           <w:sz w:val="28"/>
           <w:szCs w:val="28"/>
-          <w:lang w:val="en-US"/>
+          <w:lang w:eastAsia="ro-RO"/>
         </w:rPr>
         <w:drawing>
           <wp:anchor distT="0" distB="0" distL="114300" distR="114300" simplePos="0" relativeHeight="251660288" behindDoc="0" locked="0" layoutInCell="1" allowOverlap="1">
@@ -6161,7 +7485,7 @@
                     </pic:cNvPicPr>
                   </pic:nvPicPr>
                   <pic:blipFill>
-                    <a:blip r:embed="rId14" cstate="print">
+                    <a:blip r:embed="rId16" cstate="print">
                       <a:extLst>
                         <a:ext uri="{28A0092B-C50C-407E-A947-70E740481C1C}">
                           <a14:useLocalDpi xmlns:a14="http://schemas.microsoft.com/office/drawing/2010/main" val="0"/>
@@ -6201,7 +7525,7 @@
           <w:noProof/>
           <w:sz w:val="28"/>
           <w:szCs w:val="28"/>
-          <w:lang w:val="en-US"/>
+          <w:lang w:eastAsia="ro-RO"/>
         </w:rPr>
         <w:drawing>
           <wp:anchor distT="0" distB="0" distL="114300" distR="114300" simplePos="0" relativeHeight="251659264" behindDoc="0" locked="0" layoutInCell="1" allowOverlap="1">
@@ -6229,7 +7553,7 @@
                     </pic:cNvPicPr>
                   </pic:nvPicPr>
                   <pic:blipFill>
-                    <a:blip r:embed="rId15" cstate="print">
+                    <a:blip r:embed="rId17" cstate="print">
                       <a:extLst>
                         <a:ext uri="{28A0092B-C50C-407E-A947-70E740481C1C}">
                           <a14:useLocalDpi xmlns:a14="http://schemas.microsoft.com/office/drawing/2010/main" val="0"/>
@@ -6326,7 +7650,23 @@
           <w:sz w:val="28"/>
           <w:szCs w:val="28"/>
         </w:rPr>
-        <w:t xml:space="preserve"> pe </w:t>
+        <w:t xml:space="preserve"> </w:t>
+      </w:r>
+      <w:proofErr w:type="spellStart"/>
+      <w:r>
+        <w:rPr>
+          <w:sz w:val="28"/>
+          <w:szCs w:val="28"/>
+        </w:rPr>
+        <w:t>pe</w:t>
+      </w:r>
+      <w:proofErr w:type="spellEnd"/>
+      <w:r>
+        <w:rPr>
+          <w:sz w:val="28"/>
+          <w:szCs w:val="28"/>
+        </w:rPr>
+        <w:t xml:space="preserve"> </w:t>
       </w:r>
       <w:proofErr w:type="spellStart"/>
       <w:r>
@@ -6884,7 +8224,23 @@
           <w:sz w:val="28"/>
           <w:szCs w:val="28"/>
         </w:rPr>
-        <w:t xml:space="preserve"> de 50 rate pe </w:t>
+        <w:t xml:space="preserve"> de 50 rate </w:t>
+      </w:r>
+      <w:proofErr w:type="spellStart"/>
+      <w:r>
+        <w:rPr>
+          <w:sz w:val="28"/>
+          <w:szCs w:val="28"/>
+        </w:rPr>
+        <w:t>pe</w:t>
+      </w:r>
+      <w:proofErr w:type="spellEnd"/>
+      <w:r>
+        <w:rPr>
+          <w:sz w:val="28"/>
+          <w:szCs w:val="28"/>
+        </w:rPr>
+        <w:t xml:space="preserve"> </w:t>
       </w:r>
       <w:proofErr w:type="spellStart"/>
       <w:r>
@@ -7470,7 +8826,23 @@
           <w:sz w:val="28"/>
           <w:szCs w:val="28"/>
         </w:rPr>
-        <w:t xml:space="preserve"> segment pe </w:t>
+        <w:t xml:space="preserve"> segment </w:t>
+      </w:r>
+      <w:proofErr w:type="spellStart"/>
+      <w:r>
+        <w:rPr>
+          <w:sz w:val="28"/>
+          <w:szCs w:val="28"/>
+        </w:rPr>
+        <w:t>pe</w:t>
+      </w:r>
+      <w:proofErr w:type="spellEnd"/>
+      <w:r>
+        <w:rPr>
+          <w:sz w:val="28"/>
+          <w:szCs w:val="28"/>
+        </w:rPr>
+        <w:t xml:space="preserve"> </w:t>
       </w:r>
       <w:proofErr w:type="spellStart"/>
       <w:r>
@@ -7692,7 +9064,23 @@
           <w:sz w:val="28"/>
           <w:szCs w:val="28"/>
         </w:rPr>
-        <w:t xml:space="preserve"> pe 1</w:t>
+        <w:t xml:space="preserve"> </w:t>
+      </w:r>
+      <w:proofErr w:type="spellStart"/>
+      <w:r>
+        <w:rPr>
+          <w:sz w:val="28"/>
+          <w:szCs w:val="28"/>
+        </w:rPr>
+        <w:t>pe</w:t>
+      </w:r>
+      <w:proofErr w:type="spellEnd"/>
+      <w:r>
+        <w:rPr>
+          <w:sz w:val="28"/>
+          <w:szCs w:val="28"/>
+        </w:rPr>
+        <w:t xml:space="preserve"> 1</w:t>
       </w:r>
       <w:r>
         <w:rPr>
@@ -8146,7 +9534,23 @@
           <w:sz w:val="28"/>
           <w:szCs w:val="28"/>
         </w:rPr>
-        <w:t xml:space="preserve"> pe </w:t>
+        <w:t xml:space="preserve"> </w:t>
+      </w:r>
+      <w:proofErr w:type="spellStart"/>
+      <w:r>
+        <w:rPr>
+          <w:sz w:val="28"/>
+          <w:szCs w:val="28"/>
+        </w:rPr>
+        <w:t>pe</w:t>
+      </w:r>
+      <w:proofErr w:type="spellEnd"/>
+      <w:r>
+        <w:rPr>
+          <w:sz w:val="28"/>
+          <w:szCs w:val="28"/>
+        </w:rPr>
+        <w:t xml:space="preserve"> </w:t>
       </w:r>
       <w:proofErr w:type="spellStart"/>
       <w:r>
@@ -8340,7 +9744,7 @@
           <w:noProof/>
           <w:sz w:val="28"/>
           <w:szCs w:val="28"/>
-          <w:lang w:val="en-US"/>
+          <w:lang w:eastAsia="ro-RO"/>
         </w:rPr>
         <w:drawing>
           <wp:anchor distT="0" distB="0" distL="114300" distR="114300" simplePos="0" relativeHeight="251661312" behindDoc="0" locked="0" layoutInCell="1" allowOverlap="1">
@@ -8368,7 +9772,7 @@
                     </pic:cNvPicPr>
                   </pic:nvPicPr>
                   <pic:blipFill>
-                    <a:blip r:embed="rId16" cstate="print">
+                    <a:blip r:embed="rId18" cstate="print">
                       <a:extLst>
                         <a:ext uri="{28A0092B-C50C-407E-A947-70E740481C1C}">
                           <a14:useLocalDpi xmlns:a14="http://schemas.microsoft.com/office/drawing/2010/main" val="0"/>
@@ -8476,7 +9880,7 @@
           <w:noProof/>
           <w:sz w:val="28"/>
           <w:szCs w:val="28"/>
-          <w:lang w:val="en-US"/>
+          <w:lang w:eastAsia="ro-RO"/>
         </w:rPr>
         <w:drawing>
           <wp:anchor distT="0" distB="0" distL="114300" distR="114300" simplePos="0" relativeHeight="251662336" behindDoc="0" locked="0" layoutInCell="1" allowOverlap="1">
@@ -8504,7 +9908,7 @@
                     </pic:cNvPicPr>
                   </pic:nvPicPr>
                   <pic:blipFill>
-                    <a:blip r:embed="rId17" cstate="print">
+                    <a:blip r:embed="rId19" cstate="print">
                       <a:extLst>
                         <a:ext uri="{28A0092B-C50C-407E-A947-70E740481C1C}">
                           <a14:useLocalDpi xmlns:a14="http://schemas.microsoft.com/office/drawing/2010/main" val="0"/>
@@ -8701,6 +10105,7 @@
           <w:szCs w:val="28"/>
         </w:rPr>
       </w:pPr>
+      <w:proofErr w:type="spellStart"/>
       <w:r>
         <w:rPr>
           <w:rFonts w:ascii="Times New Roman" w:hAnsi="Times New Roman" w:cs="Times New Roman"/>
@@ -8710,7 +10115,18 @@
           <w:lang w:val="en-US"/>
         </w:rPr>
         <w:lastRenderedPageBreak/>
-        <w:t xml:space="preserve">Modul </w:t>
+        <w:t>Modul</w:t>
+      </w:r>
+      <w:proofErr w:type="spellEnd"/>
+      <w:r>
+        <w:rPr>
+          <w:rFonts w:ascii="Times New Roman" w:hAnsi="Times New Roman" w:cs="Times New Roman"/>
+          <w:b/>
+          <w:sz w:val="36"/>
+          <w:szCs w:val="28"/>
+          <w:lang w:val="en-US"/>
+        </w:rPr>
+        <w:t xml:space="preserve"> </w:t>
       </w:r>
       <w:proofErr w:type="spellStart"/>
       <w:r>
@@ -9366,7 +10782,7 @@
           <w:noProof/>
           <w:sz w:val="28"/>
           <w:szCs w:val="28"/>
-          <w:lang w:val="en-US"/>
+          <w:lang w:eastAsia="ro-RO"/>
         </w:rPr>
         <w:drawing>
           <wp:anchor distT="0" distB="0" distL="114300" distR="114300" simplePos="0" relativeHeight="251663360" behindDoc="0" locked="0" layoutInCell="1" allowOverlap="1">
@@ -9392,7 +10808,7 @@
                     </pic:cNvPicPr>
                   </pic:nvPicPr>
                   <pic:blipFill>
-                    <a:blip r:embed="rId18" cstate="print">
+                    <a:blip r:embed="rId20" cstate="print">
                       <a:extLst>
                         <a:ext uri="{28A0092B-C50C-407E-A947-70E740481C1C}">
                           <a14:useLocalDpi xmlns:a14="http://schemas.microsoft.com/office/drawing/2010/main" val="0"/>
@@ -9531,7 +10947,7 @@
           <w:noProof/>
           <w:sz w:val="28"/>
           <w:szCs w:val="28"/>
-          <w:lang w:val="en-US"/>
+          <w:lang w:eastAsia="ro-RO"/>
         </w:rPr>
         <w:drawing>
           <wp:anchor distT="0" distB="0" distL="114300" distR="114300" simplePos="0" relativeHeight="251664384" behindDoc="0" locked="0" layoutInCell="1" allowOverlap="1">
@@ -9557,7 +10973,7 @@
                     </pic:cNvPicPr>
                   </pic:nvPicPr>
                   <pic:blipFill>
-                    <a:blip r:embed="rId19" cstate="print">
+                    <a:blip r:embed="rId21" cstate="print">
                       <a:extLst>
                         <a:ext uri="{28A0092B-C50C-407E-A947-70E740481C1C}">
                           <a14:useLocalDpi xmlns:a14="http://schemas.microsoft.com/office/drawing/2010/main" val="0"/>
@@ -9835,7 +11251,7 @@
       <w:r>
         <w:rPr>
           <w:noProof/>
-          <w:lang w:val="en-US"/>
+          <w:lang w:eastAsia="ro-RO"/>
         </w:rPr>
         <w:drawing>
           <wp:anchor distT="0" distB="0" distL="114300" distR="114300" simplePos="0" relativeHeight="251665408" behindDoc="1" locked="0" layoutInCell="1" allowOverlap="1">
@@ -9871,7 +11287,7 @@
                     </pic:cNvPicPr>
                   </pic:nvPicPr>
                   <pic:blipFill>
-                    <a:blip r:embed="rId20" cstate="print">
+                    <a:blip r:embed="rId22" cstate="print">
                       <a:extLst>
                         <a:ext uri="{28A0092B-C50C-407E-A947-70E740481C1C}">
                           <a14:useLocalDpi xmlns:a14="http://schemas.microsoft.com/office/drawing/2010/main" val="0"/>
@@ -9905,7 +11321,7 @@
     </w:p>
     <w:p>
       <w:pPr>
-        <w:jc w:val="center"/>
+        <w:jc w:val="both"/>
         <w:rPr>
           <w:rFonts w:ascii="Times New Roman" w:hAnsi="Times New Roman" w:cs="Times New Roman"/>
           <w:b/>
@@ -9916,6 +11332,7 @@
     </w:p>
     <w:p>
       <w:pPr>
+        <w:jc w:val="both"/>
         <w:rPr>
           <w:rFonts w:ascii="Times New Roman" w:hAnsi="Times New Roman" w:cs="Times New Roman"/>
           <w:b/>
@@ -9940,6 +11357,7 @@
           <w:ilvl w:val="0"/>
           <w:numId w:val="34"/>
         </w:numPr>
+        <w:jc w:val="both"/>
         <w:rPr>
           <w:rFonts w:ascii="Times New Roman" w:hAnsi="Times New Roman" w:cs="Times New Roman"/>
           <w:b/>
@@ -9963,6 +11381,7 @@
           <w:ilvl w:val="0"/>
           <w:numId w:val="34"/>
         </w:numPr>
+        <w:jc w:val="both"/>
         <w:rPr>
           <w:rFonts w:ascii="Times New Roman" w:hAnsi="Times New Roman" w:cs="Times New Roman"/>
           <w:b/>
@@ -9976,55 +11395,7 @@
           <w:sz w:val="28"/>
           <w:szCs w:val="28"/>
         </w:rPr>
-        <w:t xml:space="preserve">Pinul </w:t>
-      </w:r>
-      <w:r>
-        <w:rPr>
-          <w:rFonts w:ascii="Times New Roman" w:hAnsi="Times New Roman" w:cs="Times New Roman"/>
-          <w:sz w:val="28"/>
-          <w:szCs w:val="28"/>
-        </w:rPr>
-        <w:t>2</w:t>
-      </w:r>
-      <w:r>
-        <w:rPr>
-          <w:rFonts w:ascii="Times New Roman" w:hAnsi="Times New Roman" w:cs="Times New Roman"/>
-          <w:sz w:val="28"/>
-          <w:szCs w:val="28"/>
-        </w:rPr>
-        <w:t xml:space="preserve"> – ieșirea digitală a diodei folosite la i</w:t>
-      </w:r>
-      <w:r>
-        <w:rPr>
-          <w:rFonts w:ascii="Times New Roman" w:hAnsi="Times New Roman" w:cs="Times New Roman"/>
-          <w:sz w:val="28"/>
-          <w:szCs w:val="28"/>
-        </w:rPr>
-        <w:t>ntrare</w:t>
-      </w:r>
-      <w:r>
-        <w:rPr>
-          <w:rFonts w:ascii="Times New Roman" w:hAnsi="Times New Roman" w:cs="Times New Roman"/>
-          <w:sz w:val="28"/>
-          <w:szCs w:val="28"/>
-        </w:rPr>
-        <w:t xml:space="preserve">a </w:t>
-      </w:r>
-      <w:r>
-        <w:rPr>
-          <w:rFonts w:ascii="Times New Roman" w:hAnsi="Times New Roman" w:cs="Times New Roman"/>
-          <w:sz w:val="28"/>
-          <w:szCs w:val="28"/>
-        </w:rPr>
-        <w:t>î</w:t>
-      </w:r>
-      <w:r>
-        <w:rPr>
-          <w:rFonts w:ascii="Times New Roman" w:hAnsi="Times New Roman" w:cs="Times New Roman"/>
-          <w:sz w:val="28"/>
-          <w:szCs w:val="28"/>
-        </w:rPr>
-        <w:t>n parcare</w:t>
+        <w:t>Pinul 2 – ieșirea digitală a diodei folosite la intrarea în parcare</w:t>
       </w:r>
     </w:p>
     <w:p>
@@ -10034,6 +11405,7 @@
           <w:ilvl w:val="0"/>
           <w:numId w:val="34"/>
         </w:numPr>
+        <w:jc w:val="both"/>
         <w:rPr>
           <w:rFonts w:ascii="Times New Roman" w:hAnsi="Times New Roman" w:cs="Times New Roman"/>
           <w:b/>
@@ -10081,6 +11453,7 @@
           <w:ilvl w:val="0"/>
           <w:numId w:val="34"/>
         </w:numPr>
+        <w:jc w:val="both"/>
         <w:rPr>
           <w:rFonts w:ascii="Times New Roman" w:hAnsi="Times New Roman" w:cs="Times New Roman"/>
           <w:sz w:val="28"/>
@@ -10111,6 +11484,7 @@
           <w:ilvl w:val="0"/>
           <w:numId w:val="34"/>
         </w:numPr>
+        <w:jc w:val="both"/>
         <w:rPr>
           <w:rFonts w:ascii="Times New Roman" w:hAnsi="Times New Roman" w:cs="Times New Roman"/>
           <w:sz w:val="28"/>
@@ -10133,6 +11507,7 @@
           <w:ilvl w:val="0"/>
           <w:numId w:val="34"/>
         </w:numPr>
+        <w:jc w:val="both"/>
         <w:rPr>
           <w:rFonts w:ascii="Times New Roman" w:hAnsi="Times New Roman" w:cs="Times New Roman"/>
           <w:sz w:val="28"/>
@@ -10164,7 +11539,23 @@
           <w:sz w:val="28"/>
           <w:szCs w:val="28"/>
         </w:rPr>
-        <w:t xml:space="preserve">Între pini si led-uri a fost introdusă câte o rezistență de 200 </w:t>
+        <w:t>Între pini si led-uri a fost i</w:t>
+      </w:r>
+      <w:r>
+        <w:rPr>
+          <w:rFonts w:ascii="Times New Roman" w:hAnsi="Times New Roman" w:cs="Times New Roman"/>
+          <w:sz w:val="28"/>
+          <w:szCs w:val="28"/>
+        </w:rPr>
+        <w:t>ntrodusă câte o rezistență de 22</w:t>
+      </w:r>
+      <w:r>
+        <w:rPr>
+          <w:rFonts w:ascii="Times New Roman" w:hAnsi="Times New Roman" w:cs="Times New Roman"/>
+          <w:sz w:val="28"/>
+          <w:szCs w:val="28"/>
+        </w:rPr>
+        <w:t xml:space="preserve">0 </w:t>
       </w:r>
       <w:r>
         <w:rPr>
@@ -10330,7 +11721,67 @@
           <w:sz w:val="28"/>
           <w:szCs w:val="28"/>
         </w:rPr>
-        <w:t>#include &lt;Servo.h&gt;             // Include the Servo library</w:t>
+        <w:t>#in</w:t>
+      </w:r>
+      <w:r>
+        <w:rPr>
+          <w:rFonts w:ascii="Times New Roman" w:hAnsi="Times New Roman" w:cs="Times New Roman"/>
+          <w:sz w:val="28"/>
+          <w:szCs w:val="28"/>
+        </w:rPr>
+        <w:t>clude &lt;</w:t>
+      </w:r>
+      <w:proofErr w:type="spellStart"/>
+      <w:r>
+        <w:rPr>
+          <w:rFonts w:ascii="Times New Roman" w:hAnsi="Times New Roman" w:cs="Times New Roman"/>
+          <w:sz w:val="28"/>
+          <w:szCs w:val="28"/>
+        </w:rPr>
+        <w:t>Servo.h</w:t>
+      </w:r>
+      <w:proofErr w:type="spellEnd"/>
+      <w:r>
+        <w:rPr>
+          <w:rFonts w:ascii="Times New Roman" w:hAnsi="Times New Roman" w:cs="Times New Roman"/>
+          <w:sz w:val="28"/>
+          <w:szCs w:val="28"/>
+        </w:rPr>
+        <w:t>&gt;             // i</w:t>
+      </w:r>
+      <w:r>
+        <w:rPr>
+          <w:rFonts w:ascii="Times New Roman" w:hAnsi="Times New Roman" w:cs="Times New Roman"/>
+          <w:sz w:val="28"/>
+          <w:szCs w:val="28"/>
+        </w:rPr>
+        <w:t>nclude</w:t>
+      </w:r>
+      <w:r>
+        <w:rPr>
+          <w:rFonts w:ascii="Times New Roman" w:hAnsi="Times New Roman" w:cs="Times New Roman"/>
+          <w:sz w:val="28"/>
+          <w:szCs w:val="28"/>
+        </w:rPr>
+        <w:t xml:space="preserve">re bibliotecă </w:t>
+      </w:r>
+      <w:proofErr w:type="spellStart"/>
+      <w:r>
+        <w:rPr>
+          <w:rFonts w:ascii="Times New Roman" w:hAnsi="Times New Roman" w:cs="Times New Roman"/>
+          <w:sz w:val="28"/>
+          <w:szCs w:val="28"/>
+        </w:rPr>
+        <w:t>Servo</w:t>
+      </w:r>
+      <w:proofErr w:type="spellEnd"/>
+      <w:r>
+        <w:rPr>
+          <w:rFonts w:ascii="Times New Roman" w:hAnsi="Times New Roman" w:cs="Times New Roman"/>
+          <w:sz w:val="28"/>
+          <w:szCs w:val="28"/>
+        </w:rPr>
+        <w:t xml:space="preserve"> </w:t>
       </w:r>
     </w:p>
     <w:p>
@@ -10358,7 +11809,23 @@
           <w:sz w:val="28"/>
           <w:szCs w:val="28"/>
         </w:rPr>
-        <w:t xml:space="preserve">int servoPin = 3;                  // Declare the Servo pin  </w:t>
+        <w:t>int ser</w:t>
+      </w:r>
+      <w:r>
+        <w:rPr>
+          <w:rFonts w:ascii="Times New Roman" w:hAnsi="Times New Roman" w:cs="Times New Roman"/>
+          <w:sz w:val="28"/>
+          <w:szCs w:val="28"/>
+        </w:rPr>
+        <w:t>voPin = 3;                  // declarare pin servomotor</w:t>
+      </w:r>
+      <w:r>
+        <w:rPr>
+          <w:rFonts w:ascii="Times New Roman" w:hAnsi="Times New Roman" w:cs="Times New Roman"/>
+          <w:sz w:val="28"/>
+          <w:szCs w:val="28"/>
+        </w:rPr>
+        <w:t xml:space="preserve">  </w:t>
       </w:r>
     </w:p>
     <w:p>
@@ -10376,8 +11843,42 @@
           <w:sz w:val="28"/>
           <w:szCs w:val="28"/>
         </w:rPr>
-        <w:t>Servo Servo1;                      // Create a servo object</w:t>
-      </w:r>
+        <w:t>Servo S</w:t>
+      </w:r>
+      <w:r>
+        <w:rPr>
+          <w:rFonts w:ascii="Times New Roman" w:hAnsi="Times New Roman" w:cs="Times New Roman"/>
+          <w:sz w:val="28"/>
+          <w:szCs w:val="28"/>
+        </w:rPr>
+        <w:t>ervo1;                      // creare obi</w:t>
+      </w:r>
+      <w:r>
+        <w:rPr>
+          <w:rFonts w:ascii="Times New Roman" w:hAnsi="Times New Roman" w:cs="Times New Roman"/>
+          <w:sz w:val="28"/>
+          <w:szCs w:val="28"/>
+        </w:rPr>
+        <w:t>ect</w:t>
+      </w:r>
+      <w:r>
+        <w:rPr>
+          <w:rFonts w:ascii="Times New Roman" w:hAnsi="Times New Roman" w:cs="Times New Roman"/>
+          <w:sz w:val="28"/>
+          <w:szCs w:val="28"/>
+        </w:rPr>
+        <w:t xml:space="preserve"> </w:t>
+      </w:r>
+      <w:proofErr w:type="spellStart"/>
+      <w:r>
+        <w:rPr>
+          <w:rFonts w:ascii="Times New Roman" w:hAnsi="Times New Roman" w:cs="Times New Roman"/>
+          <w:sz w:val="28"/>
+          <w:szCs w:val="28"/>
+        </w:rPr>
+        <w:t>Servo</w:t>
+      </w:r>
+      <w:proofErr w:type="spellEnd"/>
     </w:p>
     <w:p>
       <w:pPr>
@@ -10404,7 +11905,23 @@
           <w:sz w:val="28"/>
           <w:szCs w:val="28"/>
         </w:rPr>
-        <w:t>int DIODE1 = 2;                  // Declare photodiode pins</w:t>
+        <w:t xml:space="preserve">int DIODE1 = 2;        </w:t>
+      </w:r>
+      <w:r>
+        <w:rPr>
+          <w:rFonts w:ascii="Times New Roman" w:hAnsi="Times New Roman" w:cs="Times New Roman"/>
+          <w:sz w:val="28"/>
+          <w:szCs w:val="28"/>
+        </w:rPr>
+        <w:t xml:space="preserve">          // declarare pini fotodiode </w:t>
+      </w:r>
+      <w:r>
+        <w:rPr>
+          <w:rFonts w:ascii="Times New Roman" w:hAnsi="Times New Roman" w:cs="Times New Roman"/>
+          <w:sz w:val="28"/>
+          <w:szCs w:val="28"/>
+        </w:rPr>
+        <w:t>– dioda intrare</w:t>
       </w:r>
     </w:p>
     <w:p>
@@ -10416,14 +11933,58 @@
           <w:szCs w:val="28"/>
         </w:rPr>
       </w:pPr>
-      <w:r>
-        <w:rPr>
-          <w:rFonts w:ascii="Times New Roman" w:hAnsi="Times New Roman" w:cs="Times New Roman"/>
-          <w:sz w:val="28"/>
-          <w:szCs w:val="28"/>
-        </w:rPr>
-        <w:t>int DIODE2 = 1;</w:t>
-      </w:r>
+      <w:proofErr w:type="spellStart"/>
+      <w:r>
+        <w:rPr>
+          <w:rFonts w:ascii="Times New Roman" w:hAnsi="Times New Roman" w:cs="Times New Roman"/>
+          <w:sz w:val="28"/>
+          <w:szCs w:val="28"/>
+        </w:rPr>
+        <w:t>int</w:t>
+      </w:r>
+      <w:proofErr w:type="spellEnd"/>
+      <w:r>
+        <w:rPr>
+          <w:rFonts w:ascii="Times New Roman" w:hAnsi="Times New Roman" w:cs="Times New Roman"/>
+          <w:sz w:val="28"/>
+          <w:szCs w:val="28"/>
+        </w:rPr>
+        <w:t xml:space="preserve"> DIODE2 = 1;</w:t>
+      </w:r>
+      <w:r>
+        <w:rPr>
+          <w:rFonts w:ascii="Times New Roman" w:hAnsi="Times New Roman" w:cs="Times New Roman"/>
+          <w:sz w:val="28"/>
+          <w:szCs w:val="28"/>
+        </w:rPr>
+        <w:t xml:space="preserve">                  </w:t>
+      </w:r>
+      <w:r>
+        <w:rPr>
+          <w:rFonts w:ascii="Times New Roman" w:hAnsi="Times New Roman" w:cs="Times New Roman"/>
+          <w:sz w:val="28"/>
+          <w:szCs w:val="28"/>
+        </w:rPr>
+        <w:t>//</w:t>
+      </w:r>
+      <w:r>
+        <w:rPr>
+          <w:rFonts w:ascii="Times New Roman" w:hAnsi="Times New Roman" w:cs="Times New Roman"/>
+          <w:sz w:val="28"/>
+          <w:szCs w:val="28"/>
+        </w:rPr>
+        <w:t xml:space="preserve"> dioda </w:t>
+      </w:r>
+      <w:proofErr w:type="spellStart"/>
+      <w:r>
+        <w:rPr>
+          <w:rFonts w:ascii="Times New Roman" w:hAnsi="Times New Roman" w:cs="Times New Roman"/>
+          <w:sz w:val="28"/>
+          <w:szCs w:val="28"/>
+        </w:rPr>
+        <w:t>ieşire</w:t>
+      </w:r>
+      <w:proofErr w:type="spellEnd"/>
     </w:p>
     <w:p>
       <w:pPr>
@@ -10450,8 +12011,26 @@
           <w:sz w:val="28"/>
           <w:szCs w:val="28"/>
         </w:rPr>
-        <w:t>int RED_LED =  4;              // Declare Led pins</w:t>
-      </w:r>
+        <w:t>int</w:t>
+      </w:r>
+      <w:r>
+        <w:rPr>
+          <w:rFonts w:ascii="Times New Roman" w:hAnsi="Times New Roman" w:cs="Times New Roman"/>
+          <w:sz w:val="28"/>
+          <w:szCs w:val="28"/>
+        </w:rPr>
+        <w:t xml:space="preserve"> RED_LED =  4;              // declarare pin led </w:t>
+      </w:r>
+      <w:proofErr w:type="spellStart"/>
+      <w:r>
+        <w:rPr>
+          <w:rFonts w:ascii="Times New Roman" w:hAnsi="Times New Roman" w:cs="Times New Roman"/>
+          <w:sz w:val="28"/>
+          <w:szCs w:val="28"/>
+        </w:rPr>
+        <w:t>rosu</w:t>
+      </w:r>
+      <w:proofErr w:type="spellEnd"/>
     </w:p>
     <w:p>
       <w:pPr>
@@ -10462,13 +12041,31 @@
           <w:szCs w:val="28"/>
         </w:rPr>
       </w:pPr>
-      <w:r>
-        <w:rPr>
-          <w:rFonts w:ascii="Times New Roman" w:hAnsi="Times New Roman" w:cs="Times New Roman"/>
-          <w:sz w:val="28"/>
-          <w:szCs w:val="28"/>
-        </w:rPr>
-        <w:t>int GREEN_LED = 13;</w:t>
+      <w:proofErr w:type="spellStart"/>
+      <w:r>
+        <w:rPr>
+          <w:rFonts w:ascii="Times New Roman" w:hAnsi="Times New Roman" w:cs="Times New Roman"/>
+          <w:sz w:val="28"/>
+          <w:szCs w:val="28"/>
+        </w:rPr>
+        <w:t>int</w:t>
+      </w:r>
+      <w:proofErr w:type="spellEnd"/>
+      <w:r>
+        <w:rPr>
+          <w:rFonts w:ascii="Times New Roman" w:hAnsi="Times New Roman" w:cs="Times New Roman"/>
+          <w:sz w:val="28"/>
+          <w:szCs w:val="28"/>
+        </w:rPr>
+        <w:t xml:space="preserve"> GREEN_LED = 13;</w:t>
+      </w:r>
+      <w:r>
+        <w:rPr>
+          <w:rFonts w:ascii="Times New Roman" w:hAnsi="Times New Roman" w:cs="Times New Roman"/>
+          <w:sz w:val="28"/>
+          <w:szCs w:val="28"/>
+        </w:rPr>
+        <w:t xml:space="preserve">        // declarare pin led verde</w:t>
       </w:r>
     </w:p>
     <w:p>
@@ -10514,7 +12111,33 @@
           <w:sz w:val="28"/>
           <w:szCs w:val="28"/>
         </w:rPr>
-        <w:t xml:space="preserve">     pinMode(RED_LED, OUTPUT);                 // define leds</w:t>
+        <w:t xml:space="preserve">     </w:t>
+      </w:r>
+      <w:proofErr w:type="spellStart"/>
+      <w:r>
+        <w:rPr>
+          <w:rFonts w:ascii="Times New Roman" w:hAnsi="Times New Roman" w:cs="Times New Roman"/>
+          <w:sz w:val="28"/>
+          <w:szCs w:val="28"/>
+        </w:rPr>
+        <w:t>pinMode</w:t>
+      </w:r>
+      <w:proofErr w:type="spellEnd"/>
+      <w:r>
+        <w:rPr>
+          <w:rFonts w:ascii="Times New Roman" w:hAnsi="Times New Roman" w:cs="Times New Roman"/>
+          <w:sz w:val="28"/>
+          <w:szCs w:val="28"/>
+        </w:rPr>
+        <w:t>(RED_LED, OU</w:t>
+      </w:r>
+      <w:r>
+        <w:rPr>
+          <w:rFonts w:ascii="Times New Roman" w:hAnsi="Times New Roman" w:cs="Times New Roman"/>
+          <w:sz w:val="28"/>
+          <w:szCs w:val="28"/>
+        </w:rPr>
+        <w:t>TPUT);          // definire led-uri</w:t>
       </w:r>
     </w:p>
     <w:p>
@@ -10550,7 +12173,51 @@
           <w:sz w:val="28"/>
           <w:szCs w:val="28"/>
         </w:rPr>
-        <w:t xml:space="preserve">     digitalWrite(GREEN_LED, HIGH);            // initialize leds: green led on</w:t>
+        <w:t xml:space="preserve">     </w:t>
+      </w:r>
+      <w:proofErr w:type="spellStart"/>
+      <w:r>
+        <w:rPr>
+          <w:rFonts w:ascii="Times New Roman" w:hAnsi="Times New Roman" w:cs="Times New Roman"/>
+          <w:sz w:val="28"/>
+          <w:szCs w:val="28"/>
+        </w:rPr>
+        <w:t>digitalWrite</w:t>
+      </w:r>
+      <w:proofErr w:type="spellEnd"/>
+      <w:r>
+        <w:rPr>
+          <w:rFonts w:ascii="Times New Roman" w:hAnsi="Times New Roman" w:cs="Times New Roman"/>
+          <w:sz w:val="28"/>
+          <w:szCs w:val="28"/>
+        </w:rPr>
+        <w:t>(GREEN_LED,</w:t>
+      </w:r>
+      <w:r>
+        <w:rPr>
+          <w:rFonts w:ascii="Times New Roman" w:hAnsi="Times New Roman" w:cs="Times New Roman"/>
+          <w:sz w:val="28"/>
+          <w:szCs w:val="28"/>
+        </w:rPr>
+        <w:t xml:space="preserve"> HIGH);      // </w:t>
+      </w:r>
+      <w:proofErr w:type="spellStart"/>
+      <w:r>
+        <w:rPr>
+          <w:rFonts w:ascii="Times New Roman" w:hAnsi="Times New Roman" w:cs="Times New Roman"/>
+          <w:sz w:val="28"/>
+          <w:szCs w:val="28"/>
+        </w:rPr>
+        <w:t>iniţializare</w:t>
+      </w:r>
+      <w:proofErr w:type="spellEnd"/>
+      <w:r>
+        <w:rPr>
+          <w:rFonts w:ascii="Times New Roman" w:hAnsi="Times New Roman" w:cs="Times New Roman"/>
+          <w:sz w:val="28"/>
+          <w:szCs w:val="28"/>
+        </w:rPr>
+        <w:t xml:space="preserve"> led-uri: led verde aprins</w:t>
       </w:r>
     </w:p>
     <w:p>
@@ -10568,7 +12235,43 @@
           <w:sz w:val="28"/>
           <w:szCs w:val="28"/>
         </w:rPr>
-        <w:t xml:space="preserve">     digitalWrite(RED_LED,LOW);                   // red led off</w:t>
+        <w:t xml:space="preserve">     </w:t>
+      </w:r>
+      <w:proofErr w:type="spellStart"/>
+      <w:r>
+        <w:rPr>
+          <w:rFonts w:ascii="Times New Roman" w:hAnsi="Times New Roman" w:cs="Times New Roman"/>
+          <w:sz w:val="28"/>
+          <w:szCs w:val="28"/>
+        </w:rPr>
+        <w:t>digitalWrite</w:t>
+      </w:r>
+      <w:proofErr w:type="spellEnd"/>
+      <w:r>
+        <w:rPr>
+          <w:rFonts w:ascii="Times New Roman" w:hAnsi="Times New Roman" w:cs="Times New Roman"/>
+          <w:sz w:val="28"/>
+          <w:szCs w:val="28"/>
+        </w:rPr>
+        <w:t xml:space="preserve">(RED_LED,LOW);             // led </w:t>
+      </w:r>
+      <w:proofErr w:type="spellStart"/>
+      <w:r>
+        <w:rPr>
+          <w:rFonts w:ascii="Times New Roman" w:hAnsi="Times New Roman" w:cs="Times New Roman"/>
+          <w:sz w:val="28"/>
+          <w:szCs w:val="28"/>
+        </w:rPr>
+        <w:t>roşu</w:t>
+      </w:r>
+      <w:proofErr w:type="spellEnd"/>
+      <w:r>
+        <w:rPr>
+          <w:rFonts w:ascii="Times New Roman" w:hAnsi="Times New Roman" w:cs="Times New Roman"/>
+          <w:sz w:val="28"/>
+          <w:szCs w:val="28"/>
+        </w:rPr>
+        <w:t xml:space="preserve"> stins</w:t>
       </w:r>
     </w:p>
     <w:p>
@@ -10604,7 +12307,59 @@
           <w:sz w:val="28"/>
           <w:szCs w:val="28"/>
         </w:rPr>
-        <w:t xml:space="preserve">    Servo1.attach(servoPin);                   // attach the servo to the used pin number </w:t>
+        <w:t xml:space="preserve">    Serv</w:t>
+      </w:r>
+      <w:r>
+        <w:rPr>
+          <w:rFonts w:ascii="Times New Roman" w:hAnsi="Times New Roman" w:cs="Times New Roman"/>
+          <w:sz w:val="28"/>
+          <w:szCs w:val="28"/>
+        </w:rPr>
+        <w:t>o1.attach(</w:t>
+      </w:r>
+      <w:proofErr w:type="spellStart"/>
+      <w:r>
+        <w:rPr>
+          <w:rFonts w:ascii="Times New Roman" w:hAnsi="Times New Roman" w:cs="Times New Roman"/>
+          <w:sz w:val="28"/>
+          <w:szCs w:val="28"/>
+        </w:rPr>
+        <w:t>servoPin</w:t>
+      </w:r>
+      <w:proofErr w:type="spellEnd"/>
+      <w:r>
+        <w:rPr>
+          <w:rFonts w:ascii="Times New Roman" w:hAnsi="Times New Roman" w:cs="Times New Roman"/>
+          <w:sz w:val="28"/>
+          <w:szCs w:val="28"/>
+        </w:rPr>
+        <w:t xml:space="preserve">);        </w:t>
+      </w:r>
+      <w:r>
+        <w:rPr>
+          <w:rFonts w:ascii="Times New Roman" w:hAnsi="Times New Roman" w:cs="Times New Roman"/>
+          <w:sz w:val="28"/>
+          <w:szCs w:val="28"/>
+        </w:rPr>
+        <w:t xml:space="preserve">       // </w:t>
+      </w:r>
+      <w:proofErr w:type="spellStart"/>
+      <w:r>
+        <w:rPr>
+          <w:rFonts w:ascii="Times New Roman" w:hAnsi="Times New Roman" w:cs="Times New Roman"/>
+          <w:sz w:val="28"/>
+          <w:szCs w:val="28"/>
+        </w:rPr>
+        <w:t>ataşare</w:t>
+      </w:r>
+      <w:proofErr w:type="spellEnd"/>
+      <w:r>
+        <w:rPr>
+          <w:rFonts w:ascii="Times New Roman" w:hAnsi="Times New Roman" w:cs="Times New Roman"/>
+          <w:sz w:val="28"/>
+          <w:szCs w:val="28"/>
+        </w:rPr>
+        <w:t xml:space="preserve"> servomotor la pinul corespunzător</w:t>
       </w:r>
     </w:p>
     <w:p>
@@ -10624,6 +12379,66 @@
         </w:rPr>
         <w:t xml:space="preserve">    Servo1.write(0);</w:t>
       </w:r>
+      <w:r>
+        <w:rPr>
+          <w:rFonts w:ascii="Times New Roman" w:hAnsi="Times New Roman" w:cs="Times New Roman"/>
+          <w:sz w:val="28"/>
+          <w:szCs w:val="28"/>
+        </w:rPr>
+        <w:t xml:space="preserve">                            </w:t>
+      </w:r>
+      <w:r>
+        <w:rPr>
+          <w:rFonts w:ascii="Times New Roman" w:hAnsi="Times New Roman" w:cs="Times New Roman"/>
+          <w:sz w:val="28"/>
+          <w:szCs w:val="28"/>
+        </w:rPr>
+        <w:t>//</w:t>
+      </w:r>
+      <w:r>
+        <w:rPr>
+          <w:rFonts w:ascii="Times New Roman" w:hAnsi="Times New Roman" w:cs="Times New Roman"/>
+          <w:sz w:val="28"/>
+          <w:szCs w:val="28"/>
+        </w:rPr>
+        <w:t xml:space="preserve"> </w:t>
+      </w:r>
+      <w:proofErr w:type="spellStart"/>
+      <w:r>
+        <w:rPr>
+          <w:rFonts w:ascii="Times New Roman" w:hAnsi="Times New Roman" w:cs="Times New Roman"/>
+          <w:sz w:val="28"/>
+          <w:szCs w:val="28"/>
+        </w:rPr>
+        <w:t>poziţia</w:t>
+      </w:r>
+      <w:proofErr w:type="spellEnd"/>
+      <w:r>
+        <w:rPr>
+          <w:rFonts w:ascii="Times New Roman" w:hAnsi="Times New Roman" w:cs="Times New Roman"/>
+          <w:sz w:val="28"/>
+          <w:szCs w:val="28"/>
+        </w:rPr>
+        <w:t xml:space="preserve"> </w:t>
+      </w:r>
+      <w:proofErr w:type="spellStart"/>
+      <w:r>
+        <w:rPr>
+          <w:rFonts w:ascii="Times New Roman" w:hAnsi="Times New Roman" w:cs="Times New Roman"/>
+          <w:sz w:val="28"/>
+          <w:szCs w:val="28"/>
+        </w:rPr>
+        <w:t>iniţială</w:t>
+      </w:r>
+      <w:proofErr w:type="spellEnd"/>
+      <w:r>
+        <w:rPr>
+          <w:rFonts w:ascii="Times New Roman" w:hAnsi="Times New Roman" w:cs="Times New Roman"/>
+          <w:sz w:val="28"/>
+          <w:szCs w:val="28"/>
+        </w:rPr>
+        <w:t xml:space="preserve"> a servomotorului la 0 grade</w:t>
+      </w:r>
     </w:p>
     <w:p>
       <w:pPr>
@@ -10640,7 +12455,15 @@
           <w:sz w:val="28"/>
           <w:szCs w:val="28"/>
         </w:rPr>
-        <w:t xml:space="preserve">    pinMode(DIODE1, INPUT);            // define photodiodes</w:t>
+        <w:t xml:space="preserve">    pinMode(DIOD</w:t>
+      </w:r>
+      <w:r>
+        <w:rPr>
+          <w:rFonts w:ascii="Times New Roman" w:hAnsi="Times New Roman" w:cs="Times New Roman"/>
+          <w:sz w:val="28"/>
+          <w:szCs w:val="28"/>
+        </w:rPr>
+        <w:t>E1, INPUT);       // definire fotodiode</w:t>
       </w:r>
     </w:p>
     <w:p>
@@ -10676,7 +12499,51 @@
           <w:sz w:val="28"/>
           <w:szCs w:val="28"/>
         </w:rPr>
-        <w:t xml:space="preserve">    digitalWrite(DIODE1,HIGH);          // initialzie diodes</w:t>
+        <w:t xml:space="preserve">   </w:t>
+      </w:r>
+      <w:r>
+        <w:rPr>
+          <w:rFonts w:ascii="Times New Roman" w:hAnsi="Times New Roman" w:cs="Times New Roman"/>
+          <w:sz w:val="28"/>
+          <w:szCs w:val="28"/>
+        </w:rPr>
+        <w:t xml:space="preserve"> </w:t>
+      </w:r>
+      <w:proofErr w:type="spellStart"/>
+      <w:r>
+        <w:rPr>
+          <w:rFonts w:ascii="Times New Roman" w:hAnsi="Times New Roman" w:cs="Times New Roman"/>
+          <w:sz w:val="28"/>
+          <w:szCs w:val="28"/>
+        </w:rPr>
+        <w:t>digitalWrite</w:t>
+      </w:r>
+      <w:proofErr w:type="spellEnd"/>
+      <w:r>
+        <w:rPr>
+          <w:rFonts w:ascii="Times New Roman" w:hAnsi="Times New Roman" w:cs="Times New Roman"/>
+          <w:sz w:val="28"/>
+          <w:szCs w:val="28"/>
+        </w:rPr>
+        <w:t xml:space="preserve">(DIODE1,HIGH);     // </w:t>
+      </w:r>
+      <w:proofErr w:type="spellStart"/>
+      <w:r>
+        <w:rPr>
+          <w:rFonts w:ascii="Times New Roman" w:hAnsi="Times New Roman" w:cs="Times New Roman"/>
+          <w:sz w:val="28"/>
+          <w:szCs w:val="28"/>
+        </w:rPr>
+        <w:t>iniţializare</w:t>
+      </w:r>
+      <w:proofErr w:type="spellEnd"/>
+      <w:r>
+        <w:rPr>
+          <w:rFonts w:ascii="Times New Roman" w:hAnsi="Times New Roman" w:cs="Times New Roman"/>
+          <w:sz w:val="28"/>
+          <w:szCs w:val="28"/>
+        </w:rPr>
+        <w:t xml:space="preserve"> diode</w:t>
       </w:r>
     </w:p>
     <w:p>
@@ -10722,7 +12589,51 @@
           <w:sz w:val="28"/>
           <w:szCs w:val="28"/>
         </w:rPr>
-        <w:t xml:space="preserve">    pinMode(5,OUTPUT);                     // define 7-segment display</w:t>
+        <w:t xml:space="preserve">    </w:t>
+      </w:r>
+      <w:proofErr w:type="spellStart"/>
+      <w:r>
+        <w:rPr>
+          <w:rFonts w:ascii="Times New Roman" w:hAnsi="Times New Roman" w:cs="Times New Roman"/>
+          <w:sz w:val="28"/>
+          <w:szCs w:val="28"/>
+        </w:rPr>
+        <w:t>pinMode</w:t>
+      </w:r>
+      <w:proofErr w:type="spellEnd"/>
+      <w:r>
+        <w:rPr>
+          <w:rFonts w:ascii="Times New Roman" w:hAnsi="Times New Roman" w:cs="Times New Roman"/>
+          <w:sz w:val="28"/>
+          <w:szCs w:val="28"/>
+        </w:rPr>
+        <w:t>(5,OUTPUT);                // definire</w:t>
+      </w:r>
+      <w:r>
+        <w:rPr>
+          <w:rFonts w:ascii="Times New Roman" w:hAnsi="Times New Roman" w:cs="Times New Roman"/>
+          <w:sz w:val="28"/>
+          <w:szCs w:val="28"/>
+        </w:rPr>
+        <w:t xml:space="preserve"> </w:t>
+      </w:r>
+      <w:proofErr w:type="spellStart"/>
+      <w:r>
+        <w:rPr>
+          <w:rFonts w:ascii="Times New Roman" w:hAnsi="Times New Roman" w:cs="Times New Roman"/>
+          <w:sz w:val="28"/>
+          <w:szCs w:val="28"/>
+        </w:rPr>
+        <w:t>afişaj</w:t>
+      </w:r>
+      <w:proofErr w:type="spellEnd"/>
+      <w:r>
+        <w:rPr>
+          <w:rFonts w:ascii="Times New Roman" w:hAnsi="Times New Roman" w:cs="Times New Roman"/>
+          <w:sz w:val="28"/>
+          <w:szCs w:val="28"/>
+        </w:rPr>
+        <w:t xml:space="preserve"> cu 7 segmente</w:t>
       </w:r>
     </w:p>
     <w:p>
@@ -10884,7 +12795,33 @@
           <w:sz w:val="28"/>
           <w:szCs w:val="28"/>
         </w:rPr>
-        <w:t xml:space="preserve">    digitalWrite(5,HIGH);                     // reset all segments - OFF</w:t>
+        <w:t xml:space="preserve">    </w:t>
+      </w:r>
+      <w:proofErr w:type="spellStart"/>
+      <w:r>
+        <w:rPr>
+          <w:rFonts w:ascii="Times New Roman" w:hAnsi="Times New Roman" w:cs="Times New Roman"/>
+          <w:sz w:val="28"/>
+          <w:szCs w:val="28"/>
+        </w:rPr>
+        <w:t>digita</w:t>
+      </w:r>
+      <w:r>
+        <w:rPr>
+          <w:rFonts w:ascii="Times New Roman" w:hAnsi="Times New Roman" w:cs="Times New Roman"/>
+          <w:sz w:val="28"/>
+          <w:szCs w:val="28"/>
+        </w:rPr>
+        <w:t>lWrite</w:t>
+      </w:r>
+      <w:proofErr w:type="spellEnd"/>
+      <w:r>
+        <w:rPr>
+          <w:rFonts w:ascii="Times New Roman" w:hAnsi="Times New Roman" w:cs="Times New Roman"/>
+          <w:sz w:val="28"/>
+          <w:szCs w:val="28"/>
+        </w:rPr>
+        <w:t xml:space="preserve">(5,HIGH);                 // stingerea tuturor segmentelor </w:t>
       </w:r>
     </w:p>
     <w:p>
@@ -11057,7 +12994,57 @@
           <w:sz w:val="28"/>
           <w:szCs w:val="28"/>
         </w:rPr>
-        <w:t>const int number[10] = {0b00000011, 0b00111111, 0b01001010, 0b00101010, 0b00110110, 0b10100010, 0b10000010, 0b00111011, 0b00000010, 0b00100010};                                  // 0-9 configurations (0 – on, 1 - off)</w:t>
+        <w:t>const int number[10] = {0b00000011, 0b00111111, 0b01001010, 0b00101010, 0b00110110, 0b10100010, 0b10000010, 0b00111011, 0b00000010, 0b001</w:t>
+      </w:r>
+      <w:r>
+        <w:rPr>
+          <w:rFonts w:ascii="Times New Roman" w:hAnsi="Times New Roman" w:cs="Times New Roman"/>
+          <w:sz w:val="28"/>
+          <w:szCs w:val="28"/>
+        </w:rPr>
+        <w:t xml:space="preserve">00010};                   </w:t>
+      </w:r>
+      <w:r>
+        <w:rPr>
+          <w:rFonts w:ascii="Times New Roman" w:hAnsi="Times New Roman" w:cs="Times New Roman"/>
+          <w:sz w:val="28"/>
+          <w:szCs w:val="28"/>
+        </w:rPr>
+        <w:t xml:space="preserve">         // </w:t>
+      </w:r>
+      <w:proofErr w:type="spellStart"/>
+      <w:r>
+        <w:rPr>
+          <w:rFonts w:ascii="Times New Roman" w:hAnsi="Times New Roman" w:cs="Times New Roman"/>
+          <w:sz w:val="28"/>
+          <w:szCs w:val="28"/>
+        </w:rPr>
+        <w:t>configuraţiile</w:t>
+      </w:r>
+      <w:proofErr w:type="spellEnd"/>
+      <w:r>
+        <w:rPr>
+          <w:rFonts w:ascii="Times New Roman" w:hAnsi="Times New Roman" w:cs="Times New Roman"/>
+          <w:sz w:val="28"/>
+          <w:szCs w:val="28"/>
+        </w:rPr>
+        <w:t xml:space="preserve"> cifrelor </w:t>
+      </w:r>
+      <w:r>
+        <w:rPr>
+          <w:rFonts w:ascii="Times New Roman" w:hAnsi="Times New Roman" w:cs="Times New Roman"/>
+          <w:sz w:val="28"/>
+          <w:szCs w:val="28"/>
+        </w:rPr>
+        <w:t xml:space="preserve">0-9 </w:t>
+      </w:r>
+      <w:r>
+        <w:rPr>
+          <w:rFonts w:ascii="Times New Roman" w:hAnsi="Times New Roman" w:cs="Times New Roman"/>
+          <w:sz w:val="28"/>
+          <w:szCs w:val="28"/>
+        </w:rPr>
+        <w:t>(0 – aprins, 1 - stins)</w:t>
       </w:r>
     </w:p>
     <w:p>
@@ -11085,7 +13072,33 @@
           <w:sz w:val="28"/>
           <w:szCs w:val="28"/>
         </w:rPr>
-        <w:t>int parkingSpaces = 2;            // the initial number of free parking spaces</w:t>
+        <w:t xml:space="preserve">int parkingSpaces = 2;            // </w:t>
+      </w:r>
+      <w:r>
+        <w:rPr>
+          <w:rFonts w:ascii="Times New Roman" w:hAnsi="Times New Roman" w:cs="Times New Roman"/>
+          <w:sz w:val="28"/>
+          <w:szCs w:val="28"/>
+        </w:rPr>
+        <w:t xml:space="preserve">număr </w:t>
+      </w:r>
+      <w:proofErr w:type="spellStart"/>
+      <w:r>
+        <w:rPr>
+          <w:rFonts w:ascii="Times New Roman" w:hAnsi="Times New Roman" w:cs="Times New Roman"/>
+          <w:sz w:val="28"/>
+          <w:szCs w:val="28"/>
+        </w:rPr>
+        <w:t>iniţial</w:t>
+      </w:r>
+      <w:proofErr w:type="spellEnd"/>
+      <w:r>
+        <w:rPr>
+          <w:rFonts w:ascii="Times New Roman" w:hAnsi="Times New Roman" w:cs="Times New Roman"/>
+          <w:sz w:val="28"/>
+          <w:szCs w:val="28"/>
+        </w:rPr>
+        <w:t xml:space="preserve"> de locuri libere</w:t>
       </w:r>
     </w:p>
     <w:p>
@@ -11097,13 +13110,65 @@
           <w:szCs w:val="28"/>
         </w:rPr>
       </w:pPr>
-      <w:r>
-        <w:rPr>
-          <w:rFonts w:ascii="Times New Roman" w:hAnsi="Times New Roman" w:cs="Times New Roman"/>
-          <w:sz w:val="28"/>
-          <w:szCs w:val="28"/>
-        </w:rPr>
-        <w:t>int nrMaxParkSpaces = 6;</w:t>
+      <w:proofErr w:type="spellStart"/>
+      <w:r>
+        <w:rPr>
+          <w:rFonts w:ascii="Times New Roman" w:hAnsi="Times New Roman" w:cs="Times New Roman"/>
+          <w:sz w:val="28"/>
+          <w:szCs w:val="28"/>
+        </w:rPr>
+        <w:t>int</w:t>
+      </w:r>
+      <w:proofErr w:type="spellEnd"/>
+      <w:r>
+        <w:rPr>
+          <w:rFonts w:ascii="Times New Roman" w:hAnsi="Times New Roman" w:cs="Times New Roman"/>
+          <w:sz w:val="28"/>
+          <w:szCs w:val="28"/>
+        </w:rPr>
+        <w:t xml:space="preserve"> </w:t>
+      </w:r>
+      <w:proofErr w:type="spellStart"/>
+      <w:r>
+        <w:rPr>
+          <w:rFonts w:ascii="Times New Roman" w:hAnsi="Times New Roman" w:cs="Times New Roman"/>
+          <w:sz w:val="28"/>
+          <w:szCs w:val="28"/>
+        </w:rPr>
+        <w:t>nrMaxParkSpaces</w:t>
+      </w:r>
+      <w:proofErr w:type="spellEnd"/>
+      <w:r>
+        <w:rPr>
+          <w:rFonts w:ascii="Times New Roman" w:hAnsi="Times New Roman" w:cs="Times New Roman"/>
+          <w:sz w:val="28"/>
+          <w:szCs w:val="28"/>
+        </w:rPr>
+        <w:t xml:space="preserve"> = 6;</w:t>
+      </w:r>
+      <w:r>
+        <w:rPr>
+          <w:rFonts w:ascii="Times New Roman" w:hAnsi="Times New Roman" w:cs="Times New Roman"/>
+          <w:sz w:val="28"/>
+          <w:szCs w:val="28"/>
+        </w:rPr>
+        <w:t xml:space="preserve">      </w:t>
+      </w:r>
+      <w:r>
+        <w:rPr>
+          <w:rFonts w:ascii="Times New Roman" w:hAnsi="Times New Roman" w:cs="Times New Roman"/>
+          <w:sz w:val="28"/>
+          <w:szCs w:val="28"/>
+        </w:rPr>
+        <w:t>//</w:t>
+      </w:r>
+      <w:r>
+        <w:rPr>
+          <w:rFonts w:ascii="Times New Roman" w:hAnsi="Times New Roman" w:cs="Times New Roman"/>
+          <w:sz w:val="28"/>
+          <w:szCs w:val="28"/>
+        </w:rPr>
+        <w:t xml:space="preserve"> număr maxim de locuri</w:t>
       </w:r>
     </w:p>
     <w:p>
@@ -11249,7 +13314,15 @@
           <w:sz w:val="28"/>
           <w:szCs w:val="28"/>
         </w:rPr>
-        <w:t>int diode1_val1=0, diode1_val2=0;                // in</w:t>
+        <w:t>int diode1_val1=0, dio</w:t>
+      </w:r>
+      <w:r>
+        <w:rPr>
+          <w:rFonts w:ascii="Times New Roman" w:hAnsi="Times New Roman" w:cs="Times New Roman"/>
+          <w:sz w:val="28"/>
+          <w:szCs w:val="28"/>
+        </w:rPr>
+        <w:t>de1_val2=0;                // diodă intrare</w:t>
       </w:r>
     </w:p>
     <w:p>
@@ -11267,8 +13340,26 @@
           <w:sz w:val="28"/>
           <w:szCs w:val="28"/>
         </w:rPr>
-        <w:t>int diode2_val1=0, diode2_val2=0;                // out</w:t>
-      </w:r>
+        <w:t xml:space="preserve">int diode2_val1=0, diode2_val2=0;      </w:t>
+      </w:r>
+      <w:r>
+        <w:rPr>
+          <w:rFonts w:ascii="Times New Roman" w:hAnsi="Times New Roman" w:cs="Times New Roman"/>
+          <w:sz w:val="28"/>
+          <w:szCs w:val="28"/>
+        </w:rPr>
+        <w:t xml:space="preserve">          // diodă </w:t>
+      </w:r>
+      <w:proofErr w:type="spellStart"/>
+      <w:r>
+        <w:rPr>
+          <w:rFonts w:ascii="Times New Roman" w:hAnsi="Times New Roman" w:cs="Times New Roman"/>
+          <w:sz w:val="28"/>
+          <w:szCs w:val="28"/>
+        </w:rPr>
+        <w:t>ieşire</w:t>
+      </w:r>
+      <w:proofErr w:type="spellEnd"/>
     </w:p>
     <w:p>
       <w:pPr>
@@ -11313,7 +13404,41 @@
           <w:sz w:val="28"/>
           <w:szCs w:val="28"/>
         </w:rPr>
-        <w:t>//read 2 consecutive values of the diode at the entrance</w:t>
+        <w:t xml:space="preserve">     diode1_val1 = </w:t>
+      </w:r>
+      <w:proofErr w:type="spellStart"/>
+      <w:r>
+        <w:rPr>
+          <w:rFonts w:ascii="Times New Roman" w:hAnsi="Times New Roman" w:cs="Times New Roman"/>
+          <w:sz w:val="28"/>
+          <w:szCs w:val="28"/>
+        </w:rPr>
+        <w:t>digitalRead</w:t>
+      </w:r>
+      <w:proofErr w:type="spellEnd"/>
+      <w:r>
+        <w:rPr>
+          <w:rFonts w:ascii="Times New Roman" w:hAnsi="Times New Roman" w:cs="Times New Roman"/>
+          <w:sz w:val="28"/>
+          <w:szCs w:val="28"/>
+        </w:rPr>
+        <w:t xml:space="preserve">(DIODE1);   </w:t>
+      </w:r>
+      <w:r>
+        <w:rPr>
+          <w:rFonts w:ascii="Times New Roman" w:hAnsi="Times New Roman" w:cs="Times New Roman"/>
+          <w:sz w:val="28"/>
+          <w:szCs w:val="28"/>
+        </w:rPr>
+        <w:t>//</w:t>
+      </w:r>
+      <w:r>
+        <w:rPr>
+          <w:rFonts w:ascii="Times New Roman" w:hAnsi="Times New Roman" w:cs="Times New Roman"/>
+          <w:sz w:val="28"/>
+          <w:szCs w:val="28"/>
+        </w:rPr>
+        <w:t xml:space="preserve"> citire 2 valori consecutive </w:t>
       </w:r>
     </w:p>
     <w:p>
@@ -11331,7 +13456,25 @@
           <w:sz w:val="28"/>
           <w:szCs w:val="28"/>
         </w:rPr>
-        <w:t xml:space="preserve">     diode1_val1 = digitalRead(DIODE1);   </w:t>
+        <w:t xml:space="preserve">     diode1_val2 = </w:t>
+      </w:r>
+      <w:proofErr w:type="spellStart"/>
+      <w:r>
+        <w:rPr>
+          <w:rFonts w:ascii="Times New Roman" w:hAnsi="Times New Roman" w:cs="Times New Roman"/>
+          <w:sz w:val="28"/>
+          <w:szCs w:val="28"/>
+        </w:rPr>
+        <w:t>digitalRead</w:t>
+      </w:r>
+      <w:proofErr w:type="spellEnd"/>
+      <w:r>
+        <w:rPr>
+          <w:rFonts w:ascii="Times New Roman" w:hAnsi="Times New Roman" w:cs="Times New Roman"/>
+          <w:sz w:val="28"/>
+          <w:szCs w:val="28"/>
+        </w:rPr>
+        <w:t>(DIODE1);</w:t>
       </w:r>
     </w:p>
     <w:p>
@@ -11343,14 +13486,6 @@
           <w:szCs w:val="28"/>
         </w:rPr>
       </w:pPr>
-      <w:r>
-        <w:rPr>
-          <w:rFonts w:ascii="Times New Roman" w:hAnsi="Times New Roman" w:cs="Times New Roman"/>
-          <w:sz w:val="28"/>
-          <w:szCs w:val="28"/>
-        </w:rPr>
-        <w:t xml:space="preserve">     diode1_val2 = digitalRead(DIODE1);</w:t>
-      </w:r>
     </w:p>
     <w:p>
       <w:pPr>
@@ -11361,6 +13496,14 @@
           <w:szCs w:val="28"/>
         </w:rPr>
       </w:pPr>
+      <w:r>
+        <w:rPr>
+          <w:rFonts w:ascii="Times New Roman" w:hAnsi="Times New Roman" w:cs="Times New Roman"/>
+          <w:sz w:val="28"/>
+          <w:szCs w:val="28"/>
+        </w:rPr>
+        <w:t xml:space="preserve">     if (diode1_val2 - diode1_val1 == 1 &amp;&amp; parkingSpaces){</w:t>
+      </w:r>
     </w:p>
     <w:p>
       <w:pPr>
@@ -11377,15 +13520,23 @@
           <w:sz w:val="28"/>
           <w:szCs w:val="28"/>
         </w:rPr>
-        <w:t>// if parkingSpaces &gt; 0 and darker when reading val2</w:t>
-      </w:r>
-      <w:r>
-        <w:rPr>
-          <w:rFonts w:ascii="Times New Roman" w:hAnsi="Times New Roman" w:cs="Times New Roman"/>
-          <w:sz w:val="28"/>
-          <w:szCs w:val="28"/>
-        </w:rPr>
-        <w:t>car identified</w:t>
+        <w:t xml:space="preserve">          Servo1.write(90);             // </w:t>
+      </w:r>
+      <w:r>
+        <w:rPr>
+          <w:rFonts w:ascii="Times New Roman" w:hAnsi="Times New Roman" w:cs="Times New Roman"/>
+          <w:sz w:val="28"/>
+          <w:szCs w:val="28"/>
+        </w:rPr>
+        <w:t>servomotorul ridică bariera la 90 grade</w:t>
+      </w:r>
+      <w:r>
+        <w:rPr>
+          <w:rFonts w:ascii="Times New Roman" w:hAnsi="Times New Roman" w:cs="Times New Roman"/>
+          <w:sz w:val="28"/>
+          <w:szCs w:val="28"/>
+        </w:rPr>
+        <w:t xml:space="preserve"> </w:t>
       </w:r>
     </w:p>
     <w:p>
@@ -11403,7 +13554,41 @@
           <w:sz w:val="28"/>
           <w:szCs w:val="28"/>
         </w:rPr>
-        <w:t xml:space="preserve">     if (diode1_val2 - diode1_val1 == 1 &amp;&amp; parkingSpaces){</w:t>
+        <w:t xml:space="preserve">          </w:t>
+      </w:r>
+      <w:proofErr w:type="spellStart"/>
+      <w:r>
+        <w:rPr>
+          <w:rFonts w:ascii="Times New Roman" w:hAnsi="Times New Roman" w:cs="Times New Roman"/>
+          <w:sz w:val="28"/>
+          <w:szCs w:val="28"/>
+        </w:rPr>
+        <w:t>delay</w:t>
+      </w:r>
+      <w:proofErr w:type="spellEnd"/>
+      <w:r>
+        <w:rPr>
+          <w:rFonts w:ascii="Times New Roman" w:hAnsi="Times New Roman" w:cs="Times New Roman"/>
+          <w:sz w:val="28"/>
+          <w:szCs w:val="28"/>
+        </w:rPr>
+        <w:t xml:space="preserve">(4000);                     </w:t>
+      </w:r>
+      <w:r>
+        <w:rPr>
+          <w:rFonts w:ascii="Times New Roman" w:hAnsi="Times New Roman" w:cs="Times New Roman"/>
+          <w:sz w:val="28"/>
+          <w:szCs w:val="28"/>
+        </w:rPr>
+        <w:t>//</w:t>
+      </w:r>
+      <w:r>
+        <w:rPr>
+          <w:rFonts w:ascii="Times New Roman" w:hAnsi="Times New Roman" w:cs="Times New Roman"/>
+          <w:sz w:val="28"/>
+          <w:szCs w:val="28"/>
+        </w:rPr>
+        <w:t xml:space="preserve"> bariera e ridicată timp de 4 secunde</w:t>
       </w:r>
     </w:p>
     <w:p>
@@ -11421,7 +13606,31 @@
           <w:sz w:val="28"/>
           <w:szCs w:val="28"/>
         </w:rPr>
-        <w:t xml:space="preserve">          Servo1.write(90);             // make servo go to 90 degrees </w:t>
+        <w:t xml:space="preserve">          Servo1.write(0);               // </w:t>
+      </w:r>
+      <w:r>
+        <w:rPr>
+          <w:rFonts w:ascii="Times New Roman" w:hAnsi="Times New Roman" w:cs="Times New Roman"/>
+          <w:sz w:val="28"/>
+          <w:szCs w:val="28"/>
+        </w:rPr>
+        <w:t xml:space="preserve">servomotorul </w:t>
+      </w:r>
+      <w:r>
+        <w:rPr>
+          <w:rFonts w:ascii="Times New Roman" w:hAnsi="Times New Roman" w:cs="Times New Roman"/>
+          <w:sz w:val="28"/>
+          <w:szCs w:val="28"/>
+        </w:rPr>
+        <w:t xml:space="preserve">coboară bariera la </w:t>
+      </w:r>
+      <w:r>
+        <w:rPr>
+          <w:rFonts w:ascii="Times New Roman" w:hAnsi="Times New Roman" w:cs="Times New Roman"/>
+          <w:sz w:val="28"/>
+          <w:szCs w:val="28"/>
+        </w:rPr>
+        <w:t>0 grade</w:t>
       </w:r>
     </w:p>
     <w:p>
@@ -11439,7 +13648,41 @@
           <w:sz w:val="28"/>
           <w:szCs w:val="28"/>
         </w:rPr>
-        <w:t xml:space="preserve">          delay(4000);    // barrier held up for 5sec                     </w:t>
+        <w:t xml:space="preserve">          </w:t>
+      </w:r>
+      <w:proofErr w:type="spellStart"/>
+      <w:r>
+        <w:rPr>
+          <w:rFonts w:ascii="Times New Roman" w:hAnsi="Times New Roman" w:cs="Times New Roman"/>
+          <w:sz w:val="28"/>
+          <w:szCs w:val="28"/>
+        </w:rPr>
+        <w:t>parkingSpaces</w:t>
+      </w:r>
+      <w:proofErr w:type="spellEnd"/>
+      <w:r>
+        <w:rPr>
+          <w:rFonts w:ascii="Times New Roman" w:hAnsi="Times New Roman" w:cs="Times New Roman"/>
+          <w:sz w:val="28"/>
+          <w:szCs w:val="28"/>
+        </w:rPr>
+        <w:t xml:space="preserve">--;              </w:t>
+      </w:r>
+      <w:r>
+        <w:rPr>
+          <w:rFonts w:ascii="Times New Roman" w:hAnsi="Times New Roman" w:cs="Times New Roman"/>
+          <w:sz w:val="28"/>
+          <w:szCs w:val="28"/>
+        </w:rPr>
+        <w:t>//</w:t>
+      </w:r>
+      <w:r>
+        <w:rPr>
+          <w:rFonts w:ascii="Times New Roman" w:hAnsi="Times New Roman" w:cs="Times New Roman"/>
+          <w:sz w:val="28"/>
+          <w:szCs w:val="28"/>
+        </w:rPr>
+        <w:t xml:space="preserve"> decrementare număr de locuri libere</w:t>
       </w:r>
     </w:p>
     <w:p>
@@ -11457,7 +13700,7 @@
           <w:sz w:val="28"/>
           <w:szCs w:val="28"/>
         </w:rPr>
-        <w:t xml:space="preserve">          Servo1.write(0);               // make servo go back to 0 </w:t>
+        <w:t xml:space="preserve">          display_freeParkingSpaces(parkingSpaces);</w:t>
       </w:r>
     </w:p>
     <w:p>
@@ -11475,7 +13718,67 @@
           <w:sz w:val="28"/>
           <w:szCs w:val="28"/>
         </w:rPr>
-        <w:t xml:space="preserve">          parkingSpaces--;              </w:t>
+        <w:t xml:space="preserve">          </w:t>
+      </w:r>
+      <w:proofErr w:type="spellStart"/>
+      <w:r>
+        <w:rPr>
+          <w:rFonts w:ascii="Times New Roman" w:hAnsi="Times New Roman" w:cs="Times New Roman"/>
+          <w:sz w:val="28"/>
+          <w:szCs w:val="28"/>
+        </w:rPr>
+        <w:t>if</w:t>
+      </w:r>
+      <w:proofErr w:type="spellEnd"/>
+      <w:r>
+        <w:rPr>
+          <w:rFonts w:ascii="Times New Roman" w:hAnsi="Times New Roman" w:cs="Times New Roman"/>
+          <w:sz w:val="28"/>
+          <w:szCs w:val="28"/>
+        </w:rPr>
+        <w:t>(!</w:t>
+      </w:r>
+      <w:proofErr w:type="spellStart"/>
+      <w:r>
+        <w:rPr>
+          <w:rFonts w:ascii="Times New Roman" w:hAnsi="Times New Roman" w:cs="Times New Roman"/>
+          <w:sz w:val="28"/>
+          <w:szCs w:val="28"/>
+        </w:rPr>
+        <w:t>parkingSpaces</w:t>
+      </w:r>
+      <w:proofErr w:type="spellEnd"/>
+      <w:r>
+        <w:rPr>
+          <w:rFonts w:ascii="Times New Roman" w:hAnsi="Times New Roman" w:cs="Times New Roman"/>
+          <w:sz w:val="28"/>
+          <w:szCs w:val="28"/>
+        </w:rPr>
+        <w:t xml:space="preserve">){        </w:t>
+      </w:r>
+      <w:r>
+        <w:rPr>
+          <w:rFonts w:ascii="Times New Roman" w:hAnsi="Times New Roman" w:cs="Times New Roman"/>
+          <w:sz w:val="28"/>
+          <w:szCs w:val="28"/>
+        </w:rPr>
+        <w:t xml:space="preserve"> </w:t>
+      </w:r>
+      <w:r>
+        <w:rPr>
+          <w:rFonts w:ascii="Times New Roman" w:hAnsi="Times New Roman" w:cs="Times New Roman"/>
+          <w:sz w:val="28"/>
+          <w:szCs w:val="28"/>
+        </w:rPr>
+        <w:t>/</w:t>
+      </w:r>
+      <w:r>
+        <w:rPr>
+          <w:rFonts w:ascii="Times New Roman" w:hAnsi="Times New Roman" w:cs="Times New Roman"/>
+          <w:sz w:val="28"/>
+          <w:szCs w:val="28"/>
+        </w:rPr>
+        <w:t>/ dacă nu mai există locuri libere</w:t>
       </w:r>
     </w:p>
     <w:p>
@@ -11493,6 +13796,489 @@
           <w:sz w:val="28"/>
           <w:szCs w:val="28"/>
         </w:rPr>
+        <w:t xml:space="preserve">               </w:t>
+      </w:r>
+      <w:proofErr w:type="spellStart"/>
+      <w:r>
+        <w:rPr>
+          <w:rFonts w:ascii="Times New Roman" w:hAnsi="Times New Roman" w:cs="Times New Roman"/>
+          <w:sz w:val="28"/>
+          <w:szCs w:val="28"/>
+        </w:rPr>
+        <w:t>digitalWrite</w:t>
+      </w:r>
+      <w:proofErr w:type="spellEnd"/>
+      <w:r>
+        <w:rPr>
+          <w:rFonts w:ascii="Times New Roman" w:hAnsi="Times New Roman" w:cs="Times New Roman"/>
+          <w:sz w:val="28"/>
+          <w:szCs w:val="28"/>
+        </w:rPr>
+        <w:t>(GREEN_LED, LOW);  //</w:t>
+      </w:r>
+      <w:r>
+        <w:rPr>
+          <w:rFonts w:ascii="Times New Roman" w:hAnsi="Times New Roman" w:cs="Times New Roman"/>
+          <w:sz w:val="28"/>
+          <w:szCs w:val="28"/>
+        </w:rPr>
+        <w:t xml:space="preserve"> led-</w:t>
+      </w:r>
+      <w:proofErr w:type="spellStart"/>
+      <w:r>
+        <w:rPr>
+          <w:rFonts w:ascii="Times New Roman" w:hAnsi="Times New Roman" w:cs="Times New Roman"/>
+          <w:sz w:val="28"/>
+          <w:szCs w:val="28"/>
+        </w:rPr>
+        <w:t>ul</w:t>
+      </w:r>
+      <w:proofErr w:type="spellEnd"/>
+      <w:r>
+        <w:rPr>
+          <w:rFonts w:ascii="Times New Roman" w:hAnsi="Times New Roman" w:cs="Times New Roman"/>
+          <w:sz w:val="28"/>
+          <w:szCs w:val="28"/>
+        </w:rPr>
+        <w:t xml:space="preserve"> verde se stinge</w:t>
+      </w:r>
+    </w:p>
+    <w:p>
+      <w:pPr>
+        <w:pStyle w:val="NoSpacing"/>
+        <w:rPr>
+          <w:rFonts w:ascii="Times New Roman" w:hAnsi="Times New Roman" w:cs="Times New Roman"/>
+          <w:sz w:val="28"/>
+          <w:szCs w:val="28"/>
+        </w:rPr>
+      </w:pPr>
+      <w:r>
+        <w:rPr>
+          <w:rFonts w:ascii="Times New Roman" w:hAnsi="Times New Roman" w:cs="Times New Roman"/>
+          <w:sz w:val="28"/>
+          <w:szCs w:val="28"/>
+        </w:rPr>
+        <w:t xml:space="preserve">               </w:t>
+      </w:r>
+      <w:proofErr w:type="spellStart"/>
+      <w:r>
+        <w:rPr>
+          <w:rFonts w:ascii="Times New Roman" w:hAnsi="Times New Roman" w:cs="Times New Roman"/>
+          <w:sz w:val="28"/>
+          <w:szCs w:val="28"/>
+        </w:rPr>
+        <w:t>digitalWrite</w:t>
+      </w:r>
+      <w:proofErr w:type="spellEnd"/>
+      <w:r>
+        <w:rPr>
+          <w:rFonts w:ascii="Times New Roman" w:hAnsi="Times New Roman" w:cs="Times New Roman"/>
+          <w:sz w:val="28"/>
+          <w:szCs w:val="28"/>
+        </w:rPr>
+        <w:t>(RED_LED</w:t>
+      </w:r>
+      <w:r>
+        <w:rPr>
+          <w:rFonts w:ascii="Times New Roman" w:hAnsi="Times New Roman" w:cs="Times New Roman"/>
+          <w:sz w:val="28"/>
+          <w:szCs w:val="28"/>
+        </w:rPr>
+        <w:t>, HIGH);      // led-</w:t>
+      </w:r>
+      <w:proofErr w:type="spellStart"/>
+      <w:r>
+        <w:rPr>
+          <w:rFonts w:ascii="Times New Roman" w:hAnsi="Times New Roman" w:cs="Times New Roman"/>
+          <w:sz w:val="28"/>
+          <w:szCs w:val="28"/>
+        </w:rPr>
+        <w:t>ul</w:t>
+      </w:r>
+      <w:proofErr w:type="spellEnd"/>
+      <w:r>
+        <w:rPr>
+          <w:rFonts w:ascii="Times New Roman" w:hAnsi="Times New Roman" w:cs="Times New Roman"/>
+          <w:sz w:val="28"/>
+          <w:szCs w:val="28"/>
+        </w:rPr>
+        <w:t xml:space="preserve"> </w:t>
+      </w:r>
+      <w:proofErr w:type="spellStart"/>
+      <w:r>
+        <w:rPr>
+          <w:rFonts w:ascii="Times New Roman" w:hAnsi="Times New Roman" w:cs="Times New Roman"/>
+          <w:sz w:val="28"/>
+          <w:szCs w:val="28"/>
+        </w:rPr>
+        <w:t>roşu</w:t>
+      </w:r>
+      <w:proofErr w:type="spellEnd"/>
+      <w:r>
+        <w:rPr>
+          <w:rFonts w:ascii="Times New Roman" w:hAnsi="Times New Roman" w:cs="Times New Roman"/>
+          <w:sz w:val="28"/>
+          <w:szCs w:val="28"/>
+        </w:rPr>
+        <w:t xml:space="preserve"> se aprinde</w:t>
+      </w:r>
+    </w:p>
+    <w:p>
+      <w:pPr>
+        <w:pStyle w:val="NoSpacing"/>
+        <w:rPr>
+          <w:rFonts w:ascii="Times New Roman" w:hAnsi="Times New Roman" w:cs="Times New Roman"/>
+          <w:sz w:val="28"/>
+          <w:szCs w:val="28"/>
+        </w:rPr>
+      </w:pPr>
+      <w:r>
+        <w:rPr>
+          <w:rFonts w:ascii="Times New Roman" w:hAnsi="Times New Roman" w:cs="Times New Roman"/>
+          <w:sz w:val="28"/>
+          <w:szCs w:val="28"/>
+        </w:rPr>
+        <w:t xml:space="preserve">          }      </w:t>
+      </w:r>
+    </w:p>
+    <w:p>
+      <w:pPr>
+        <w:pStyle w:val="NoSpacing"/>
+        <w:rPr>
+          <w:rFonts w:ascii="Times New Roman" w:hAnsi="Times New Roman" w:cs="Times New Roman"/>
+          <w:sz w:val="28"/>
+          <w:szCs w:val="28"/>
+        </w:rPr>
+      </w:pPr>
+      <w:r>
+        <w:rPr>
+          <w:rFonts w:ascii="Times New Roman" w:hAnsi="Times New Roman" w:cs="Times New Roman"/>
+          <w:sz w:val="28"/>
+          <w:szCs w:val="28"/>
+        </w:rPr>
+        <w:t xml:space="preserve">     }</w:t>
+      </w:r>
+    </w:p>
+    <w:p>
+      <w:pPr>
+        <w:pStyle w:val="NoSpacing"/>
+        <w:rPr>
+          <w:rFonts w:ascii="Times New Roman" w:hAnsi="Times New Roman" w:cs="Times New Roman"/>
+          <w:sz w:val="28"/>
+          <w:szCs w:val="28"/>
+        </w:rPr>
+      </w:pPr>
+    </w:p>
+    <w:p>
+      <w:pPr>
+        <w:pStyle w:val="NoSpacing"/>
+        <w:rPr>
+          <w:rFonts w:ascii="Times New Roman" w:hAnsi="Times New Roman" w:cs="Times New Roman"/>
+          <w:sz w:val="28"/>
+          <w:szCs w:val="28"/>
+        </w:rPr>
+      </w:pPr>
+      <w:r>
+        <w:rPr>
+          <w:rFonts w:ascii="Times New Roman" w:hAnsi="Times New Roman" w:cs="Times New Roman"/>
+          <w:sz w:val="28"/>
+          <w:szCs w:val="28"/>
+        </w:rPr>
+        <w:t xml:space="preserve">     diode2_val1</w:t>
+      </w:r>
+      <w:r>
+        <w:rPr>
+          <w:rFonts w:ascii="Times New Roman" w:hAnsi="Times New Roman" w:cs="Times New Roman"/>
+          <w:sz w:val="28"/>
+          <w:szCs w:val="28"/>
+        </w:rPr>
+        <w:t xml:space="preserve"> = </w:t>
+      </w:r>
+      <w:proofErr w:type="spellStart"/>
+      <w:r>
+        <w:rPr>
+          <w:rFonts w:ascii="Times New Roman" w:hAnsi="Times New Roman" w:cs="Times New Roman"/>
+          <w:sz w:val="28"/>
+          <w:szCs w:val="28"/>
+        </w:rPr>
+        <w:t>digitalRead</w:t>
+      </w:r>
+      <w:proofErr w:type="spellEnd"/>
+      <w:r>
+        <w:rPr>
+          <w:rFonts w:ascii="Times New Roman" w:hAnsi="Times New Roman" w:cs="Times New Roman"/>
+          <w:sz w:val="28"/>
+          <w:szCs w:val="28"/>
+        </w:rPr>
+        <w:t xml:space="preserve">(DIODE2);     </w:t>
+      </w:r>
+      <w:r>
+        <w:rPr>
+          <w:rFonts w:ascii="Times New Roman" w:hAnsi="Times New Roman" w:cs="Times New Roman"/>
+          <w:sz w:val="28"/>
+          <w:szCs w:val="28"/>
+        </w:rPr>
+        <w:t xml:space="preserve">   // </w:t>
+      </w:r>
+      <w:r>
+        <w:rPr>
+          <w:rFonts w:ascii="Times New Roman" w:hAnsi="Times New Roman" w:cs="Times New Roman"/>
+          <w:sz w:val="28"/>
+          <w:szCs w:val="28"/>
+        </w:rPr>
+        <w:t xml:space="preserve">analog pentru dioda de </w:t>
+      </w:r>
+      <w:proofErr w:type="spellStart"/>
+      <w:r>
+        <w:rPr>
+          <w:rFonts w:ascii="Times New Roman" w:hAnsi="Times New Roman" w:cs="Times New Roman"/>
+          <w:sz w:val="28"/>
+          <w:szCs w:val="28"/>
+        </w:rPr>
+        <w:t>ieşire</w:t>
+      </w:r>
+      <w:proofErr w:type="spellEnd"/>
+    </w:p>
+    <w:p>
+      <w:pPr>
+        <w:pStyle w:val="NoSpacing"/>
+        <w:rPr>
+          <w:rFonts w:ascii="Times New Roman" w:hAnsi="Times New Roman" w:cs="Times New Roman"/>
+          <w:sz w:val="28"/>
+          <w:szCs w:val="28"/>
+        </w:rPr>
+      </w:pPr>
+      <w:r>
+        <w:rPr>
+          <w:rFonts w:ascii="Times New Roman" w:hAnsi="Times New Roman" w:cs="Times New Roman"/>
+          <w:sz w:val="28"/>
+          <w:szCs w:val="28"/>
+        </w:rPr>
+        <w:t xml:space="preserve">     diode2_val2 = digitalRead(DIODE2);</w:t>
+      </w:r>
+    </w:p>
+    <w:p>
+      <w:pPr>
+        <w:pStyle w:val="NoSpacing"/>
+        <w:rPr>
+          <w:rFonts w:ascii="Times New Roman" w:hAnsi="Times New Roman" w:cs="Times New Roman"/>
+          <w:sz w:val="28"/>
+          <w:szCs w:val="28"/>
+        </w:rPr>
+      </w:pPr>
+      <w:r>
+        <w:rPr>
+          <w:rFonts w:ascii="Times New Roman" w:hAnsi="Times New Roman" w:cs="Times New Roman"/>
+          <w:sz w:val="28"/>
+          <w:szCs w:val="28"/>
+        </w:rPr>
+        <w:t xml:space="preserve">     if (diode2_val2 - diode2_val1 == 1){</w:t>
+      </w:r>
+    </w:p>
+    <w:p>
+      <w:pPr>
+        <w:pStyle w:val="NoSpacing"/>
+        <w:rPr>
+          <w:rFonts w:ascii="Times New Roman" w:hAnsi="Times New Roman" w:cs="Times New Roman"/>
+          <w:sz w:val="28"/>
+          <w:szCs w:val="28"/>
+        </w:rPr>
+      </w:pPr>
+      <w:r>
+        <w:rPr>
+          <w:rFonts w:ascii="Times New Roman" w:hAnsi="Times New Roman" w:cs="Times New Roman"/>
+          <w:sz w:val="28"/>
+          <w:szCs w:val="28"/>
+        </w:rPr>
+        <w:t xml:space="preserve">          Servo1.write(90); </w:t>
+      </w:r>
+    </w:p>
+    <w:p>
+      <w:pPr>
+        <w:pStyle w:val="NoSpacing"/>
+        <w:rPr>
+          <w:rFonts w:ascii="Times New Roman" w:hAnsi="Times New Roman" w:cs="Times New Roman"/>
+          <w:sz w:val="28"/>
+          <w:szCs w:val="28"/>
+        </w:rPr>
+      </w:pPr>
+      <w:r>
+        <w:rPr>
+          <w:rFonts w:ascii="Times New Roman" w:hAnsi="Times New Roman" w:cs="Times New Roman"/>
+          <w:sz w:val="28"/>
+          <w:szCs w:val="28"/>
+        </w:rPr>
+        <w:t xml:space="preserve">          delay(4000);         </w:t>
+      </w:r>
+    </w:p>
+    <w:p>
+      <w:pPr>
+        <w:pStyle w:val="NoSpacing"/>
+        <w:rPr>
+          <w:rFonts w:ascii="Times New Roman" w:hAnsi="Times New Roman" w:cs="Times New Roman"/>
+          <w:sz w:val="28"/>
+          <w:szCs w:val="28"/>
+        </w:rPr>
+      </w:pPr>
+      <w:r>
+        <w:rPr>
+          <w:rFonts w:ascii="Times New Roman" w:hAnsi="Times New Roman" w:cs="Times New Roman"/>
+          <w:sz w:val="28"/>
+          <w:szCs w:val="28"/>
+        </w:rPr>
+        <w:t xml:space="preserve">          Servo1.write(0);</w:t>
+      </w:r>
+    </w:p>
+    <w:p>
+      <w:pPr>
+        <w:pStyle w:val="NoSpacing"/>
+        <w:rPr>
+          <w:rFonts w:ascii="Times New Roman" w:hAnsi="Times New Roman" w:cs="Times New Roman"/>
+          <w:sz w:val="28"/>
+          <w:szCs w:val="28"/>
+        </w:rPr>
+      </w:pPr>
+    </w:p>
+    <w:p>
+      <w:pPr>
+        <w:pStyle w:val="NoSpacing"/>
+        <w:rPr>
+          <w:rFonts w:ascii="Times New Roman" w:hAnsi="Times New Roman" w:cs="Times New Roman"/>
+          <w:sz w:val="28"/>
+          <w:szCs w:val="28"/>
+        </w:rPr>
+      </w:pPr>
+      <w:r>
+        <w:rPr>
+          <w:rFonts w:ascii="Times New Roman" w:hAnsi="Times New Roman" w:cs="Times New Roman"/>
+          <w:sz w:val="28"/>
+          <w:szCs w:val="28"/>
+        </w:rPr>
+        <w:lastRenderedPageBreak/>
+        <w:t xml:space="preserve">          </w:t>
+      </w:r>
+      <w:proofErr w:type="spellStart"/>
+      <w:r>
+        <w:rPr>
+          <w:rFonts w:ascii="Times New Roman" w:hAnsi="Times New Roman" w:cs="Times New Roman"/>
+          <w:sz w:val="28"/>
+          <w:szCs w:val="28"/>
+        </w:rPr>
+        <w:t>if</w:t>
+      </w:r>
+      <w:proofErr w:type="spellEnd"/>
+      <w:r>
+        <w:rPr>
+          <w:rFonts w:ascii="Times New Roman" w:hAnsi="Times New Roman" w:cs="Times New Roman"/>
+          <w:sz w:val="28"/>
+          <w:szCs w:val="28"/>
+        </w:rPr>
+        <w:t>(</w:t>
+      </w:r>
+      <w:proofErr w:type="spellStart"/>
+      <w:r>
+        <w:rPr>
+          <w:rFonts w:ascii="Times New Roman" w:hAnsi="Times New Roman" w:cs="Times New Roman"/>
+          <w:sz w:val="28"/>
+          <w:szCs w:val="28"/>
+        </w:rPr>
+        <w:t>parkingSpaces</w:t>
+      </w:r>
+      <w:proofErr w:type="spellEnd"/>
+      <w:r>
+        <w:rPr>
+          <w:rFonts w:ascii="Times New Roman" w:hAnsi="Times New Roman" w:cs="Times New Roman"/>
+          <w:sz w:val="28"/>
+          <w:szCs w:val="28"/>
+        </w:rPr>
+        <w:t xml:space="preserve"> &lt; </w:t>
+      </w:r>
+      <w:proofErr w:type="spellStart"/>
+      <w:r>
+        <w:rPr>
+          <w:rFonts w:ascii="Times New Roman" w:hAnsi="Times New Roman" w:cs="Times New Roman"/>
+          <w:sz w:val="28"/>
+          <w:szCs w:val="28"/>
+        </w:rPr>
+        <w:t>nrMaxParkSpaces</w:t>
+      </w:r>
+      <w:proofErr w:type="spellEnd"/>
+      <w:r>
+        <w:rPr>
+          <w:rFonts w:ascii="Times New Roman" w:hAnsi="Times New Roman" w:cs="Times New Roman"/>
+          <w:sz w:val="28"/>
+          <w:szCs w:val="28"/>
+        </w:rPr>
+        <w:t xml:space="preserve">)               </w:t>
+      </w:r>
+    </w:p>
+    <w:p>
+      <w:pPr>
+        <w:pStyle w:val="NoSpacing"/>
+        <w:rPr>
+          <w:rFonts w:ascii="Times New Roman" w:hAnsi="Times New Roman" w:cs="Times New Roman"/>
+          <w:sz w:val="28"/>
+          <w:szCs w:val="28"/>
+        </w:rPr>
+      </w:pPr>
+      <w:r>
+        <w:rPr>
+          <w:rFonts w:ascii="Times New Roman" w:hAnsi="Times New Roman" w:cs="Times New Roman"/>
+          <w:sz w:val="28"/>
+          <w:szCs w:val="28"/>
+        </w:rPr>
+        <w:t xml:space="preserve">               </w:t>
+      </w:r>
+      <w:proofErr w:type="spellStart"/>
+      <w:r>
+        <w:rPr>
+          <w:rFonts w:ascii="Times New Roman" w:hAnsi="Times New Roman" w:cs="Times New Roman"/>
+          <w:sz w:val="28"/>
+          <w:szCs w:val="28"/>
+        </w:rPr>
+        <w:t>parkingSpaces</w:t>
+      </w:r>
+      <w:proofErr w:type="spellEnd"/>
+      <w:r>
+        <w:rPr>
+          <w:rFonts w:ascii="Times New Roman" w:hAnsi="Times New Roman" w:cs="Times New Roman"/>
+          <w:sz w:val="28"/>
+          <w:szCs w:val="28"/>
+        </w:rPr>
+        <w:t>++;</w:t>
+      </w:r>
+      <w:r>
+        <w:rPr>
+          <w:rFonts w:ascii="Times New Roman" w:hAnsi="Times New Roman" w:cs="Times New Roman"/>
+          <w:sz w:val="28"/>
+          <w:szCs w:val="28"/>
+        </w:rPr>
+        <w:t xml:space="preserve">                 </w:t>
+      </w:r>
+      <w:r>
+        <w:rPr>
+          <w:rFonts w:ascii="Times New Roman" w:hAnsi="Times New Roman" w:cs="Times New Roman"/>
+          <w:sz w:val="28"/>
+          <w:szCs w:val="28"/>
+        </w:rPr>
+        <w:t xml:space="preserve">                                                                                 </w:t>
+      </w:r>
+    </w:p>
+    <w:p>
+      <w:pPr>
+        <w:pStyle w:val="NoSpacing"/>
+        <w:rPr>
+          <w:rFonts w:ascii="Times New Roman" w:hAnsi="Times New Roman" w:cs="Times New Roman"/>
+          <w:sz w:val="28"/>
+          <w:szCs w:val="28"/>
+        </w:rPr>
+      </w:pPr>
+      <w:r>
+        <w:rPr>
+          <w:rFonts w:ascii="Times New Roman" w:hAnsi="Times New Roman" w:cs="Times New Roman"/>
+          <w:sz w:val="28"/>
+          <w:szCs w:val="28"/>
+        </w:rPr>
         <w:t xml:space="preserve">          display_freeParkingSpaces(parkingSpaces);</w:t>
       </w:r>
     </w:p>
@@ -11511,7 +14297,7 @@
           <w:sz w:val="28"/>
           <w:szCs w:val="28"/>
         </w:rPr>
-        <w:t xml:space="preserve">          if(!parkingSpaces){        // if parkingSpaces = 0</w:t>
+        <w:t xml:space="preserve">          if(parkingSpaces){</w:t>
       </w:r>
     </w:p>
     <w:p>
@@ -11529,7 +14315,51 @@
           <w:sz w:val="28"/>
           <w:szCs w:val="28"/>
         </w:rPr>
-        <w:t xml:space="preserve">               digitalWrite(GREEN_LED, LOW);  //led green turns off</w:t>
+        <w:t xml:space="preserve">               </w:t>
+      </w:r>
+      <w:proofErr w:type="spellStart"/>
+      <w:r>
+        <w:rPr>
+          <w:rFonts w:ascii="Times New Roman" w:hAnsi="Times New Roman" w:cs="Times New Roman"/>
+          <w:sz w:val="28"/>
+          <w:szCs w:val="28"/>
+        </w:rPr>
+        <w:t>digi</w:t>
+      </w:r>
+      <w:r>
+        <w:rPr>
+          <w:rFonts w:ascii="Times New Roman" w:hAnsi="Times New Roman" w:cs="Times New Roman"/>
+          <w:sz w:val="28"/>
+          <w:szCs w:val="28"/>
+        </w:rPr>
+        <w:t>talWrite</w:t>
+      </w:r>
+      <w:proofErr w:type="spellEnd"/>
+      <w:r>
+        <w:rPr>
+          <w:rFonts w:ascii="Times New Roman" w:hAnsi="Times New Roman" w:cs="Times New Roman"/>
+          <w:sz w:val="28"/>
+          <w:szCs w:val="28"/>
+        </w:rPr>
+        <w:t>(GREEN_LED, HIGH);     // led-</w:t>
+      </w:r>
+      <w:proofErr w:type="spellStart"/>
+      <w:r>
+        <w:rPr>
+          <w:rFonts w:ascii="Times New Roman" w:hAnsi="Times New Roman" w:cs="Times New Roman"/>
+          <w:sz w:val="28"/>
+          <w:szCs w:val="28"/>
+        </w:rPr>
+        <w:t>ul</w:t>
+      </w:r>
+      <w:proofErr w:type="spellEnd"/>
+      <w:r>
+        <w:rPr>
+          <w:rFonts w:ascii="Times New Roman" w:hAnsi="Times New Roman" w:cs="Times New Roman"/>
+          <w:sz w:val="28"/>
+          <w:szCs w:val="28"/>
+        </w:rPr>
+        <w:t xml:space="preserve"> verde se aprinde</w:t>
       </w:r>
     </w:p>
     <w:p>
@@ -11547,289 +14377,72 @@
           <w:sz w:val="28"/>
           <w:szCs w:val="28"/>
         </w:rPr>
-        <w:t xml:space="preserve">               digitalWrite(RED_LED, HIGH);      //red led turns on</w:t>
-      </w:r>
-    </w:p>
-    <w:p>
-      <w:pPr>
-        <w:pStyle w:val="NoSpacing"/>
-        <w:rPr>
-          <w:rFonts w:ascii="Times New Roman" w:hAnsi="Times New Roman" w:cs="Times New Roman"/>
-          <w:sz w:val="28"/>
-          <w:szCs w:val="28"/>
-        </w:rPr>
-      </w:pPr>
-      <w:r>
-        <w:rPr>
-          <w:rFonts w:ascii="Times New Roman" w:hAnsi="Times New Roman" w:cs="Times New Roman"/>
-          <w:sz w:val="28"/>
-          <w:szCs w:val="28"/>
-        </w:rPr>
-        <w:t xml:space="preserve">          }</w:t>
-      </w:r>
-    </w:p>
-    <w:p>
-      <w:pPr>
-        <w:pStyle w:val="NoSpacing"/>
-        <w:rPr>
-          <w:rFonts w:ascii="Times New Roman" w:hAnsi="Times New Roman" w:cs="Times New Roman"/>
-          <w:sz w:val="28"/>
-          <w:szCs w:val="28"/>
-        </w:rPr>
-      </w:pPr>
-      <w:r>
-        <w:rPr>
-          <w:rFonts w:ascii="Times New Roman" w:hAnsi="Times New Roman" w:cs="Times New Roman"/>
-          <w:sz w:val="28"/>
-          <w:szCs w:val="28"/>
-        </w:rPr>
-        <w:t xml:space="preserve">          </w:t>
-      </w:r>
-    </w:p>
-    <w:p>
-      <w:pPr>
-        <w:pStyle w:val="NoSpacing"/>
-        <w:rPr>
-          <w:rFonts w:ascii="Times New Roman" w:hAnsi="Times New Roman" w:cs="Times New Roman"/>
-          <w:sz w:val="28"/>
-          <w:szCs w:val="28"/>
-        </w:rPr>
-      </w:pPr>
-      <w:r>
-        <w:rPr>
-          <w:rFonts w:ascii="Times New Roman" w:hAnsi="Times New Roman" w:cs="Times New Roman"/>
-          <w:sz w:val="28"/>
-          <w:szCs w:val="28"/>
-        </w:rPr>
-        <w:t xml:space="preserve">     }</w:t>
-      </w:r>
-    </w:p>
-    <w:p>
-      <w:pPr>
-        <w:pStyle w:val="NoSpacing"/>
-        <w:rPr>
-          <w:rFonts w:ascii="Times New Roman" w:hAnsi="Times New Roman" w:cs="Times New Roman"/>
-          <w:sz w:val="28"/>
-          <w:szCs w:val="28"/>
-        </w:rPr>
-      </w:pPr>
-    </w:p>
-    <w:p>
-      <w:pPr>
-        <w:pStyle w:val="NoSpacing"/>
-        <w:rPr>
-          <w:rFonts w:ascii="Times New Roman" w:hAnsi="Times New Roman" w:cs="Times New Roman"/>
-          <w:sz w:val="28"/>
-          <w:szCs w:val="28"/>
-        </w:rPr>
-      </w:pPr>
-      <w:r>
-        <w:rPr>
-          <w:rFonts w:ascii="Times New Roman" w:hAnsi="Times New Roman" w:cs="Times New Roman"/>
-          <w:sz w:val="28"/>
-          <w:szCs w:val="28"/>
-        </w:rPr>
-        <w:t xml:space="preserve">     diode2_val1 = digitalRead(DIODE2);            // same for the second diode</w:t>
-      </w:r>
-    </w:p>
-    <w:p>
-      <w:pPr>
-        <w:pStyle w:val="NoSpacing"/>
-        <w:rPr>
-          <w:rFonts w:ascii="Times New Roman" w:hAnsi="Times New Roman" w:cs="Times New Roman"/>
-          <w:sz w:val="28"/>
-          <w:szCs w:val="28"/>
-        </w:rPr>
-      </w:pPr>
-      <w:r>
-        <w:rPr>
-          <w:rFonts w:ascii="Times New Roman" w:hAnsi="Times New Roman" w:cs="Times New Roman"/>
-          <w:sz w:val="28"/>
-          <w:szCs w:val="28"/>
-        </w:rPr>
-        <w:t xml:space="preserve">     diode2_val2 = digitalRead(DIODE2);</w:t>
-      </w:r>
-    </w:p>
-    <w:p>
-      <w:pPr>
-        <w:pStyle w:val="NoSpacing"/>
-        <w:rPr>
-          <w:rFonts w:ascii="Times New Roman" w:hAnsi="Times New Roman" w:cs="Times New Roman"/>
-          <w:sz w:val="28"/>
-          <w:szCs w:val="28"/>
-        </w:rPr>
-      </w:pPr>
-      <w:r>
-        <w:rPr>
-          <w:rFonts w:ascii="Times New Roman" w:hAnsi="Times New Roman" w:cs="Times New Roman"/>
-          <w:sz w:val="28"/>
-          <w:szCs w:val="28"/>
-        </w:rPr>
-        <w:t xml:space="preserve">     if (diode2_val2 - diode2_val1 == 1){</w:t>
-      </w:r>
-    </w:p>
-    <w:p>
-      <w:pPr>
-        <w:pStyle w:val="NoSpacing"/>
-        <w:rPr>
-          <w:rFonts w:ascii="Times New Roman" w:hAnsi="Times New Roman" w:cs="Times New Roman"/>
-          <w:sz w:val="28"/>
-          <w:szCs w:val="28"/>
-        </w:rPr>
-      </w:pPr>
-      <w:r>
-        <w:rPr>
-          <w:rFonts w:ascii="Times New Roman" w:hAnsi="Times New Roman" w:cs="Times New Roman"/>
-          <w:sz w:val="28"/>
-          <w:szCs w:val="28"/>
-        </w:rPr>
-        <w:t xml:space="preserve">          Servo1.write(90); </w:t>
-      </w:r>
-    </w:p>
-    <w:p>
-      <w:pPr>
-        <w:pStyle w:val="NoSpacing"/>
-        <w:rPr>
-          <w:rFonts w:ascii="Times New Roman" w:hAnsi="Times New Roman" w:cs="Times New Roman"/>
-          <w:sz w:val="28"/>
-          <w:szCs w:val="28"/>
-        </w:rPr>
-      </w:pPr>
-      <w:r>
-        <w:rPr>
-          <w:rFonts w:ascii="Times New Roman" w:hAnsi="Times New Roman" w:cs="Times New Roman"/>
-          <w:sz w:val="28"/>
-          <w:szCs w:val="28"/>
-        </w:rPr>
-        <w:lastRenderedPageBreak/>
-        <w:t xml:space="preserve">          delay(4000);         </w:t>
-      </w:r>
-    </w:p>
-    <w:p>
-      <w:pPr>
-        <w:pStyle w:val="NoSpacing"/>
-        <w:rPr>
-          <w:rFonts w:ascii="Times New Roman" w:hAnsi="Times New Roman" w:cs="Times New Roman"/>
-          <w:sz w:val="28"/>
-          <w:szCs w:val="28"/>
-        </w:rPr>
-      </w:pPr>
-      <w:r>
-        <w:rPr>
-          <w:rFonts w:ascii="Times New Roman" w:hAnsi="Times New Roman" w:cs="Times New Roman"/>
-          <w:sz w:val="28"/>
-          <w:szCs w:val="28"/>
-        </w:rPr>
-        <w:t xml:space="preserve">          Servo1.write(0);</w:t>
-      </w:r>
-    </w:p>
-    <w:p>
-      <w:pPr>
-        <w:pStyle w:val="NoSpacing"/>
-        <w:rPr>
-          <w:rFonts w:ascii="Times New Roman" w:hAnsi="Times New Roman" w:cs="Times New Roman"/>
-          <w:sz w:val="28"/>
-          <w:szCs w:val="28"/>
-        </w:rPr>
-      </w:pPr>
-      <w:r>
-        <w:rPr>
-          <w:rFonts w:ascii="Times New Roman" w:hAnsi="Times New Roman" w:cs="Times New Roman"/>
-          <w:sz w:val="28"/>
-          <w:szCs w:val="28"/>
-        </w:rPr>
-        <w:t xml:space="preserve">          if(parkingSpaces &lt; nrMaxParkSpaces)                 // maximum number of parking spaces</w:t>
-      </w:r>
-    </w:p>
-    <w:p>
-      <w:pPr>
-        <w:pStyle w:val="NoSpacing"/>
-        <w:rPr>
-          <w:rFonts w:ascii="Times New Roman" w:hAnsi="Times New Roman" w:cs="Times New Roman"/>
-          <w:sz w:val="28"/>
-          <w:szCs w:val="28"/>
-        </w:rPr>
-      </w:pPr>
-      <w:r>
-        <w:rPr>
-          <w:rFonts w:ascii="Times New Roman" w:hAnsi="Times New Roman" w:cs="Times New Roman"/>
-          <w:sz w:val="28"/>
-          <w:szCs w:val="28"/>
-        </w:rPr>
-        <w:t xml:space="preserve">               parkingSpaces++;</w:t>
-      </w:r>
-    </w:p>
-    <w:p>
-      <w:pPr>
-        <w:pStyle w:val="NoSpacing"/>
-        <w:rPr>
-          <w:rFonts w:ascii="Times New Roman" w:hAnsi="Times New Roman" w:cs="Times New Roman"/>
-          <w:sz w:val="28"/>
-          <w:szCs w:val="28"/>
-        </w:rPr>
-      </w:pPr>
-      <w:r>
-        <w:rPr>
-          <w:rFonts w:ascii="Times New Roman" w:hAnsi="Times New Roman" w:cs="Times New Roman"/>
-          <w:sz w:val="28"/>
-          <w:szCs w:val="28"/>
-        </w:rPr>
-        <w:t xml:space="preserve">          display_freeParkingSpaces(parkingSpaces);</w:t>
-      </w:r>
-    </w:p>
-    <w:p>
-      <w:pPr>
-        <w:pStyle w:val="NoSpacing"/>
-        <w:rPr>
-          <w:rFonts w:ascii="Times New Roman" w:hAnsi="Times New Roman" w:cs="Times New Roman"/>
-          <w:sz w:val="28"/>
-          <w:szCs w:val="28"/>
-        </w:rPr>
-      </w:pPr>
-      <w:r>
-        <w:rPr>
-          <w:rFonts w:ascii="Times New Roman" w:hAnsi="Times New Roman" w:cs="Times New Roman"/>
-          <w:sz w:val="28"/>
-          <w:szCs w:val="28"/>
-        </w:rPr>
-        <w:t xml:space="preserve">          if(parkingSpaces){</w:t>
-      </w:r>
-    </w:p>
-    <w:p>
-      <w:pPr>
-        <w:pStyle w:val="NoSpacing"/>
-        <w:rPr>
-          <w:rFonts w:ascii="Times New Roman" w:hAnsi="Times New Roman" w:cs="Times New Roman"/>
-          <w:sz w:val="28"/>
-          <w:szCs w:val="28"/>
-        </w:rPr>
-      </w:pPr>
-      <w:r>
-        <w:rPr>
-          <w:rFonts w:ascii="Times New Roman" w:hAnsi="Times New Roman" w:cs="Times New Roman"/>
-          <w:sz w:val="28"/>
-          <w:szCs w:val="28"/>
-        </w:rPr>
-        <w:t xml:space="preserve">               digitalWrite(GREEN_LED, HIGH);       // green led turns on</w:t>
-      </w:r>
-    </w:p>
-    <w:p>
-      <w:pPr>
-        <w:pStyle w:val="NoSpacing"/>
-        <w:rPr>
-          <w:rFonts w:ascii="Times New Roman" w:hAnsi="Times New Roman" w:cs="Times New Roman"/>
-          <w:sz w:val="28"/>
-          <w:szCs w:val="28"/>
-        </w:rPr>
-      </w:pPr>
-      <w:r>
-        <w:rPr>
-          <w:rFonts w:ascii="Times New Roman" w:hAnsi="Times New Roman" w:cs="Times New Roman"/>
-          <w:sz w:val="28"/>
-          <w:szCs w:val="28"/>
-        </w:rPr>
-        <w:t xml:space="preserve">               digitalWrite(RED_LED, LOW);           // red led turns off</w:t>
-      </w:r>
+        <w:t xml:space="preserve">               </w:t>
+      </w:r>
+      <w:proofErr w:type="spellStart"/>
+      <w:r>
+        <w:rPr>
+          <w:rFonts w:ascii="Times New Roman" w:hAnsi="Times New Roman" w:cs="Times New Roman"/>
+          <w:sz w:val="28"/>
+          <w:szCs w:val="28"/>
+        </w:rPr>
+        <w:t>digitalWrite</w:t>
+      </w:r>
+      <w:proofErr w:type="spellEnd"/>
+      <w:r>
+        <w:rPr>
+          <w:rFonts w:ascii="Times New Roman" w:hAnsi="Times New Roman" w:cs="Times New Roman"/>
+          <w:sz w:val="28"/>
+          <w:szCs w:val="28"/>
+        </w:rPr>
+        <w:t xml:space="preserve">(RED_LED, LOW);           // </w:t>
+      </w:r>
+      <w:r>
+        <w:rPr>
+          <w:rFonts w:ascii="Times New Roman" w:hAnsi="Times New Roman" w:cs="Times New Roman"/>
+          <w:sz w:val="28"/>
+          <w:szCs w:val="28"/>
+        </w:rPr>
+        <w:t>led-</w:t>
+      </w:r>
+      <w:proofErr w:type="spellStart"/>
+      <w:r>
+        <w:rPr>
+          <w:rFonts w:ascii="Times New Roman" w:hAnsi="Times New Roman" w:cs="Times New Roman"/>
+          <w:sz w:val="28"/>
+          <w:szCs w:val="28"/>
+        </w:rPr>
+        <w:t>ul</w:t>
+      </w:r>
+      <w:proofErr w:type="spellEnd"/>
+      <w:r>
+        <w:rPr>
+          <w:rFonts w:ascii="Times New Roman" w:hAnsi="Times New Roman" w:cs="Times New Roman"/>
+          <w:sz w:val="28"/>
+          <w:szCs w:val="28"/>
+        </w:rPr>
+        <w:t xml:space="preserve"> </w:t>
+      </w:r>
+      <w:proofErr w:type="spellStart"/>
+      <w:r>
+        <w:rPr>
+          <w:rFonts w:ascii="Times New Roman" w:hAnsi="Times New Roman" w:cs="Times New Roman"/>
+          <w:sz w:val="28"/>
+          <w:szCs w:val="28"/>
+        </w:rPr>
+        <w:t>roşu</w:t>
+      </w:r>
+      <w:proofErr w:type="spellEnd"/>
+      <w:r>
+        <w:rPr>
+          <w:rFonts w:ascii="Times New Roman" w:hAnsi="Times New Roman" w:cs="Times New Roman"/>
+          <w:sz w:val="28"/>
+          <w:szCs w:val="28"/>
+        </w:rPr>
+        <w:t xml:space="preserve"> se stinge</w:t>
+      </w:r>
+      <w:bookmarkStart w:id="0" w:name="_GoBack"/>
+      <w:bookmarkEnd w:id="0"/>
     </w:p>
     <w:p>
       <w:pPr>
@@ -12175,7 +14788,6 @@
           <w:sz w:val="36"/>
           <w:szCs w:val="28"/>
         </w:rPr>
-        <w:lastRenderedPageBreak/>
         <w:t>Bibliografie</w:t>
       </w:r>
     </w:p>
@@ -12215,7 +14827,7 @@
           <w:szCs w:val="24"/>
         </w:rPr>
       </w:pPr>
-      <w:hyperlink r:id="rId21" w:history="1">
+      <w:hyperlink r:id="rId23" w:history="1">
         <w:r>
           <w:rPr>
             <w:rStyle w:val="Hyperlink"/>
@@ -12236,7 +14848,7 @@
           <w:szCs w:val="24"/>
         </w:rPr>
       </w:pPr>
-      <w:hyperlink r:id="rId22" w:history="1">
+      <w:hyperlink r:id="rId24" w:history="1">
         <w:r>
           <w:rPr>
             <w:rStyle w:val="Hyperlink"/>
@@ -12256,27 +14868,13 @@
         <w:spacing w:before="0" w:beforeAutospacing="0" w:after="336" w:afterAutospacing="0"/>
         <w:jc w:val="both"/>
       </w:pPr>
-      <w:hyperlink r:id="rId23" w:history="1">
+      <w:hyperlink r:id="rId25" w:history="1">
         <w:r>
           <w:rPr>
             <w:rStyle w:val="Hyperlink"/>
             <w:color w:val="auto"/>
           </w:rPr>
-          <w:t>https://sites.google.com/site/qeewiki/books/avr-guide/pwm-on-the-</w:t>
-        </w:r>
-        <w:r>
-          <w:rPr>
-            <w:rStyle w:val="Hyperlink"/>
-            <w:color w:val="auto"/>
-          </w:rPr>
-          <w:t>a</w:t>
-        </w:r>
-        <w:r>
-          <w:rPr>
-            <w:rStyle w:val="Hyperlink"/>
-            <w:color w:val="auto"/>
-          </w:rPr>
-          <w:t>tmega328</w:t>
+          <w:t>https://sites.google.com/site/qeewiki/books/avr-guide/pwm-on-the-atmega328</w:t>
         </w:r>
       </w:hyperlink>
       <w:r>
@@ -12295,7 +14893,7 @@
           <w:shd w:val="clear" w:color="auto" w:fill="FFFFFF"/>
         </w:rPr>
       </w:pPr>
-      <w:hyperlink r:id="rId24" w:history="1">
+      <w:hyperlink r:id="rId26" w:history="1">
         <w:r>
           <w:rPr>
             <w:rStyle w:val="Hyperlink"/>
@@ -12332,7 +14930,7 @@
           <w:shd w:val="clear" w:color="auto" w:fill="FFFFFF"/>
         </w:rPr>
       </w:pPr>
-      <w:hyperlink r:id="rId25" w:history="1">
+      <w:hyperlink r:id="rId27" w:history="1">
         <w:r>
           <w:rPr>
             <w:rStyle w:val="Hyperlink"/>
@@ -12371,7 +14969,7 @@
           <w:shd w:val="clear" w:color="auto" w:fill="FFFFFF"/>
         </w:rPr>
       </w:pPr>
-      <w:hyperlink r:id="rId26" w:history="1">
+      <w:hyperlink r:id="rId28" w:history="1">
         <w:r>
           <w:rPr>
             <w:rStyle w:val="Hyperlink"/>
@@ -12441,7 +15039,7 @@
           <w:szCs w:val="24"/>
         </w:rPr>
       </w:pPr>
-      <w:hyperlink r:id="rId27" w:history="1">
+      <w:hyperlink r:id="rId29" w:history="1">
         <w:r>
           <w:rPr>
             <w:rStyle w:val="Hyperlink"/>
@@ -12516,7 +15114,7 @@
           <w:shd w:val="clear" w:color="auto" w:fill="FFFFFF"/>
         </w:rPr>
       </w:pPr>
-      <w:hyperlink r:id="rId28" w:history="1">
+      <w:hyperlink r:id="rId30" w:history="1">
         <w:r>
           <w:rPr>
             <w:rStyle w:val="Hyperlink"/>
@@ -12526,29 +15124,7 @@
             <w:szCs w:val="24"/>
             <w:shd w:val="clear" w:color="auto" w:fill="FFFFFF"/>
           </w:rPr>
-          <w:t>http://www.instr</w:t>
-        </w:r>
-        <w:r>
-          <w:rPr>
-            <w:rStyle w:val="Hyperlink"/>
-            <w:rFonts w:ascii="Times New Roman" w:hAnsi="Times New Roman" w:cs="Times New Roman"/>
-            <w:color w:val="auto"/>
-            <w:sz w:val="24"/>
-            <w:szCs w:val="24"/>
-            <w:shd w:val="clear" w:color="auto" w:fill="FFFFFF"/>
-          </w:rPr>
-          <w:t>u</w:t>
-        </w:r>
-        <w:r>
-          <w:rPr>
-            <w:rStyle w:val="Hyperlink"/>
-            <w:rFonts w:ascii="Times New Roman" w:hAnsi="Times New Roman" w:cs="Times New Roman"/>
-            <w:color w:val="auto"/>
-            <w:sz w:val="24"/>
-            <w:szCs w:val="24"/>
-            <w:shd w:val="clear" w:color="auto" w:fill="FFFFFF"/>
-          </w:rPr>
-          <w:t>ctables.com/id/Arduino-Servo-Motors/</w:t>
+          <w:t>http://www.instructables.com/id/Arduino-Servo-Motors/</w:t>
         </w:r>
       </w:hyperlink>
     </w:p>
@@ -12575,7 +15151,7 @@
           <w:shd w:val="clear" w:color="auto" w:fill="FFFFFF"/>
         </w:rPr>
       </w:pPr>
-      <w:hyperlink r:id="rId29" w:history="1">
+      <w:hyperlink r:id="rId31" w:history="1">
         <w:r>
           <w:rPr>
             <w:rStyle w:val="Hyperlink"/>
@@ -12608,7 +15184,7 @@
           <w:szCs w:val="24"/>
         </w:rPr>
       </w:pPr>
-      <w:hyperlink r:id="rId30" w:history="1">
+      <w:hyperlink r:id="rId32" w:history="1">
         <w:r>
           <w:rPr>
             <w:rStyle w:val="Hyperlink"/>
@@ -12629,7 +15205,7 @@
           <w:szCs w:val="24"/>
         </w:rPr>
       </w:pPr>
-      <w:hyperlink r:id="rId31" w:history="1">
+      <w:hyperlink r:id="rId33" w:history="1">
         <w:r>
           <w:rPr>
             <w:rStyle w:val="Hyperlink"/>
@@ -12638,27 +15214,7 @@
             <w:sz w:val="24"/>
             <w:szCs w:val="24"/>
           </w:rPr>
-          <w:t>https://defendtheplanet.net/2016/01</w:t>
-        </w:r>
-        <w:r>
-          <w:rPr>
-            <w:rStyle w:val="Hyperlink"/>
-            <w:rFonts w:ascii="Times New Roman" w:hAnsi="Times New Roman" w:cs="Times New Roman"/>
-            <w:color w:val="auto"/>
-            <w:sz w:val="24"/>
-            <w:szCs w:val="24"/>
-          </w:rPr>
-          <w:t>/</w:t>
-        </w:r>
-        <w:r>
-          <w:rPr>
-            <w:rStyle w:val="Hyperlink"/>
-            <w:rFonts w:ascii="Times New Roman" w:hAnsi="Times New Roman" w:cs="Times New Roman"/>
-            <w:color w:val="auto"/>
-            <w:sz w:val="24"/>
-            <w:szCs w:val="24"/>
-          </w:rPr>
-          <w:t>01/5v-light-detector-analog-digital-flying-fish-mh-sensor-series/</w:t>
+          <w:t>https://defendtheplanet.net/2016/01/01/5v-light-detector-analog-digital-flying-fish-mh-sensor-series/</w:t>
         </w:r>
       </w:hyperlink>
     </w:p>
@@ -12741,7 +15297,7 @@
         </w:rPr>
         <w:t xml:space="preserve">datasheet microcontroler Atmel </w:t>
       </w:r>
-      <w:hyperlink r:id="rId32" w:history="1">
+      <w:hyperlink r:id="rId34" w:history="1">
         <w:r>
           <w:rPr>
             <w:rStyle w:val="Hyperlink"/>
@@ -12771,7 +15327,7 @@
         </w:rPr>
         <w:t xml:space="preserve">datasheet afișaj cu 7 segmente </w:t>
       </w:r>
-      <w:hyperlink r:id="rId33" w:history="1">
+      <w:hyperlink r:id="rId35" w:history="1">
         <w:r>
           <w:rPr>
             <w:rStyle w:val="Hyperlink"/>
@@ -12812,8 +15368,6 @@
           <w:szCs w:val="24"/>
         </w:rPr>
       </w:pPr>
-      <w:bookmarkStart w:id="0" w:name="_GoBack"/>
-      <w:bookmarkEnd w:id="0"/>
       <w:r>
         <w:rPr>
           <w:rFonts w:ascii="Times New Roman" w:hAnsi="Times New Roman" w:cs="Times New Roman"/>
@@ -12823,7 +15377,7 @@
         </w:rPr>
         <w:t xml:space="preserve"> </w:t>
       </w:r>
-      <w:hyperlink r:id="rId34" w:history="1">
+      <w:hyperlink r:id="rId36" w:history="1">
         <w:r>
           <w:rPr>
             <w:rStyle w:val="Hyperlink"/>
@@ -12859,7 +15413,7 @@
 </file>
 
 <file path=word/numbering.xml><?xml version="1.0" encoding="utf-8"?>
-<w:numbering xmlns:wpc="http://schemas.microsoft.com/office/word/2010/wordprocessingCanvas" xmlns:cx="http://schemas.microsoft.com/office/drawing/2014/chartex" xmlns:cx1="http://schemas.microsoft.com/office/drawing/2015/9/8/chartex" xmlns:cx2="http://schemas.microsoft.com/office/drawing/2015/10/21/chartex" xmlns:cx3="http://schemas.microsoft.com/office/drawing/2016/5/9/chartex" xmlns:cx4="http://schemas.microsoft.com/office/drawing/2016/5/10/chartex" xmlns:cx5="http://schemas.microsoft.com/office/drawing/2016/5/11/chartex" xmlns:cx6="http://schemas.microsoft.com/office/drawing/2016/5/12/chartex" xmlns:cx7="http://schemas.microsoft.com/office/drawing/2016/5/13/chartex" xmlns:cx8="http://schemas.microsoft.com/office/drawing/2016/5/14/chartex" xmlns:mc="http://schemas.openxmlformats.org/markup-compatibility/2006" xmlns:aink="http://schemas.microsoft.com/office/drawing/2016/ink" xmlns:am3d="http://schemas.microsoft.com/office/drawing/2017/model3d" xmlns:o="urn:schemas-microsoft-com:office:office" xmlns:r="http://schemas.openxmlformats.org/officeDocument/2006/relationships" xmlns:m="http://schemas.openxmlformats.org/officeDocument/2006/math" xmlns:v="urn:schemas-microsoft-com:vml" xmlns:wp14="http://schemas.microsoft.com/office/word/2010/wordprocessingDrawing" xmlns:wp="http://schemas.openxmlformats.org/drawingml/2006/wordprocessingDrawing" xmlns:w10="urn:schemas-microsoft-com:office:word" xmlns:w="http://schemas.openxmlformats.org/wordprocessingml/2006/main" xmlns:w14="http://schemas.microsoft.com/office/word/2010/wordml" xmlns:w15="http://schemas.microsoft.com/office/word/2012/wordml" xmlns:w16cid="http://schemas.microsoft.com/office/word/2016/wordml/cid" xmlns:w16se="http://schemas.microsoft.com/office/word/2015/wordml/symex" xmlns:wpg="http://schemas.microsoft.com/office/word/2010/wordprocessingGroup" xmlns:wpi="http://schemas.microsoft.com/office/word/2010/wordprocessingInk" xmlns:wne="http://schemas.microsoft.com/office/word/2006/wordml" xmlns:wps="http://schemas.microsoft.com/office/word/2010/wordprocessingShape" mc:Ignorable="w14 w15 w16se w16cid wp14">
+<w:numbering xmlns:wpc="http://schemas.microsoft.com/office/word/2010/wordprocessingCanvas" xmlns:mc="http://schemas.openxmlformats.org/markup-compatibility/2006" xmlns:o="urn:schemas-microsoft-com:office:office" xmlns:r="http://schemas.openxmlformats.org/officeDocument/2006/relationships" xmlns:m="http://schemas.openxmlformats.org/officeDocument/2006/math" xmlns:v="urn:schemas-microsoft-com:vml" xmlns:wp14="http://schemas.microsoft.com/office/word/2010/wordprocessingDrawing" xmlns:wp="http://schemas.openxmlformats.org/drawingml/2006/wordprocessingDrawing" xmlns:w10="urn:schemas-microsoft-com:office:word" xmlns:w="http://schemas.openxmlformats.org/wordprocessingml/2006/main" xmlns:w14="http://schemas.microsoft.com/office/word/2010/wordml" xmlns:w15="http://schemas.microsoft.com/office/word/2012/wordml" xmlns:wpg="http://schemas.microsoft.com/office/word/2010/wordprocessingGroup" xmlns:wpi="http://schemas.microsoft.com/office/word/2010/wordprocessingInk" xmlns:wne="http://schemas.microsoft.com/office/word/2006/wordml" xmlns:wps="http://schemas.microsoft.com/office/word/2010/wordprocessingShape" mc:Ignorable="w14 w15 wp14">
   <w:abstractNum w:abstractNumId="0" w15:restartNumberingAfterBreak="0">
     <w:nsid w:val="004055EA"/>
     <w:multiLevelType w:val="hybridMultilevel"/>
@@ -16925,7 +19479,7 @@
 </file>
 
 <file path=word/styles.xml><?xml version="1.0" encoding="utf-8"?>
-<w:styles xmlns:mc="http://schemas.openxmlformats.org/markup-compatibility/2006" xmlns:r="http://schemas.openxmlformats.org/officeDocument/2006/relationships" xmlns:w="http://schemas.openxmlformats.org/wordprocessingml/2006/main" xmlns:w14="http://schemas.microsoft.com/office/word/2010/wordml" xmlns:w15="http://schemas.microsoft.com/office/word/2012/wordml" xmlns:w16cid="http://schemas.microsoft.com/office/word/2016/wordml/cid" xmlns:w16se="http://schemas.microsoft.com/office/word/2015/wordml/symex" mc:Ignorable="w14 w15 w16se w16cid">
+<w:styles xmlns:mc="http://schemas.openxmlformats.org/markup-compatibility/2006" xmlns:r="http://schemas.openxmlformats.org/officeDocument/2006/relationships" xmlns:w="http://schemas.openxmlformats.org/wordprocessingml/2006/main" xmlns:w14="http://schemas.microsoft.com/office/word/2010/wordml" xmlns:w15="http://schemas.microsoft.com/office/word/2012/wordml" mc:Ignorable="w14 w15">
   <w:docDefaults>
     <w:rPrDefault>
       <w:rPr>
@@ -16941,7 +19495,7 @@
       </w:pPr>
     </w:pPrDefault>
   </w:docDefaults>
-  <w:latentStyles w:defLockedState="0" w:defUIPriority="99" w:defSemiHidden="0" w:defUnhideWhenUsed="0" w:defQFormat="0" w:count="375">
+  <w:latentStyles w:defLockedState="0" w:defUIPriority="99" w:defSemiHidden="0" w:defUnhideWhenUsed="0" w:defQFormat="0" w:count="371">
     <w:lsdException w:name="Normal" w:uiPriority="0" w:qFormat="1"/>
     <w:lsdException w:name="heading 1" w:uiPriority="9" w:qFormat="1"/>
     <w:lsdException w:name="heading 2" w:semiHidden="1" w:uiPriority="9" w:unhideWhenUsed="1" w:qFormat="1"/>
@@ -17096,7 +19650,7 @@
     <w:lsdException w:name="Table Web 2" w:semiHidden="1" w:unhideWhenUsed="1"/>
     <w:lsdException w:name="Table Web 3" w:semiHidden="1" w:unhideWhenUsed="1"/>
     <w:lsdException w:name="Balloon Text" w:semiHidden="1" w:unhideWhenUsed="1"/>
-    <w:lsdException w:name="Table Grid" w:semiHidden="1" w:uiPriority="39" w:unhideWhenUsed="1"/>
+    <w:lsdException w:name="Table Grid" w:uiPriority="39"/>
     <w:lsdException w:name="Table Theme" w:semiHidden="1" w:unhideWhenUsed="1"/>
     <w:lsdException w:name="Placeholder Text" w:semiHidden="1"/>
     <w:lsdException w:name="No Spacing" w:uiPriority="1" w:qFormat="1"/>
@@ -17313,10 +19867,6 @@
     <w:lsdException w:name="List Table 5 Dark Accent 6" w:uiPriority="50"/>
     <w:lsdException w:name="List Table 6 Colorful Accent 6" w:uiPriority="51"/>
     <w:lsdException w:name="List Table 7 Colorful Accent 6" w:uiPriority="52"/>
-    <w:lsdException w:name="Mention" w:semiHidden="1" w:unhideWhenUsed="1"/>
-    <w:lsdException w:name="Smart Hyperlink" w:semiHidden="1" w:unhideWhenUsed="1"/>
-    <w:lsdException w:name="Hashtag" w:semiHidden="1" w:unhideWhenUsed="1"/>
-    <w:lsdException w:name="Unresolved Mention" w:semiHidden="1" w:unhideWhenUsed="1"/>
   </w:latentStyles>
   <w:style w:type="paragraph" w:default="1" w:styleId="Normal">
     <w:name w:val="Normal"/>

--- a/Sisteme încorporate.docx
+++ b/Sisteme încorporate.docx
@@ -1,6 +1,6 @@
 
 <file path=word/document.xml><?xml version="1.0" encoding="utf-8"?>
-<w:document xmlns:wpc="http://schemas.microsoft.com/office/word/2010/wordprocessingCanvas" xmlns:mc="http://schemas.openxmlformats.org/markup-compatibility/2006" xmlns:o="urn:schemas-microsoft-com:office:office" xmlns:r="http://schemas.openxmlformats.org/officeDocument/2006/relationships" xmlns:m="http://schemas.openxmlformats.org/officeDocument/2006/math" xmlns:v="urn:schemas-microsoft-com:vml" xmlns:wp14="http://schemas.microsoft.com/office/word/2010/wordprocessingDrawing" xmlns:wp="http://schemas.openxmlformats.org/drawingml/2006/wordprocessingDrawing" xmlns:w10="urn:schemas-microsoft-com:office:word" xmlns:w="http://schemas.openxmlformats.org/wordprocessingml/2006/main" xmlns:w14="http://schemas.microsoft.com/office/word/2010/wordml" xmlns:w15="http://schemas.microsoft.com/office/word/2012/wordml" xmlns:wpg="http://schemas.microsoft.com/office/word/2010/wordprocessingGroup" xmlns:wpi="http://schemas.microsoft.com/office/word/2010/wordprocessingInk" xmlns:wne="http://schemas.microsoft.com/office/word/2006/wordml" xmlns:wps="http://schemas.microsoft.com/office/word/2010/wordprocessingShape" mc:Ignorable="w14 w15 wp14">
+<w:document xmlns:wpc="http://schemas.microsoft.com/office/word/2010/wordprocessingCanvas" xmlns:cx="http://schemas.microsoft.com/office/drawing/2014/chartex" xmlns:cx1="http://schemas.microsoft.com/office/drawing/2015/9/8/chartex" xmlns:cx2="http://schemas.microsoft.com/office/drawing/2015/10/21/chartex" xmlns:cx3="http://schemas.microsoft.com/office/drawing/2016/5/9/chartex" xmlns:cx4="http://schemas.microsoft.com/office/drawing/2016/5/10/chartex" xmlns:cx5="http://schemas.microsoft.com/office/drawing/2016/5/11/chartex" xmlns:cx6="http://schemas.microsoft.com/office/drawing/2016/5/12/chartex" xmlns:cx7="http://schemas.microsoft.com/office/drawing/2016/5/13/chartex" xmlns:cx8="http://schemas.microsoft.com/office/drawing/2016/5/14/chartex" xmlns:mc="http://schemas.openxmlformats.org/markup-compatibility/2006" xmlns:aink="http://schemas.microsoft.com/office/drawing/2016/ink" xmlns:am3d="http://schemas.microsoft.com/office/drawing/2017/model3d" xmlns:o="urn:schemas-microsoft-com:office:office" xmlns:r="http://schemas.openxmlformats.org/officeDocument/2006/relationships" xmlns:m="http://schemas.openxmlformats.org/officeDocument/2006/math" xmlns:v="urn:schemas-microsoft-com:vml" xmlns:wp14="http://schemas.microsoft.com/office/word/2010/wordprocessingDrawing" xmlns:wp="http://schemas.openxmlformats.org/drawingml/2006/wordprocessingDrawing" xmlns:w10="urn:schemas-microsoft-com:office:word" xmlns:w="http://schemas.openxmlformats.org/wordprocessingml/2006/main" xmlns:w14="http://schemas.microsoft.com/office/word/2010/wordml" xmlns:w15="http://schemas.microsoft.com/office/word/2012/wordml" xmlns:w16cid="http://schemas.microsoft.com/office/word/2016/wordml/cid" xmlns:w16se="http://schemas.microsoft.com/office/word/2015/wordml/symex" xmlns:wpg="http://schemas.microsoft.com/office/word/2010/wordprocessingGroup" xmlns:wpi="http://schemas.microsoft.com/office/word/2010/wordprocessingInk" xmlns:wne="http://schemas.microsoft.com/office/word/2006/wordml" xmlns:wps="http://schemas.microsoft.com/office/word/2010/wordprocessingShape" mc:Ignorable="w14 w15 w16se w16cid wp14">
   <w:body>
     <w:p>
       <w:pPr>
@@ -1161,27 +1161,7 @@
           <w:szCs w:val="24"/>
           <w:shd w:val="clear" w:color="auto" w:fill="FFFFFF"/>
         </w:rPr>
-        <w:t xml:space="preserve"> constă dintr-o platformă de procesare open-source cu un microcontroler Atmel AVR pe 8 biţi sau un Atmel ARM pe 32 de </w:t>
-      </w:r>
-      <w:proofErr w:type="spellStart"/>
-      <w:r>
-        <w:rPr>
-          <w:rFonts w:ascii="Times New Roman" w:hAnsi="Times New Roman" w:cs="Times New Roman"/>
-          <w:sz w:val="28"/>
-          <w:szCs w:val="24"/>
-          <w:shd w:val="clear" w:color="auto" w:fill="FFFFFF"/>
-        </w:rPr>
-        <w:t>biţi</w:t>
-      </w:r>
-      <w:proofErr w:type="spellEnd"/>
-      <w:r>
-        <w:rPr>
-          <w:rFonts w:ascii="Times New Roman" w:hAnsi="Times New Roman" w:cs="Times New Roman"/>
-          <w:sz w:val="28"/>
-          <w:szCs w:val="24"/>
-          <w:shd w:val="clear" w:color="auto" w:fill="FFFFFF"/>
-        </w:rPr>
-        <w:t>.</w:t>
+        <w:t xml:space="preserve"> constă dintr-o platformă de procesare open-source cu un microcontroler Atmel AVR pe 8 biţi sau un Atmel ARM pe 32 de biţi.</w:t>
       </w:r>
     </w:p>
     <w:p>
@@ -1310,7 +1290,6 @@
           <w:lang w:val="en-US"/>
         </w:rPr>
       </w:pPr>
-      <w:proofErr w:type="spellStart"/>
       <w:r>
         <w:rPr>
           <w:rFonts w:ascii="Times New Roman" w:hAnsi="Times New Roman" w:cs="Times New Roman"/>
@@ -1319,18 +1298,7 @@
           <w:szCs w:val="24"/>
           <w:shd w:val="clear" w:color="auto" w:fill="FFFFFF"/>
         </w:rPr>
-        <w:t>Specificaţii</w:t>
-      </w:r>
-      <w:proofErr w:type="spellEnd"/>
-      <w:r>
-        <w:rPr>
-          <w:rFonts w:ascii="Times New Roman" w:hAnsi="Times New Roman" w:cs="Times New Roman"/>
-          <w:b/>
-          <w:sz w:val="32"/>
-          <w:szCs w:val="24"/>
-          <w:shd w:val="clear" w:color="auto" w:fill="FFFFFF"/>
-        </w:rPr>
-        <w:t xml:space="preserve"> hardware</w:t>
+        <w:t>Specificaţii hardware</w:t>
       </w:r>
       <w:r>
         <w:rPr>
@@ -1954,25 +1922,7 @@
           <w:sz w:val="28"/>
           <w:szCs w:val="28"/>
         </w:rPr>
-        <w:t xml:space="preserve">Fiecare pin poate primii sau trimite o intensitate de maxim 40 mA şi au o rezistenţă internă între 20-50 </w:t>
-      </w:r>
-      <w:proofErr w:type="spellStart"/>
-      <w:r>
-        <w:rPr>
-          <w:rFonts w:ascii="Times New Roman" w:eastAsia="Times New Roman" w:hAnsi="Times New Roman" w:cs="Times New Roman"/>
-          <w:sz w:val="28"/>
-          <w:szCs w:val="28"/>
-        </w:rPr>
-        <w:t>kOhmi</w:t>
-      </w:r>
-      <w:proofErr w:type="spellEnd"/>
-      <w:r>
-        <w:rPr>
-          <w:rFonts w:ascii="Times New Roman" w:eastAsia="Times New Roman" w:hAnsi="Times New Roman" w:cs="Times New Roman"/>
-          <w:sz w:val="28"/>
-          <w:szCs w:val="28"/>
-        </w:rPr>
-        <w:t xml:space="preserve"> (</w:t>
+        <w:t>Fiecare pin poate primii sau trimite o intensitate de maxim 40 mA şi au o rezistenţă internă între 20-50 kOhmi (</w:t>
       </w:r>
       <w:r>
         <w:rPr>
@@ -2046,25 +1996,7 @@
           <w:sz w:val="28"/>
           <w:szCs w:val="28"/>
         </w:rPr>
-        <w:t xml:space="preserve">cial pentru </w:t>
-      </w:r>
-      <w:proofErr w:type="spellStart"/>
-      <w:r>
-        <w:rPr>
-          <w:rFonts w:ascii="Times New Roman" w:eastAsia="Times New Roman" w:hAnsi="Times New Roman" w:cs="Times New Roman"/>
-          <w:sz w:val="28"/>
-          <w:szCs w:val="28"/>
-        </w:rPr>
-        <w:t>recepţia</w:t>
-      </w:r>
-      <w:proofErr w:type="spellEnd"/>
-      <w:r>
-        <w:rPr>
-          <w:rFonts w:ascii="Times New Roman" w:eastAsia="Times New Roman" w:hAnsi="Times New Roman" w:cs="Times New Roman"/>
-          <w:sz w:val="28"/>
-          <w:szCs w:val="28"/>
-        </w:rPr>
-        <w:t xml:space="preserve"> </w:t>
+        <w:t xml:space="preserve">cial pentru recepţia </w:t>
       </w:r>
       <w:r>
         <w:rPr>
@@ -2180,37 +2112,15 @@
         </w:rPr>
         <w:t>(</w:t>
       </w:r>
-      <w:proofErr w:type="spellStart"/>
-      <w:r>
-        <w:rPr>
-          <w:rFonts w:ascii="Times New Roman" w:eastAsia="Times New Roman" w:hAnsi="Times New Roman" w:cs="Times New Roman"/>
-          <w:b/>
-          <w:sz w:val="28"/>
-          <w:szCs w:val="28"/>
-        </w:rPr>
-        <w:t>External</w:t>
-      </w:r>
-      <w:proofErr w:type="spellEnd"/>
-      <w:r>
-        <w:rPr>
-          <w:rFonts w:ascii="Times New Roman" w:eastAsia="Times New Roman" w:hAnsi="Times New Roman" w:cs="Times New Roman"/>
-          <w:b/>
-          <w:sz w:val="28"/>
-          <w:szCs w:val="28"/>
-        </w:rPr>
-        <w:t xml:space="preserve"> </w:t>
-      </w:r>
-      <w:proofErr w:type="spellStart"/>
-      <w:r>
-        <w:rPr>
-          <w:rFonts w:ascii="Times New Roman" w:eastAsia="Times New Roman" w:hAnsi="Times New Roman" w:cs="Times New Roman"/>
-          <w:b/>
-          <w:sz w:val="28"/>
-          <w:szCs w:val="28"/>
-        </w:rPr>
-        <w:t>Interrupts</w:t>
-      </w:r>
-      <w:proofErr w:type="spellEnd"/>
+      <w:r>
+        <w:rPr>
+          <w:rFonts w:ascii="Times New Roman" w:eastAsia="Times New Roman" w:hAnsi="Times New Roman" w:cs="Times New Roman"/>
+          <w:b/>
+          <w:sz w:val="28"/>
+          <w:szCs w:val="28"/>
+        </w:rPr>
+        <w:t>External Interrupts</w:t>
+      </w:r>
       <w:r>
         <w:rPr>
           <w:rFonts w:ascii="Times New Roman" w:eastAsia="Times New Roman" w:hAnsi="Times New Roman" w:cs="Times New Roman"/>
@@ -2415,72 +2325,37 @@
           <w:sz w:val="28"/>
           <w:szCs w:val="28"/>
         </w:rPr>
-        <w:t xml:space="preserve">) – suportă comunicare prin </w:t>
-      </w:r>
-      <w:proofErr w:type="spellStart"/>
-      <w:r>
-        <w:rPr>
-          <w:rFonts w:ascii="Times New Roman" w:eastAsia="Times New Roman" w:hAnsi="Times New Roman" w:cs="Times New Roman"/>
-          <w:sz w:val="28"/>
-          <w:szCs w:val="28"/>
-        </w:rPr>
-        <w:t>interfaţa</w:t>
-      </w:r>
-      <w:proofErr w:type="spellEnd"/>
-      <w:r>
-        <w:rPr>
-          <w:rFonts w:ascii="Times New Roman" w:eastAsia="Times New Roman" w:hAnsi="Times New Roman" w:cs="Times New Roman"/>
-          <w:sz w:val="28"/>
-          <w:szCs w:val="28"/>
-        </w:rPr>
-        <w:t xml:space="preserve"> serială (</w:t>
-      </w:r>
-      <w:hyperlink r:id="rId7" w:history="1">
-        <w:r>
-          <w:rPr>
-            <w:rFonts w:ascii="Times New Roman" w:eastAsia="Times New Roman" w:hAnsi="Times New Roman" w:cs="Times New Roman"/>
-            <w:b/>
-            <w:bCs/>
-            <w:sz w:val="28"/>
-            <w:szCs w:val="28"/>
-          </w:rPr>
-          <w:t xml:space="preserve">Serial </w:t>
-        </w:r>
-        <w:proofErr w:type="spellStart"/>
-        <w:r>
-          <w:rPr>
-            <w:rFonts w:ascii="Times New Roman" w:eastAsia="Times New Roman" w:hAnsi="Times New Roman" w:cs="Times New Roman"/>
-            <w:b/>
-            <w:bCs/>
-            <w:sz w:val="28"/>
-            <w:szCs w:val="28"/>
-          </w:rPr>
-          <w:t>Peripheral</w:t>
-        </w:r>
-        <w:proofErr w:type="spellEnd"/>
-        <w:r>
-          <w:rPr>
-            <w:rFonts w:ascii="Times New Roman" w:eastAsia="Times New Roman" w:hAnsi="Times New Roman" w:cs="Times New Roman"/>
-            <w:b/>
-            <w:bCs/>
-            <w:sz w:val="28"/>
-            <w:szCs w:val="28"/>
-          </w:rPr>
-          <w:t xml:space="preserve"> </w:t>
-        </w:r>
-        <w:proofErr w:type="spellStart"/>
-        <w:r>
-          <w:rPr>
-            <w:rFonts w:ascii="Times New Roman" w:eastAsia="Times New Roman" w:hAnsi="Times New Roman" w:cs="Times New Roman"/>
-            <w:b/>
-            <w:bCs/>
-            <w:sz w:val="28"/>
-            <w:szCs w:val="28"/>
-          </w:rPr>
-          <w:t>Interface</w:t>
-        </w:r>
-        <w:proofErr w:type="spellEnd"/>
-      </w:hyperlink>
+        <w:t>) – suportă comunicare prin interfaţa serială (</w:t>
+      </w:r>
+      <w:r>
+        <w:fldChar w:fldCharType="begin"/>
+      </w:r>
+      <w:r>
+        <w:instrText xml:space="preserve"> HYPERLINK "http://en.wikipedia.org/wiki/Serial_Peripheral_Interface_Bus" </w:instrText>
+      </w:r>
+      <w:r>
+        <w:fldChar w:fldCharType="separate"/>
+      </w:r>
+      <w:r>
+        <w:rPr>
+          <w:rFonts w:ascii="Times New Roman" w:eastAsia="Times New Roman" w:hAnsi="Times New Roman" w:cs="Times New Roman"/>
+          <w:b/>
+          <w:bCs/>
+          <w:sz w:val="28"/>
+          <w:szCs w:val="28"/>
+        </w:rPr>
+        <w:t>Serial Peripheral Interface</w:t>
+      </w:r>
+      <w:r>
+        <w:rPr>
+          <w:rFonts w:ascii="Times New Roman" w:eastAsia="Times New Roman" w:hAnsi="Times New Roman" w:cs="Times New Roman"/>
+          <w:b/>
+          <w:bCs/>
+          <w:sz w:val="28"/>
+          <w:szCs w:val="28"/>
+        </w:rPr>
+        <w:fldChar w:fldCharType="end"/>
+      </w:r>
       <w:r>
         <w:rPr>
           <w:rFonts w:ascii="Times New Roman" w:eastAsia="Times New Roman" w:hAnsi="Times New Roman" w:cs="Times New Roman"/>
@@ -2537,18 +2412,8 @@
           <w:sz w:val="28"/>
           <w:szCs w:val="28"/>
         </w:rPr>
-        <w:t xml:space="preserve">activ pe nivel 0; </w:t>
-      </w:r>
-      <w:proofErr w:type="spellStart"/>
-      <w:r>
-        <w:rPr>
-          <w:rFonts w:ascii="Times New Roman" w:eastAsia="Times New Roman" w:hAnsi="Times New Roman" w:cs="Times New Roman"/>
-          <w:sz w:val="28"/>
-          <w:szCs w:val="28"/>
-        </w:rPr>
-        <w:t>ieşire</w:t>
-      </w:r>
-      <w:proofErr w:type="spellEnd"/>
+        <w:t>activ pe nivel 0; ieşire</w:t>
+      </w:r>
       <w:r>
         <w:rPr>
           <w:rFonts w:ascii="Times New Roman" w:eastAsia="Times New Roman" w:hAnsi="Times New Roman" w:cs="Times New Roman"/>
@@ -3184,25 +3049,7 @@
           <w:sz w:val="28"/>
           <w:szCs w:val="28"/>
         </w:rPr>
-        <w:t xml:space="preserve"> – intrarea pentru tensiune din sursă externă (input </w:t>
-      </w:r>
-      <w:proofErr w:type="spellStart"/>
-      <w:r>
-        <w:rPr>
-          <w:rFonts w:ascii="Times New Roman" w:eastAsia="Times New Roman" w:hAnsi="Times New Roman" w:cs="Times New Roman"/>
-          <w:sz w:val="28"/>
-          <w:szCs w:val="28"/>
-        </w:rPr>
-        <w:t>Voltage</w:t>
-      </w:r>
-      <w:proofErr w:type="spellEnd"/>
-      <w:r>
-        <w:rPr>
-          <w:rFonts w:ascii="Times New Roman" w:eastAsia="Times New Roman" w:hAnsi="Times New Roman" w:cs="Times New Roman"/>
-          <w:sz w:val="28"/>
-          <w:szCs w:val="28"/>
-        </w:rPr>
-        <w:t>)</w:t>
+        <w:t> – intrarea pentru tensiune din sursă externă (input Voltage)</w:t>
       </w:r>
     </w:p>
     <w:p>
@@ -3336,25 +3183,7 @@
           <w:sz w:val="28"/>
           <w:szCs w:val="28"/>
         </w:rPr>
-        <w:t xml:space="preserve"> – </w:t>
-      </w:r>
-      <w:proofErr w:type="spellStart"/>
-      <w:r>
-        <w:rPr>
-          <w:rFonts w:ascii="Times New Roman" w:eastAsia="Times New Roman" w:hAnsi="Times New Roman" w:cs="Times New Roman"/>
-          <w:sz w:val="28"/>
-          <w:szCs w:val="28"/>
-        </w:rPr>
-        <w:t>ieşire</w:t>
-      </w:r>
-      <w:proofErr w:type="spellEnd"/>
-      <w:r>
-        <w:rPr>
-          <w:rFonts w:ascii="Times New Roman" w:eastAsia="Times New Roman" w:hAnsi="Times New Roman" w:cs="Times New Roman"/>
-          <w:sz w:val="28"/>
-          <w:szCs w:val="28"/>
-        </w:rPr>
-        <w:t xml:space="preserve"> pentru piesele şi componentele montate la </w:t>
+        <w:t xml:space="preserve"> – ieşire pentru piesele şi componentele montate la </w:t>
       </w:r>
       <w:r>
         <w:rPr>
@@ -3429,25 +3258,7 @@
           <w:sz w:val="28"/>
           <w:szCs w:val="28"/>
         </w:rPr>
-        <w:t xml:space="preserve"> – </w:t>
-      </w:r>
-      <w:proofErr w:type="spellStart"/>
-      <w:r>
-        <w:rPr>
-          <w:rFonts w:ascii="Times New Roman" w:eastAsia="Times New Roman" w:hAnsi="Times New Roman" w:cs="Times New Roman"/>
-          <w:sz w:val="28"/>
-          <w:szCs w:val="28"/>
-        </w:rPr>
-        <w:t>ieşire</w:t>
-      </w:r>
-      <w:proofErr w:type="spellEnd"/>
-      <w:r>
-        <w:rPr>
-          <w:rFonts w:ascii="Times New Roman" w:eastAsia="Times New Roman" w:hAnsi="Times New Roman" w:cs="Times New Roman"/>
-          <w:sz w:val="28"/>
-          <w:szCs w:val="28"/>
-        </w:rPr>
-        <w:t xml:space="preserve"> pentru piesele şi senzorii care se alimentează la această tensiune. </w:t>
+        <w:t xml:space="preserve"> – ieşire pentru piesele şi senzorii care se alimentează la această tensiune. </w:t>
       </w:r>
     </w:p>
     <w:p>
@@ -3851,7 +3662,7 @@
         </w:rPr>
         <w:t> (</w:t>
       </w:r>
-      <w:hyperlink r:id="rId8" w:history="1">
+      <w:hyperlink r:id="rId7" w:history="1">
         <w:r>
           <w:rPr>
             <w:rFonts w:ascii="Times New Roman" w:eastAsia="Times New Roman" w:hAnsi="Times New Roman" w:cs="Times New Roman"/>
@@ -3887,7 +3698,7 @@
         </w:rPr>
         <w:t> </w:t>
       </w:r>
-      <w:hyperlink r:id="rId9" w:history="1">
+      <w:hyperlink r:id="rId8" w:history="1">
         <w:r>
           <w:rPr>
             <w:rFonts w:ascii="Times New Roman" w:eastAsia="Times New Roman" w:hAnsi="Times New Roman" w:cs="Times New Roman"/>
@@ -4190,7 +4001,7 @@
                     </pic:cNvPicPr>
                   </pic:nvPicPr>
                   <pic:blipFill>
-                    <a:blip r:embed="rId10" cstate="print">
+                    <a:blip r:embed="rId9" cstate="print">
                       <a:extLst>
                         <a:ext uri="{28A0092B-C50C-407E-A947-70E740481C1C}">
                           <a14:useLocalDpi xmlns:a14="http://schemas.microsoft.com/office/drawing/2010/main" val="0"/>
@@ -4310,7 +4121,7 @@
                     </pic:cNvPicPr>
                   </pic:nvPicPr>
                   <pic:blipFill>
-                    <a:blip r:embed="rId11" cstate="print">
+                    <a:blip r:embed="rId10" cstate="print">
                       <a:extLst>
                         <a:ext uri="{28A0092B-C50C-407E-A947-70E740481C1C}">
                           <a14:useLocalDpi xmlns:a14="http://schemas.microsoft.com/office/drawing/2010/main" val="0"/>
@@ -4354,6 +4165,17 @@
           <w:shd w:val="clear" w:color="auto" w:fill="FFFFFF"/>
         </w:rPr>
       </w:pPr>
+      <w:r>
+        <w:rPr>
+          <w:rFonts w:ascii="Times New Roman" w:hAnsi="Times New Roman" w:cs="Times New Roman"/>
+          <w:b/>
+          <w:sz w:val="36"/>
+          <w:szCs w:val="28"/>
+          <w:shd w:val="clear" w:color="auto" w:fill="FFFFFF"/>
+        </w:rPr>
+        <w:lastRenderedPageBreak/>
+        <w:t>Particularităţi ale microcontrolerului ATmega328</w:t>
+      </w:r>
     </w:p>
     <w:p>
       <w:pPr>
@@ -4367,28 +4189,6 @@
           <w:shd w:val="clear" w:color="auto" w:fill="FFFFFF"/>
         </w:rPr>
       </w:pPr>
-      <w:proofErr w:type="spellStart"/>
-      <w:r>
-        <w:rPr>
-          <w:rFonts w:ascii="Times New Roman" w:hAnsi="Times New Roman" w:cs="Times New Roman"/>
-          <w:b/>
-          <w:sz w:val="36"/>
-          <w:szCs w:val="28"/>
-          <w:shd w:val="clear" w:color="auto" w:fill="FFFFFF"/>
-        </w:rPr>
-        <w:t>Particularităţi</w:t>
-      </w:r>
-      <w:proofErr w:type="spellEnd"/>
-      <w:r>
-        <w:rPr>
-          <w:rFonts w:ascii="Times New Roman" w:hAnsi="Times New Roman" w:cs="Times New Roman"/>
-          <w:b/>
-          <w:sz w:val="36"/>
-          <w:szCs w:val="28"/>
-          <w:shd w:val="clear" w:color="auto" w:fill="FFFFFF"/>
-        </w:rPr>
-        <w:t xml:space="preserve"> ale microcontrolerului ATmega328</w:t>
-      </w:r>
     </w:p>
     <w:p>
       <w:pPr>
@@ -4406,19 +4206,6 @@
     <w:p>
       <w:pPr>
         <w:spacing w:after="0" w:line="240" w:lineRule="auto"/>
-        <w:jc w:val="center"/>
-        <w:rPr>
-          <w:rFonts w:ascii="Times New Roman" w:hAnsi="Times New Roman" w:cs="Times New Roman"/>
-          <w:b/>
-          <w:sz w:val="36"/>
-          <w:szCs w:val="28"/>
-          <w:shd w:val="clear" w:color="auto" w:fill="FFFFFF"/>
-        </w:rPr>
-      </w:pPr>
-    </w:p>
-    <w:p>
-      <w:pPr>
-        <w:spacing w:after="0" w:line="240" w:lineRule="auto"/>
         <w:ind w:firstLine="708"/>
         <w:rPr>
           <w:rFonts w:ascii="Times New Roman" w:hAnsi="Times New Roman" w:cs="Times New Roman"/>
@@ -4458,7 +4245,7 @@
         </w:rPr>
         <w:t> este un </w:t>
       </w:r>
-      <w:hyperlink r:id="rId12" w:tooltip="Circuit integrat" w:history="1">
+      <w:hyperlink r:id="rId11" w:tooltip="Circuit integrat" w:history="1">
         <w:r>
           <w:rPr>
             <w:rStyle w:val="Hyperlink"/>
@@ -4481,7 +4268,7 @@
         </w:rPr>
         <w:t> </w:t>
       </w:r>
-      <w:hyperlink r:id="rId13" w:tooltip="Microcontroler" w:history="1">
+      <w:hyperlink r:id="rId12" w:tooltip="Microcontroler" w:history="1">
         <w:r>
           <w:rPr>
             <w:rStyle w:val="Hyperlink"/>
@@ -4504,7 +4291,6 @@
         </w:rPr>
         <w:t> creat de către </w:t>
       </w:r>
-      <w:proofErr w:type="spellStart"/>
       <w:r>
         <w:fldChar w:fldCharType="begin"/>
       </w:r>
@@ -4526,7 +4312,6 @@
         </w:rPr>
         <w:t>Atmel</w:t>
       </w:r>
-      <w:proofErr w:type="spellEnd"/>
       <w:r>
         <w:rPr>
           <w:rStyle w:val="Hyperlink"/>
@@ -4557,7 +4342,7 @@
         </w:rPr>
         <w:t> </w:t>
       </w:r>
-      <w:hyperlink r:id="rId14" w:tooltip="MegaAVR — pagină inexistentă" w:history="1">
+      <w:hyperlink r:id="rId13" w:tooltip="MegaAVR — pagină inexistentă" w:history="1">
         <w:r>
           <w:rPr>
             <w:rStyle w:val="Hyperlink"/>
@@ -5094,73 +4879,7 @@
           <w:szCs w:val="28"/>
           <w:shd w:val="clear" w:color="auto" w:fill="FFFFFF"/>
         </w:rPr>
-        <w:t xml:space="preserve">a acestui cip este pe platforma populară de dezvoltare Arduino, și anume modelele Arduino </w:t>
-      </w:r>
-      <w:proofErr w:type="spellStart"/>
-      <w:r>
-        <w:rPr>
-          <w:rFonts w:ascii="Times New Roman" w:hAnsi="Times New Roman" w:cs="Times New Roman"/>
-          <w:color w:val="212121"/>
-          <w:sz w:val="28"/>
-          <w:szCs w:val="28"/>
-          <w:shd w:val="clear" w:color="auto" w:fill="FFFFFF"/>
-        </w:rPr>
-        <w:t>Uno</w:t>
-      </w:r>
-      <w:proofErr w:type="spellEnd"/>
-      <w:r>
-        <w:rPr>
-          <w:rFonts w:ascii="Times New Roman" w:hAnsi="Times New Roman" w:cs="Times New Roman"/>
-          <w:color w:val="212121"/>
-          <w:sz w:val="28"/>
-          <w:szCs w:val="28"/>
-          <w:shd w:val="clear" w:color="auto" w:fill="FFFFFF"/>
-        </w:rPr>
-        <w:t xml:space="preserve"> și </w:t>
-      </w:r>
-      <w:proofErr w:type="spellStart"/>
-      <w:r>
-        <w:rPr>
-          <w:rFonts w:ascii="Times New Roman" w:hAnsi="Times New Roman" w:cs="Times New Roman"/>
-          <w:color w:val="212121"/>
-          <w:sz w:val="28"/>
-          <w:szCs w:val="28"/>
-          <w:shd w:val="clear" w:color="auto" w:fill="FFFFFF"/>
-        </w:rPr>
-        <w:t>Arduino</w:t>
-      </w:r>
-      <w:proofErr w:type="spellEnd"/>
-      <w:r>
-        <w:rPr>
-          <w:rFonts w:ascii="Times New Roman" w:hAnsi="Times New Roman" w:cs="Times New Roman"/>
-          <w:color w:val="212121"/>
-          <w:sz w:val="28"/>
-          <w:szCs w:val="28"/>
-          <w:shd w:val="clear" w:color="auto" w:fill="FFFFFF"/>
-        </w:rPr>
-        <w:t xml:space="preserve"> </w:t>
-      </w:r>
-      <w:proofErr w:type="spellStart"/>
-      <w:r>
-        <w:rPr>
-          <w:rFonts w:ascii="Times New Roman" w:hAnsi="Times New Roman" w:cs="Times New Roman"/>
-          <w:color w:val="212121"/>
-          <w:sz w:val="28"/>
-          <w:szCs w:val="28"/>
-          <w:shd w:val="clear" w:color="auto" w:fill="FFFFFF"/>
-        </w:rPr>
-        <w:t>Nano</w:t>
-      </w:r>
-      <w:proofErr w:type="spellEnd"/>
-      <w:r>
-        <w:rPr>
-          <w:rFonts w:ascii="Times New Roman" w:hAnsi="Times New Roman" w:cs="Times New Roman"/>
-          <w:color w:val="212121"/>
-          <w:sz w:val="28"/>
-          <w:szCs w:val="28"/>
-          <w:shd w:val="clear" w:color="auto" w:fill="FFFFFF"/>
-        </w:rPr>
-        <w:t>.</w:t>
+        <w:t>a acestui cip este pe platforma populară de dezvoltare Arduino, și anume modelele Arduino Uno și Arduino Nano.</w:t>
       </w:r>
     </w:p>
     <w:p>
@@ -5706,6 +5425,314 @@
           <w:lang w:eastAsia="ro-RO"/>
         </w:rPr>
       </w:pPr>
+    </w:p>
+    <w:p>
+      <w:pPr>
+        <w:jc w:val="center"/>
+        <w:rPr>
+          <w:rFonts w:ascii="Times New Roman" w:hAnsi="Times New Roman" w:cs="Times New Roman"/>
+          <w:b/>
+          <w:sz w:val="36"/>
+        </w:rPr>
+      </w:pPr>
+    </w:p>
+    <w:p>
+      <w:pPr>
+        <w:jc w:val="center"/>
+        <w:rPr>
+          <w:rFonts w:ascii="Times New Roman" w:hAnsi="Times New Roman" w:cs="Times New Roman"/>
+          <w:b/>
+          <w:sz w:val="36"/>
+        </w:rPr>
+      </w:pPr>
+      <w:r>
+        <w:rPr>
+          <w:rFonts w:ascii="Times New Roman" w:hAnsi="Times New Roman" w:cs="Times New Roman"/>
+          <w:b/>
+          <w:sz w:val="36"/>
+        </w:rPr>
+        <w:lastRenderedPageBreak/>
+        <w:t>PWM</w:t>
+      </w:r>
+    </w:p>
+    <w:p>
+      <w:pPr>
+        <w:pStyle w:val="NormalWeb"/>
+        <w:shd w:val="clear" w:color="auto" w:fill="FFFFFF"/>
+        <w:spacing w:before="0" w:beforeAutospacing="0" w:after="336" w:afterAutospacing="0"/>
+        <w:ind w:firstLine="720"/>
+        <w:jc w:val="both"/>
+        <w:rPr>
+          <w:color w:val="000000" w:themeColor="text1"/>
+          <w:sz w:val="28"/>
+          <w:szCs w:val="28"/>
+        </w:rPr>
+      </w:pPr>
+      <w:r>
+        <w:rPr>
+          <w:color w:val="000000" w:themeColor="text1"/>
+          <w:sz w:val="28"/>
+          <w:szCs w:val="28"/>
+        </w:rPr>
+        <w:t>Termenul de PWM provine din limba engleză de la Pulse Width Modulation ceea ce înseamnă Modulația Pulsurilor în Lungime și este o tehnică de a simula un semnal analogic, folosindu-ne de un semnal digital, adică de a varia în mod controlat tensiunea dată unui dispozitiv electronic.</w:t>
+      </w:r>
+    </w:p>
+    <w:p>
+      <w:pPr>
+        <w:pStyle w:val="NormalWeb"/>
+        <w:shd w:val="clear" w:color="auto" w:fill="FFFFFF"/>
+        <w:spacing w:before="0" w:beforeAutospacing="0" w:after="336" w:afterAutospacing="0"/>
+        <w:ind w:firstLine="720"/>
+        <w:jc w:val="both"/>
+        <w:rPr>
+          <w:color w:val="000000" w:themeColor="text1"/>
+          <w:sz w:val="28"/>
+          <w:szCs w:val="28"/>
+        </w:rPr>
+      </w:pPr>
+      <w:r>
+        <w:rPr>
+          <w:color w:val="000000" w:themeColor="text1"/>
+          <w:sz w:val="28"/>
+          <w:szCs w:val="28"/>
+        </w:rPr>
+        <w:t xml:space="preserve"> Semnalul digital poate lua doar 2 stari: ON sau OFF ; „1“ sau „0“ ; 5V sau 0V. Perioada de timp corespunzătoare valorii ON dintr-un ciclu ON-OFF se numește factor de umplere (</w:t>
+      </w:r>
+      <w:r>
+        <w:rPr>
+          <w:rStyle w:val="Emphasis"/>
+          <w:color w:val="000000" w:themeColor="text1"/>
+          <w:sz w:val="28"/>
+          <w:szCs w:val="28"/>
+        </w:rPr>
+        <w:t>duty cycle</w:t>
+      </w:r>
+      <w:r>
+        <w:rPr>
+          <w:color w:val="000000" w:themeColor="text1"/>
+          <w:sz w:val="28"/>
+          <w:szCs w:val="28"/>
+        </w:rPr>
+        <w:t xml:space="preserve">) și reprezintă, în medie, ce tensiune va primi dispozitivul electronic. Un semnal PWM ajută la obținerea unei mulțimi de valori cuprinse între 5V și 0V. De exemplu, se pot obține 2.5V. </w:t>
+      </w:r>
+    </w:p>
+    <w:p>
+      <w:pPr>
+        <w:pStyle w:val="NoSpacing"/>
+        <w:ind w:left="708"/>
+        <w:rPr>
+          <w:rFonts w:ascii="Times New Roman" w:hAnsi="Times New Roman" w:cs="Times New Roman"/>
+          <w:b/>
+          <w:sz w:val="24"/>
+          <w:szCs w:val="24"/>
+          <w:shd w:val="clear" w:color="auto" w:fill="FFFFFF"/>
+        </w:rPr>
+      </w:pPr>
+      <w:r>
+        <w:rPr>
+          <w:rFonts w:ascii="Times New Roman" w:hAnsi="Times New Roman" w:cs="Times New Roman"/>
+          <w:b/>
+          <w:sz w:val="24"/>
+          <w:szCs w:val="24"/>
+          <w:shd w:val="clear" w:color="auto" w:fill="FFFFFF"/>
+        </w:rPr>
+        <w:t>Duty_Cycle = [ON_time / (ON_time + OFF_time) ] * 100 </w:t>
+      </w:r>
+    </w:p>
+    <w:p>
+      <w:pPr>
+        <w:pStyle w:val="NoSpacing"/>
+        <w:ind w:left="708"/>
+        <w:rPr>
+          <w:shd w:val="clear" w:color="auto" w:fill="FFFFFF"/>
+        </w:rPr>
+      </w:pPr>
+      <w:r>
+        <w:rPr>
+          <w:rFonts w:ascii="Times New Roman" w:hAnsi="Times New Roman" w:cs="Times New Roman"/>
+          <w:b/>
+          <w:sz w:val="24"/>
+          <w:szCs w:val="24"/>
+          <w:shd w:val="clear" w:color="auto" w:fill="FFFFFF"/>
+        </w:rPr>
+        <w:t>Output_Voltage = Duty_Cycle * Input_Voltage</w:t>
+      </w:r>
+    </w:p>
+    <w:p>
+      <w:pPr>
+        <w:pStyle w:val="NoSpacing"/>
+        <w:rPr>
+          <w:shd w:val="clear" w:color="auto" w:fill="FFFFFF"/>
+        </w:rPr>
+      </w:pPr>
+    </w:p>
+    <w:p>
+      <w:pPr>
+        <w:pStyle w:val="NormalWeb"/>
+        <w:shd w:val="clear" w:color="auto" w:fill="FFFFFF"/>
+        <w:spacing w:before="0" w:beforeAutospacing="0" w:after="336" w:afterAutospacing="0"/>
+        <w:ind w:firstLine="720"/>
+        <w:jc w:val="both"/>
+        <w:rPr>
+          <w:color w:val="000000" w:themeColor="text1"/>
+          <w:sz w:val="28"/>
+          <w:szCs w:val="28"/>
+        </w:rPr>
+      </w:pPr>
+      <w:r>
+        <w:rPr>
+          <w:noProof/>
+          <w:lang w:val="en-US" w:eastAsia="en-US"/>
+        </w:rPr>
+        <w:drawing>
+          <wp:inline distT="0" distB="0" distL="0" distR="0">
+            <wp:extent cx="5286375" cy="1876425"/>
+            <wp:effectExtent l="0" t="0" r="0" b="0"/>
+            <wp:docPr id="3" name="Picture 3" descr="https://www.arduino.cc/en/uploads/Tutorial/pwm1.gif"/>
+            <wp:cNvGraphicFramePr>
+              <a:graphicFrameLocks xmlns:a="http://schemas.openxmlformats.org/drawingml/2006/main" noChangeAspect="1"/>
+            </wp:cNvGraphicFramePr>
+            <a:graphic xmlns:a="http://schemas.openxmlformats.org/drawingml/2006/main">
+              <a:graphicData uri="http://schemas.openxmlformats.org/drawingml/2006/picture">
+                <pic:pic xmlns:pic="http://schemas.openxmlformats.org/drawingml/2006/picture">
+                  <pic:nvPicPr>
+                    <pic:cNvPr id="0" name="Picture 3" descr="https://www.arduino.cc/en/uploads/Tutorial/pwm1.gif"/>
+                    <pic:cNvPicPr>
+                      <a:picLocks noChangeAspect="1" noChangeArrowheads="1"/>
+                    </pic:cNvPicPr>
+                  </pic:nvPicPr>
+                  <pic:blipFill>
+                    <a:blip r:embed="rId14">
+                      <a:extLst>
+                        <a:ext uri="{28A0092B-C50C-407E-A947-70E740481C1C}">
+                          <a14:useLocalDpi xmlns:a14="http://schemas.microsoft.com/office/drawing/2010/main" val="0"/>
+                        </a:ext>
+                      </a:extLst>
+                    </a:blip>
+                    <a:srcRect/>
+                    <a:stretch>
+                      <a:fillRect/>
+                    </a:stretch>
+                  </pic:blipFill>
+                  <pic:spPr bwMode="auto">
+                    <a:xfrm>
+                      <a:off x="0" y="0"/>
+                      <a:ext cx="5286375" cy="1876425"/>
+                    </a:xfrm>
+                    <a:prstGeom prst="rect">
+                      <a:avLst/>
+                    </a:prstGeom>
+                    <a:noFill/>
+                    <a:ln>
+                      <a:noFill/>
+                    </a:ln>
+                  </pic:spPr>
+                </pic:pic>
+              </a:graphicData>
+            </a:graphic>
+          </wp:inline>
+        </w:drawing>
+      </w:r>
+    </w:p>
+    <w:p>
+      <w:pPr>
+        <w:pStyle w:val="NormalWeb"/>
+        <w:shd w:val="clear" w:color="auto" w:fill="FFFFFF"/>
+        <w:spacing w:before="0" w:beforeAutospacing="0" w:after="336" w:afterAutospacing="0"/>
+        <w:ind w:firstLine="720"/>
+        <w:jc w:val="both"/>
+        <w:rPr>
+          <w:color w:val="000000" w:themeColor="text1"/>
+          <w:sz w:val="28"/>
+          <w:szCs w:val="28"/>
+        </w:rPr>
+      </w:pPr>
+      <w:r>
+        <w:rPr>
+          <w:color w:val="000000" w:themeColor="text1"/>
+          <w:sz w:val="28"/>
+          <w:szCs w:val="28"/>
+        </w:rPr>
+        <w:t>Semnalele PWM sunt utile pentru a varia viteza de rotație a unui motor sau a controla unghiul unui servomotor (În cazul unui motor, căruia i se aplică un semnal PWM cu factor de umplere de 0%, viteza de rotație a acestuia va fi egală cu 0 rpm. Un factor de umplere de 100% va duce la o turație maximă a acestuia), dar și pentru a controla intensitatea luminoasă a unui led, la producerea sunetelor de frecvențe diferite.</w:t>
+      </w:r>
+    </w:p>
+    <w:p>
+      <w:pPr>
+        <w:pStyle w:val="NormalWeb"/>
+        <w:shd w:val="clear" w:color="auto" w:fill="FFFFFF"/>
+        <w:spacing w:before="0" w:beforeAutospacing="0" w:after="336" w:afterAutospacing="0"/>
+        <w:ind w:firstLine="720"/>
+        <w:jc w:val="both"/>
+        <w:rPr>
+          <w:color w:val="000000" w:themeColor="text1"/>
+          <w:sz w:val="28"/>
+          <w:szCs w:val="28"/>
+        </w:rPr>
+      </w:pPr>
+      <w:r>
+        <w:rPr>
+          <w:color w:val="000000" w:themeColor="text1"/>
+          <w:sz w:val="28"/>
+          <w:szCs w:val="28"/>
+        </w:rPr>
+        <w:t>O placa Arduino UNO poate genera pana la 6 semnale PWM prin pinii 3, 5, 6, 9, 10 și 11, deoarece microcontroller-ul este echipat cu un modul hardware special care se ocupă exclusiv de aceste semnale.</w:t>
+      </w:r>
+    </w:p>
+    <w:p>
+      <w:pPr>
+        <w:ind w:firstLine="708"/>
+        <w:jc w:val="both"/>
+        <w:rPr>
+          <w:rFonts w:ascii="Times New Roman" w:hAnsi="Times New Roman" w:cs="Times New Roman"/>
+          <w:color w:val="000000"/>
+          <w:sz w:val="28"/>
+          <w:szCs w:val="28"/>
+          <w:shd w:val="clear" w:color="auto" w:fill="FFFFFF"/>
+        </w:rPr>
+      </w:pPr>
+      <w:r>
+        <w:rPr>
+          <w:rFonts w:ascii="Times New Roman" w:hAnsi="Times New Roman" w:cs="Times New Roman"/>
+          <w:color w:val="333333"/>
+          <w:sz w:val="28"/>
+          <w:szCs w:val="28"/>
+          <w:shd w:val="clear" w:color="auto" w:fill="FFFFFF"/>
+        </w:rPr>
+        <w:t xml:space="preserve">Lucrul cu PWM-ul presupune inițializarea unui timer și configurarea output-ului pe pini. Fiecare timer are 3 moduri de lucru: </w:t>
+      </w:r>
+      <w:r>
+        <w:rPr>
+          <w:rFonts w:ascii="Times New Roman" w:hAnsi="Times New Roman" w:cs="Times New Roman"/>
+          <w:color w:val="000000"/>
+          <w:sz w:val="28"/>
+          <w:szCs w:val="28"/>
+          <w:shd w:val="clear" w:color="auto" w:fill="FFFFFF"/>
+        </w:rPr>
+        <w:t xml:space="preserve">Fast PWM, Phase Corrected PWM, Phase and Frequency Phase Corrected PWM, acesta din urmă fiind recomandat pentru controlul unui motor: </w:t>
+      </w:r>
+    </w:p>
+    <w:p>
+      <w:pPr>
+        <w:ind w:firstLine="708"/>
+        <w:jc w:val="both"/>
+        <w:rPr>
+          <w:rFonts w:ascii="Times New Roman" w:hAnsi="Times New Roman" w:cs="Times New Roman"/>
+          <w:b/>
+          <w:sz w:val="24"/>
+          <w:szCs w:val="28"/>
+          <w:shd w:val="clear" w:color="auto" w:fill="FFFFFF"/>
+        </w:rPr>
+      </w:pPr>
+      <w:r>
+        <w:rPr>
+          <w:rFonts w:ascii="Times New Roman" w:eastAsia="Times New Roman" w:hAnsi="Times New Roman" w:cs="Times New Roman"/>
+          <w:b/>
+          <w:sz w:val="24"/>
+          <w:szCs w:val="28"/>
+          <w:shd w:val="clear" w:color="auto" w:fill="FFFFFF"/>
+        </w:rPr>
+        <w:t>PWM_frequency = clock_speed / (2 * Prescaller_value * TOP_value).</w:t>
+      </w:r>
     </w:p>
     <w:p>
       <w:pPr>
@@ -7650,6 +7677,22 @@
           <w:sz w:val="28"/>
           <w:szCs w:val="28"/>
         </w:rPr>
+        <w:t xml:space="preserve"> pe </w:t>
+      </w:r>
+      <w:proofErr w:type="spellStart"/>
+      <w:r>
+        <w:rPr>
+          <w:sz w:val="28"/>
+          <w:szCs w:val="28"/>
+        </w:rPr>
+        <w:t>mai</w:t>
+      </w:r>
+      <w:proofErr w:type="spellEnd"/>
+      <w:r>
+        <w:rPr>
+          <w:sz w:val="28"/>
+          <w:szCs w:val="28"/>
+        </w:rPr>
         <w:t xml:space="preserve"> </w:t>
       </w:r>
       <w:proofErr w:type="spellStart"/>
@@ -7658,7 +7701,7 @@
           <w:sz w:val="28"/>
           <w:szCs w:val="28"/>
         </w:rPr>
-        <w:t>pe</w:t>
+        <w:t>multe</w:t>
       </w:r>
       <w:proofErr w:type="spellEnd"/>
       <w:r>
@@ -7674,7 +7717,7 @@
           <w:sz w:val="28"/>
           <w:szCs w:val="28"/>
         </w:rPr>
-        <w:t>mai</w:t>
+        <w:t>segmente</w:t>
       </w:r>
       <w:proofErr w:type="spellEnd"/>
       <w:r>
@@ -7684,13 +7727,20 @@
         </w:rPr>
         <w:t xml:space="preserve"> </w:t>
       </w:r>
+      <w:r>
+        <w:rPr>
+          <w:sz w:val="28"/>
+          <w:szCs w:val="28"/>
+        </w:rPr>
+        <w:t xml:space="preserve">a </w:t>
+      </w:r>
       <w:proofErr w:type="spellStart"/>
       <w:r>
         <w:rPr>
           <w:sz w:val="28"/>
           <w:szCs w:val="28"/>
         </w:rPr>
-        <w:t>multe</w:t>
+        <w:t>unor</w:t>
       </w:r>
       <w:proofErr w:type="spellEnd"/>
       <w:r>
@@ -7706,7 +7756,7 @@
           <w:sz w:val="28"/>
           <w:szCs w:val="28"/>
         </w:rPr>
-        <w:t>segmente</w:t>
+        <w:t>valori</w:t>
       </w:r>
       <w:proofErr w:type="spellEnd"/>
       <w:r>
@@ -7714,22 +7764,29 @@
           <w:sz w:val="28"/>
           <w:szCs w:val="28"/>
         </w:rPr>
+        <w:t xml:space="preserve"> diverse</w:t>
+      </w:r>
+      <w:r>
+        <w:rPr>
+          <w:sz w:val="28"/>
+          <w:szCs w:val="28"/>
+        </w:rPr>
         <w:t xml:space="preserve"> </w:t>
       </w:r>
-      <w:r>
-        <w:rPr>
-          <w:sz w:val="28"/>
-          <w:szCs w:val="28"/>
-        </w:rPr>
-        <w:t xml:space="preserve">a </w:t>
-      </w:r>
       <w:proofErr w:type="spellStart"/>
       <w:r>
         <w:rPr>
           <w:sz w:val="28"/>
           <w:szCs w:val="28"/>
         </w:rPr>
-        <w:t>unor</w:t>
+        <w:t>î</w:t>
+      </w:r>
+      <w:r>
+        <w:rPr>
+          <w:sz w:val="28"/>
+          <w:szCs w:val="28"/>
+        </w:rPr>
+        <w:t>n</w:t>
       </w:r>
       <w:proofErr w:type="spellEnd"/>
       <w:r>
@@ -7745,7 +7802,21 @@
           <w:sz w:val="28"/>
           <w:szCs w:val="28"/>
         </w:rPr>
-        <w:t>valori</w:t>
+        <w:t>acela</w:t>
+      </w:r>
+      <w:r>
+        <w:rPr>
+          <w:sz w:val="28"/>
+          <w:szCs w:val="28"/>
+        </w:rPr>
+        <w:t>ș</w:t>
+      </w:r>
+      <w:r>
+        <w:rPr>
+          <w:sz w:val="28"/>
+          <w:szCs w:val="28"/>
+        </w:rPr>
+        <w:t>i</w:t>
       </w:r>
       <w:proofErr w:type="spellEnd"/>
       <w:r>
@@ -7753,13 +7824,6 @@
           <w:sz w:val="28"/>
           <w:szCs w:val="28"/>
         </w:rPr>
-        <w:t xml:space="preserve"> diverse</w:t>
-      </w:r>
-      <w:r>
-        <w:rPr>
-          <w:sz w:val="28"/>
-          <w:szCs w:val="28"/>
-        </w:rPr>
         <w:t xml:space="preserve"> </w:t>
       </w:r>
       <w:proofErr w:type="spellStart"/>
@@ -7768,6 +7832,293 @@
           <w:sz w:val="28"/>
           <w:szCs w:val="28"/>
         </w:rPr>
+        <w:t>timp</w:t>
+      </w:r>
+      <w:proofErr w:type="spellEnd"/>
+      <w:r>
+        <w:rPr>
+          <w:sz w:val="28"/>
+          <w:szCs w:val="28"/>
+        </w:rPr>
+        <w:t xml:space="preserve">, </w:t>
+      </w:r>
+      <w:proofErr w:type="spellStart"/>
+      <w:r>
+        <w:rPr>
+          <w:sz w:val="28"/>
+          <w:szCs w:val="28"/>
+        </w:rPr>
+        <w:t>teoretic</w:t>
+      </w:r>
+      <w:proofErr w:type="spellEnd"/>
+      <w:r>
+        <w:rPr>
+          <w:sz w:val="28"/>
+          <w:szCs w:val="28"/>
+        </w:rPr>
+        <w:t>,</w:t>
+      </w:r>
+      <w:r>
+        <w:rPr>
+          <w:sz w:val="28"/>
+          <w:szCs w:val="28"/>
+        </w:rPr>
+        <w:t xml:space="preserve"> nu </w:t>
+      </w:r>
+      <w:proofErr w:type="spellStart"/>
+      <w:r>
+        <w:rPr>
+          <w:sz w:val="28"/>
+          <w:szCs w:val="28"/>
+        </w:rPr>
+        <w:t>este</w:t>
+      </w:r>
+      <w:proofErr w:type="spellEnd"/>
+      <w:r>
+        <w:rPr>
+          <w:sz w:val="28"/>
+          <w:szCs w:val="28"/>
+        </w:rPr>
+        <w:t xml:space="preserve"> </w:t>
+      </w:r>
+      <w:proofErr w:type="spellStart"/>
+      <w:r>
+        <w:rPr>
+          <w:sz w:val="28"/>
+          <w:szCs w:val="28"/>
+        </w:rPr>
+        <w:t>posibil</w:t>
+      </w:r>
+      <w:r>
+        <w:rPr>
+          <w:sz w:val="28"/>
+          <w:szCs w:val="28"/>
+        </w:rPr>
+        <w:t>ă</w:t>
+      </w:r>
+      <w:proofErr w:type="spellEnd"/>
+      <w:r>
+        <w:rPr>
+          <w:sz w:val="28"/>
+          <w:szCs w:val="28"/>
+        </w:rPr>
+        <w:t>,</w:t>
+      </w:r>
+      <w:r>
+        <w:rPr>
+          <w:sz w:val="28"/>
+          <w:szCs w:val="28"/>
+        </w:rPr>
+        <w:t xml:space="preserve"> </w:t>
+      </w:r>
+      <w:proofErr w:type="spellStart"/>
+      <w:r>
+        <w:rPr>
+          <w:sz w:val="28"/>
+          <w:szCs w:val="28"/>
+        </w:rPr>
+        <w:t>deoar</w:t>
+      </w:r>
+      <w:r>
+        <w:rPr>
+          <w:sz w:val="28"/>
+          <w:szCs w:val="28"/>
+        </w:rPr>
+        <w:t>e</w:t>
+      </w:r>
+      <w:r>
+        <w:rPr>
+          <w:sz w:val="28"/>
+          <w:szCs w:val="28"/>
+        </w:rPr>
+        <w:t>ce</w:t>
+      </w:r>
+      <w:proofErr w:type="spellEnd"/>
+      <w:r>
+        <w:rPr>
+          <w:sz w:val="28"/>
+          <w:szCs w:val="28"/>
+        </w:rPr>
+        <w:t>,</w:t>
+      </w:r>
+      <w:r>
+        <w:rPr>
+          <w:sz w:val="28"/>
+          <w:szCs w:val="28"/>
+        </w:rPr>
+        <w:t xml:space="preserve"> la un moment </w:t>
+      </w:r>
+      <w:proofErr w:type="spellStart"/>
+      <w:r>
+        <w:rPr>
+          <w:sz w:val="28"/>
+          <w:szCs w:val="28"/>
+        </w:rPr>
+        <w:t>dat</w:t>
+      </w:r>
+      <w:proofErr w:type="spellEnd"/>
+      <w:r>
+        <w:rPr>
+          <w:sz w:val="28"/>
+          <w:szCs w:val="28"/>
+        </w:rPr>
+        <w:t>,</w:t>
+      </w:r>
+      <w:r>
+        <w:rPr>
+          <w:sz w:val="28"/>
+          <w:szCs w:val="28"/>
+        </w:rPr>
+        <w:t xml:space="preserve"> </w:t>
+      </w:r>
+      <w:proofErr w:type="spellStart"/>
+      <w:r>
+        <w:rPr>
+          <w:sz w:val="28"/>
+          <w:szCs w:val="28"/>
+        </w:rPr>
+        <w:t>doar</w:t>
+      </w:r>
+      <w:proofErr w:type="spellEnd"/>
+      <w:r>
+        <w:rPr>
+          <w:sz w:val="28"/>
+          <w:szCs w:val="28"/>
+        </w:rPr>
+        <w:t xml:space="preserve"> </w:t>
+      </w:r>
+      <w:proofErr w:type="spellStart"/>
+      <w:r>
+        <w:rPr>
+          <w:sz w:val="28"/>
+          <w:szCs w:val="28"/>
+        </w:rPr>
+        <w:t>unul</w:t>
+      </w:r>
+      <w:proofErr w:type="spellEnd"/>
+      <w:r>
+        <w:rPr>
+          <w:sz w:val="28"/>
+          <w:szCs w:val="28"/>
+        </w:rPr>
+        <w:t xml:space="preserve"> </w:t>
+      </w:r>
+      <w:proofErr w:type="spellStart"/>
+      <w:r>
+        <w:rPr>
+          <w:sz w:val="28"/>
+          <w:szCs w:val="28"/>
+        </w:rPr>
+        <w:t>dintre</w:t>
+      </w:r>
+      <w:proofErr w:type="spellEnd"/>
+      <w:r>
+        <w:rPr>
+          <w:sz w:val="28"/>
+          <w:szCs w:val="28"/>
+        </w:rPr>
+        <w:t xml:space="preserve"> module </w:t>
+      </w:r>
+      <w:proofErr w:type="spellStart"/>
+      <w:r>
+        <w:rPr>
+          <w:sz w:val="28"/>
+          <w:szCs w:val="28"/>
+        </w:rPr>
+        <w:t>poate</w:t>
+      </w:r>
+      <w:proofErr w:type="spellEnd"/>
+      <w:r>
+        <w:rPr>
+          <w:sz w:val="28"/>
+          <w:szCs w:val="28"/>
+        </w:rPr>
+        <w:t xml:space="preserve"> fi </w:t>
+      </w:r>
+      <w:proofErr w:type="spellStart"/>
+      <w:r>
+        <w:rPr>
+          <w:sz w:val="28"/>
+          <w:szCs w:val="28"/>
+        </w:rPr>
+        <w:t>selectat</w:t>
+      </w:r>
+      <w:proofErr w:type="spellEnd"/>
+      <w:r>
+        <w:rPr>
+          <w:sz w:val="28"/>
+          <w:szCs w:val="28"/>
+        </w:rPr>
+        <w:t xml:space="preserve"> </w:t>
+      </w:r>
+      <w:proofErr w:type="spellStart"/>
+      <w:r>
+        <w:rPr>
+          <w:sz w:val="28"/>
+          <w:szCs w:val="28"/>
+        </w:rPr>
+        <w:t>pentru</w:t>
+      </w:r>
+      <w:proofErr w:type="spellEnd"/>
+      <w:r>
+        <w:rPr>
+          <w:sz w:val="28"/>
+          <w:szCs w:val="28"/>
+        </w:rPr>
+        <w:t xml:space="preserve"> </w:t>
+      </w:r>
+      <w:proofErr w:type="spellStart"/>
+      <w:r>
+        <w:rPr>
+          <w:sz w:val="28"/>
+          <w:szCs w:val="28"/>
+        </w:rPr>
+        <w:t>afi</w:t>
+      </w:r>
+      <w:r>
+        <w:rPr>
+          <w:sz w:val="28"/>
+          <w:szCs w:val="28"/>
+        </w:rPr>
+        <w:t>ș</w:t>
+      </w:r>
+      <w:r>
+        <w:rPr>
+          <w:sz w:val="28"/>
+          <w:szCs w:val="28"/>
+        </w:rPr>
+        <w:t>are</w:t>
+      </w:r>
+      <w:proofErr w:type="spellEnd"/>
+      <w:r>
+        <w:rPr>
+          <w:sz w:val="28"/>
+          <w:szCs w:val="28"/>
+        </w:rPr>
+        <w:t xml:space="preserve">. </w:t>
+      </w:r>
+      <w:proofErr w:type="spellStart"/>
+      <w:r>
+        <w:rPr>
+          <w:sz w:val="28"/>
+          <w:szCs w:val="28"/>
+        </w:rPr>
+        <w:t>Practic</w:t>
+      </w:r>
+      <w:proofErr w:type="spellEnd"/>
+      <w:r>
+        <w:rPr>
+          <w:sz w:val="28"/>
+          <w:szCs w:val="28"/>
+        </w:rPr>
+        <w:t xml:space="preserve"> </w:t>
+      </w:r>
+      <w:proofErr w:type="spellStart"/>
+      <w:r>
+        <w:rPr>
+          <w:sz w:val="28"/>
+          <w:szCs w:val="28"/>
+        </w:rPr>
         <w:t>î</w:t>
       </w:r>
       <w:r>
@@ -7775,6 +8126,91 @@
           <w:sz w:val="28"/>
           <w:szCs w:val="28"/>
         </w:rPr>
+        <w:t>ns</w:t>
+      </w:r>
+      <w:r>
+        <w:rPr>
+          <w:sz w:val="28"/>
+          <w:szCs w:val="28"/>
+        </w:rPr>
+        <w:t>ă</w:t>
+      </w:r>
+      <w:proofErr w:type="spellEnd"/>
+      <w:r>
+        <w:rPr>
+          <w:sz w:val="28"/>
+          <w:szCs w:val="28"/>
+        </w:rPr>
+        <w:t xml:space="preserve">, </w:t>
+      </w:r>
+      <w:proofErr w:type="spellStart"/>
+      <w:r>
+        <w:rPr>
+          <w:sz w:val="28"/>
+          <w:szCs w:val="28"/>
+        </w:rPr>
+        <w:t>dac</w:t>
+      </w:r>
+      <w:r>
+        <w:rPr>
+          <w:sz w:val="28"/>
+          <w:szCs w:val="28"/>
+        </w:rPr>
+        <w:t>ă</w:t>
+      </w:r>
+      <w:proofErr w:type="spellEnd"/>
+      <w:r>
+        <w:rPr>
+          <w:sz w:val="28"/>
+          <w:szCs w:val="28"/>
+        </w:rPr>
+        <w:t xml:space="preserve"> rata de refresh </w:t>
+      </w:r>
+      <w:proofErr w:type="spellStart"/>
+      <w:r>
+        <w:rPr>
+          <w:sz w:val="28"/>
+          <w:szCs w:val="28"/>
+        </w:rPr>
+        <w:t>este</w:t>
+      </w:r>
+      <w:proofErr w:type="spellEnd"/>
+      <w:r>
+        <w:rPr>
+          <w:sz w:val="28"/>
+          <w:szCs w:val="28"/>
+        </w:rPr>
+        <w:t xml:space="preserve"> </w:t>
+      </w:r>
+      <w:proofErr w:type="spellStart"/>
+      <w:r>
+        <w:rPr>
+          <w:sz w:val="28"/>
+          <w:szCs w:val="28"/>
+        </w:rPr>
+        <w:t>destul</w:t>
+      </w:r>
+      <w:proofErr w:type="spellEnd"/>
+      <w:r>
+        <w:rPr>
+          <w:sz w:val="28"/>
+          <w:szCs w:val="28"/>
+        </w:rPr>
+        <w:t xml:space="preserve"> de mare (</w:t>
+      </w:r>
+      <w:proofErr w:type="spellStart"/>
+      <w:r>
+        <w:rPr>
+          <w:sz w:val="28"/>
+          <w:szCs w:val="28"/>
+        </w:rPr>
+        <w:t>î</w:t>
+      </w:r>
+      <w:r>
+        <w:rPr>
+          <w:sz w:val="28"/>
+          <w:szCs w:val="28"/>
+        </w:rPr>
         <w:t>n</w:t>
       </w:r>
       <w:proofErr w:type="spellEnd"/>
@@ -7791,21 +8227,7 @@
           <w:sz w:val="28"/>
           <w:szCs w:val="28"/>
         </w:rPr>
-        <w:t>acela</w:t>
-      </w:r>
-      <w:r>
-        <w:rPr>
-          <w:sz w:val="28"/>
-          <w:szCs w:val="28"/>
-        </w:rPr>
-        <w:t>ș</w:t>
-      </w:r>
-      <w:r>
-        <w:rPr>
-          <w:sz w:val="28"/>
-          <w:szCs w:val="28"/>
-        </w:rPr>
-        <w:t>i</w:t>
+        <w:t>jur</w:t>
       </w:r>
       <w:proofErr w:type="spellEnd"/>
       <w:r>
@@ -7813,434 +8235,7 @@
           <w:sz w:val="28"/>
           <w:szCs w:val="28"/>
         </w:rPr>
-        <w:t xml:space="preserve"> </w:t>
-      </w:r>
-      <w:proofErr w:type="spellStart"/>
-      <w:r>
-        <w:rPr>
-          <w:sz w:val="28"/>
-          <w:szCs w:val="28"/>
-        </w:rPr>
-        <w:t>timp</w:t>
-      </w:r>
-      <w:proofErr w:type="spellEnd"/>
-      <w:r>
-        <w:rPr>
-          <w:sz w:val="28"/>
-          <w:szCs w:val="28"/>
-        </w:rPr>
-        <w:t xml:space="preserve">, </w:t>
-      </w:r>
-      <w:proofErr w:type="spellStart"/>
-      <w:r>
-        <w:rPr>
-          <w:sz w:val="28"/>
-          <w:szCs w:val="28"/>
-        </w:rPr>
-        <w:t>teoretic</w:t>
-      </w:r>
-      <w:proofErr w:type="spellEnd"/>
-      <w:r>
-        <w:rPr>
-          <w:sz w:val="28"/>
-          <w:szCs w:val="28"/>
-        </w:rPr>
-        <w:t>,</w:t>
-      </w:r>
-      <w:r>
-        <w:rPr>
-          <w:sz w:val="28"/>
-          <w:szCs w:val="28"/>
-        </w:rPr>
-        <w:t xml:space="preserve"> nu </w:t>
-      </w:r>
-      <w:proofErr w:type="spellStart"/>
-      <w:r>
-        <w:rPr>
-          <w:sz w:val="28"/>
-          <w:szCs w:val="28"/>
-        </w:rPr>
-        <w:t>este</w:t>
-      </w:r>
-      <w:proofErr w:type="spellEnd"/>
-      <w:r>
-        <w:rPr>
-          <w:sz w:val="28"/>
-          <w:szCs w:val="28"/>
-        </w:rPr>
-        <w:t xml:space="preserve"> </w:t>
-      </w:r>
-      <w:proofErr w:type="spellStart"/>
-      <w:r>
-        <w:rPr>
-          <w:sz w:val="28"/>
-          <w:szCs w:val="28"/>
-        </w:rPr>
-        <w:t>posibil</w:t>
-      </w:r>
-      <w:r>
-        <w:rPr>
-          <w:sz w:val="28"/>
-          <w:szCs w:val="28"/>
-        </w:rPr>
-        <w:t>ă</w:t>
-      </w:r>
-      <w:proofErr w:type="spellEnd"/>
-      <w:r>
-        <w:rPr>
-          <w:sz w:val="28"/>
-          <w:szCs w:val="28"/>
-        </w:rPr>
-        <w:t>,</w:t>
-      </w:r>
-      <w:r>
-        <w:rPr>
-          <w:sz w:val="28"/>
-          <w:szCs w:val="28"/>
-        </w:rPr>
-        <w:t xml:space="preserve"> </w:t>
-      </w:r>
-      <w:proofErr w:type="spellStart"/>
-      <w:r>
-        <w:rPr>
-          <w:sz w:val="28"/>
-          <w:szCs w:val="28"/>
-        </w:rPr>
-        <w:t>deoar</w:t>
-      </w:r>
-      <w:r>
-        <w:rPr>
-          <w:sz w:val="28"/>
-          <w:szCs w:val="28"/>
-        </w:rPr>
-        <w:t>e</w:t>
-      </w:r>
-      <w:r>
-        <w:rPr>
-          <w:sz w:val="28"/>
-          <w:szCs w:val="28"/>
-        </w:rPr>
-        <w:t>ce</w:t>
-      </w:r>
-      <w:proofErr w:type="spellEnd"/>
-      <w:r>
-        <w:rPr>
-          <w:sz w:val="28"/>
-          <w:szCs w:val="28"/>
-        </w:rPr>
-        <w:t>,</w:t>
-      </w:r>
-      <w:r>
-        <w:rPr>
-          <w:sz w:val="28"/>
-          <w:szCs w:val="28"/>
-        </w:rPr>
-        <w:t xml:space="preserve"> la un moment </w:t>
-      </w:r>
-      <w:proofErr w:type="spellStart"/>
-      <w:r>
-        <w:rPr>
-          <w:sz w:val="28"/>
-          <w:szCs w:val="28"/>
-        </w:rPr>
-        <w:t>dat</w:t>
-      </w:r>
-      <w:proofErr w:type="spellEnd"/>
-      <w:r>
-        <w:rPr>
-          <w:sz w:val="28"/>
-          <w:szCs w:val="28"/>
-        </w:rPr>
-        <w:t>,</w:t>
-      </w:r>
-      <w:r>
-        <w:rPr>
-          <w:sz w:val="28"/>
-          <w:szCs w:val="28"/>
-        </w:rPr>
-        <w:t xml:space="preserve"> </w:t>
-      </w:r>
-      <w:proofErr w:type="spellStart"/>
-      <w:r>
-        <w:rPr>
-          <w:sz w:val="28"/>
-          <w:szCs w:val="28"/>
-        </w:rPr>
-        <w:t>doar</w:t>
-      </w:r>
-      <w:proofErr w:type="spellEnd"/>
-      <w:r>
-        <w:rPr>
-          <w:sz w:val="28"/>
-          <w:szCs w:val="28"/>
-        </w:rPr>
-        <w:t xml:space="preserve"> </w:t>
-      </w:r>
-      <w:proofErr w:type="spellStart"/>
-      <w:r>
-        <w:rPr>
-          <w:sz w:val="28"/>
-          <w:szCs w:val="28"/>
-        </w:rPr>
-        <w:t>unul</w:t>
-      </w:r>
-      <w:proofErr w:type="spellEnd"/>
-      <w:r>
-        <w:rPr>
-          <w:sz w:val="28"/>
-          <w:szCs w:val="28"/>
-        </w:rPr>
-        <w:t xml:space="preserve"> </w:t>
-      </w:r>
-      <w:proofErr w:type="spellStart"/>
-      <w:r>
-        <w:rPr>
-          <w:sz w:val="28"/>
-          <w:szCs w:val="28"/>
-        </w:rPr>
-        <w:t>dintre</w:t>
-      </w:r>
-      <w:proofErr w:type="spellEnd"/>
-      <w:r>
-        <w:rPr>
-          <w:sz w:val="28"/>
-          <w:szCs w:val="28"/>
-        </w:rPr>
-        <w:t xml:space="preserve"> module </w:t>
-      </w:r>
-      <w:proofErr w:type="spellStart"/>
-      <w:r>
-        <w:rPr>
-          <w:sz w:val="28"/>
-          <w:szCs w:val="28"/>
-        </w:rPr>
-        <w:t>poate</w:t>
-      </w:r>
-      <w:proofErr w:type="spellEnd"/>
-      <w:r>
-        <w:rPr>
-          <w:sz w:val="28"/>
-          <w:szCs w:val="28"/>
-        </w:rPr>
-        <w:t xml:space="preserve"> fi </w:t>
-      </w:r>
-      <w:proofErr w:type="spellStart"/>
-      <w:r>
-        <w:rPr>
-          <w:sz w:val="28"/>
-          <w:szCs w:val="28"/>
-        </w:rPr>
-        <w:t>selectat</w:t>
-      </w:r>
-      <w:proofErr w:type="spellEnd"/>
-      <w:r>
-        <w:rPr>
-          <w:sz w:val="28"/>
-          <w:szCs w:val="28"/>
-        </w:rPr>
-        <w:t xml:space="preserve"> </w:t>
-      </w:r>
-      <w:proofErr w:type="spellStart"/>
-      <w:r>
-        <w:rPr>
-          <w:sz w:val="28"/>
-          <w:szCs w:val="28"/>
-        </w:rPr>
-        <w:t>pentru</w:t>
-      </w:r>
-      <w:proofErr w:type="spellEnd"/>
-      <w:r>
-        <w:rPr>
-          <w:sz w:val="28"/>
-          <w:szCs w:val="28"/>
-        </w:rPr>
-        <w:t xml:space="preserve"> </w:t>
-      </w:r>
-      <w:proofErr w:type="spellStart"/>
-      <w:r>
-        <w:rPr>
-          <w:sz w:val="28"/>
-          <w:szCs w:val="28"/>
-        </w:rPr>
-        <w:t>afi</w:t>
-      </w:r>
-      <w:r>
-        <w:rPr>
-          <w:sz w:val="28"/>
-          <w:szCs w:val="28"/>
-        </w:rPr>
-        <w:t>ș</w:t>
-      </w:r>
-      <w:r>
-        <w:rPr>
-          <w:sz w:val="28"/>
-          <w:szCs w:val="28"/>
-        </w:rPr>
-        <w:t>are</w:t>
-      </w:r>
-      <w:proofErr w:type="spellEnd"/>
-      <w:r>
-        <w:rPr>
-          <w:sz w:val="28"/>
-          <w:szCs w:val="28"/>
-        </w:rPr>
-        <w:t xml:space="preserve">. </w:t>
-      </w:r>
-      <w:proofErr w:type="spellStart"/>
-      <w:r>
-        <w:rPr>
-          <w:sz w:val="28"/>
-          <w:szCs w:val="28"/>
-        </w:rPr>
-        <w:t>Practic</w:t>
-      </w:r>
-      <w:proofErr w:type="spellEnd"/>
-      <w:r>
-        <w:rPr>
-          <w:sz w:val="28"/>
-          <w:szCs w:val="28"/>
-        </w:rPr>
-        <w:t xml:space="preserve"> </w:t>
-      </w:r>
-      <w:proofErr w:type="spellStart"/>
-      <w:r>
-        <w:rPr>
-          <w:sz w:val="28"/>
-          <w:szCs w:val="28"/>
-        </w:rPr>
-        <w:t>î</w:t>
-      </w:r>
-      <w:r>
-        <w:rPr>
-          <w:sz w:val="28"/>
-          <w:szCs w:val="28"/>
-        </w:rPr>
-        <w:t>ns</w:t>
-      </w:r>
-      <w:r>
-        <w:rPr>
-          <w:sz w:val="28"/>
-          <w:szCs w:val="28"/>
-        </w:rPr>
-        <w:t>ă</w:t>
-      </w:r>
-      <w:proofErr w:type="spellEnd"/>
-      <w:r>
-        <w:rPr>
-          <w:sz w:val="28"/>
-          <w:szCs w:val="28"/>
-        </w:rPr>
-        <w:t xml:space="preserve">, </w:t>
-      </w:r>
-      <w:proofErr w:type="spellStart"/>
-      <w:r>
-        <w:rPr>
-          <w:sz w:val="28"/>
-          <w:szCs w:val="28"/>
-        </w:rPr>
-        <w:t>dac</w:t>
-      </w:r>
-      <w:r>
-        <w:rPr>
-          <w:sz w:val="28"/>
-          <w:szCs w:val="28"/>
-        </w:rPr>
-        <w:t>ă</w:t>
-      </w:r>
-      <w:proofErr w:type="spellEnd"/>
-      <w:r>
-        <w:rPr>
-          <w:sz w:val="28"/>
-          <w:szCs w:val="28"/>
-        </w:rPr>
-        <w:t xml:space="preserve"> rata de refresh </w:t>
-      </w:r>
-      <w:proofErr w:type="spellStart"/>
-      <w:r>
-        <w:rPr>
-          <w:sz w:val="28"/>
-          <w:szCs w:val="28"/>
-        </w:rPr>
-        <w:t>este</w:t>
-      </w:r>
-      <w:proofErr w:type="spellEnd"/>
-      <w:r>
-        <w:rPr>
-          <w:sz w:val="28"/>
-          <w:szCs w:val="28"/>
-        </w:rPr>
-        <w:t xml:space="preserve"> </w:t>
-      </w:r>
-      <w:proofErr w:type="spellStart"/>
-      <w:r>
-        <w:rPr>
-          <w:sz w:val="28"/>
-          <w:szCs w:val="28"/>
-        </w:rPr>
-        <w:t>destul</w:t>
-      </w:r>
-      <w:proofErr w:type="spellEnd"/>
-      <w:r>
-        <w:rPr>
-          <w:sz w:val="28"/>
-          <w:szCs w:val="28"/>
-        </w:rPr>
-        <w:t xml:space="preserve"> de mare (</w:t>
-      </w:r>
-      <w:proofErr w:type="spellStart"/>
-      <w:r>
-        <w:rPr>
-          <w:sz w:val="28"/>
-          <w:szCs w:val="28"/>
-        </w:rPr>
-        <w:t>î</w:t>
-      </w:r>
-      <w:r>
-        <w:rPr>
-          <w:sz w:val="28"/>
-          <w:szCs w:val="28"/>
-        </w:rPr>
-        <w:t>n</w:t>
-      </w:r>
-      <w:proofErr w:type="spellEnd"/>
-      <w:r>
-        <w:rPr>
-          <w:sz w:val="28"/>
-          <w:szCs w:val="28"/>
-        </w:rPr>
-        <w:t xml:space="preserve"> </w:t>
-      </w:r>
-      <w:proofErr w:type="spellStart"/>
-      <w:r>
-        <w:rPr>
-          <w:sz w:val="28"/>
-          <w:szCs w:val="28"/>
-        </w:rPr>
-        <w:t>jur</w:t>
-      </w:r>
-      <w:proofErr w:type="spellEnd"/>
-      <w:r>
-        <w:rPr>
-          <w:sz w:val="28"/>
-          <w:szCs w:val="28"/>
-        </w:rPr>
-        <w:t xml:space="preserve"> de 50 rate </w:t>
-      </w:r>
-      <w:proofErr w:type="spellStart"/>
-      <w:r>
-        <w:rPr>
-          <w:sz w:val="28"/>
-          <w:szCs w:val="28"/>
-        </w:rPr>
-        <w:t>pe</w:t>
-      </w:r>
-      <w:proofErr w:type="spellEnd"/>
-      <w:r>
-        <w:rPr>
-          <w:sz w:val="28"/>
-          <w:szCs w:val="28"/>
-        </w:rPr>
-        <w:t xml:space="preserve"> </w:t>
+        <w:t xml:space="preserve"> de 50 rate pe </w:t>
       </w:r>
       <w:proofErr w:type="spellStart"/>
       <w:r>
@@ -8826,23 +8821,7 @@
           <w:sz w:val="28"/>
           <w:szCs w:val="28"/>
         </w:rPr>
-        <w:t xml:space="preserve"> segment </w:t>
-      </w:r>
-      <w:proofErr w:type="spellStart"/>
-      <w:r>
-        <w:rPr>
-          <w:sz w:val="28"/>
-          <w:szCs w:val="28"/>
-        </w:rPr>
-        <w:t>pe</w:t>
-      </w:r>
-      <w:proofErr w:type="spellEnd"/>
-      <w:r>
-        <w:rPr>
-          <w:sz w:val="28"/>
-          <w:szCs w:val="28"/>
-        </w:rPr>
-        <w:t xml:space="preserve"> </w:t>
+        <w:t xml:space="preserve"> segment pe </w:t>
       </w:r>
       <w:proofErr w:type="spellStart"/>
       <w:r>
@@ -9064,23 +9043,7 @@
           <w:sz w:val="28"/>
           <w:szCs w:val="28"/>
         </w:rPr>
-        <w:t xml:space="preserve"> </w:t>
-      </w:r>
-      <w:proofErr w:type="spellStart"/>
-      <w:r>
-        <w:rPr>
-          <w:sz w:val="28"/>
-          <w:szCs w:val="28"/>
-        </w:rPr>
-        <w:t>pe</w:t>
-      </w:r>
-      <w:proofErr w:type="spellEnd"/>
-      <w:r>
-        <w:rPr>
-          <w:sz w:val="28"/>
-          <w:szCs w:val="28"/>
-        </w:rPr>
-        <w:t xml:space="preserve"> 1</w:t>
+        <w:t xml:space="preserve"> pe 1</w:t>
       </w:r>
       <w:r>
         <w:rPr>
@@ -9534,23 +9497,7 @@
           <w:sz w:val="28"/>
           <w:szCs w:val="28"/>
         </w:rPr>
-        <w:t xml:space="preserve"> </w:t>
-      </w:r>
-      <w:proofErr w:type="spellStart"/>
-      <w:r>
-        <w:rPr>
-          <w:sz w:val="28"/>
-          <w:szCs w:val="28"/>
-        </w:rPr>
-        <w:t>pe</w:t>
-      </w:r>
-      <w:proofErr w:type="spellEnd"/>
-      <w:r>
-        <w:rPr>
-          <w:sz w:val="28"/>
-          <w:szCs w:val="28"/>
-        </w:rPr>
-        <w:t xml:space="preserve"> </w:t>
+        <w:t xml:space="preserve"> pe </w:t>
       </w:r>
       <w:proofErr w:type="spellStart"/>
       <w:r>
@@ -10105,7 +10052,6 @@
           <w:szCs w:val="28"/>
         </w:rPr>
       </w:pPr>
-      <w:proofErr w:type="spellStart"/>
       <w:r>
         <w:rPr>
           <w:rFonts w:ascii="Times New Roman" w:hAnsi="Times New Roman" w:cs="Times New Roman"/>
@@ -10115,18 +10061,7 @@
           <w:lang w:val="en-US"/>
         </w:rPr>
         <w:lastRenderedPageBreak/>
-        <w:t>Modul</w:t>
-      </w:r>
-      <w:proofErr w:type="spellEnd"/>
-      <w:r>
-        <w:rPr>
-          <w:rFonts w:ascii="Times New Roman" w:hAnsi="Times New Roman" w:cs="Times New Roman"/>
-          <w:b/>
-          <w:sz w:val="36"/>
-          <w:szCs w:val="28"/>
-          <w:lang w:val="en-US"/>
-        </w:rPr>
-        <w:t xml:space="preserve"> </w:t>
+        <w:t xml:space="preserve">Modul </w:t>
       </w:r>
       <w:proofErr w:type="spellStart"/>
       <w:r>
@@ -11729,25 +11664,7 @@
           <w:sz w:val="28"/>
           <w:szCs w:val="28"/>
         </w:rPr>
-        <w:t>clude &lt;</w:t>
-      </w:r>
-      <w:proofErr w:type="spellStart"/>
-      <w:r>
-        <w:rPr>
-          <w:rFonts w:ascii="Times New Roman" w:hAnsi="Times New Roman" w:cs="Times New Roman"/>
-          <w:sz w:val="28"/>
-          <w:szCs w:val="28"/>
-        </w:rPr>
-        <w:t>Servo.h</w:t>
-      </w:r>
-      <w:proofErr w:type="spellEnd"/>
-      <w:r>
-        <w:rPr>
-          <w:rFonts w:ascii="Times New Roman" w:hAnsi="Times New Roman" w:cs="Times New Roman"/>
-          <w:sz w:val="28"/>
-          <w:szCs w:val="28"/>
-        </w:rPr>
-        <w:t>&gt;             // i</w:t>
+        <w:t>clude &lt;Servo.h&gt;             // i</w:t>
       </w:r>
       <w:r>
         <w:rPr>
@@ -11763,18 +11680,576 @@
           <w:sz w:val="28"/>
           <w:szCs w:val="28"/>
         </w:rPr>
-        <w:t xml:space="preserve">re bibliotecă </w:t>
-      </w:r>
-      <w:proofErr w:type="spellStart"/>
-      <w:r>
-        <w:rPr>
-          <w:rFonts w:ascii="Times New Roman" w:hAnsi="Times New Roman" w:cs="Times New Roman"/>
-          <w:sz w:val="28"/>
-          <w:szCs w:val="28"/>
-        </w:rPr>
-        <w:t>Servo</w:t>
-      </w:r>
-      <w:proofErr w:type="spellEnd"/>
+        <w:t xml:space="preserve">re bibliotecă Servo </w:t>
+      </w:r>
+    </w:p>
+    <w:p>
+      <w:pPr>
+        <w:pStyle w:val="NoSpacing"/>
+        <w:rPr>
+          <w:rFonts w:ascii="Times New Roman" w:hAnsi="Times New Roman" w:cs="Times New Roman"/>
+          <w:sz w:val="28"/>
+          <w:szCs w:val="28"/>
+        </w:rPr>
+      </w:pPr>
+    </w:p>
+    <w:p>
+      <w:pPr>
+        <w:pStyle w:val="NoSpacing"/>
+        <w:rPr>
+          <w:rFonts w:ascii="Times New Roman" w:hAnsi="Times New Roman" w:cs="Times New Roman"/>
+          <w:sz w:val="28"/>
+          <w:szCs w:val="28"/>
+        </w:rPr>
+      </w:pPr>
+      <w:r>
+        <w:rPr>
+          <w:rFonts w:ascii="Times New Roman" w:hAnsi="Times New Roman" w:cs="Times New Roman"/>
+          <w:sz w:val="28"/>
+          <w:szCs w:val="28"/>
+        </w:rPr>
+        <w:t>int ser</w:t>
+      </w:r>
+      <w:r>
+        <w:rPr>
+          <w:rFonts w:ascii="Times New Roman" w:hAnsi="Times New Roman" w:cs="Times New Roman"/>
+          <w:sz w:val="28"/>
+          <w:szCs w:val="28"/>
+        </w:rPr>
+        <w:t>voPin = 3;                  // declarare pin servomotor</w:t>
+      </w:r>
+      <w:r>
+        <w:rPr>
+          <w:rFonts w:ascii="Times New Roman" w:hAnsi="Times New Roman" w:cs="Times New Roman"/>
+          <w:sz w:val="28"/>
+          <w:szCs w:val="28"/>
+        </w:rPr>
+        <w:t xml:space="preserve">  </w:t>
+      </w:r>
+    </w:p>
+    <w:p>
+      <w:pPr>
+        <w:pStyle w:val="NoSpacing"/>
+        <w:rPr>
+          <w:rFonts w:ascii="Times New Roman" w:hAnsi="Times New Roman" w:cs="Times New Roman"/>
+          <w:sz w:val="28"/>
+          <w:szCs w:val="28"/>
+        </w:rPr>
+      </w:pPr>
+      <w:r>
+        <w:rPr>
+          <w:rFonts w:ascii="Times New Roman" w:hAnsi="Times New Roman" w:cs="Times New Roman"/>
+          <w:sz w:val="28"/>
+          <w:szCs w:val="28"/>
+        </w:rPr>
+        <w:t>Servo S</w:t>
+      </w:r>
+      <w:r>
+        <w:rPr>
+          <w:rFonts w:ascii="Times New Roman" w:hAnsi="Times New Roman" w:cs="Times New Roman"/>
+          <w:sz w:val="28"/>
+          <w:szCs w:val="28"/>
+        </w:rPr>
+        <w:t>ervo1;                      // creare obi</w:t>
+      </w:r>
+      <w:r>
+        <w:rPr>
+          <w:rFonts w:ascii="Times New Roman" w:hAnsi="Times New Roman" w:cs="Times New Roman"/>
+          <w:sz w:val="28"/>
+          <w:szCs w:val="28"/>
+        </w:rPr>
+        <w:t>ect</w:t>
+      </w:r>
+      <w:r>
+        <w:rPr>
+          <w:rFonts w:ascii="Times New Roman" w:hAnsi="Times New Roman" w:cs="Times New Roman"/>
+          <w:sz w:val="28"/>
+          <w:szCs w:val="28"/>
+        </w:rPr>
+        <w:t xml:space="preserve"> Servo</w:t>
+      </w:r>
+    </w:p>
+    <w:p>
+      <w:pPr>
+        <w:pStyle w:val="NoSpacing"/>
+        <w:rPr>
+          <w:rFonts w:ascii="Times New Roman" w:hAnsi="Times New Roman" w:cs="Times New Roman"/>
+          <w:sz w:val="28"/>
+          <w:szCs w:val="28"/>
+        </w:rPr>
+      </w:pPr>
+    </w:p>
+    <w:p>
+      <w:pPr>
+        <w:pStyle w:val="NoSpacing"/>
+        <w:rPr>
+          <w:rFonts w:ascii="Times New Roman" w:hAnsi="Times New Roman" w:cs="Times New Roman"/>
+          <w:sz w:val="28"/>
+          <w:szCs w:val="28"/>
+        </w:rPr>
+      </w:pPr>
+      <w:r>
+        <w:rPr>
+          <w:rFonts w:ascii="Times New Roman" w:hAnsi="Times New Roman" w:cs="Times New Roman"/>
+          <w:sz w:val="28"/>
+          <w:szCs w:val="28"/>
+        </w:rPr>
+        <w:t xml:space="preserve">int DIODE1 = 2;        </w:t>
+      </w:r>
+      <w:r>
+        <w:rPr>
+          <w:rFonts w:ascii="Times New Roman" w:hAnsi="Times New Roman" w:cs="Times New Roman"/>
+          <w:sz w:val="28"/>
+          <w:szCs w:val="28"/>
+        </w:rPr>
+        <w:t xml:space="preserve">          // declarare pini fotodiode </w:t>
+      </w:r>
+      <w:r>
+        <w:rPr>
+          <w:rFonts w:ascii="Times New Roman" w:hAnsi="Times New Roman" w:cs="Times New Roman"/>
+          <w:sz w:val="28"/>
+          <w:szCs w:val="28"/>
+        </w:rPr>
+        <w:t>– dioda intrare</w:t>
+      </w:r>
+    </w:p>
+    <w:p>
+      <w:pPr>
+        <w:pStyle w:val="NoSpacing"/>
+        <w:rPr>
+          <w:rFonts w:ascii="Times New Roman" w:hAnsi="Times New Roman" w:cs="Times New Roman"/>
+          <w:sz w:val="28"/>
+          <w:szCs w:val="28"/>
+        </w:rPr>
+      </w:pPr>
+      <w:r>
+        <w:rPr>
+          <w:rFonts w:ascii="Times New Roman" w:hAnsi="Times New Roman" w:cs="Times New Roman"/>
+          <w:sz w:val="28"/>
+          <w:szCs w:val="28"/>
+        </w:rPr>
+        <w:t>int DIODE2 = 1;</w:t>
+      </w:r>
+      <w:r>
+        <w:rPr>
+          <w:rFonts w:ascii="Times New Roman" w:hAnsi="Times New Roman" w:cs="Times New Roman"/>
+          <w:sz w:val="28"/>
+          <w:szCs w:val="28"/>
+        </w:rPr>
+        <w:t xml:space="preserve">                  // dioda ieşire</w:t>
+      </w:r>
+    </w:p>
+    <w:p>
+      <w:pPr>
+        <w:pStyle w:val="NoSpacing"/>
+        <w:rPr>
+          <w:rFonts w:ascii="Times New Roman" w:hAnsi="Times New Roman" w:cs="Times New Roman"/>
+          <w:sz w:val="28"/>
+          <w:szCs w:val="28"/>
+        </w:rPr>
+      </w:pPr>
+    </w:p>
+    <w:p>
+      <w:pPr>
+        <w:pStyle w:val="NoSpacing"/>
+        <w:rPr>
+          <w:rFonts w:ascii="Times New Roman" w:hAnsi="Times New Roman" w:cs="Times New Roman"/>
+          <w:sz w:val="28"/>
+          <w:szCs w:val="28"/>
+        </w:rPr>
+      </w:pPr>
+      <w:r>
+        <w:rPr>
+          <w:rFonts w:ascii="Times New Roman" w:hAnsi="Times New Roman" w:cs="Times New Roman"/>
+          <w:sz w:val="28"/>
+          <w:szCs w:val="28"/>
+        </w:rPr>
+        <w:t>int</w:t>
+      </w:r>
+      <w:r>
+        <w:rPr>
+          <w:rFonts w:ascii="Times New Roman" w:hAnsi="Times New Roman" w:cs="Times New Roman"/>
+          <w:sz w:val="28"/>
+          <w:szCs w:val="28"/>
+        </w:rPr>
+        <w:t xml:space="preserve"> RED_LED =  4;              // declarare pin led rosu</w:t>
+      </w:r>
+    </w:p>
+    <w:p>
+      <w:pPr>
+        <w:pStyle w:val="NoSpacing"/>
+        <w:rPr>
+          <w:rFonts w:ascii="Times New Roman" w:hAnsi="Times New Roman" w:cs="Times New Roman"/>
+          <w:sz w:val="28"/>
+          <w:szCs w:val="28"/>
+        </w:rPr>
+      </w:pPr>
+      <w:r>
+        <w:rPr>
+          <w:rFonts w:ascii="Times New Roman" w:hAnsi="Times New Roman" w:cs="Times New Roman"/>
+          <w:sz w:val="28"/>
+          <w:szCs w:val="28"/>
+        </w:rPr>
+        <w:t>int GREEN_LED = 13;</w:t>
+      </w:r>
+      <w:r>
+        <w:rPr>
+          <w:rFonts w:ascii="Times New Roman" w:hAnsi="Times New Roman" w:cs="Times New Roman"/>
+          <w:sz w:val="28"/>
+          <w:szCs w:val="28"/>
+        </w:rPr>
+        <w:t xml:space="preserve">        // declarare pin led verde</w:t>
+      </w:r>
+    </w:p>
+    <w:p>
+      <w:pPr>
+        <w:pStyle w:val="NoSpacing"/>
+        <w:rPr>
+          <w:rFonts w:ascii="Times New Roman" w:hAnsi="Times New Roman" w:cs="Times New Roman"/>
+          <w:sz w:val="28"/>
+          <w:szCs w:val="28"/>
+        </w:rPr>
+      </w:pPr>
+    </w:p>
+    <w:p>
+      <w:pPr>
+        <w:pStyle w:val="NoSpacing"/>
+        <w:rPr>
+          <w:rFonts w:ascii="Times New Roman" w:hAnsi="Times New Roman" w:cs="Times New Roman"/>
+          <w:sz w:val="28"/>
+          <w:szCs w:val="28"/>
+        </w:rPr>
+      </w:pPr>
+      <w:r>
+        <w:rPr>
+          <w:rFonts w:ascii="Times New Roman" w:hAnsi="Times New Roman" w:cs="Times New Roman"/>
+          <w:sz w:val="28"/>
+          <w:szCs w:val="28"/>
+        </w:rPr>
+        <w:t xml:space="preserve">void setup() { </w:t>
+      </w:r>
+    </w:p>
+    <w:p>
+      <w:pPr>
+        <w:pStyle w:val="NoSpacing"/>
+        <w:rPr>
+          <w:rFonts w:ascii="Times New Roman" w:hAnsi="Times New Roman" w:cs="Times New Roman"/>
+          <w:sz w:val="28"/>
+          <w:szCs w:val="28"/>
+        </w:rPr>
+      </w:pPr>
+      <w:r>
+        <w:rPr>
+          <w:rFonts w:ascii="Times New Roman" w:hAnsi="Times New Roman" w:cs="Times New Roman"/>
+          <w:sz w:val="28"/>
+          <w:szCs w:val="28"/>
+        </w:rPr>
+        <w:t xml:space="preserve">     pinMode(RED_LED, OU</w:t>
+      </w:r>
+      <w:r>
+        <w:rPr>
+          <w:rFonts w:ascii="Times New Roman" w:hAnsi="Times New Roman" w:cs="Times New Roman"/>
+          <w:sz w:val="28"/>
+          <w:szCs w:val="28"/>
+        </w:rPr>
+        <w:t>TPUT);          // definire led-uri</w:t>
+      </w:r>
+    </w:p>
+    <w:p>
+      <w:pPr>
+        <w:pStyle w:val="NoSpacing"/>
+        <w:rPr>
+          <w:rFonts w:ascii="Times New Roman" w:hAnsi="Times New Roman" w:cs="Times New Roman"/>
+          <w:sz w:val="28"/>
+          <w:szCs w:val="28"/>
+        </w:rPr>
+      </w:pPr>
+      <w:r>
+        <w:rPr>
+          <w:rFonts w:ascii="Times New Roman" w:hAnsi="Times New Roman" w:cs="Times New Roman"/>
+          <w:sz w:val="28"/>
+          <w:szCs w:val="28"/>
+        </w:rPr>
+        <w:t xml:space="preserve">     pinMode(GREEN_LED,OUTPUT);</w:t>
+      </w:r>
+    </w:p>
+    <w:p>
+      <w:pPr>
+        <w:pStyle w:val="NoSpacing"/>
+        <w:rPr>
+          <w:rFonts w:ascii="Times New Roman" w:hAnsi="Times New Roman" w:cs="Times New Roman"/>
+          <w:sz w:val="28"/>
+          <w:szCs w:val="28"/>
+        </w:rPr>
+      </w:pPr>
+      <w:r>
+        <w:rPr>
+          <w:rFonts w:ascii="Times New Roman" w:hAnsi="Times New Roman" w:cs="Times New Roman"/>
+          <w:sz w:val="28"/>
+          <w:szCs w:val="28"/>
+        </w:rPr>
+        <w:t xml:space="preserve">     digitalWrite(GREEN_LED,</w:t>
+      </w:r>
+      <w:r>
+        <w:rPr>
+          <w:rFonts w:ascii="Times New Roman" w:hAnsi="Times New Roman" w:cs="Times New Roman"/>
+          <w:sz w:val="28"/>
+          <w:szCs w:val="28"/>
+        </w:rPr>
+        <w:t xml:space="preserve"> HIGH);      // iniţializare led-uri: led verde aprins</w:t>
+      </w:r>
+    </w:p>
+    <w:p>
+      <w:pPr>
+        <w:pStyle w:val="NoSpacing"/>
+        <w:rPr>
+          <w:rFonts w:ascii="Times New Roman" w:hAnsi="Times New Roman" w:cs="Times New Roman"/>
+          <w:sz w:val="28"/>
+          <w:szCs w:val="28"/>
+        </w:rPr>
+      </w:pPr>
+      <w:r>
+        <w:rPr>
+          <w:rFonts w:ascii="Times New Roman" w:hAnsi="Times New Roman" w:cs="Times New Roman"/>
+          <w:sz w:val="28"/>
+          <w:szCs w:val="28"/>
+        </w:rPr>
+        <w:t xml:space="preserve">     digitalWrite</w:t>
+      </w:r>
+      <w:r>
+        <w:rPr>
+          <w:rFonts w:ascii="Times New Roman" w:hAnsi="Times New Roman" w:cs="Times New Roman"/>
+          <w:sz w:val="28"/>
+          <w:szCs w:val="28"/>
+        </w:rPr>
+        <w:t>(RED_LED,LOW);             // led roşu stins</w:t>
+      </w:r>
+    </w:p>
+    <w:p>
+      <w:pPr>
+        <w:pStyle w:val="NoSpacing"/>
+        <w:rPr>
+          <w:rFonts w:ascii="Times New Roman" w:hAnsi="Times New Roman" w:cs="Times New Roman"/>
+          <w:sz w:val="28"/>
+          <w:szCs w:val="28"/>
+        </w:rPr>
+      </w:pPr>
+      <w:r>
+        <w:rPr>
+          <w:rFonts w:ascii="Times New Roman" w:hAnsi="Times New Roman" w:cs="Times New Roman"/>
+          <w:sz w:val="28"/>
+          <w:szCs w:val="28"/>
+        </w:rPr>
+        <w:t xml:space="preserve">  </w:t>
+      </w:r>
+    </w:p>
+    <w:p>
+      <w:pPr>
+        <w:pStyle w:val="NoSpacing"/>
+        <w:rPr>
+          <w:rFonts w:ascii="Times New Roman" w:hAnsi="Times New Roman" w:cs="Times New Roman"/>
+          <w:sz w:val="28"/>
+          <w:szCs w:val="28"/>
+        </w:rPr>
+      </w:pPr>
+      <w:r>
+        <w:rPr>
+          <w:rFonts w:ascii="Times New Roman" w:hAnsi="Times New Roman" w:cs="Times New Roman"/>
+          <w:sz w:val="28"/>
+          <w:szCs w:val="28"/>
+        </w:rPr>
+        <w:t xml:space="preserve">    Serv</w:t>
+      </w:r>
+      <w:r>
+        <w:rPr>
+          <w:rFonts w:ascii="Times New Roman" w:hAnsi="Times New Roman" w:cs="Times New Roman"/>
+          <w:sz w:val="28"/>
+          <w:szCs w:val="28"/>
+        </w:rPr>
+        <w:t xml:space="preserve">o1.attach(servoPin);        </w:t>
+      </w:r>
+      <w:r>
+        <w:rPr>
+          <w:rFonts w:ascii="Times New Roman" w:hAnsi="Times New Roman" w:cs="Times New Roman"/>
+          <w:sz w:val="28"/>
+          <w:szCs w:val="28"/>
+        </w:rPr>
+        <w:t xml:space="preserve">       // </w:t>
+      </w:r>
+      <w:r>
+        <w:rPr>
+          <w:rFonts w:ascii="Times New Roman" w:hAnsi="Times New Roman" w:cs="Times New Roman"/>
+          <w:sz w:val="28"/>
+          <w:szCs w:val="28"/>
+        </w:rPr>
+        <w:t>ataşare servomotor la pinul corespunzător</w:t>
+      </w:r>
+    </w:p>
+    <w:p>
+      <w:pPr>
+        <w:pStyle w:val="NoSpacing"/>
+        <w:rPr>
+          <w:rFonts w:ascii="Times New Roman" w:hAnsi="Times New Roman" w:cs="Times New Roman"/>
+          <w:sz w:val="28"/>
+          <w:szCs w:val="28"/>
+        </w:rPr>
+      </w:pPr>
+      <w:r>
+        <w:rPr>
+          <w:rFonts w:ascii="Times New Roman" w:hAnsi="Times New Roman" w:cs="Times New Roman"/>
+          <w:sz w:val="28"/>
+          <w:szCs w:val="28"/>
+        </w:rPr>
+        <w:t xml:space="preserve">    Servo1.write(0);</w:t>
+      </w:r>
+      <w:r>
+        <w:rPr>
+          <w:rFonts w:ascii="Times New Roman" w:hAnsi="Times New Roman" w:cs="Times New Roman"/>
+          <w:sz w:val="28"/>
+          <w:szCs w:val="28"/>
+        </w:rPr>
+        <w:t xml:space="preserve">                            </w:t>
+      </w:r>
+      <w:r>
+        <w:rPr>
+          <w:rFonts w:ascii="Times New Roman" w:hAnsi="Times New Roman" w:cs="Times New Roman"/>
+          <w:sz w:val="28"/>
+          <w:szCs w:val="28"/>
+        </w:rPr>
+        <w:t>//</w:t>
+      </w:r>
+      <w:r>
+        <w:rPr>
+          <w:rFonts w:ascii="Times New Roman" w:hAnsi="Times New Roman" w:cs="Times New Roman"/>
+          <w:sz w:val="28"/>
+          <w:szCs w:val="28"/>
+        </w:rPr>
+        <w:t xml:space="preserve"> poziţia iniţială a servomotorului la 0 grade</w:t>
+      </w:r>
+    </w:p>
+    <w:p>
+      <w:pPr>
+        <w:pStyle w:val="NoSpacing"/>
+        <w:rPr>
+          <w:rFonts w:ascii="Times New Roman" w:hAnsi="Times New Roman" w:cs="Times New Roman"/>
+          <w:sz w:val="28"/>
+          <w:szCs w:val="28"/>
+        </w:rPr>
+      </w:pPr>
+      <w:r>
+        <w:rPr>
+          <w:rFonts w:ascii="Times New Roman" w:hAnsi="Times New Roman" w:cs="Times New Roman"/>
+          <w:sz w:val="28"/>
+          <w:szCs w:val="28"/>
+        </w:rPr>
+        <w:t xml:space="preserve">    pinMode(DIOD</w:t>
+      </w:r>
+      <w:r>
+        <w:rPr>
+          <w:rFonts w:ascii="Times New Roman" w:hAnsi="Times New Roman" w:cs="Times New Roman"/>
+          <w:sz w:val="28"/>
+          <w:szCs w:val="28"/>
+        </w:rPr>
+        <w:t>E1, INPUT);       // definire fotodiode</w:t>
+      </w:r>
+    </w:p>
+    <w:p>
+      <w:pPr>
+        <w:pStyle w:val="NoSpacing"/>
+        <w:rPr>
+          <w:rFonts w:ascii="Times New Roman" w:hAnsi="Times New Roman" w:cs="Times New Roman"/>
+          <w:sz w:val="28"/>
+          <w:szCs w:val="28"/>
+        </w:rPr>
+      </w:pPr>
+      <w:r>
+        <w:rPr>
+          <w:rFonts w:ascii="Times New Roman" w:hAnsi="Times New Roman" w:cs="Times New Roman"/>
+          <w:sz w:val="28"/>
+          <w:szCs w:val="28"/>
+        </w:rPr>
+        <w:t xml:space="preserve">    pinMode(DIODE2, INPUT);</w:t>
+      </w:r>
+    </w:p>
+    <w:p>
+      <w:pPr>
+        <w:pStyle w:val="NoSpacing"/>
+        <w:rPr>
+          <w:rFonts w:ascii="Times New Roman" w:hAnsi="Times New Roman" w:cs="Times New Roman"/>
+          <w:sz w:val="28"/>
+          <w:szCs w:val="28"/>
+        </w:rPr>
+      </w:pPr>
+      <w:r>
+        <w:rPr>
+          <w:rFonts w:ascii="Times New Roman" w:hAnsi="Times New Roman" w:cs="Times New Roman"/>
+          <w:sz w:val="28"/>
+          <w:szCs w:val="28"/>
+        </w:rPr>
+        <w:t xml:space="preserve">   </w:t>
+      </w:r>
+      <w:r>
+        <w:rPr>
+          <w:rFonts w:ascii="Times New Roman" w:hAnsi="Times New Roman" w:cs="Times New Roman"/>
+          <w:sz w:val="28"/>
+          <w:szCs w:val="28"/>
+        </w:rPr>
+        <w:t xml:space="preserve"> digitalWrite(DIODE1,HIGH);     // iniţializare diode</w:t>
+      </w:r>
+    </w:p>
+    <w:p>
+      <w:pPr>
+        <w:pStyle w:val="NoSpacing"/>
+        <w:rPr>
+          <w:rFonts w:ascii="Times New Roman" w:hAnsi="Times New Roman" w:cs="Times New Roman"/>
+          <w:sz w:val="28"/>
+          <w:szCs w:val="28"/>
+        </w:rPr>
+      </w:pPr>
+      <w:r>
+        <w:rPr>
+          <w:rFonts w:ascii="Times New Roman" w:hAnsi="Times New Roman" w:cs="Times New Roman"/>
+          <w:sz w:val="28"/>
+          <w:szCs w:val="28"/>
+        </w:rPr>
+        <w:t xml:space="preserve">    digitalWrite(DIODE2,HIGH);</w:t>
+      </w:r>
+    </w:p>
+    <w:p>
+      <w:pPr>
+        <w:pStyle w:val="NoSpacing"/>
+        <w:rPr>
+          <w:rFonts w:ascii="Times New Roman" w:hAnsi="Times New Roman" w:cs="Times New Roman"/>
+          <w:sz w:val="28"/>
+          <w:szCs w:val="28"/>
+        </w:rPr>
+      </w:pPr>
+    </w:p>
+    <w:p>
+      <w:pPr>
+        <w:pStyle w:val="NoSpacing"/>
+        <w:rPr>
+          <w:rFonts w:ascii="Times New Roman" w:hAnsi="Times New Roman" w:cs="Times New Roman"/>
+          <w:sz w:val="28"/>
+          <w:szCs w:val="28"/>
+        </w:rPr>
+      </w:pPr>
+      <w:r>
+        <w:rPr>
+          <w:rFonts w:ascii="Times New Roman" w:hAnsi="Times New Roman" w:cs="Times New Roman"/>
+          <w:sz w:val="28"/>
+          <w:szCs w:val="28"/>
+        </w:rPr>
+        <w:t xml:space="preserve">    pinMode</w:t>
+      </w:r>
+      <w:r>
+        <w:rPr>
+          <w:rFonts w:ascii="Times New Roman" w:hAnsi="Times New Roman" w:cs="Times New Roman"/>
+          <w:sz w:val="28"/>
+          <w:szCs w:val="28"/>
+        </w:rPr>
+        <w:t>(5,OUTPUT);                // definire</w:t>
+      </w:r>
       <w:r>
         <w:rPr>
           <w:rFonts w:ascii="Times New Roman" w:hAnsi="Times New Roman" w:cs="Times New Roman"/>
@@ -11783,6 +12258,14 @@
         </w:rPr>
         <w:t xml:space="preserve"> </w:t>
       </w:r>
+      <w:r>
+        <w:rPr>
+          <w:rFonts w:ascii="Times New Roman" w:hAnsi="Times New Roman" w:cs="Times New Roman"/>
+          <w:sz w:val="28"/>
+          <w:szCs w:val="28"/>
+        </w:rPr>
+        <w:t>afişaj cu 7 segmente</w:t>
+      </w:r>
     </w:p>
     <w:p>
       <w:pPr>
@@ -11793,6 +12276,14 @@
           <w:szCs w:val="28"/>
         </w:rPr>
       </w:pPr>
+      <w:r>
+        <w:rPr>
+          <w:rFonts w:ascii="Times New Roman" w:hAnsi="Times New Roman" w:cs="Times New Roman"/>
+          <w:sz w:val="28"/>
+          <w:szCs w:val="28"/>
+        </w:rPr>
+        <w:t xml:space="preserve">    pinMode(6,OUTPUT);</w:t>
+      </w:r>
     </w:p>
     <w:p>
       <w:pPr>
@@ -11809,16 +12300,108 @@
           <w:sz w:val="28"/>
           <w:szCs w:val="28"/>
         </w:rPr>
-        <w:t>int ser</w:t>
-      </w:r>
-      <w:r>
-        <w:rPr>
-          <w:rFonts w:ascii="Times New Roman" w:hAnsi="Times New Roman" w:cs="Times New Roman"/>
-          <w:sz w:val="28"/>
-          <w:szCs w:val="28"/>
-        </w:rPr>
-        <w:t>voPin = 3;                  // declarare pin servomotor</w:t>
-      </w:r>
+        <w:t xml:space="preserve">    pinMode(7,OUTPUT);</w:t>
+      </w:r>
+    </w:p>
+    <w:p>
+      <w:pPr>
+        <w:pStyle w:val="NoSpacing"/>
+        <w:rPr>
+          <w:rFonts w:ascii="Times New Roman" w:hAnsi="Times New Roman" w:cs="Times New Roman"/>
+          <w:sz w:val="28"/>
+          <w:szCs w:val="28"/>
+        </w:rPr>
+      </w:pPr>
+      <w:r>
+        <w:rPr>
+          <w:rFonts w:ascii="Times New Roman" w:hAnsi="Times New Roman" w:cs="Times New Roman"/>
+          <w:sz w:val="28"/>
+          <w:szCs w:val="28"/>
+        </w:rPr>
+        <w:t xml:space="preserve">    pinMode(8,OUTPUT);</w:t>
+      </w:r>
+    </w:p>
+    <w:p>
+      <w:pPr>
+        <w:pStyle w:val="NoSpacing"/>
+        <w:rPr>
+          <w:rFonts w:ascii="Times New Roman" w:hAnsi="Times New Roman" w:cs="Times New Roman"/>
+          <w:sz w:val="28"/>
+          <w:szCs w:val="28"/>
+        </w:rPr>
+      </w:pPr>
+      <w:r>
+        <w:rPr>
+          <w:rFonts w:ascii="Times New Roman" w:hAnsi="Times New Roman" w:cs="Times New Roman"/>
+          <w:sz w:val="28"/>
+          <w:szCs w:val="28"/>
+        </w:rPr>
+        <w:t xml:space="preserve">    pinMode(9,OUTPUT);</w:t>
+      </w:r>
+    </w:p>
+    <w:p>
+      <w:pPr>
+        <w:pStyle w:val="NoSpacing"/>
+        <w:rPr>
+          <w:rFonts w:ascii="Times New Roman" w:hAnsi="Times New Roman" w:cs="Times New Roman"/>
+          <w:sz w:val="28"/>
+          <w:szCs w:val="28"/>
+        </w:rPr>
+      </w:pPr>
+      <w:r>
+        <w:rPr>
+          <w:rFonts w:ascii="Times New Roman" w:hAnsi="Times New Roman" w:cs="Times New Roman"/>
+          <w:sz w:val="28"/>
+          <w:szCs w:val="28"/>
+        </w:rPr>
+        <w:t xml:space="preserve">    pinMode(10,OUTPUT);</w:t>
+      </w:r>
+    </w:p>
+    <w:p>
+      <w:pPr>
+        <w:pStyle w:val="NoSpacing"/>
+        <w:rPr>
+          <w:rFonts w:ascii="Times New Roman" w:hAnsi="Times New Roman" w:cs="Times New Roman"/>
+          <w:sz w:val="28"/>
+          <w:szCs w:val="28"/>
+        </w:rPr>
+      </w:pPr>
+      <w:r>
+        <w:rPr>
+          <w:rFonts w:ascii="Times New Roman" w:hAnsi="Times New Roman" w:cs="Times New Roman"/>
+          <w:sz w:val="28"/>
+          <w:szCs w:val="28"/>
+        </w:rPr>
+        <w:t xml:space="preserve">    pinMode(11,OUTPUT);</w:t>
+      </w:r>
+    </w:p>
+    <w:p>
+      <w:pPr>
+        <w:pStyle w:val="NoSpacing"/>
+        <w:rPr>
+          <w:rFonts w:ascii="Times New Roman" w:hAnsi="Times New Roman" w:cs="Times New Roman"/>
+          <w:sz w:val="28"/>
+          <w:szCs w:val="28"/>
+        </w:rPr>
+      </w:pPr>
+      <w:r>
+        <w:rPr>
+          <w:rFonts w:ascii="Times New Roman" w:hAnsi="Times New Roman" w:cs="Times New Roman"/>
+          <w:sz w:val="28"/>
+          <w:szCs w:val="28"/>
+        </w:rPr>
+        <w:t xml:space="preserve">    pinMode(12,OUTPUT);</w:t>
+      </w:r>
+    </w:p>
+    <w:p>
+      <w:pPr>
+        <w:pStyle w:val="NoSpacing"/>
+        <w:rPr>
+          <w:rFonts w:ascii="Times New Roman" w:hAnsi="Times New Roman" w:cs="Times New Roman"/>
+          <w:sz w:val="28"/>
+          <w:szCs w:val="28"/>
+        </w:rPr>
+      </w:pPr>
       <w:r>
         <w:rPr>
           <w:rFonts w:ascii="Times New Roman" w:hAnsi="Times New Roman" w:cs="Times New Roman"/>
@@ -11843,985 +12426,15 @@
           <w:sz w:val="28"/>
           <w:szCs w:val="28"/>
         </w:rPr>
-        <w:t>Servo S</w:t>
-      </w:r>
-      <w:r>
-        <w:rPr>
-          <w:rFonts w:ascii="Times New Roman" w:hAnsi="Times New Roman" w:cs="Times New Roman"/>
-          <w:sz w:val="28"/>
-          <w:szCs w:val="28"/>
-        </w:rPr>
-        <w:t>ervo1;                      // creare obi</w:t>
-      </w:r>
-      <w:r>
-        <w:rPr>
-          <w:rFonts w:ascii="Times New Roman" w:hAnsi="Times New Roman" w:cs="Times New Roman"/>
-          <w:sz w:val="28"/>
-          <w:szCs w:val="28"/>
-        </w:rPr>
-        <w:t>ect</w:t>
-      </w:r>
-      <w:r>
-        <w:rPr>
-          <w:rFonts w:ascii="Times New Roman" w:hAnsi="Times New Roman" w:cs="Times New Roman"/>
-          <w:sz w:val="28"/>
-          <w:szCs w:val="28"/>
-        </w:rPr>
-        <w:t xml:space="preserve"> </w:t>
-      </w:r>
-      <w:proofErr w:type="spellStart"/>
-      <w:r>
-        <w:rPr>
-          <w:rFonts w:ascii="Times New Roman" w:hAnsi="Times New Roman" w:cs="Times New Roman"/>
-          <w:sz w:val="28"/>
-          <w:szCs w:val="28"/>
-        </w:rPr>
-        <w:t>Servo</w:t>
-      </w:r>
-      <w:proofErr w:type="spellEnd"/>
-    </w:p>
-    <w:p>
-      <w:pPr>
-        <w:pStyle w:val="NoSpacing"/>
-        <w:rPr>
-          <w:rFonts w:ascii="Times New Roman" w:hAnsi="Times New Roman" w:cs="Times New Roman"/>
-          <w:sz w:val="28"/>
-          <w:szCs w:val="28"/>
-        </w:rPr>
-      </w:pPr>
-    </w:p>
-    <w:p>
-      <w:pPr>
-        <w:pStyle w:val="NoSpacing"/>
-        <w:rPr>
-          <w:rFonts w:ascii="Times New Roman" w:hAnsi="Times New Roman" w:cs="Times New Roman"/>
-          <w:sz w:val="28"/>
-          <w:szCs w:val="28"/>
-        </w:rPr>
-      </w:pPr>
-      <w:r>
-        <w:rPr>
-          <w:rFonts w:ascii="Times New Roman" w:hAnsi="Times New Roman" w:cs="Times New Roman"/>
-          <w:sz w:val="28"/>
-          <w:szCs w:val="28"/>
-        </w:rPr>
-        <w:t xml:space="preserve">int DIODE1 = 2;        </w:t>
-      </w:r>
-      <w:r>
-        <w:rPr>
-          <w:rFonts w:ascii="Times New Roman" w:hAnsi="Times New Roman" w:cs="Times New Roman"/>
-          <w:sz w:val="28"/>
-          <w:szCs w:val="28"/>
-        </w:rPr>
-        <w:t xml:space="preserve">          // declarare pini fotodiode </w:t>
-      </w:r>
-      <w:r>
-        <w:rPr>
-          <w:rFonts w:ascii="Times New Roman" w:hAnsi="Times New Roman" w:cs="Times New Roman"/>
-          <w:sz w:val="28"/>
-          <w:szCs w:val="28"/>
-        </w:rPr>
-        <w:t>– dioda intrare</w:t>
-      </w:r>
-    </w:p>
-    <w:p>
-      <w:pPr>
-        <w:pStyle w:val="NoSpacing"/>
-        <w:rPr>
-          <w:rFonts w:ascii="Times New Roman" w:hAnsi="Times New Roman" w:cs="Times New Roman"/>
-          <w:sz w:val="28"/>
-          <w:szCs w:val="28"/>
-        </w:rPr>
-      </w:pPr>
-      <w:proofErr w:type="spellStart"/>
-      <w:r>
-        <w:rPr>
-          <w:rFonts w:ascii="Times New Roman" w:hAnsi="Times New Roman" w:cs="Times New Roman"/>
-          <w:sz w:val="28"/>
-          <w:szCs w:val="28"/>
-        </w:rPr>
-        <w:t>int</w:t>
-      </w:r>
-      <w:proofErr w:type="spellEnd"/>
-      <w:r>
-        <w:rPr>
-          <w:rFonts w:ascii="Times New Roman" w:hAnsi="Times New Roman" w:cs="Times New Roman"/>
-          <w:sz w:val="28"/>
-          <w:szCs w:val="28"/>
-        </w:rPr>
-        <w:t xml:space="preserve"> DIODE2 = 1;</w:t>
-      </w:r>
-      <w:r>
-        <w:rPr>
-          <w:rFonts w:ascii="Times New Roman" w:hAnsi="Times New Roman" w:cs="Times New Roman"/>
-          <w:sz w:val="28"/>
-          <w:szCs w:val="28"/>
-        </w:rPr>
-        <w:t xml:space="preserve">                  </w:t>
-      </w:r>
-      <w:r>
-        <w:rPr>
-          <w:rFonts w:ascii="Times New Roman" w:hAnsi="Times New Roman" w:cs="Times New Roman"/>
-          <w:sz w:val="28"/>
-          <w:szCs w:val="28"/>
-        </w:rPr>
-        <w:t>//</w:t>
-      </w:r>
-      <w:r>
-        <w:rPr>
-          <w:rFonts w:ascii="Times New Roman" w:hAnsi="Times New Roman" w:cs="Times New Roman"/>
-          <w:sz w:val="28"/>
-          <w:szCs w:val="28"/>
-        </w:rPr>
-        <w:t xml:space="preserve"> dioda </w:t>
-      </w:r>
-      <w:proofErr w:type="spellStart"/>
-      <w:r>
-        <w:rPr>
-          <w:rFonts w:ascii="Times New Roman" w:hAnsi="Times New Roman" w:cs="Times New Roman"/>
-          <w:sz w:val="28"/>
-          <w:szCs w:val="28"/>
-        </w:rPr>
-        <w:t>ieşire</w:t>
-      </w:r>
-      <w:proofErr w:type="spellEnd"/>
-    </w:p>
-    <w:p>
-      <w:pPr>
-        <w:pStyle w:val="NoSpacing"/>
-        <w:rPr>
-          <w:rFonts w:ascii="Times New Roman" w:hAnsi="Times New Roman" w:cs="Times New Roman"/>
-          <w:sz w:val="28"/>
-          <w:szCs w:val="28"/>
-        </w:rPr>
-      </w:pPr>
-    </w:p>
-    <w:p>
-      <w:pPr>
-        <w:pStyle w:val="NoSpacing"/>
-        <w:rPr>
-          <w:rFonts w:ascii="Times New Roman" w:hAnsi="Times New Roman" w:cs="Times New Roman"/>
-          <w:sz w:val="28"/>
-          <w:szCs w:val="28"/>
-        </w:rPr>
-      </w:pPr>
-      <w:r>
-        <w:rPr>
-          <w:rFonts w:ascii="Times New Roman" w:hAnsi="Times New Roman" w:cs="Times New Roman"/>
-          <w:sz w:val="28"/>
-          <w:szCs w:val="28"/>
-        </w:rPr>
-        <w:t>int</w:t>
-      </w:r>
-      <w:r>
-        <w:rPr>
-          <w:rFonts w:ascii="Times New Roman" w:hAnsi="Times New Roman" w:cs="Times New Roman"/>
-          <w:sz w:val="28"/>
-          <w:szCs w:val="28"/>
-        </w:rPr>
-        <w:t xml:space="preserve"> RED_LED =  4;              // declarare pin led </w:t>
-      </w:r>
-      <w:proofErr w:type="spellStart"/>
-      <w:r>
-        <w:rPr>
-          <w:rFonts w:ascii="Times New Roman" w:hAnsi="Times New Roman" w:cs="Times New Roman"/>
-          <w:sz w:val="28"/>
-          <w:szCs w:val="28"/>
-        </w:rPr>
-        <w:t>rosu</w:t>
-      </w:r>
-      <w:proofErr w:type="spellEnd"/>
-    </w:p>
-    <w:p>
-      <w:pPr>
-        <w:pStyle w:val="NoSpacing"/>
-        <w:rPr>
-          <w:rFonts w:ascii="Times New Roman" w:hAnsi="Times New Roman" w:cs="Times New Roman"/>
-          <w:sz w:val="28"/>
-          <w:szCs w:val="28"/>
-        </w:rPr>
-      </w:pPr>
-      <w:proofErr w:type="spellStart"/>
-      <w:r>
-        <w:rPr>
-          <w:rFonts w:ascii="Times New Roman" w:hAnsi="Times New Roman" w:cs="Times New Roman"/>
-          <w:sz w:val="28"/>
-          <w:szCs w:val="28"/>
-        </w:rPr>
-        <w:t>int</w:t>
-      </w:r>
-      <w:proofErr w:type="spellEnd"/>
-      <w:r>
-        <w:rPr>
-          <w:rFonts w:ascii="Times New Roman" w:hAnsi="Times New Roman" w:cs="Times New Roman"/>
-          <w:sz w:val="28"/>
-          <w:szCs w:val="28"/>
-        </w:rPr>
-        <w:t xml:space="preserve"> GREEN_LED = 13;</w:t>
-      </w:r>
-      <w:r>
-        <w:rPr>
-          <w:rFonts w:ascii="Times New Roman" w:hAnsi="Times New Roman" w:cs="Times New Roman"/>
-          <w:sz w:val="28"/>
-          <w:szCs w:val="28"/>
-        </w:rPr>
-        <w:t xml:space="preserve">        // declarare pin led verde</w:t>
-      </w:r>
-    </w:p>
-    <w:p>
-      <w:pPr>
-        <w:pStyle w:val="NoSpacing"/>
-        <w:rPr>
-          <w:rFonts w:ascii="Times New Roman" w:hAnsi="Times New Roman" w:cs="Times New Roman"/>
-          <w:sz w:val="28"/>
-          <w:szCs w:val="28"/>
-        </w:rPr>
-      </w:pPr>
-    </w:p>
-    <w:p>
-      <w:pPr>
-        <w:pStyle w:val="NoSpacing"/>
-        <w:rPr>
-          <w:rFonts w:ascii="Times New Roman" w:hAnsi="Times New Roman" w:cs="Times New Roman"/>
-          <w:sz w:val="28"/>
-          <w:szCs w:val="28"/>
-        </w:rPr>
-      </w:pPr>
-      <w:r>
-        <w:rPr>
-          <w:rFonts w:ascii="Times New Roman" w:hAnsi="Times New Roman" w:cs="Times New Roman"/>
-          <w:sz w:val="28"/>
-          <w:szCs w:val="28"/>
-        </w:rPr>
-        <w:t xml:space="preserve">void setup() { </w:t>
-      </w:r>
-    </w:p>
-    <w:p>
-      <w:pPr>
-        <w:pStyle w:val="NoSpacing"/>
-        <w:rPr>
-          <w:rFonts w:ascii="Times New Roman" w:hAnsi="Times New Roman" w:cs="Times New Roman"/>
-          <w:sz w:val="28"/>
-          <w:szCs w:val="28"/>
-        </w:rPr>
-      </w:pPr>
-      <w:r>
-        <w:rPr>
-          <w:rFonts w:ascii="Times New Roman" w:hAnsi="Times New Roman" w:cs="Times New Roman"/>
-          <w:sz w:val="28"/>
-          <w:szCs w:val="28"/>
-        </w:rPr>
-        <w:t xml:space="preserve">     </w:t>
-      </w:r>
-      <w:proofErr w:type="spellStart"/>
-      <w:r>
-        <w:rPr>
-          <w:rFonts w:ascii="Times New Roman" w:hAnsi="Times New Roman" w:cs="Times New Roman"/>
-          <w:sz w:val="28"/>
-          <w:szCs w:val="28"/>
-        </w:rPr>
-        <w:t>pinMode</w:t>
-      </w:r>
-      <w:proofErr w:type="spellEnd"/>
-      <w:r>
-        <w:rPr>
-          <w:rFonts w:ascii="Times New Roman" w:hAnsi="Times New Roman" w:cs="Times New Roman"/>
-          <w:sz w:val="28"/>
-          <w:szCs w:val="28"/>
-        </w:rPr>
-        <w:t>(RED_LED, OU</w:t>
-      </w:r>
-      <w:r>
-        <w:rPr>
-          <w:rFonts w:ascii="Times New Roman" w:hAnsi="Times New Roman" w:cs="Times New Roman"/>
-          <w:sz w:val="28"/>
-          <w:szCs w:val="28"/>
-        </w:rPr>
-        <w:t>TPUT);          // definire led-uri</w:t>
-      </w:r>
-    </w:p>
-    <w:p>
-      <w:pPr>
-        <w:pStyle w:val="NoSpacing"/>
-        <w:rPr>
-          <w:rFonts w:ascii="Times New Roman" w:hAnsi="Times New Roman" w:cs="Times New Roman"/>
-          <w:sz w:val="28"/>
-          <w:szCs w:val="28"/>
-        </w:rPr>
-      </w:pPr>
-      <w:r>
-        <w:rPr>
-          <w:rFonts w:ascii="Times New Roman" w:hAnsi="Times New Roman" w:cs="Times New Roman"/>
-          <w:sz w:val="28"/>
-          <w:szCs w:val="28"/>
-        </w:rPr>
-        <w:t xml:space="preserve">     pinMode(GREEN_LED,OUTPUT);</w:t>
-      </w:r>
-    </w:p>
-    <w:p>
-      <w:pPr>
-        <w:pStyle w:val="NoSpacing"/>
-        <w:rPr>
-          <w:rFonts w:ascii="Times New Roman" w:hAnsi="Times New Roman" w:cs="Times New Roman"/>
-          <w:sz w:val="28"/>
-          <w:szCs w:val="28"/>
-        </w:rPr>
-      </w:pPr>
-      <w:r>
-        <w:rPr>
-          <w:rFonts w:ascii="Times New Roman" w:hAnsi="Times New Roman" w:cs="Times New Roman"/>
-          <w:sz w:val="28"/>
-          <w:szCs w:val="28"/>
-        </w:rPr>
-        <w:t xml:space="preserve">     </w:t>
-      </w:r>
-      <w:proofErr w:type="spellStart"/>
-      <w:r>
-        <w:rPr>
-          <w:rFonts w:ascii="Times New Roman" w:hAnsi="Times New Roman" w:cs="Times New Roman"/>
-          <w:sz w:val="28"/>
-          <w:szCs w:val="28"/>
-        </w:rPr>
-        <w:t>digitalWrite</w:t>
-      </w:r>
-      <w:proofErr w:type="spellEnd"/>
-      <w:r>
-        <w:rPr>
-          <w:rFonts w:ascii="Times New Roman" w:hAnsi="Times New Roman" w:cs="Times New Roman"/>
-          <w:sz w:val="28"/>
-          <w:szCs w:val="28"/>
-        </w:rPr>
-        <w:t>(GREEN_LED,</w:t>
-      </w:r>
-      <w:r>
-        <w:rPr>
-          <w:rFonts w:ascii="Times New Roman" w:hAnsi="Times New Roman" w:cs="Times New Roman"/>
-          <w:sz w:val="28"/>
-          <w:szCs w:val="28"/>
-        </w:rPr>
-        <w:t xml:space="preserve"> HIGH);      // </w:t>
-      </w:r>
-      <w:proofErr w:type="spellStart"/>
-      <w:r>
-        <w:rPr>
-          <w:rFonts w:ascii="Times New Roman" w:hAnsi="Times New Roman" w:cs="Times New Roman"/>
-          <w:sz w:val="28"/>
-          <w:szCs w:val="28"/>
-        </w:rPr>
-        <w:t>iniţializare</w:t>
-      </w:r>
-      <w:proofErr w:type="spellEnd"/>
-      <w:r>
-        <w:rPr>
-          <w:rFonts w:ascii="Times New Roman" w:hAnsi="Times New Roman" w:cs="Times New Roman"/>
-          <w:sz w:val="28"/>
-          <w:szCs w:val="28"/>
-        </w:rPr>
-        <w:t xml:space="preserve"> led-uri: led verde aprins</w:t>
-      </w:r>
-    </w:p>
-    <w:p>
-      <w:pPr>
-        <w:pStyle w:val="NoSpacing"/>
-        <w:rPr>
-          <w:rFonts w:ascii="Times New Roman" w:hAnsi="Times New Roman" w:cs="Times New Roman"/>
-          <w:sz w:val="28"/>
-          <w:szCs w:val="28"/>
-        </w:rPr>
-      </w:pPr>
-      <w:r>
-        <w:rPr>
-          <w:rFonts w:ascii="Times New Roman" w:hAnsi="Times New Roman" w:cs="Times New Roman"/>
-          <w:sz w:val="28"/>
-          <w:szCs w:val="28"/>
-        </w:rPr>
-        <w:t xml:space="preserve">     </w:t>
-      </w:r>
-      <w:proofErr w:type="spellStart"/>
-      <w:r>
-        <w:rPr>
-          <w:rFonts w:ascii="Times New Roman" w:hAnsi="Times New Roman" w:cs="Times New Roman"/>
-          <w:sz w:val="28"/>
-          <w:szCs w:val="28"/>
-        </w:rPr>
-        <w:t>digitalWrite</w:t>
-      </w:r>
-      <w:proofErr w:type="spellEnd"/>
-      <w:r>
-        <w:rPr>
-          <w:rFonts w:ascii="Times New Roman" w:hAnsi="Times New Roman" w:cs="Times New Roman"/>
-          <w:sz w:val="28"/>
-          <w:szCs w:val="28"/>
-        </w:rPr>
-        <w:t xml:space="preserve">(RED_LED,LOW);             // led </w:t>
-      </w:r>
-      <w:proofErr w:type="spellStart"/>
-      <w:r>
-        <w:rPr>
-          <w:rFonts w:ascii="Times New Roman" w:hAnsi="Times New Roman" w:cs="Times New Roman"/>
-          <w:sz w:val="28"/>
-          <w:szCs w:val="28"/>
-        </w:rPr>
-        <w:t>roşu</w:t>
-      </w:r>
-      <w:proofErr w:type="spellEnd"/>
-      <w:r>
-        <w:rPr>
-          <w:rFonts w:ascii="Times New Roman" w:hAnsi="Times New Roman" w:cs="Times New Roman"/>
-          <w:sz w:val="28"/>
-          <w:szCs w:val="28"/>
-        </w:rPr>
-        <w:t xml:space="preserve"> stins</w:t>
-      </w:r>
-    </w:p>
-    <w:p>
-      <w:pPr>
-        <w:pStyle w:val="NoSpacing"/>
-        <w:rPr>
-          <w:rFonts w:ascii="Times New Roman" w:hAnsi="Times New Roman" w:cs="Times New Roman"/>
-          <w:sz w:val="28"/>
-          <w:szCs w:val="28"/>
-        </w:rPr>
-      </w:pPr>
-      <w:r>
-        <w:rPr>
-          <w:rFonts w:ascii="Times New Roman" w:hAnsi="Times New Roman" w:cs="Times New Roman"/>
-          <w:sz w:val="28"/>
-          <w:szCs w:val="28"/>
-        </w:rPr>
-        <w:t xml:space="preserve">  </w:t>
-      </w:r>
-    </w:p>
-    <w:p>
-      <w:pPr>
-        <w:pStyle w:val="NoSpacing"/>
-        <w:rPr>
-          <w:rFonts w:ascii="Times New Roman" w:hAnsi="Times New Roman" w:cs="Times New Roman"/>
-          <w:sz w:val="28"/>
-          <w:szCs w:val="28"/>
-        </w:rPr>
-      </w:pPr>
-      <w:r>
-        <w:rPr>
-          <w:rFonts w:ascii="Times New Roman" w:hAnsi="Times New Roman" w:cs="Times New Roman"/>
-          <w:sz w:val="28"/>
-          <w:szCs w:val="28"/>
-        </w:rPr>
-        <w:t xml:space="preserve">    Serv</w:t>
-      </w:r>
-      <w:r>
-        <w:rPr>
-          <w:rFonts w:ascii="Times New Roman" w:hAnsi="Times New Roman" w:cs="Times New Roman"/>
-          <w:sz w:val="28"/>
-          <w:szCs w:val="28"/>
-        </w:rPr>
-        <w:t>o1.attach(</w:t>
-      </w:r>
-      <w:proofErr w:type="spellStart"/>
-      <w:r>
-        <w:rPr>
-          <w:rFonts w:ascii="Times New Roman" w:hAnsi="Times New Roman" w:cs="Times New Roman"/>
-          <w:sz w:val="28"/>
-          <w:szCs w:val="28"/>
-        </w:rPr>
-        <w:t>servoPin</w:t>
-      </w:r>
-      <w:proofErr w:type="spellEnd"/>
-      <w:r>
-        <w:rPr>
-          <w:rFonts w:ascii="Times New Roman" w:hAnsi="Times New Roman" w:cs="Times New Roman"/>
-          <w:sz w:val="28"/>
-          <w:szCs w:val="28"/>
-        </w:rPr>
-        <w:t xml:space="preserve">);        </w:t>
-      </w:r>
-      <w:r>
-        <w:rPr>
-          <w:rFonts w:ascii="Times New Roman" w:hAnsi="Times New Roman" w:cs="Times New Roman"/>
-          <w:sz w:val="28"/>
-          <w:szCs w:val="28"/>
-        </w:rPr>
-        <w:t xml:space="preserve">       // </w:t>
-      </w:r>
-      <w:proofErr w:type="spellStart"/>
-      <w:r>
-        <w:rPr>
-          <w:rFonts w:ascii="Times New Roman" w:hAnsi="Times New Roman" w:cs="Times New Roman"/>
-          <w:sz w:val="28"/>
-          <w:szCs w:val="28"/>
-        </w:rPr>
-        <w:t>ataşare</w:t>
-      </w:r>
-      <w:proofErr w:type="spellEnd"/>
-      <w:r>
-        <w:rPr>
-          <w:rFonts w:ascii="Times New Roman" w:hAnsi="Times New Roman" w:cs="Times New Roman"/>
-          <w:sz w:val="28"/>
-          <w:szCs w:val="28"/>
-        </w:rPr>
-        <w:t xml:space="preserve"> servomotor la pinul corespunzător</w:t>
-      </w:r>
-    </w:p>
-    <w:p>
-      <w:pPr>
-        <w:pStyle w:val="NoSpacing"/>
-        <w:rPr>
-          <w:rFonts w:ascii="Times New Roman" w:hAnsi="Times New Roman" w:cs="Times New Roman"/>
-          <w:sz w:val="28"/>
-          <w:szCs w:val="28"/>
-        </w:rPr>
-      </w:pPr>
-      <w:r>
-        <w:rPr>
-          <w:rFonts w:ascii="Times New Roman" w:hAnsi="Times New Roman" w:cs="Times New Roman"/>
-          <w:sz w:val="28"/>
-          <w:szCs w:val="28"/>
-        </w:rPr>
-        <w:t xml:space="preserve">    Servo1.write(0);</w:t>
-      </w:r>
-      <w:r>
-        <w:rPr>
-          <w:rFonts w:ascii="Times New Roman" w:hAnsi="Times New Roman" w:cs="Times New Roman"/>
-          <w:sz w:val="28"/>
-          <w:szCs w:val="28"/>
-        </w:rPr>
-        <w:t xml:space="preserve">                            </w:t>
-      </w:r>
-      <w:r>
-        <w:rPr>
-          <w:rFonts w:ascii="Times New Roman" w:hAnsi="Times New Roman" w:cs="Times New Roman"/>
-          <w:sz w:val="28"/>
-          <w:szCs w:val="28"/>
-        </w:rPr>
-        <w:t>//</w:t>
-      </w:r>
-      <w:r>
-        <w:rPr>
-          <w:rFonts w:ascii="Times New Roman" w:hAnsi="Times New Roman" w:cs="Times New Roman"/>
-          <w:sz w:val="28"/>
-          <w:szCs w:val="28"/>
-        </w:rPr>
-        <w:t xml:space="preserve"> </w:t>
-      </w:r>
-      <w:proofErr w:type="spellStart"/>
-      <w:r>
-        <w:rPr>
-          <w:rFonts w:ascii="Times New Roman" w:hAnsi="Times New Roman" w:cs="Times New Roman"/>
-          <w:sz w:val="28"/>
-          <w:szCs w:val="28"/>
-        </w:rPr>
-        <w:t>poziţia</w:t>
-      </w:r>
-      <w:proofErr w:type="spellEnd"/>
-      <w:r>
-        <w:rPr>
-          <w:rFonts w:ascii="Times New Roman" w:hAnsi="Times New Roman" w:cs="Times New Roman"/>
-          <w:sz w:val="28"/>
-          <w:szCs w:val="28"/>
-        </w:rPr>
-        <w:t xml:space="preserve"> </w:t>
-      </w:r>
-      <w:proofErr w:type="spellStart"/>
-      <w:r>
-        <w:rPr>
-          <w:rFonts w:ascii="Times New Roman" w:hAnsi="Times New Roman" w:cs="Times New Roman"/>
-          <w:sz w:val="28"/>
-          <w:szCs w:val="28"/>
-        </w:rPr>
-        <w:t>iniţială</w:t>
-      </w:r>
-      <w:proofErr w:type="spellEnd"/>
-      <w:r>
-        <w:rPr>
-          <w:rFonts w:ascii="Times New Roman" w:hAnsi="Times New Roman" w:cs="Times New Roman"/>
-          <w:sz w:val="28"/>
-          <w:szCs w:val="28"/>
-        </w:rPr>
-        <w:t xml:space="preserve"> a servomotorului la 0 grade</w:t>
-      </w:r>
-    </w:p>
-    <w:p>
-      <w:pPr>
-        <w:pStyle w:val="NoSpacing"/>
-        <w:rPr>
-          <w:rFonts w:ascii="Times New Roman" w:hAnsi="Times New Roman" w:cs="Times New Roman"/>
-          <w:sz w:val="28"/>
-          <w:szCs w:val="28"/>
-        </w:rPr>
-      </w:pPr>
-      <w:r>
-        <w:rPr>
-          <w:rFonts w:ascii="Times New Roman" w:hAnsi="Times New Roman" w:cs="Times New Roman"/>
-          <w:sz w:val="28"/>
-          <w:szCs w:val="28"/>
-        </w:rPr>
-        <w:t xml:space="preserve">    pinMode(DIOD</w:t>
-      </w:r>
-      <w:r>
-        <w:rPr>
-          <w:rFonts w:ascii="Times New Roman" w:hAnsi="Times New Roman" w:cs="Times New Roman"/>
-          <w:sz w:val="28"/>
-          <w:szCs w:val="28"/>
-        </w:rPr>
-        <w:t>E1, INPUT);       // definire fotodiode</w:t>
-      </w:r>
-    </w:p>
-    <w:p>
-      <w:pPr>
-        <w:pStyle w:val="NoSpacing"/>
-        <w:rPr>
-          <w:rFonts w:ascii="Times New Roman" w:hAnsi="Times New Roman" w:cs="Times New Roman"/>
-          <w:sz w:val="28"/>
-          <w:szCs w:val="28"/>
-        </w:rPr>
-      </w:pPr>
-      <w:r>
-        <w:rPr>
-          <w:rFonts w:ascii="Times New Roman" w:hAnsi="Times New Roman" w:cs="Times New Roman"/>
-          <w:sz w:val="28"/>
-          <w:szCs w:val="28"/>
-        </w:rPr>
-        <w:t xml:space="preserve">    pinMode(DIODE2, INPUT);</w:t>
-      </w:r>
-    </w:p>
-    <w:p>
-      <w:pPr>
-        <w:pStyle w:val="NoSpacing"/>
-        <w:rPr>
-          <w:rFonts w:ascii="Times New Roman" w:hAnsi="Times New Roman" w:cs="Times New Roman"/>
-          <w:sz w:val="28"/>
-          <w:szCs w:val="28"/>
-        </w:rPr>
-      </w:pPr>
-      <w:r>
-        <w:rPr>
-          <w:rFonts w:ascii="Times New Roman" w:hAnsi="Times New Roman" w:cs="Times New Roman"/>
-          <w:sz w:val="28"/>
-          <w:szCs w:val="28"/>
-        </w:rPr>
-        <w:t xml:space="preserve">   </w:t>
-      </w:r>
-      <w:r>
-        <w:rPr>
-          <w:rFonts w:ascii="Times New Roman" w:hAnsi="Times New Roman" w:cs="Times New Roman"/>
-          <w:sz w:val="28"/>
-          <w:szCs w:val="28"/>
-        </w:rPr>
-        <w:t xml:space="preserve"> </w:t>
-      </w:r>
-      <w:proofErr w:type="spellStart"/>
-      <w:r>
-        <w:rPr>
-          <w:rFonts w:ascii="Times New Roman" w:hAnsi="Times New Roman" w:cs="Times New Roman"/>
-          <w:sz w:val="28"/>
-          <w:szCs w:val="28"/>
-        </w:rPr>
-        <w:t>digitalWrite</w:t>
-      </w:r>
-      <w:proofErr w:type="spellEnd"/>
-      <w:r>
-        <w:rPr>
-          <w:rFonts w:ascii="Times New Roman" w:hAnsi="Times New Roman" w:cs="Times New Roman"/>
-          <w:sz w:val="28"/>
-          <w:szCs w:val="28"/>
-        </w:rPr>
-        <w:t xml:space="preserve">(DIODE1,HIGH);     // </w:t>
-      </w:r>
-      <w:proofErr w:type="spellStart"/>
-      <w:r>
-        <w:rPr>
-          <w:rFonts w:ascii="Times New Roman" w:hAnsi="Times New Roman" w:cs="Times New Roman"/>
-          <w:sz w:val="28"/>
-          <w:szCs w:val="28"/>
-        </w:rPr>
-        <w:t>iniţializare</w:t>
-      </w:r>
-      <w:proofErr w:type="spellEnd"/>
-      <w:r>
-        <w:rPr>
-          <w:rFonts w:ascii="Times New Roman" w:hAnsi="Times New Roman" w:cs="Times New Roman"/>
-          <w:sz w:val="28"/>
-          <w:szCs w:val="28"/>
-        </w:rPr>
-        <w:t xml:space="preserve"> diode</w:t>
-      </w:r>
-    </w:p>
-    <w:p>
-      <w:pPr>
-        <w:pStyle w:val="NoSpacing"/>
-        <w:rPr>
-          <w:rFonts w:ascii="Times New Roman" w:hAnsi="Times New Roman" w:cs="Times New Roman"/>
-          <w:sz w:val="28"/>
-          <w:szCs w:val="28"/>
-        </w:rPr>
-      </w:pPr>
-      <w:r>
-        <w:rPr>
-          <w:rFonts w:ascii="Times New Roman" w:hAnsi="Times New Roman" w:cs="Times New Roman"/>
-          <w:sz w:val="28"/>
-          <w:szCs w:val="28"/>
-        </w:rPr>
-        <w:t xml:space="preserve">    digitalWrite(DIODE2,HIGH);</w:t>
-      </w:r>
-    </w:p>
-    <w:p>
-      <w:pPr>
-        <w:pStyle w:val="NoSpacing"/>
-        <w:rPr>
-          <w:rFonts w:ascii="Times New Roman" w:hAnsi="Times New Roman" w:cs="Times New Roman"/>
-          <w:sz w:val="28"/>
-          <w:szCs w:val="28"/>
-        </w:rPr>
-      </w:pPr>
-    </w:p>
-    <w:p>
-      <w:pPr>
-        <w:pStyle w:val="NoSpacing"/>
-        <w:rPr>
-          <w:rFonts w:ascii="Times New Roman" w:hAnsi="Times New Roman" w:cs="Times New Roman"/>
-          <w:sz w:val="28"/>
-          <w:szCs w:val="28"/>
-        </w:rPr>
-      </w:pPr>
-      <w:r>
-        <w:rPr>
-          <w:rFonts w:ascii="Times New Roman" w:hAnsi="Times New Roman" w:cs="Times New Roman"/>
-          <w:sz w:val="28"/>
-          <w:szCs w:val="28"/>
-        </w:rPr>
-        <w:t xml:space="preserve">    </w:t>
-      </w:r>
-      <w:proofErr w:type="spellStart"/>
-      <w:r>
-        <w:rPr>
-          <w:rFonts w:ascii="Times New Roman" w:hAnsi="Times New Roman" w:cs="Times New Roman"/>
-          <w:sz w:val="28"/>
-          <w:szCs w:val="28"/>
-        </w:rPr>
-        <w:t>pinMode</w:t>
-      </w:r>
-      <w:proofErr w:type="spellEnd"/>
-      <w:r>
-        <w:rPr>
-          <w:rFonts w:ascii="Times New Roman" w:hAnsi="Times New Roman" w:cs="Times New Roman"/>
-          <w:sz w:val="28"/>
-          <w:szCs w:val="28"/>
-        </w:rPr>
-        <w:t>(5,OUTPUT);                // definire</w:t>
-      </w:r>
-      <w:r>
-        <w:rPr>
-          <w:rFonts w:ascii="Times New Roman" w:hAnsi="Times New Roman" w:cs="Times New Roman"/>
-          <w:sz w:val="28"/>
-          <w:szCs w:val="28"/>
-        </w:rPr>
-        <w:t xml:space="preserve"> </w:t>
-      </w:r>
-      <w:proofErr w:type="spellStart"/>
-      <w:r>
-        <w:rPr>
-          <w:rFonts w:ascii="Times New Roman" w:hAnsi="Times New Roman" w:cs="Times New Roman"/>
-          <w:sz w:val="28"/>
-          <w:szCs w:val="28"/>
-        </w:rPr>
-        <w:t>afişaj</w:t>
-      </w:r>
-      <w:proofErr w:type="spellEnd"/>
-      <w:r>
-        <w:rPr>
-          <w:rFonts w:ascii="Times New Roman" w:hAnsi="Times New Roman" w:cs="Times New Roman"/>
-          <w:sz w:val="28"/>
-          <w:szCs w:val="28"/>
-        </w:rPr>
-        <w:t xml:space="preserve"> cu 7 segmente</w:t>
-      </w:r>
-    </w:p>
-    <w:p>
-      <w:pPr>
-        <w:pStyle w:val="NoSpacing"/>
-        <w:rPr>
-          <w:rFonts w:ascii="Times New Roman" w:hAnsi="Times New Roman" w:cs="Times New Roman"/>
-          <w:sz w:val="28"/>
-          <w:szCs w:val="28"/>
-        </w:rPr>
-      </w:pPr>
-      <w:r>
-        <w:rPr>
-          <w:rFonts w:ascii="Times New Roman" w:hAnsi="Times New Roman" w:cs="Times New Roman"/>
-          <w:sz w:val="28"/>
-          <w:szCs w:val="28"/>
-        </w:rPr>
-        <w:t xml:space="preserve">    pinMode(6,OUTPUT);</w:t>
-      </w:r>
-    </w:p>
-    <w:p>
-      <w:pPr>
-        <w:pStyle w:val="NoSpacing"/>
-        <w:rPr>
-          <w:rFonts w:ascii="Times New Roman" w:hAnsi="Times New Roman" w:cs="Times New Roman"/>
-          <w:sz w:val="28"/>
-          <w:szCs w:val="28"/>
-        </w:rPr>
-      </w:pPr>
-      <w:r>
-        <w:rPr>
-          <w:rFonts w:ascii="Times New Roman" w:hAnsi="Times New Roman" w:cs="Times New Roman"/>
-          <w:sz w:val="28"/>
-          <w:szCs w:val="28"/>
-        </w:rPr>
-        <w:t xml:space="preserve">    pinMode(7,OUTPUT);</w:t>
-      </w:r>
-    </w:p>
-    <w:p>
-      <w:pPr>
-        <w:pStyle w:val="NoSpacing"/>
-        <w:rPr>
-          <w:rFonts w:ascii="Times New Roman" w:hAnsi="Times New Roman" w:cs="Times New Roman"/>
-          <w:sz w:val="28"/>
-          <w:szCs w:val="28"/>
-        </w:rPr>
-      </w:pPr>
-      <w:r>
-        <w:rPr>
-          <w:rFonts w:ascii="Times New Roman" w:hAnsi="Times New Roman" w:cs="Times New Roman"/>
-          <w:sz w:val="28"/>
-          <w:szCs w:val="28"/>
-        </w:rPr>
-        <w:t xml:space="preserve">    pinMode(8,OUTPUT);</w:t>
-      </w:r>
-    </w:p>
-    <w:p>
-      <w:pPr>
-        <w:pStyle w:val="NoSpacing"/>
-        <w:rPr>
-          <w:rFonts w:ascii="Times New Roman" w:hAnsi="Times New Roman" w:cs="Times New Roman"/>
-          <w:sz w:val="28"/>
-          <w:szCs w:val="28"/>
-        </w:rPr>
-      </w:pPr>
-      <w:r>
-        <w:rPr>
-          <w:rFonts w:ascii="Times New Roman" w:hAnsi="Times New Roman" w:cs="Times New Roman"/>
-          <w:sz w:val="28"/>
-          <w:szCs w:val="28"/>
-        </w:rPr>
-        <w:t xml:space="preserve">    pinMode(9,OUTPUT);</w:t>
-      </w:r>
-    </w:p>
-    <w:p>
-      <w:pPr>
-        <w:pStyle w:val="NoSpacing"/>
-        <w:rPr>
-          <w:rFonts w:ascii="Times New Roman" w:hAnsi="Times New Roman" w:cs="Times New Roman"/>
-          <w:sz w:val="28"/>
-          <w:szCs w:val="28"/>
-        </w:rPr>
-      </w:pPr>
-      <w:r>
-        <w:rPr>
-          <w:rFonts w:ascii="Times New Roman" w:hAnsi="Times New Roman" w:cs="Times New Roman"/>
-          <w:sz w:val="28"/>
-          <w:szCs w:val="28"/>
-        </w:rPr>
-        <w:t xml:space="preserve">    pinMode(10,OUTPUT);</w:t>
-      </w:r>
-    </w:p>
-    <w:p>
-      <w:pPr>
-        <w:pStyle w:val="NoSpacing"/>
-        <w:rPr>
-          <w:rFonts w:ascii="Times New Roman" w:hAnsi="Times New Roman" w:cs="Times New Roman"/>
-          <w:sz w:val="28"/>
-          <w:szCs w:val="28"/>
-        </w:rPr>
-      </w:pPr>
-      <w:r>
-        <w:rPr>
-          <w:rFonts w:ascii="Times New Roman" w:hAnsi="Times New Roman" w:cs="Times New Roman"/>
-          <w:sz w:val="28"/>
-          <w:szCs w:val="28"/>
-        </w:rPr>
-        <w:t xml:space="preserve">    pinMode(11,OUTPUT);</w:t>
-      </w:r>
-    </w:p>
-    <w:p>
-      <w:pPr>
-        <w:pStyle w:val="NoSpacing"/>
-        <w:rPr>
-          <w:rFonts w:ascii="Times New Roman" w:hAnsi="Times New Roman" w:cs="Times New Roman"/>
-          <w:sz w:val="28"/>
-          <w:szCs w:val="28"/>
-        </w:rPr>
-      </w:pPr>
-      <w:r>
-        <w:rPr>
-          <w:rFonts w:ascii="Times New Roman" w:hAnsi="Times New Roman" w:cs="Times New Roman"/>
-          <w:sz w:val="28"/>
-          <w:szCs w:val="28"/>
-        </w:rPr>
-        <w:t xml:space="preserve">    pinMode(12,OUTPUT);</w:t>
-      </w:r>
-    </w:p>
-    <w:p>
-      <w:pPr>
-        <w:pStyle w:val="NoSpacing"/>
-        <w:rPr>
-          <w:rFonts w:ascii="Times New Roman" w:hAnsi="Times New Roman" w:cs="Times New Roman"/>
-          <w:sz w:val="28"/>
-          <w:szCs w:val="28"/>
-        </w:rPr>
-      </w:pPr>
-      <w:r>
-        <w:rPr>
-          <w:rFonts w:ascii="Times New Roman" w:hAnsi="Times New Roman" w:cs="Times New Roman"/>
-          <w:sz w:val="28"/>
-          <w:szCs w:val="28"/>
-        </w:rPr>
-        <w:t xml:space="preserve">  </w:t>
-      </w:r>
-    </w:p>
-    <w:p>
-      <w:pPr>
-        <w:pStyle w:val="NoSpacing"/>
-        <w:rPr>
-          <w:rFonts w:ascii="Times New Roman" w:hAnsi="Times New Roman" w:cs="Times New Roman"/>
-          <w:sz w:val="28"/>
-          <w:szCs w:val="28"/>
-        </w:rPr>
-      </w:pPr>
-      <w:r>
-        <w:rPr>
-          <w:rFonts w:ascii="Times New Roman" w:hAnsi="Times New Roman" w:cs="Times New Roman"/>
-          <w:sz w:val="28"/>
-          <w:szCs w:val="28"/>
-        </w:rPr>
-        <w:t xml:space="preserve">    </w:t>
-      </w:r>
-      <w:proofErr w:type="spellStart"/>
-      <w:r>
-        <w:rPr>
-          <w:rFonts w:ascii="Times New Roman" w:hAnsi="Times New Roman" w:cs="Times New Roman"/>
-          <w:sz w:val="28"/>
-          <w:szCs w:val="28"/>
-        </w:rPr>
-        <w:t>digita</w:t>
-      </w:r>
-      <w:r>
-        <w:rPr>
-          <w:rFonts w:ascii="Times New Roman" w:hAnsi="Times New Roman" w:cs="Times New Roman"/>
-          <w:sz w:val="28"/>
-          <w:szCs w:val="28"/>
-        </w:rPr>
-        <w:t>lWrite</w:t>
-      </w:r>
-      <w:proofErr w:type="spellEnd"/>
-      <w:r>
-        <w:rPr>
-          <w:rFonts w:ascii="Times New Roman" w:hAnsi="Times New Roman" w:cs="Times New Roman"/>
-          <w:sz w:val="28"/>
-          <w:szCs w:val="28"/>
-        </w:rPr>
-        <w:t xml:space="preserve">(5,HIGH);                 // stingerea tuturor segmentelor </w:t>
+        <w:t xml:space="preserve">    digita</w:t>
+      </w:r>
+      <w:r>
+        <w:rPr>
+          <w:rFonts w:ascii="Times New Roman" w:hAnsi="Times New Roman" w:cs="Times New Roman"/>
+          <w:sz w:val="28"/>
+          <w:szCs w:val="28"/>
+        </w:rPr>
+        <w:t xml:space="preserve">lWrite(5,HIGH);                 // stingerea tuturor segmentelor </w:t>
       </w:r>
     </w:p>
     <w:p>
@@ -13012,23 +12625,13 @@
         </w:rPr>
         <w:t xml:space="preserve">         // </w:t>
       </w:r>
-      <w:proofErr w:type="spellStart"/>
-      <w:r>
-        <w:rPr>
-          <w:rFonts w:ascii="Times New Roman" w:hAnsi="Times New Roman" w:cs="Times New Roman"/>
-          <w:sz w:val="28"/>
-          <w:szCs w:val="28"/>
-        </w:rPr>
-        <w:t>configuraţiile</w:t>
-      </w:r>
-      <w:proofErr w:type="spellEnd"/>
-      <w:r>
-        <w:rPr>
-          <w:rFonts w:ascii="Times New Roman" w:hAnsi="Times New Roman" w:cs="Times New Roman"/>
-          <w:sz w:val="28"/>
-          <w:szCs w:val="28"/>
-        </w:rPr>
-        <w:t xml:space="preserve"> cifrelor </w:t>
+      <w:r>
+        <w:rPr>
+          <w:rFonts w:ascii="Times New Roman" w:hAnsi="Times New Roman" w:cs="Times New Roman"/>
+          <w:sz w:val="28"/>
+          <w:szCs w:val="28"/>
+        </w:rPr>
+        <w:t xml:space="preserve">configuraţiile cifrelor </w:t>
       </w:r>
       <w:r>
         <w:rPr>
@@ -13080,25 +12683,7 @@
           <w:sz w:val="28"/>
           <w:szCs w:val="28"/>
         </w:rPr>
-        <w:t xml:space="preserve">număr </w:t>
-      </w:r>
-      <w:proofErr w:type="spellStart"/>
-      <w:r>
-        <w:rPr>
-          <w:rFonts w:ascii="Times New Roman" w:hAnsi="Times New Roman" w:cs="Times New Roman"/>
-          <w:sz w:val="28"/>
-          <w:szCs w:val="28"/>
-        </w:rPr>
-        <w:t>iniţial</w:t>
-      </w:r>
-      <w:proofErr w:type="spellEnd"/>
-      <w:r>
-        <w:rPr>
-          <w:rFonts w:ascii="Times New Roman" w:hAnsi="Times New Roman" w:cs="Times New Roman"/>
-          <w:sz w:val="28"/>
-          <w:szCs w:val="28"/>
-        </w:rPr>
-        <w:t xml:space="preserve"> de locuri libere</w:t>
+        <w:t>număr iniţial de locuri libere</w:t>
       </w:r>
     </w:p>
     <w:p>
@@ -13110,16 +12695,352 @@
           <w:szCs w:val="28"/>
         </w:rPr>
       </w:pPr>
-      <w:proofErr w:type="spellStart"/>
-      <w:r>
-        <w:rPr>
-          <w:rFonts w:ascii="Times New Roman" w:hAnsi="Times New Roman" w:cs="Times New Roman"/>
-          <w:sz w:val="28"/>
-          <w:szCs w:val="28"/>
-        </w:rPr>
-        <w:t>int</w:t>
-      </w:r>
-      <w:proofErr w:type="spellEnd"/>
+      <w:r>
+        <w:rPr>
+          <w:rFonts w:ascii="Times New Roman" w:hAnsi="Times New Roman" w:cs="Times New Roman"/>
+          <w:sz w:val="28"/>
+          <w:szCs w:val="28"/>
+        </w:rPr>
+        <w:t>int nrMaxParkSpaces = 6;</w:t>
+      </w:r>
+      <w:r>
+        <w:rPr>
+          <w:rFonts w:ascii="Times New Roman" w:hAnsi="Times New Roman" w:cs="Times New Roman"/>
+          <w:sz w:val="28"/>
+          <w:szCs w:val="28"/>
+        </w:rPr>
+        <w:t xml:space="preserve">      </w:t>
+      </w:r>
+      <w:r>
+        <w:rPr>
+          <w:rFonts w:ascii="Times New Roman" w:hAnsi="Times New Roman" w:cs="Times New Roman"/>
+          <w:sz w:val="28"/>
+          <w:szCs w:val="28"/>
+        </w:rPr>
+        <w:t>//</w:t>
+      </w:r>
+      <w:r>
+        <w:rPr>
+          <w:rFonts w:ascii="Times New Roman" w:hAnsi="Times New Roman" w:cs="Times New Roman"/>
+          <w:sz w:val="28"/>
+          <w:szCs w:val="28"/>
+        </w:rPr>
+        <w:t xml:space="preserve"> număr maxim de locuri</w:t>
+      </w:r>
+    </w:p>
+    <w:p>
+      <w:pPr>
+        <w:pStyle w:val="NoSpacing"/>
+        <w:rPr>
+          <w:rFonts w:ascii="Times New Roman" w:hAnsi="Times New Roman" w:cs="Times New Roman"/>
+          <w:sz w:val="28"/>
+          <w:szCs w:val="28"/>
+        </w:rPr>
+      </w:pPr>
+    </w:p>
+    <w:p>
+      <w:pPr>
+        <w:pStyle w:val="NoSpacing"/>
+        <w:rPr>
+          <w:rFonts w:ascii="Times New Roman" w:hAnsi="Times New Roman" w:cs="Times New Roman"/>
+          <w:sz w:val="28"/>
+          <w:szCs w:val="28"/>
+        </w:rPr>
+      </w:pPr>
+      <w:r>
+        <w:rPr>
+          <w:rFonts w:ascii="Times New Roman" w:hAnsi="Times New Roman" w:cs="Times New Roman"/>
+          <w:sz w:val="28"/>
+          <w:szCs w:val="28"/>
+        </w:rPr>
+        <w:t>void display_freeParkingSpaces(int x){</w:t>
+      </w:r>
+    </w:p>
+    <w:p>
+      <w:pPr>
+        <w:pStyle w:val="NoSpacing"/>
+        <w:rPr>
+          <w:rFonts w:ascii="Times New Roman" w:hAnsi="Times New Roman" w:cs="Times New Roman"/>
+          <w:sz w:val="28"/>
+          <w:szCs w:val="28"/>
+        </w:rPr>
+      </w:pPr>
+      <w:r>
+        <w:rPr>
+          <w:rFonts w:ascii="Times New Roman" w:hAnsi="Times New Roman" w:cs="Times New Roman"/>
+          <w:sz w:val="28"/>
+          <w:szCs w:val="28"/>
+        </w:rPr>
+        <w:t xml:space="preserve">     int pin,b;</w:t>
+      </w:r>
+    </w:p>
+    <w:p>
+      <w:pPr>
+        <w:pStyle w:val="NoSpacing"/>
+        <w:rPr>
+          <w:rFonts w:ascii="Times New Roman" w:hAnsi="Times New Roman" w:cs="Times New Roman"/>
+          <w:sz w:val="28"/>
+          <w:szCs w:val="28"/>
+        </w:rPr>
+      </w:pPr>
+      <w:r>
+        <w:rPr>
+          <w:rFonts w:ascii="Times New Roman" w:hAnsi="Times New Roman" w:cs="Times New Roman"/>
+          <w:sz w:val="28"/>
+          <w:szCs w:val="28"/>
+        </w:rPr>
+        <w:t xml:space="preserve">     for(pin = 5, b = 0; pin &lt;=12 ; pin++, b++){ </w:t>
+      </w:r>
+    </w:p>
+    <w:p>
+      <w:pPr>
+        <w:pStyle w:val="NoSpacing"/>
+        <w:rPr>
+          <w:rFonts w:ascii="Times New Roman" w:hAnsi="Times New Roman" w:cs="Times New Roman"/>
+          <w:sz w:val="28"/>
+          <w:szCs w:val="28"/>
+        </w:rPr>
+      </w:pPr>
+      <w:r>
+        <w:rPr>
+          <w:rFonts w:ascii="Times New Roman" w:hAnsi="Times New Roman" w:cs="Times New Roman"/>
+          <w:sz w:val="28"/>
+          <w:szCs w:val="28"/>
+        </w:rPr>
+        <w:t xml:space="preserve">          digitalWrite(pin, bitRead(number[x], b));</w:t>
+      </w:r>
+    </w:p>
+    <w:p>
+      <w:pPr>
+        <w:pStyle w:val="NoSpacing"/>
+        <w:rPr>
+          <w:rFonts w:ascii="Times New Roman" w:hAnsi="Times New Roman" w:cs="Times New Roman"/>
+          <w:sz w:val="28"/>
+          <w:szCs w:val="28"/>
+        </w:rPr>
+      </w:pPr>
+      <w:r>
+        <w:rPr>
+          <w:rFonts w:ascii="Times New Roman" w:hAnsi="Times New Roman" w:cs="Times New Roman"/>
+          <w:sz w:val="28"/>
+          <w:szCs w:val="28"/>
+        </w:rPr>
+        <w:t xml:space="preserve">     }</w:t>
+      </w:r>
+    </w:p>
+    <w:p>
+      <w:pPr>
+        <w:pStyle w:val="NoSpacing"/>
+        <w:rPr>
+          <w:rFonts w:ascii="Times New Roman" w:hAnsi="Times New Roman" w:cs="Times New Roman"/>
+          <w:sz w:val="28"/>
+          <w:szCs w:val="28"/>
+        </w:rPr>
+      </w:pPr>
+      <w:r>
+        <w:rPr>
+          <w:rFonts w:ascii="Times New Roman" w:hAnsi="Times New Roman" w:cs="Times New Roman"/>
+          <w:sz w:val="28"/>
+          <w:szCs w:val="28"/>
+        </w:rPr>
+        <w:t>}</w:t>
+      </w:r>
+    </w:p>
+    <w:p>
+      <w:pPr>
+        <w:pStyle w:val="NoSpacing"/>
+        <w:rPr>
+          <w:rFonts w:ascii="Times New Roman" w:hAnsi="Times New Roman" w:cs="Times New Roman"/>
+          <w:sz w:val="28"/>
+          <w:szCs w:val="28"/>
+        </w:rPr>
+      </w:pPr>
+    </w:p>
+    <w:p>
+      <w:pPr>
+        <w:pStyle w:val="NoSpacing"/>
+        <w:rPr>
+          <w:rFonts w:ascii="Times New Roman" w:hAnsi="Times New Roman" w:cs="Times New Roman"/>
+          <w:sz w:val="28"/>
+          <w:szCs w:val="28"/>
+        </w:rPr>
+      </w:pPr>
+      <w:r>
+        <w:rPr>
+          <w:rFonts w:ascii="Times New Roman" w:hAnsi="Times New Roman" w:cs="Times New Roman"/>
+          <w:sz w:val="28"/>
+          <w:szCs w:val="28"/>
+        </w:rPr>
+        <w:t>int diode1_val1=0, dio</w:t>
+      </w:r>
+      <w:r>
+        <w:rPr>
+          <w:rFonts w:ascii="Times New Roman" w:hAnsi="Times New Roman" w:cs="Times New Roman"/>
+          <w:sz w:val="28"/>
+          <w:szCs w:val="28"/>
+        </w:rPr>
+        <w:t>de1_val2=0;                // diodă intrare</w:t>
+      </w:r>
+    </w:p>
+    <w:p>
+      <w:pPr>
+        <w:pStyle w:val="NoSpacing"/>
+        <w:rPr>
+          <w:rFonts w:ascii="Times New Roman" w:hAnsi="Times New Roman" w:cs="Times New Roman"/>
+          <w:sz w:val="28"/>
+          <w:szCs w:val="28"/>
+        </w:rPr>
+      </w:pPr>
+      <w:r>
+        <w:rPr>
+          <w:rFonts w:ascii="Times New Roman" w:hAnsi="Times New Roman" w:cs="Times New Roman"/>
+          <w:sz w:val="28"/>
+          <w:szCs w:val="28"/>
+        </w:rPr>
+        <w:t xml:space="preserve">int diode2_val1=0, diode2_val2=0;      </w:t>
+      </w:r>
+      <w:r>
+        <w:rPr>
+          <w:rFonts w:ascii="Times New Roman" w:hAnsi="Times New Roman" w:cs="Times New Roman"/>
+          <w:sz w:val="28"/>
+          <w:szCs w:val="28"/>
+        </w:rPr>
+        <w:t xml:space="preserve">          // diodă ieşire</w:t>
+      </w:r>
+    </w:p>
+    <w:p>
+      <w:pPr>
+        <w:pStyle w:val="NoSpacing"/>
+        <w:rPr>
+          <w:rFonts w:ascii="Times New Roman" w:hAnsi="Times New Roman" w:cs="Times New Roman"/>
+          <w:sz w:val="28"/>
+          <w:szCs w:val="28"/>
+        </w:rPr>
+      </w:pPr>
+    </w:p>
+    <w:p>
+      <w:pPr>
+        <w:pStyle w:val="NoSpacing"/>
+        <w:rPr>
+          <w:rFonts w:ascii="Times New Roman" w:hAnsi="Times New Roman" w:cs="Times New Roman"/>
+          <w:sz w:val="28"/>
+          <w:szCs w:val="28"/>
+        </w:rPr>
+      </w:pPr>
+      <w:r>
+        <w:rPr>
+          <w:rFonts w:ascii="Times New Roman" w:hAnsi="Times New Roman" w:cs="Times New Roman"/>
+          <w:sz w:val="28"/>
+          <w:szCs w:val="28"/>
+        </w:rPr>
+        <w:t>void control_parking_lot(){</w:t>
+      </w:r>
+    </w:p>
+    <w:p>
+      <w:pPr>
+        <w:pStyle w:val="NoSpacing"/>
+        <w:rPr>
+          <w:rFonts w:ascii="Times New Roman" w:hAnsi="Times New Roman" w:cs="Times New Roman"/>
+          <w:sz w:val="28"/>
+          <w:szCs w:val="28"/>
+        </w:rPr>
+      </w:pPr>
+      <w:r>
+        <w:rPr>
+          <w:rFonts w:ascii="Times New Roman" w:hAnsi="Times New Roman" w:cs="Times New Roman"/>
+          <w:sz w:val="28"/>
+          <w:szCs w:val="28"/>
+        </w:rPr>
+        <w:t xml:space="preserve">     diode1_val1 = digitalRead(DIODE1);   </w:t>
+      </w:r>
+      <w:r>
+        <w:rPr>
+          <w:rFonts w:ascii="Times New Roman" w:hAnsi="Times New Roman" w:cs="Times New Roman"/>
+          <w:sz w:val="28"/>
+          <w:szCs w:val="28"/>
+        </w:rPr>
+        <w:t>//</w:t>
+      </w:r>
+      <w:r>
+        <w:rPr>
+          <w:rFonts w:ascii="Times New Roman" w:hAnsi="Times New Roman" w:cs="Times New Roman"/>
+          <w:sz w:val="28"/>
+          <w:szCs w:val="28"/>
+        </w:rPr>
+        <w:t xml:space="preserve"> citire 2 valori consecutive </w:t>
+      </w:r>
+    </w:p>
+    <w:p>
+      <w:pPr>
+        <w:pStyle w:val="NoSpacing"/>
+        <w:rPr>
+          <w:rFonts w:ascii="Times New Roman" w:hAnsi="Times New Roman" w:cs="Times New Roman"/>
+          <w:sz w:val="28"/>
+          <w:szCs w:val="28"/>
+        </w:rPr>
+      </w:pPr>
+      <w:r>
+        <w:rPr>
+          <w:rFonts w:ascii="Times New Roman" w:hAnsi="Times New Roman" w:cs="Times New Roman"/>
+          <w:sz w:val="28"/>
+          <w:szCs w:val="28"/>
+        </w:rPr>
+        <w:t xml:space="preserve">     diode1_val2 = digitalRead(DIODE1);</w:t>
+      </w:r>
+    </w:p>
+    <w:p>
+      <w:pPr>
+        <w:pStyle w:val="NoSpacing"/>
+        <w:rPr>
+          <w:rFonts w:ascii="Times New Roman" w:hAnsi="Times New Roman" w:cs="Times New Roman"/>
+          <w:sz w:val="28"/>
+          <w:szCs w:val="28"/>
+        </w:rPr>
+      </w:pPr>
+    </w:p>
+    <w:p>
+      <w:pPr>
+        <w:pStyle w:val="NoSpacing"/>
+        <w:rPr>
+          <w:rFonts w:ascii="Times New Roman" w:hAnsi="Times New Roman" w:cs="Times New Roman"/>
+          <w:sz w:val="28"/>
+          <w:szCs w:val="28"/>
+        </w:rPr>
+      </w:pPr>
+      <w:r>
+        <w:rPr>
+          <w:rFonts w:ascii="Times New Roman" w:hAnsi="Times New Roman" w:cs="Times New Roman"/>
+          <w:sz w:val="28"/>
+          <w:szCs w:val="28"/>
+        </w:rPr>
+        <w:t xml:space="preserve">     if (diode1_val2 - diode1_val1 == 1 &amp;&amp; parkingSpaces){</w:t>
+      </w:r>
+    </w:p>
+    <w:p>
+      <w:pPr>
+        <w:pStyle w:val="NoSpacing"/>
+        <w:rPr>
+          <w:rFonts w:ascii="Times New Roman" w:hAnsi="Times New Roman" w:cs="Times New Roman"/>
+          <w:sz w:val="28"/>
+          <w:szCs w:val="28"/>
+        </w:rPr>
+      </w:pPr>
+      <w:r>
+        <w:rPr>
+          <w:rFonts w:ascii="Times New Roman" w:hAnsi="Times New Roman" w:cs="Times New Roman"/>
+          <w:sz w:val="28"/>
+          <w:szCs w:val="28"/>
+        </w:rPr>
+        <w:t xml:space="preserve">          Servo1.write(90);             // </w:t>
+      </w:r>
+      <w:r>
+        <w:rPr>
+          <w:rFonts w:ascii="Times New Roman" w:hAnsi="Times New Roman" w:cs="Times New Roman"/>
+          <w:sz w:val="28"/>
+          <w:szCs w:val="28"/>
+        </w:rPr>
+        <w:t>servomotorul ridică bariera la 90 grade</w:t>
+      </w:r>
       <w:r>
         <w:rPr>
           <w:rFonts w:ascii="Times New Roman" w:hAnsi="Times New Roman" w:cs="Times New Roman"/>
@@ -13128,31 +13049,23 @@
         </w:rPr>
         <w:t xml:space="preserve"> </w:t>
       </w:r>
-      <w:proofErr w:type="spellStart"/>
-      <w:r>
-        <w:rPr>
-          <w:rFonts w:ascii="Times New Roman" w:hAnsi="Times New Roman" w:cs="Times New Roman"/>
-          <w:sz w:val="28"/>
-          <w:szCs w:val="28"/>
-        </w:rPr>
-        <w:t>nrMaxParkSpaces</w:t>
-      </w:r>
-      <w:proofErr w:type="spellEnd"/>
-      <w:r>
-        <w:rPr>
-          <w:rFonts w:ascii="Times New Roman" w:hAnsi="Times New Roman" w:cs="Times New Roman"/>
-          <w:sz w:val="28"/>
-          <w:szCs w:val="28"/>
-        </w:rPr>
-        <w:t xml:space="preserve"> = 6;</w:t>
-      </w:r>
-      <w:r>
-        <w:rPr>
-          <w:rFonts w:ascii="Times New Roman" w:hAnsi="Times New Roman" w:cs="Times New Roman"/>
-          <w:sz w:val="28"/>
-          <w:szCs w:val="28"/>
-        </w:rPr>
-        <w:t xml:space="preserve">      </w:t>
+    </w:p>
+    <w:p>
+      <w:pPr>
+        <w:pStyle w:val="NoSpacing"/>
+        <w:rPr>
+          <w:rFonts w:ascii="Times New Roman" w:hAnsi="Times New Roman" w:cs="Times New Roman"/>
+          <w:sz w:val="28"/>
+          <w:szCs w:val="28"/>
+        </w:rPr>
+      </w:pPr>
+      <w:r>
+        <w:rPr>
+          <w:rFonts w:ascii="Times New Roman" w:hAnsi="Times New Roman" w:cs="Times New Roman"/>
+          <w:sz w:val="28"/>
+          <w:szCs w:val="28"/>
+        </w:rPr>
+        <w:t xml:space="preserve">          delay(4000);                     </w:t>
       </w:r>
       <w:r>
         <w:rPr>
@@ -13168,7 +13081,7 @@
           <w:sz w:val="28"/>
           <w:szCs w:val="28"/>
         </w:rPr>
-        <w:t xml:space="preserve"> număr maxim de locuri</w:t>
+        <w:t xml:space="preserve"> bariera e ridicată timp de 4 secunde</w:t>
       </w:r>
     </w:p>
     <w:p>
@@ -13180,6 +13093,22 @@
           <w:szCs w:val="28"/>
         </w:rPr>
       </w:pPr>
+      <w:r>
+        <w:rPr>
+          <w:rFonts w:ascii="Times New Roman" w:hAnsi="Times New Roman" w:cs="Times New Roman"/>
+          <w:sz w:val="28"/>
+          <w:szCs w:val="28"/>
+        </w:rPr>
+        <w:t xml:space="preserve">          Servo1.write(0);               // </w:t>
+      </w:r>
+      <w:r>
+        <w:rPr>
+          <w:rFonts w:ascii="Times New Roman" w:hAnsi="Times New Roman" w:cs="Times New Roman"/>
+          <w:sz w:val="28"/>
+          <w:szCs w:val="28"/>
+        </w:rPr>
+        <w:t>servomotorul coboară bariera la 0 grade</w:t>
+      </w:r>
     </w:p>
     <w:p>
       <w:pPr>
@@ -13196,7 +13125,23 @@
           <w:sz w:val="28"/>
           <w:szCs w:val="28"/>
         </w:rPr>
-        <w:t>void display_freeParkingSpaces(int x){</w:t>
+        <w:t xml:space="preserve">          parkingSpaces--;              </w:t>
+      </w:r>
+      <w:r>
+        <w:rPr>
+          <w:rFonts w:ascii="Times New Roman" w:hAnsi="Times New Roman" w:cs="Times New Roman"/>
+          <w:sz w:val="28"/>
+          <w:szCs w:val="28"/>
+        </w:rPr>
+        <w:t>//</w:t>
+      </w:r>
+      <w:r>
+        <w:rPr>
+          <w:rFonts w:ascii="Times New Roman" w:hAnsi="Times New Roman" w:cs="Times New Roman"/>
+          <w:sz w:val="28"/>
+          <w:szCs w:val="28"/>
+        </w:rPr>
+        <w:t xml:space="preserve"> decrementare număr de locuri libere</w:t>
       </w:r>
     </w:p>
     <w:p>
@@ -13214,7 +13159,7 @@
           <w:sz w:val="28"/>
           <w:szCs w:val="28"/>
         </w:rPr>
-        <w:t xml:space="preserve">     int pin,b;</w:t>
+        <w:t xml:space="preserve">          display_freeParkingSpaces(parkingSpaces);</w:t>
       </w:r>
     </w:p>
     <w:p>
@@ -13232,7 +13177,31 @@
           <w:sz w:val="28"/>
           <w:szCs w:val="28"/>
         </w:rPr>
-        <w:t xml:space="preserve">     for(pin = 5, b = 0; pin &lt;=12 ; pin++, b++){ </w:t>
+        <w:t xml:space="preserve">          if(!parkingSpaces){        </w:t>
+      </w:r>
+      <w:r>
+        <w:rPr>
+          <w:rFonts w:ascii="Times New Roman" w:hAnsi="Times New Roman" w:cs="Times New Roman"/>
+          <w:sz w:val="28"/>
+          <w:szCs w:val="28"/>
+        </w:rPr>
+        <w:t xml:space="preserve"> </w:t>
+      </w:r>
+      <w:r>
+        <w:rPr>
+          <w:rFonts w:ascii="Times New Roman" w:hAnsi="Times New Roman" w:cs="Times New Roman"/>
+          <w:sz w:val="28"/>
+          <w:szCs w:val="28"/>
+        </w:rPr>
+        <w:t>/</w:t>
+      </w:r>
+      <w:r>
+        <w:rPr>
+          <w:rFonts w:ascii="Times New Roman" w:hAnsi="Times New Roman" w:cs="Times New Roman"/>
+          <w:sz w:val="28"/>
+          <w:szCs w:val="28"/>
+        </w:rPr>
+        <w:t>/ dacă nu mai există locuri libere</w:t>
       </w:r>
     </w:p>
     <w:p>
@@ -13250,7 +13219,15 @@
           <w:sz w:val="28"/>
           <w:szCs w:val="28"/>
         </w:rPr>
-        <w:t xml:space="preserve">          digitalWrite(pin, bitRead(number[x], b));</w:t>
+        <w:t xml:space="preserve">               digitalWrite(GREEN_LED, LOW);  //</w:t>
+      </w:r>
+      <w:r>
+        <w:rPr>
+          <w:rFonts w:ascii="Times New Roman" w:hAnsi="Times New Roman" w:cs="Times New Roman"/>
+          <w:sz w:val="28"/>
+          <w:szCs w:val="28"/>
+        </w:rPr>
+        <w:t xml:space="preserve"> led-ul verde se stinge</w:t>
       </w:r>
     </w:p>
     <w:p>
@@ -13268,6 +13245,50 @@
           <w:sz w:val="28"/>
           <w:szCs w:val="28"/>
         </w:rPr>
+        <w:t xml:space="preserve">               digitalWrite(RED_LED</w:t>
+      </w:r>
+      <w:r>
+        <w:rPr>
+          <w:rFonts w:ascii="Times New Roman" w:hAnsi="Times New Roman" w:cs="Times New Roman"/>
+          <w:sz w:val="28"/>
+          <w:szCs w:val="28"/>
+        </w:rPr>
+        <w:t>, HIGH);      // led-ul roşu se aprinde</w:t>
+      </w:r>
+    </w:p>
+    <w:p>
+      <w:pPr>
+        <w:pStyle w:val="NoSpacing"/>
+        <w:rPr>
+          <w:rFonts w:ascii="Times New Roman" w:hAnsi="Times New Roman" w:cs="Times New Roman"/>
+          <w:sz w:val="28"/>
+          <w:szCs w:val="28"/>
+        </w:rPr>
+      </w:pPr>
+      <w:r>
+        <w:rPr>
+          <w:rFonts w:ascii="Times New Roman" w:hAnsi="Times New Roman" w:cs="Times New Roman"/>
+          <w:sz w:val="28"/>
+          <w:szCs w:val="28"/>
+        </w:rPr>
+        <w:t xml:space="preserve">          }      </w:t>
+      </w:r>
+    </w:p>
+    <w:p>
+      <w:pPr>
+        <w:pStyle w:val="NoSpacing"/>
+        <w:rPr>
+          <w:rFonts w:ascii="Times New Roman" w:hAnsi="Times New Roman" w:cs="Times New Roman"/>
+          <w:sz w:val="28"/>
+          <w:szCs w:val="28"/>
+        </w:rPr>
+      </w:pPr>
+      <w:r>
+        <w:rPr>
+          <w:rFonts w:ascii="Times New Roman" w:hAnsi="Times New Roman" w:cs="Times New Roman"/>
+          <w:sz w:val="28"/>
+          <w:szCs w:val="28"/>
+        </w:rPr>
         <w:t xml:space="preserve">     }</w:t>
       </w:r>
     </w:p>
@@ -13280,14 +13301,6 @@
           <w:szCs w:val="28"/>
         </w:rPr>
       </w:pPr>
-      <w:r>
-        <w:rPr>
-          <w:rFonts w:ascii="Times New Roman" w:hAnsi="Times New Roman" w:cs="Times New Roman"/>
-          <w:sz w:val="28"/>
-          <w:szCs w:val="28"/>
-        </w:rPr>
-        <w:t>}</w:t>
-      </w:r>
     </w:p>
     <w:p>
       <w:pPr>
@@ -13298,6 +13311,38 @@
           <w:szCs w:val="28"/>
         </w:rPr>
       </w:pPr>
+      <w:r>
+        <w:rPr>
+          <w:rFonts w:ascii="Times New Roman" w:hAnsi="Times New Roman" w:cs="Times New Roman"/>
+          <w:sz w:val="28"/>
+          <w:szCs w:val="28"/>
+        </w:rPr>
+        <w:t xml:space="preserve">     diode2_val1</w:t>
+      </w:r>
+      <w:r>
+        <w:rPr>
+          <w:rFonts w:ascii="Times New Roman" w:hAnsi="Times New Roman" w:cs="Times New Roman"/>
+          <w:sz w:val="28"/>
+          <w:szCs w:val="28"/>
+        </w:rPr>
+        <w:t xml:space="preserve"> = digitalRead(DIODE2);     </w:t>
+      </w:r>
+      <w:r>
+        <w:rPr>
+          <w:rFonts w:ascii="Times New Roman" w:hAnsi="Times New Roman" w:cs="Times New Roman"/>
+          <w:sz w:val="28"/>
+          <w:szCs w:val="28"/>
+        </w:rPr>
+        <w:t xml:space="preserve">   // </w:t>
+      </w:r>
+      <w:r>
+        <w:rPr>
+          <w:rFonts w:ascii="Times New Roman" w:hAnsi="Times New Roman" w:cs="Times New Roman"/>
+          <w:sz w:val="28"/>
+          <w:szCs w:val="28"/>
+        </w:rPr>
+        <w:t>analog pentru dioda de ieşire</w:t>
+      </w:r>
     </w:p>
     <w:p>
       <w:pPr>
@@ -13314,15 +13359,7 @@
           <w:sz w:val="28"/>
           <w:szCs w:val="28"/>
         </w:rPr>
-        <w:t>int diode1_val1=0, dio</w:t>
-      </w:r>
-      <w:r>
-        <w:rPr>
-          <w:rFonts w:ascii="Times New Roman" w:hAnsi="Times New Roman" w:cs="Times New Roman"/>
-          <w:sz w:val="28"/>
-          <w:szCs w:val="28"/>
-        </w:rPr>
-        <w:t>de1_val2=0;                // diodă intrare</w:t>
+        <w:t xml:space="preserve">     diode2_val2 = digitalRead(DIODE2);</w:t>
       </w:r>
     </w:p>
     <w:p>
@@ -13340,26 +13377,8 @@
           <w:sz w:val="28"/>
           <w:szCs w:val="28"/>
         </w:rPr>
-        <w:t xml:space="preserve">int diode2_val1=0, diode2_val2=0;      </w:t>
-      </w:r>
-      <w:r>
-        <w:rPr>
-          <w:rFonts w:ascii="Times New Roman" w:hAnsi="Times New Roman" w:cs="Times New Roman"/>
-          <w:sz w:val="28"/>
-          <w:szCs w:val="28"/>
-        </w:rPr>
-        <w:t xml:space="preserve">          // diodă </w:t>
-      </w:r>
-      <w:proofErr w:type="spellStart"/>
-      <w:r>
-        <w:rPr>
-          <w:rFonts w:ascii="Times New Roman" w:hAnsi="Times New Roman" w:cs="Times New Roman"/>
-          <w:sz w:val="28"/>
-          <w:szCs w:val="28"/>
-        </w:rPr>
-        <w:t>ieşire</w:t>
-      </w:r>
-      <w:proofErr w:type="spellEnd"/>
+        <w:t xml:space="preserve">     if (diode2_val2 - diode2_val1 == 1){</w:t>
+      </w:r>
     </w:p>
     <w:p>
       <w:pPr>
@@ -13370,6 +13389,14 @@
           <w:szCs w:val="28"/>
         </w:rPr>
       </w:pPr>
+      <w:r>
+        <w:rPr>
+          <w:rFonts w:ascii="Times New Roman" w:hAnsi="Times New Roman" w:cs="Times New Roman"/>
+          <w:sz w:val="28"/>
+          <w:szCs w:val="28"/>
+        </w:rPr>
+        <w:t xml:space="preserve">          Servo1.write(90); </w:t>
+      </w:r>
     </w:p>
     <w:p>
       <w:pPr>
@@ -13386,7 +13413,7 @@
           <w:sz w:val="28"/>
           <w:szCs w:val="28"/>
         </w:rPr>
-        <w:t>void control_parking_lot(){</w:t>
+        <w:t xml:space="preserve">          delay(4000);         </w:t>
       </w:r>
     </w:p>
     <w:p>
@@ -13404,41 +13431,7 @@
           <w:sz w:val="28"/>
           <w:szCs w:val="28"/>
         </w:rPr>
-        <w:t xml:space="preserve">     diode1_val1 = </w:t>
-      </w:r>
-      <w:proofErr w:type="spellStart"/>
-      <w:r>
-        <w:rPr>
-          <w:rFonts w:ascii="Times New Roman" w:hAnsi="Times New Roman" w:cs="Times New Roman"/>
-          <w:sz w:val="28"/>
-          <w:szCs w:val="28"/>
-        </w:rPr>
-        <w:t>digitalRead</w:t>
-      </w:r>
-      <w:proofErr w:type="spellEnd"/>
-      <w:r>
-        <w:rPr>
-          <w:rFonts w:ascii="Times New Roman" w:hAnsi="Times New Roman" w:cs="Times New Roman"/>
-          <w:sz w:val="28"/>
-          <w:szCs w:val="28"/>
-        </w:rPr>
-        <w:t xml:space="preserve">(DIODE1);   </w:t>
-      </w:r>
-      <w:r>
-        <w:rPr>
-          <w:rFonts w:ascii="Times New Roman" w:hAnsi="Times New Roman" w:cs="Times New Roman"/>
-          <w:sz w:val="28"/>
-          <w:szCs w:val="28"/>
-        </w:rPr>
-        <w:t>//</w:t>
-      </w:r>
-      <w:r>
-        <w:rPr>
-          <w:rFonts w:ascii="Times New Roman" w:hAnsi="Times New Roman" w:cs="Times New Roman"/>
-          <w:sz w:val="28"/>
-          <w:szCs w:val="28"/>
-        </w:rPr>
-        <w:t xml:space="preserve"> citire 2 valori consecutive </w:t>
+        <w:t xml:space="preserve">          Servo1.write(0);</w:t>
       </w:r>
     </w:p>
     <w:p>
@@ -13450,32 +13443,6 @@
           <w:szCs w:val="28"/>
         </w:rPr>
       </w:pPr>
-      <w:r>
-        <w:rPr>
-          <w:rFonts w:ascii="Times New Roman" w:hAnsi="Times New Roman" w:cs="Times New Roman"/>
-          <w:sz w:val="28"/>
-          <w:szCs w:val="28"/>
-        </w:rPr>
-        <w:t xml:space="preserve">     diode1_val2 = </w:t>
-      </w:r>
-      <w:proofErr w:type="spellStart"/>
-      <w:r>
-        <w:rPr>
-          <w:rFonts w:ascii="Times New Roman" w:hAnsi="Times New Roman" w:cs="Times New Roman"/>
-          <w:sz w:val="28"/>
-          <w:szCs w:val="28"/>
-        </w:rPr>
-        <w:t>digitalRead</w:t>
-      </w:r>
-      <w:proofErr w:type="spellEnd"/>
-      <w:r>
-        <w:rPr>
-          <w:rFonts w:ascii="Times New Roman" w:hAnsi="Times New Roman" w:cs="Times New Roman"/>
-          <w:sz w:val="28"/>
-          <w:szCs w:val="28"/>
-        </w:rPr>
-        <w:t>(DIODE1);</w:t>
-      </w:r>
     </w:p>
     <w:p>
       <w:pPr>
@@ -13486,6 +13453,15 @@
           <w:szCs w:val="28"/>
         </w:rPr>
       </w:pPr>
+      <w:r>
+        <w:rPr>
+          <w:rFonts w:ascii="Times New Roman" w:hAnsi="Times New Roman" w:cs="Times New Roman"/>
+          <w:sz w:val="28"/>
+          <w:szCs w:val="28"/>
+        </w:rPr>
+        <w:lastRenderedPageBreak/>
+        <w:t xml:space="preserve">          if(parkingSpaces &lt; nrMaxParkSpaces)               </w:t>
+      </w:r>
     </w:p>
     <w:p>
       <w:pPr>
@@ -13502,7 +13478,31 @@
           <w:sz w:val="28"/>
           <w:szCs w:val="28"/>
         </w:rPr>
-        <w:t xml:space="preserve">     if (diode1_val2 - diode1_val1 == 1 &amp;&amp; parkingSpaces){</w:t>
+        <w:t xml:space="preserve">               </w:t>
+      </w:r>
+      <w:r>
+        <w:rPr>
+          <w:rFonts w:ascii="Times New Roman" w:hAnsi="Times New Roman" w:cs="Times New Roman"/>
+          <w:sz w:val="28"/>
+          <w:szCs w:val="28"/>
+        </w:rPr>
+        <w:t>parkingSpaces++;</w:t>
+      </w:r>
+      <w:r>
+        <w:rPr>
+          <w:rFonts w:ascii="Times New Roman" w:hAnsi="Times New Roman" w:cs="Times New Roman"/>
+          <w:sz w:val="28"/>
+          <w:szCs w:val="28"/>
+        </w:rPr>
+        <w:t xml:space="preserve">                 </w:t>
+      </w:r>
+      <w:r>
+        <w:rPr>
+          <w:rFonts w:ascii="Times New Roman" w:hAnsi="Times New Roman" w:cs="Times New Roman"/>
+          <w:sz w:val="28"/>
+          <w:szCs w:val="28"/>
+        </w:rPr>
+        <w:t xml:space="preserve">                                                                                 </w:t>
       </w:r>
     </w:p>
     <w:p>
@@ -13520,23 +13520,7 @@
           <w:sz w:val="28"/>
           <w:szCs w:val="28"/>
         </w:rPr>
-        <w:t xml:space="preserve">          Servo1.write(90);             // </w:t>
-      </w:r>
-      <w:r>
-        <w:rPr>
-          <w:rFonts w:ascii="Times New Roman" w:hAnsi="Times New Roman" w:cs="Times New Roman"/>
-          <w:sz w:val="28"/>
-          <w:szCs w:val="28"/>
-        </w:rPr>
-        <w:t>servomotorul ridică bariera la 90 grade</w:t>
-      </w:r>
-      <w:r>
-        <w:rPr>
-          <w:rFonts w:ascii="Times New Roman" w:hAnsi="Times New Roman" w:cs="Times New Roman"/>
-          <w:sz w:val="28"/>
-          <w:szCs w:val="28"/>
-        </w:rPr>
-        <w:t xml:space="preserve"> </w:t>
+        <w:t xml:space="preserve">          display_freeParkingSpaces(parkingSpaces);</w:t>
       </w:r>
     </w:p>
     <w:p>
@@ -13554,41 +13538,7 @@
           <w:sz w:val="28"/>
           <w:szCs w:val="28"/>
         </w:rPr>
-        <w:t xml:space="preserve">          </w:t>
-      </w:r>
-      <w:proofErr w:type="spellStart"/>
-      <w:r>
-        <w:rPr>
-          <w:rFonts w:ascii="Times New Roman" w:hAnsi="Times New Roman" w:cs="Times New Roman"/>
-          <w:sz w:val="28"/>
-          <w:szCs w:val="28"/>
-        </w:rPr>
-        <w:t>delay</w:t>
-      </w:r>
-      <w:proofErr w:type="spellEnd"/>
-      <w:r>
-        <w:rPr>
-          <w:rFonts w:ascii="Times New Roman" w:hAnsi="Times New Roman" w:cs="Times New Roman"/>
-          <w:sz w:val="28"/>
-          <w:szCs w:val="28"/>
-        </w:rPr>
-        <w:t xml:space="preserve">(4000);                     </w:t>
-      </w:r>
-      <w:r>
-        <w:rPr>
-          <w:rFonts w:ascii="Times New Roman" w:hAnsi="Times New Roman" w:cs="Times New Roman"/>
-          <w:sz w:val="28"/>
-          <w:szCs w:val="28"/>
-        </w:rPr>
-        <w:t>//</w:t>
-      </w:r>
-      <w:r>
-        <w:rPr>
-          <w:rFonts w:ascii="Times New Roman" w:hAnsi="Times New Roman" w:cs="Times New Roman"/>
-          <w:sz w:val="28"/>
-          <w:szCs w:val="28"/>
-        </w:rPr>
-        <w:t xml:space="preserve"> bariera e ridicată timp de 4 secunde</w:t>
+        <w:t xml:space="preserve">          if(parkingSpaces){</w:t>
       </w:r>
     </w:p>
     <w:p>
@@ -13606,31 +13556,15 @@
           <w:sz w:val="28"/>
           <w:szCs w:val="28"/>
         </w:rPr>
-        <w:t xml:space="preserve">          Servo1.write(0);               // </w:t>
-      </w:r>
-      <w:r>
-        <w:rPr>
-          <w:rFonts w:ascii="Times New Roman" w:hAnsi="Times New Roman" w:cs="Times New Roman"/>
-          <w:sz w:val="28"/>
-          <w:szCs w:val="28"/>
-        </w:rPr>
-        <w:t xml:space="preserve">servomotorul </w:t>
-      </w:r>
-      <w:r>
-        <w:rPr>
-          <w:rFonts w:ascii="Times New Roman" w:hAnsi="Times New Roman" w:cs="Times New Roman"/>
-          <w:sz w:val="28"/>
-          <w:szCs w:val="28"/>
-        </w:rPr>
-        <w:t xml:space="preserve">coboară bariera la </w:t>
-      </w:r>
-      <w:r>
-        <w:rPr>
-          <w:rFonts w:ascii="Times New Roman" w:hAnsi="Times New Roman" w:cs="Times New Roman"/>
-          <w:sz w:val="28"/>
-          <w:szCs w:val="28"/>
-        </w:rPr>
-        <w:t>0 grade</w:t>
+        <w:t xml:space="preserve">               digi</w:t>
+      </w:r>
+      <w:r>
+        <w:rPr>
+          <w:rFonts w:ascii="Times New Roman" w:hAnsi="Times New Roman" w:cs="Times New Roman"/>
+          <w:sz w:val="28"/>
+          <w:szCs w:val="28"/>
+        </w:rPr>
+        <w:t>talWrite(GREEN_LED, HIGH);     // led-ul verde se aprinde</w:t>
       </w:r>
     </w:p>
     <w:p>
@@ -13648,801 +13582,16 @@
           <w:sz w:val="28"/>
           <w:szCs w:val="28"/>
         </w:rPr>
-        <w:t xml:space="preserve">          </w:t>
-      </w:r>
-      <w:proofErr w:type="spellStart"/>
-      <w:r>
-        <w:rPr>
-          <w:rFonts w:ascii="Times New Roman" w:hAnsi="Times New Roman" w:cs="Times New Roman"/>
-          <w:sz w:val="28"/>
-          <w:szCs w:val="28"/>
-        </w:rPr>
-        <w:t>parkingSpaces</w:t>
-      </w:r>
-      <w:proofErr w:type="spellEnd"/>
-      <w:r>
-        <w:rPr>
-          <w:rFonts w:ascii="Times New Roman" w:hAnsi="Times New Roman" w:cs="Times New Roman"/>
-          <w:sz w:val="28"/>
-          <w:szCs w:val="28"/>
-        </w:rPr>
-        <w:t xml:space="preserve">--;              </w:t>
-      </w:r>
-      <w:r>
-        <w:rPr>
-          <w:rFonts w:ascii="Times New Roman" w:hAnsi="Times New Roman" w:cs="Times New Roman"/>
-          <w:sz w:val="28"/>
-          <w:szCs w:val="28"/>
-        </w:rPr>
-        <w:t>//</w:t>
-      </w:r>
-      <w:r>
-        <w:rPr>
-          <w:rFonts w:ascii="Times New Roman" w:hAnsi="Times New Roman" w:cs="Times New Roman"/>
-          <w:sz w:val="28"/>
-          <w:szCs w:val="28"/>
-        </w:rPr>
-        <w:t xml:space="preserve"> decrementare număr de locuri libere</w:t>
-      </w:r>
-    </w:p>
-    <w:p>
-      <w:pPr>
-        <w:pStyle w:val="NoSpacing"/>
-        <w:rPr>
-          <w:rFonts w:ascii="Times New Roman" w:hAnsi="Times New Roman" w:cs="Times New Roman"/>
-          <w:sz w:val="28"/>
-          <w:szCs w:val="28"/>
-        </w:rPr>
-      </w:pPr>
-      <w:r>
-        <w:rPr>
-          <w:rFonts w:ascii="Times New Roman" w:hAnsi="Times New Roman" w:cs="Times New Roman"/>
-          <w:sz w:val="28"/>
-          <w:szCs w:val="28"/>
-        </w:rPr>
-        <w:t xml:space="preserve">          display_freeParkingSpaces(parkingSpaces);</w:t>
-      </w:r>
-    </w:p>
-    <w:p>
-      <w:pPr>
-        <w:pStyle w:val="NoSpacing"/>
-        <w:rPr>
-          <w:rFonts w:ascii="Times New Roman" w:hAnsi="Times New Roman" w:cs="Times New Roman"/>
-          <w:sz w:val="28"/>
-          <w:szCs w:val="28"/>
-        </w:rPr>
-      </w:pPr>
-      <w:r>
-        <w:rPr>
-          <w:rFonts w:ascii="Times New Roman" w:hAnsi="Times New Roman" w:cs="Times New Roman"/>
-          <w:sz w:val="28"/>
-          <w:szCs w:val="28"/>
-        </w:rPr>
-        <w:t xml:space="preserve">          </w:t>
-      </w:r>
-      <w:proofErr w:type="spellStart"/>
-      <w:r>
-        <w:rPr>
-          <w:rFonts w:ascii="Times New Roman" w:hAnsi="Times New Roman" w:cs="Times New Roman"/>
-          <w:sz w:val="28"/>
-          <w:szCs w:val="28"/>
-        </w:rPr>
-        <w:t>if</w:t>
-      </w:r>
-      <w:proofErr w:type="spellEnd"/>
-      <w:r>
-        <w:rPr>
-          <w:rFonts w:ascii="Times New Roman" w:hAnsi="Times New Roman" w:cs="Times New Roman"/>
-          <w:sz w:val="28"/>
-          <w:szCs w:val="28"/>
-        </w:rPr>
-        <w:t>(!</w:t>
-      </w:r>
-      <w:proofErr w:type="spellStart"/>
-      <w:r>
-        <w:rPr>
-          <w:rFonts w:ascii="Times New Roman" w:hAnsi="Times New Roman" w:cs="Times New Roman"/>
-          <w:sz w:val="28"/>
-          <w:szCs w:val="28"/>
-        </w:rPr>
-        <w:t>parkingSpaces</w:t>
-      </w:r>
-      <w:proofErr w:type="spellEnd"/>
-      <w:r>
-        <w:rPr>
-          <w:rFonts w:ascii="Times New Roman" w:hAnsi="Times New Roman" w:cs="Times New Roman"/>
-          <w:sz w:val="28"/>
-          <w:szCs w:val="28"/>
-        </w:rPr>
-        <w:t xml:space="preserve">){        </w:t>
-      </w:r>
-      <w:r>
-        <w:rPr>
-          <w:rFonts w:ascii="Times New Roman" w:hAnsi="Times New Roman" w:cs="Times New Roman"/>
-          <w:sz w:val="28"/>
-          <w:szCs w:val="28"/>
-        </w:rPr>
-        <w:t xml:space="preserve"> </w:t>
-      </w:r>
-      <w:r>
-        <w:rPr>
-          <w:rFonts w:ascii="Times New Roman" w:hAnsi="Times New Roman" w:cs="Times New Roman"/>
-          <w:sz w:val="28"/>
-          <w:szCs w:val="28"/>
-        </w:rPr>
-        <w:t>/</w:t>
-      </w:r>
-      <w:r>
-        <w:rPr>
-          <w:rFonts w:ascii="Times New Roman" w:hAnsi="Times New Roman" w:cs="Times New Roman"/>
-          <w:sz w:val="28"/>
-          <w:szCs w:val="28"/>
-        </w:rPr>
-        <w:t>/ dacă nu mai există locuri libere</w:t>
-      </w:r>
-    </w:p>
-    <w:p>
-      <w:pPr>
-        <w:pStyle w:val="NoSpacing"/>
-        <w:rPr>
-          <w:rFonts w:ascii="Times New Roman" w:hAnsi="Times New Roman" w:cs="Times New Roman"/>
-          <w:sz w:val="28"/>
-          <w:szCs w:val="28"/>
-        </w:rPr>
-      </w:pPr>
-      <w:r>
-        <w:rPr>
-          <w:rFonts w:ascii="Times New Roman" w:hAnsi="Times New Roman" w:cs="Times New Roman"/>
-          <w:sz w:val="28"/>
-          <w:szCs w:val="28"/>
-        </w:rPr>
-        <w:t xml:space="preserve">               </w:t>
-      </w:r>
-      <w:proofErr w:type="spellStart"/>
-      <w:r>
-        <w:rPr>
-          <w:rFonts w:ascii="Times New Roman" w:hAnsi="Times New Roman" w:cs="Times New Roman"/>
-          <w:sz w:val="28"/>
-          <w:szCs w:val="28"/>
-        </w:rPr>
-        <w:t>digitalWrite</w:t>
-      </w:r>
-      <w:proofErr w:type="spellEnd"/>
-      <w:r>
-        <w:rPr>
-          <w:rFonts w:ascii="Times New Roman" w:hAnsi="Times New Roman" w:cs="Times New Roman"/>
-          <w:sz w:val="28"/>
-          <w:szCs w:val="28"/>
-        </w:rPr>
-        <w:t>(GREEN_LED, LOW);  //</w:t>
-      </w:r>
-      <w:r>
-        <w:rPr>
-          <w:rFonts w:ascii="Times New Roman" w:hAnsi="Times New Roman" w:cs="Times New Roman"/>
-          <w:sz w:val="28"/>
-          <w:szCs w:val="28"/>
-        </w:rPr>
-        <w:t xml:space="preserve"> led-</w:t>
-      </w:r>
-      <w:proofErr w:type="spellStart"/>
-      <w:r>
-        <w:rPr>
-          <w:rFonts w:ascii="Times New Roman" w:hAnsi="Times New Roman" w:cs="Times New Roman"/>
-          <w:sz w:val="28"/>
-          <w:szCs w:val="28"/>
-        </w:rPr>
-        <w:t>ul</w:t>
-      </w:r>
-      <w:proofErr w:type="spellEnd"/>
-      <w:r>
-        <w:rPr>
-          <w:rFonts w:ascii="Times New Roman" w:hAnsi="Times New Roman" w:cs="Times New Roman"/>
-          <w:sz w:val="28"/>
-          <w:szCs w:val="28"/>
-        </w:rPr>
-        <w:t xml:space="preserve"> verde se stinge</w:t>
-      </w:r>
-    </w:p>
-    <w:p>
-      <w:pPr>
-        <w:pStyle w:val="NoSpacing"/>
-        <w:rPr>
-          <w:rFonts w:ascii="Times New Roman" w:hAnsi="Times New Roman" w:cs="Times New Roman"/>
-          <w:sz w:val="28"/>
-          <w:szCs w:val="28"/>
-        </w:rPr>
-      </w:pPr>
-      <w:r>
-        <w:rPr>
-          <w:rFonts w:ascii="Times New Roman" w:hAnsi="Times New Roman" w:cs="Times New Roman"/>
-          <w:sz w:val="28"/>
-          <w:szCs w:val="28"/>
-        </w:rPr>
-        <w:t xml:space="preserve">               </w:t>
-      </w:r>
-      <w:proofErr w:type="spellStart"/>
-      <w:r>
-        <w:rPr>
-          <w:rFonts w:ascii="Times New Roman" w:hAnsi="Times New Roman" w:cs="Times New Roman"/>
-          <w:sz w:val="28"/>
-          <w:szCs w:val="28"/>
-        </w:rPr>
-        <w:t>digitalWrite</w:t>
-      </w:r>
-      <w:proofErr w:type="spellEnd"/>
-      <w:r>
-        <w:rPr>
-          <w:rFonts w:ascii="Times New Roman" w:hAnsi="Times New Roman" w:cs="Times New Roman"/>
-          <w:sz w:val="28"/>
-          <w:szCs w:val="28"/>
-        </w:rPr>
-        <w:t>(RED_LED</w:t>
-      </w:r>
-      <w:r>
-        <w:rPr>
-          <w:rFonts w:ascii="Times New Roman" w:hAnsi="Times New Roman" w:cs="Times New Roman"/>
-          <w:sz w:val="28"/>
-          <w:szCs w:val="28"/>
-        </w:rPr>
-        <w:t>, HIGH);      // led-</w:t>
-      </w:r>
-      <w:proofErr w:type="spellStart"/>
-      <w:r>
-        <w:rPr>
-          <w:rFonts w:ascii="Times New Roman" w:hAnsi="Times New Roman" w:cs="Times New Roman"/>
-          <w:sz w:val="28"/>
-          <w:szCs w:val="28"/>
-        </w:rPr>
-        <w:t>ul</w:t>
-      </w:r>
-      <w:proofErr w:type="spellEnd"/>
-      <w:r>
-        <w:rPr>
-          <w:rFonts w:ascii="Times New Roman" w:hAnsi="Times New Roman" w:cs="Times New Roman"/>
-          <w:sz w:val="28"/>
-          <w:szCs w:val="28"/>
-        </w:rPr>
-        <w:t xml:space="preserve"> </w:t>
-      </w:r>
-      <w:proofErr w:type="spellStart"/>
-      <w:r>
-        <w:rPr>
-          <w:rFonts w:ascii="Times New Roman" w:hAnsi="Times New Roman" w:cs="Times New Roman"/>
-          <w:sz w:val="28"/>
-          <w:szCs w:val="28"/>
-        </w:rPr>
-        <w:t>roşu</w:t>
-      </w:r>
-      <w:proofErr w:type="spellEnd"/>
-      <w:r>
-        <w:rPr>
-          <w:rFonts w:ascii="Times New Roman" w:hAnsi="Times New Roman" w:cs="Times New Roman"/>
-          <w:sz w:val="28"/>
-          <w:szCs w:val="28"/>
-        </w:rPr>
-        <w:t xml:space="preserve"> se aprinde</w:t>
-      </w:r>
-    </w:p>
-    <w:p>
-      <w:pPr>
-        <w:pStyle w:val="NoSpacing"/>
-        <w:rPr>
-          <w:rFonts w:ascii="Times New Roman" w:hAnsi="Times New Roman" w:cs="Times New Roman"/>
-          <w:sz w:val="28"/>
-          <w:szCs w:val="28"/>
-        </w:rPr>
-      </w:pPr>
-      <w:r>
-        <w:rPr>
-          <w:rFonts w:ascii="Times New Roman" w:hAnsi="Times New Roman" w:cs="Times New Roman"/>
-          <w:sz w:val="28"/>
-          <w:szCs w:val="28"/>
-        </w:rPr>
-        <w:t xml:space="preserve">          }      </w:t>
-      </w:r>
-    </w:p>
-    <w:p>
-      <w:pPr>
-        <w:pStyle w:val="NoSpacing"/>
-        <w:rPr>
-          <w:rFonts w:ascii="Times New Roman" w:hAnsi="Times New Roman" w:cs="Times New Roman"/>
-          <w:sz w:val="28"/>
-          <w:szCs w:val="28"/>
-        </w:rPr>
-      </w:pPr>
-      <w:r>
-        <w:rPr>
-          <w:rFonts w:ascii="Times New Roman" w:hAnsi="Times New Roman" w:cs="Times New Roman"/>
-          <w:sz w:val="28"/>
-          <w:szCs w:val="28"/>
-        </w:rPr>
-        <w:t xml:space="preserve">     }</w:t>
-      </w:r>
-    </w:p>
-    <w:p>
-      <w:pPr>
-        <w:pStyle w:val="NoSpacing"/>
-        <w:rPr>
-          <w:rFonts w:ascii="Times New Roman" w:hAnsi="Times New Roman" w:cs="Times New Roman"/>
-          <w:sz w:val="28"/>
-          <w:szCs w:val="28"/>
-        </w:rPr>
-      </w:pPr>
-    </w:p>
-    <w:p>
-      <w:pPr>
-        <w:pStyle w:val="NoSpacing"/>
-        <w:rPr>
-          <w:rFonts w:ascii="Times New Roman" w:hAnsi="Times New Roman" w:cs="Times New Roman"/>
-          <w:sz w:val="28"/>
-          <w:szCs w:val="28"/>
-        </w:rPr>
-      </w:pPr>
-      <w:r>
-        <w:rPr>
-          <w:rFonts w:ascii="Times New Roman" w:hAnsi="Times New Roman" w:cs="Times New Roman"/>
-          <w:sz w:val="28"/>
-          <w:szCs w:val="28"/>
-        </w:rPr>
-        <w:t xml:space="preserve">     diode2_val1</w:t>
-      </w:r>
-      <w:r>
-        <w:rPr>
-          <w:rFonts w:ascii="Times New Roman" w:hAnsi="Times New Roman" w:cs="Times New Roman"/>
-          <w:sz w:val="28"/>
-          <w:szCs w:val="28"/>
-        </w:rPr>
-        <w:t xml:space="preserve"> = </w:t>
-      </w:r>
-      <w:proofErr w:type="spellStart"/>
-      <w:r>
-        <w:rPr>
-          <w:rFonts w:ascii="Times New Roman" w:hAnsi="Times New Roman" w:cs="Times New Roman"/>
-          <w:sz w:val="28"/>
-          <w:szCs w:val="28"/>
-        </w:rPr>
-        <w:t>digitalRead</w:t>
-      </w:r>
-      <w:proofErr w:type="spellEnd"/>
-      <w:r>
-        <w:rPr>
-          <w:rFonts w:ascii="Times New Roman" w:hAnsi="Times New Roman" w:cs="Times New Roman"/>
-          <w:sz w:val="28"/>
-          <w:szCs w:val="28"/>
-        </w:rPr>
-        <w:t xml:space="preserve">(DIODE2);     </w:t>
-      </w:r>
-      <w:r>
-        <w:rPr>
-          <w:rFonts w:ascii="Times New Roman" w:hAnsi="Times New Roman" w:cs="Times New Roman"/>
-          <w:sz w:val="28"/>
-          <w:szCs w:val="28"/>
-        </w:rPr>
-        <w:t xml:space="preserve">   // </w:t>
-      </w:r>
-      <w:r>
-        <w:rPr>
-          <w:rFonts w:ascii="Times New Roman" w:hAnsi="Times New Roman" w:cs="Times New Roman"/>
-          <w:sz w:val="28"/>
-          <w:szCs w:val="28"/>
-        </w:rPr>
-        <w:t xml:space="preserve">analog pentru dioda de </w:t>
-      </w:r>
-      <w:proofErr w:type="spellStart"/>
-      <w:r>
-        <w:rPr>
-          <w:rFonts w:ascii="Times New Roman" w:hAnsi="Times New Roman" w:cs="Times New Roman"/>
-          <w:sz w:val="28"/>
-          <w:szCs w:val="28"/>
-        </w:rPr>
-        <w:t>ieşire</w:t>
-      </w:r>
-      <w:proofErr w:type="spellEnd"/>
-    </w:p>
-    <w:p>
-      <w:pPr>
-        <w:pStyle w:val="NoSpacing"/>
-        <w:rPr>
-          <w:rFonts w:ascii="Times New Roman" w:hAnsi="Times New Roman" w:cs="Times New Roman"/>
-          <w:sz w:val="28"/>
-          <w:szCs w:val="28"/>
-        </w:rPr>
-      </w:pPr>
-      <w:r>
-        <w:rPr>
-          <w:rFonts w:ascii="Times New Roman" w:hAnsi="Times New Roman" w:cs="Times New Roman"/>
-          <w:sz w:val="28"/>
-          <w:szCs w:val="28"/>
-        </w:rPr>
-        <w:t xml:space="preserve">     diode2_val2 = digitalRead(DIODE2);</w:t>
-      </w:r>
-    </w:p>
-    <w:p>
-      <w:pPr>
-        <w:pStyle w:val="NoSpacing"/>
-        <w:rPr>
-          <w:rFonts w:ascii="Times New Roman" w:hAnsi="Times New Roman" w:cs="Times New Roman"/>
-          <w:sz w:val="28"/>
-          <w:szCs w:val="28"/>
-        </w:rPr>
-      </w:pPr>
-      <w:r>
-        <w:rPr>
-          <w:rFonts w:ascii="Times New Roman" w:hAnsi="Times New Roman" w:cs="Times New Roman"/>
-          <w:sz w:val="28"/>
-          <w:szCs w:val="28"/>
-        </w:rPr>
-        <w:t xml:space="preserve">     if (diode2_val2 - diode2_val1 == 1){</w:t>
-      </w:r>
-    </w:p>
-    <w:p>
-      <w:pPr>
-        <w:pStyle w:val="NoSpacing"/>
-        <w:rPr>
-          <w:rFonts w:ascii="Times New Roman" w:hAnsi="Times New Roman" w:cs="Times New Roman"/>
-          <w:sz w:val="28"/>
-          <w:szCs w:val="28"/>
-        </w:rPr>
-      </w:pPr>
-      <w:r>
-        <w:rPr>
-          <w:rFonts w:ascii="Times New Roman" w:hAnsi="Times New Roman" w:cs="Times New Roman"/>
-          <w:sz w:val="28"/>
-          <w:szCs w:val="28"/>
-        </w:rPr>
-        <w:t xml:space="preserve">          Servo1.write(90); </w:t>
-      </w:r>
-    </w:p>
-    <w:p>
-      <w:pPr>
-        <w:pStyle w:val="NoSpacing"/>
-        <w:rPr>
-          <w:rFonts w:ascii="Times New Roman" w:hAnsi="Times New Roman" w:cs="Times New Roman"/>
-          <w:sz w:val="28"/>
-          <w:szCs w:val="28"/>
-        </w:rPr>
-      </w:pPr>
-      <w:r>
-        <w:rPr>
-          <w:rFonts w:ascii="Times New Roman" w:hAnsi="Times New Roman" w:cs="Times New Roman"/>
-          <w:sz w:val="28"/>
-          <w:szCs w:val="28"/>
-        </w:rPr>
-        <w:t xml:space="preserve">          delay(4000);         </w:t>
-      </w:r>
-    </w:p>
-    <w:p>
-      <w:pPr>
-        <w:pStyle w:val="NoSpacing"/>
-        <w:rPr>
-          <w:rFonts w:ascii="Times New Roman" w:hAnsi="Times New Roman" w:cs="Times New Roman"/>
-          <w:sz w:val="28"/>
-          <w:szCs w:val="28"/>
-        </w:rPr>
-      </w:pPr>
-      <w:r>
-        <w:rPr>
-          <w:rFonts w:ascii="Times New Roman" w:hAnsi="Times New Roman" w:cs="Times New Roman"/>
-          <w:sz w:val="28"/>
-          <w:szCs w:val="28"/>
-        </w:rPr>
-        <w:t xml:space="preserve">          Servo1.write(0);</w:t>
-      </w:r>
-    </w:p>
-    <w:p>
-      <w:pPr>
-        <w:pStyle w:val="NoSpacing"/>
-        <w:rPr>
-          <w:rFonts w:ascii="Times New Roman" w:hAnsi="Times New Roman" w:cs="Times New Roman"/>
-          <w:sz w:val="28"/>
-          <w:szCs w:val="28"/>
-        </w:rPr>
-      </w:pPr>
-    </w:p>
-    <w:p>
-      <w:pPr>
-        <w:pStyle w:val="NoSpacing"/>
-        <w:rPr>
-          <w:rFonts w:ascii="Times New Roman" w:hAnsi="Times New Roman" w:cs="Times New Roman"/>
-          <w:sz w:val="28"/>
-          <w:szCs w:val="28"/>
-        </w:rPr>
-      </w:pPr>
-      <w:r>
-        <w:rPr>
-          <w:rFonts w:ascii="Times New Roman" w:hAnsi="Times New Roman" w:cs="Times New Roman"/>
-          <w:sz w:val="28"/>
-          <w:szCs w:val="28"/>
-        </w:rPr>
-        <w:lastRenderedPageBreak/>
-        <w:t xml:space="preserve">          </w:t>
-      </w:r>
-      <w:proofErr w:type="spellStart"/>
-      <w:r>
-        <w:rPr>
-          <w:rFonts w:ascii="Times New Roman" w:hAnsi="Times New Roman" w:cs="Times New Roman"/>
-          <w:sz w:val="28"/>
-          <w:szCs w:val="28"/>
-        </w:rPr>
-        <w:t>if</w:t>
-      </w:r>
-      <w:proofErr w:type="spellEnd"/>
-      <w:r>
-        <w:rPr>
-          <w:rFonts w:ascii="Times New Roman" w:hAnsi="Times New Roman" w:cs="Times New Roman"/>
-          <w:sz w:val="28"/>
-          <w:szCs w:val="28"/>
-        </w:rPr>
-        <w:t>(</w:t>
-      </w:r>
-      <w:proofErr w:type="spellStart"/>
-      <w:r>
-        <w:rPr>
-          <w:rFonts w:ascii="Times New Roman" w:hAnsi="Times New Roman" w:cs="Times New Roman"/>
-          <w:sz w:val="28"/>
-          <w:szCs w:val="28"/>
-        </w:rPr>
-        <w:t>parkingSpaces</w:t>
-      </w:r>
-      <w:proofErr w:type="spellEnd"/>
-      <w:r>
-        <w:rPr>
-          <w:rFonts w:ascii="Times New Roman" w:hAnsi="Times New Roman" w:cs="Times New Roman"/>
-          <w:sz w:val="28"/>
-          <w:szCs w:val="28"/>
-        </w:rPr>
-        <w:t xml:space="preserve"> &lt; </w:t>
-      </w:r>
-      <w:proofErr w:type="spellStart"/>
-      <w:r>
-        <w:rPr>
-          <w:rFonts w:ascii="Times New Roman" w:hAnsi="Times New Roman" w:cs="Times New Roman"/>
-          <w:sz w:val="28"/>
-          <w:szCs w:val="28"/>
-        </w:rPr>
-        <w:t>nrMaxParkSpaces</w:t>
-      </w:r>
-      <w:proofErr w:type="spellEnd"/>
-      <w:r>
-        <w:rPr>
-          <w:rFonts w:ascii="Times New Roman" w:hAnsi="Times New Roman" w:cs="Times New Roman"/>
-          <w:sz w:val="28"/>
-          <w:szCs w:val="28"/>
-        </w:rPr>
-        <w:t xml:space="preserve">)               </w:t>
-      </w:r>
-    </w:p>
-    <w:p>
-      <w:pPr>
-        <w:pStyle w:val="NoSpacing"/>
-        <w:rPr>
-          <w:rFonts w:ascii="Times New Roman" w:hAnsi="Times New Roman" w:cs="Times New Roman"/>
-          <w:sz w:val="28"/>
-          <w:szCs w:val="28"/>
-        </w:rPr>
-      </w:pPr>
-      <w:r>
-        <w:rPr>
-          <w:rFonts w:ascii="Times New Roman" w:hAnsi="Times New Roman" w:cs="Times New Roman"/>
-          <w:sz w:val="28"/>
-          <w:szCs w:val="28"/>
-        </w:rPr>
-        <w:t xml:space="preserve">               </w:t>
-      </w:r>
-      <w:proofErr w:type="spellStart"/>
-      <w:r>
-        <w:rPr>
-          <w:rFonts w:ascii="Times New Roman" w:hAnsi="Times New Roman" w:cs="Times New Roman"/>
-          <w:sz w:val="28"/>
-          <w:szCs w:val="28"/>
-        </w:rPr>
-        <w:t>parkingSpaces</w:t>
-      </w:r>
-      <w:proofErr w:type="spellEnd"/>
-      <w:r>
-        <w:rPr>
-          <w:rFonts w:ascii="Times New Roman" w:hAnsi="Times New Roman" w:cs="Times New Roman"/>
-          <w:sz w:val="28"/>
-          <w:szCs w:val="28"/>
-        </w:rPr>
-        <w:t>++;</w:t>
-      </w:r>
-      <w:r>
-        <w:rPr>
-          <w:rFonts w:ascii="Times New Roman" w:hAnsi="Times New Roman" w:cs="Times New Roman"/>
-          <w:sz w:val="28"/>
-          <w:szCs w:val="28"/>
-        </w:rPr>
-        <w:t xml:space="preserve">                 </w:t>
-      </w:r>
-      <w:r>
-        <w:rPr>
-          <w:rFonts w:ascii="Times New Roman" w:hAnsi="Times New Roman" w:cs="Times New Roman"/>
-          <w:sz w:val="28"/>
-          <w:szCs w:val="28"/>
-        </w:rPr>
-        <w:t xml:space="preserve">                                                                                 </w:t>
-      </w:r>
-    </w:p>
-    <w:p>
-      <w:pPr>
-        <w:pStyle w:val="NoSpacing"/>
-        <w:rPr>
-          <w:rFonts w:ascii="Times New Roman" w:hAnsi="Times New Roman" w:cs="Times New Roman"/>
-          <w:sz w:val="28"/>
-          <w:szCs w:val="28"/>
-        </w:rPr>
-      </w:pPr>
-      <w:r>
-        <w:rPr>
-          <w:rFonts w:ascii="Times New Roman" w:hAnsi="Times New Roman" w:cs="Times New Roman"/>
-          <w:sz w:val="28"/>
-          <w:szCs w:val="28"/>
-        </w:rPr>
-        <w:t xml:space="preserve">          display_freeParkingSpaces(parkingSpaces);</w:t>
-      </w:r>
-    </w:p>
-    <w:p>
-      <w:pPr>
-        <w:pStyle w:val="NoSpacing"/>
-        <w:rPr>
-          <w:rFonts w:ascii="Times New Roman" w:hAnsi="Times New Roman" w:cs="Times New Roman"/>
-          <w:sz w:val="28"/>
-          <w:szCs w:val="28"/>
-        </w:rPr>
-      </w:pPr>
-      <w:r>
-        <w:rPr>
-          <w:rFonts w:ascii="Times New Roman" w:hAnsi="Times New Roman" w:cs="Times New Roman"/>
-          <w:sz w:val="28"/>
-          <w:szCs w:val="28"/>
-        </w:rPr>
-        <w:t xml:space="preserve">          if(parkingSpaces){</w:t>
-      </w:r>
-    </w:p>
-    <w:p>
-      <w:pPr>
-        <w:pStyle w:val="NoSpacing"/>
-        <w:rPr>
-          <w:rFonts w:ascii="Times New Roman" w:hAnsi="Times New Roman" w:cs="Times New Roman"/>
-          <w:sz w:val="28"/>
-          <w:szCs w:val="28"/>
-        </w:rPr>
-      </w:pPr>
-      <w:r>
-        <w:rPr>
-          <w:rFonts w:ascii="Times New Roman" w:hAnsi="Times New Roman" w:cs="Times New Roman"/>
-          <w:sz w:val="28"/>
-          <w:szCs w:val="28"/>
-        </w:rPr>
-        <w:t xml:space="preserve">               </w:t>
-      </w:r>
-      <w:proofErr w:type="spellStart"/>
-      <w:r>
-        <w:rPr>
-          <w:rFonts w:ascii="Times New Roman" w:hAnsi="Times New Roman" w:cs="Times New Roman"/>
-          <w:sz w:val="28"/>
-          <w:szCs w:val="28"/>
-        </w:rPr>
-        <w:t>digi</w:t>
-      </w:r>
-      <w:r>
-        <w:rPr>
-          <w:rFonts w:ascii="Times New Roman" w:hAnsi="Times New Roman" w:cs="Times New Roman"/>
-          <w:sz w:val="28"/>
-          <w:szCs w:val="28"/>
-        </w:rPr>
-        <w:t>talWrite</w:t>
-      </w:r>
-      <w:proofErr w:type="spellEnd"/>
-      <w:r>
-        <w:rPr>
-          <w:rFonts w:ascii="Times New Roman" w:hAnsi="Times New Roman" w:cs="Times New Roman"/>
-          <w:sz w:val="28"/>
-          <w:szCs w:val="28"/>
-        </w:rPr>
-        <w:t>(GREEN_LED, HIGH);     // led-</w:t>
-      </w:r>
-      <w:proofErr w:type="spellStart"/>
-      <w:r>
-        <w:rPr>
-          <w:rFonts w:ascii="Times New Roman" w:hAnsi="Times New Roman" w:cs="Times New Roman"/>
-          <w:sz w:val="28"/>
-          <w:szCs w:val="28"/>
-        </w:rPr>
-        <w:t>ul</w:t>
-      </w:r>
-      <w:proofErr w:type="spellEnd"/>
-      <w:r>
-        <w:rPr>
-          <w:rFonts w:ascii="Times New Roman" w:hAnsi="Times New Roman" w:cs="Times New Roman"/>
-          <w:sz w:val="28"/>
-          <w:szCs w:val="28"/>
-        </w:rPr>
-        <w:t xml:space="preserve"> verde se aprinde</w:t>
-      </w:r>
-    </w:p>
-    <w:p>
-      <w:pPr>
-        <w:pStyle w:val="NoSpacing"/>
-        <w:rPr>
-          <w:rFonts w:ascii="Times New Roman" w:hAnsi="Times New Roman" w:cs="Times New Roman"/>
-          <w:sz w:val="28"/>
-          <w:szCs w:val="28"/>
-        </w:rPr>
-      </w:pPr>
-      <w:r>
-        <w:rPr>
-          <w:rFonts w:ascii="Times New Roman" w:hAnsi="Times New Roman" w:cs="Times New Roman"/>
-          <w:sz w:val="28"/>
-          <w:szCs w:val="28"/>
-        </w:rPr>
-        <w:t xml:space="preserve">               </w:t>
-      </w:r>
-      <w:proofErr w:type="spellStart"/>
-      <w:r>
-        <w:rPr>
-          <w:rFonts w:ascii="Times New Roman" w:hAnsi="Times New Roman" w:cs="Times New Roman"/>
-          <w:sz w:val="28"/>
-          <w:szCs w:val="28"/>
-        </w:rPr>
-        <w:t>digitalWrite</w:t>
-      </w:r>
-      <w:proofErr w:type="spellEnd"/>
-      <w:r>
-        <w:rPr>
-          <w:rFonts w:ascii="Times New Roman" w:hAnsi="Times New Roman" w:cs="Times New Roman"/>
-          <w:sz w:val="28"/>
-          <w:szCs w:val="28"/>
-        </w:rPr>
-        <w:t xml:space="preserve">(RED_LED, LOW);           // </w:t>
-      </w:r>
-      <w:r>
-        <w:rPr>
-          <w:rFonts w:ascii="Times New Roman" w:hAnsi="Times New Roman" w:cs="Times New Roman"/>
-          <w:sz w:val="28"/>
-          <w:szCs w:val="28"/>
-        </w:rPr>
-        <w:t>led-</w:t>
-      </w:r>
-      <w:proofErr w:type="spellStart"/>
-      <w:r>
-        <w:rPr>
-          <w:rFonts w:ascii="Times New Roman" w:hAnsi="Times New Roman" w:cs="Times New Roman"/>
-          <w:sz w:val="28"/>
-          <w:szCs w:val="28"/>
-        </w:rPr>
-        <w:t>ul</w:t>
-      </w:r>
-      <w:proofErr w:type="spellEnd"/>
-      <w:r>
-        <w:rPr>
-          <w:rFonts w:ascii="Times New Roman" w:hAnsi="Times New Roman" w:cs="Times New Roman"/>
-          <w:sz w:val="28"/>
-          <w:szCs w:val="28"/>
-        </w:rPr>
-        <w:t xml:space="preserve"> </w:t>
-      </w:r>
-      <w:proofErr w:type="spellStart"/>
-      <w:r>
-        <w:rPr>
-          <w:rFonts w:ascii="Times New Roman" w:hAnsi="Times New Roman" w:cs="Times New Roman"/>
-          <w:sz w:val="28"/>
-          <w:szCs w:val="28"/>
-        </w:rPr>
-        <w:t>roşu</w:t>
-      </w:r>
-      <w:proofErr w:type="spellEnd"/>
-      <w:r>
-        <w:rPr>
-          <w:rFonts w:ascii="Times New Roman" w:hAnsi="Times New Roman" w:cs="Times New Roman"/>
-          <w:sz w:val="28"/>
-          <w:szCs w:val="28"/>
-        </w:rPr>
-        <w:t xml:space="preserve"> se stinge</w:t>
-      </w:r>
-      <w:bookmarkStart w:id="0" w:name="_GoBack"/>
-      <w:bookmarkEnd w:id="0"/>
+        <w:t xml:space="preserve">               digitalWrite(RED_LED, LOW);           // </w:t>
+      </w:r>
+      <w:r>
+        <w:rPr>
+          <w:rFonts w:ascii="Times New Roman" w:hAnsi="Times New Roman" w:cs="Times New Roman"/>
+          <w:sz w:val="28"/>
+          <w:szCs w:val="28"/>
+        </w:rPr>
+        <w:t>led-ul roşu se stinge</w:t>
+      </w:r>
     </w:p>
     <w:p>
       <w:pPr>
@@ -14781,13 +13930,38 @@
           <w:szCs w:val="28"/>
         </w:rPr>
       </w:pPr>
-      <w:r>
+    </w:p>
+    <w:p>
+      <w:pPr>
+        <w:ind w:firstLine="720"/>
+        <w:jc w:val="center"/>
         <w:rPr>
           <w:rFonts w:ascii="Times New Roman" w:hAnsi="Times New Roman" w:cs="Times New Roman"/>
           <w:b/>
           <w:sz w:val="36"/>
           <w:szCs w:val="28"/>
         </w:rPr>
+      </w:pPr>
+    </w:p>
+    <w:p>
+      <w:pPr>
+        <w:ind w:firstLine="720"/>
+        <w:jc w:val="center"/>
+        <w:rPr>
+          <w:rFonts w:ascii="Times New Roman" w:hAnsi="Times New Roman" w:cs="Times New Roman"/>
+          <w:b/>
+          <w:sz w:val="36"/>
+          <w:szCs w:val="28"/>
+        </w:rPr>
+      </w:pPr>
+      <w:r>
+        <w:rPr>
+          <w:rFonts w:ascii="Times New Roman" w:hAnsi="Times New Roman" w:cs="Times New Roman"/>
+          <w:b/>
+          <w:sz w:val="36"/>
+          <w:szCs w:val="28"/>
+        </w:rPr>
+        <w:lastRenderedPageBreak/>
         <w:t>Bibliografie</w:t>
       </w:r>
     </w:p>
@@ -14883,6 +14057,60 @@
     </w:p>
     <w:p>
       <w:pPr>
+        <w:pStyle w:val="NormalWeb"/>
+        <w:shd w:val="clear" w:color="auto" w:fill="FFFFFF"/>
+        <w:spacing w:before="0" w:beforeAutospacing="0" w:after="336" w:afterAutospacing="0"/>
+        <w:jc w:val="both"/>
+      </w:pPr>
+      <w:hyperlink r:id="rId26" w:history="1">
+        <w:r>
+          <w:rPr>
+            <w:rStyle w:val="Hyperlink"/>
+            <w:color w:val="auto"/>
+          </w:rPr>
+          <w:t>http://www.robofun.ro/docs/curs/64_600f0173-a7ca-47d0-a7e8-7244f6f95991/Arduino-SoftwarePWM.pdf</w:t>
+        </w:r>
+      </w:hyperlink>
+    </w:p>
+    <w:p>
+      <w:pPr>
+        <w:pStyle w:val="NormalWeb"/>
+        <w:shd w:val="clear" w:color="auto" w:fill="FFFFFF"/>
+        <w:spacing w:before="0" w:beforeAutospacing="0" w:after="336" w:afterAutospacing="0"/>
+        <w:jc w:val="both"/>
+      </w:pPr>
+      <w:hyperlink r:id="rId27" w:history="1">
+        <w:r>
+          <w:rPr>
+            <w:rStyle w:val="Hyperlink"/>
+            <w:color w:val="auto"/>
+          </w:rPr>
+          <w:t>http://cs.curs.pub.ro/wiki/pm/lab/lab3</w:t>
+        </w:r>
+      </w:hyperlink>
+    </w:p>
+    <w:p>
+      <w:pPr>
+        <w:pStyle w:val="NormalWeb"/>
+        <w:shd w:val="clear" w:color="auto" w:fill="FFFFFF"/>
+        <w:spacing w:before="0" w:beforeAutospacing="0" w:after="336" w:afterAutospacing="0"/>
+        <w:jc w:val="both"/>
+      </w:pPr>
+      <w:hyperlink r:id="rId28" w:history="1">
+        <w:r>
+          <w:rPr>
+            <w:rStyle w:val="Hyperlink"/>
+            <w:color w:val="auto"/>
+          </w:rPr>
+          <w:t>https://www.arduino.cc/en/Tutorial/SecretsOfArduinoPWM</w:t>
+        </w:r>
+      </w:hyperlink>
+      <w:r>
+        <w:t xml:space="preserve"> </w:t>
+      </w:r>
+    </w:p>
+    <w:p>
+      <w:pPr>
         <w:spacing w:after="0" w:line="240" w:lineRule="auto"/>
         <w:rPr>
           <w:rStyle w:val="Hyperlink"/>
@@ -14893,7 +14121,7 @@
           <w:shd w:val="clear" w:color="auto" w:fill="FFFFFF"/>
         </w:rPr>
       </w:pPr>
-      <w:hyperlink r:id="rId26" w:history="1">
+      <w:hyperlink r:id="rId29" w:history="1">
         <w:r>
           <w:rPr>
             <w:rStyle w:val="Hyperlink"/>
@@ -14903,7 +14131,20 @@
             <w:szCs w:val="24"/>
             <w:shd w:val="clear" w:color="auto" w:fill="FFFFFF"/>
           </w:rPr>
-          <w:t>http://roboromania.ro/produs/placa-de-dezvoltare-uno-r3-placa-de-dezvoltare-compatibila-arduino/</w:t>
+          <w:t>http://roboromania.ro/produs/placa-de-dezvoltare-uno-r3-placa-de-dezvoltare-compatibila-</w:t>
+        </w:r>
+        <w:bookmarkStart w:id="0" w:name="_GoBack"/>
+        <w:bookmarkEnd w:id="0"/>
+        <w:r>
+          <w:rPr>
+            <w:rStyle w:val="Hyperlink"/>
+            <w:rFonts w:ascii="Times New Roman" w:hAnsi="Times New Roman" w:cs="Times New Roman"/>
+            <w:color w:val="auto"/>
+            <w:sz w:val="24"/>
+            <w:szCs w:val="24"/>
+            <w:shd w:val="clear" w:color="auto" w:fill="FFFFFF"/>
+          </w:rPr>
+          <w:t>arduino/</w:t>
         </w:r>
       </w:hyperlink>
     </w:p>
@@ -14930,7 +14171,7 @@
           <w:shd w:val="clear" w:color="auto" w:fill="FFFFFF"/>
         </w:rPr>
       </w:pPr>
-      <w:hyperlink r:id="rId27" w:history="1">
+      <w:hyperlink r:id="rId30" w:history="1">
         <w:r>
           <w:rPr>
             <w:rStyle w:val="Hyperlink"/>
@@ -14969,7 +14210,7 @@
           <w:shd w:val="clear" w:color="auto" w:fill="FFFFFF"/>
         </w:rPr>
       </w:pPr>
-      <w:hyperlink r:id="rId28" w:history="1">
+      <w:hyperlink r:id="rId31" w:history="1">
         <w:r>
           <w:rPr>
             <w:rStyle w:val="Hyperlink"/>
@@ -15039,7 +14280,7 @@
           <w:szCs w:val="24"/>
         </w:rPr>
       </w:pPr>
-      <w:hyperlink r:id="rId29" w:history="1">
+      <w:hyperlink r:id="rId32" w:history="1">
         <w:r>
           <w:rPr>
             <w:rStyle w:val="Hyperlink"/>
@@ -15114,7 +14355,7 @@
           <w:shd w:val="clear" w:color="auto" w:fill="FFFFFF"/>
         </w:rPr>
       </w:pPr>
-      <w:hyperlink r:id="rId30" w:history="1">
+      <w:hyperlink r:id="rId33" w:history="1">
         <w:r>
           <w:rPr>
             <w:rStyle w:val="Hyperlink"/>
@@ -15151,7 +14392,7 @@
           <w:shd w:val="clear" w:color="auto" w:fill="FFFFFF"/>
         </w:rPr>
       </w:pPr>
-      <w:hyperlink r:id="rId31" w:history="1">
+      <w:hyperlink r:id="rId34" w:history="1">
         <w:r>
           <w:rPr>
             <w:rStyle w:val="Hyperlink"/>
@@ -15184,7 +14425,7 @@
           <w:szCs w:val="24"/>
         </w:rPr>
       </w:pPr>
-      <w:hyperlink r:id="rId32" w:history="1">
+      <w:hyperlink r:id="rId35" w:history="1">
         <w:r>
           <w:rPr>
             <w:rStyle w:val="Hyperlink"/>
@@ -15205,7 +14446,7 @@
           <w:szCs w:val="24"/>
         </w:rPr>
       </w:pPr>
-      <w:hyperlink r:id="rId33" w:history="1">
+      <w:hyperlink r:id="rId36" w:history="1">
         <w:r>
           <w:rPr>
             <w:rStyle w:val="Hyperlink"/>
@@ -15297,7 +14538,7 @@
         </w:rPr>
         <w:t xml:space="preserve">datasheet microcontroler Atmel </w:t>
       </w:r>
-      <w:hyperlink r:id="rId34" w:history="1">
+      <w:hyperlink r:id="rId37" w:history="1">
         <w:r>
           <w:rPr>
             <w:rStyle w:val="Hyperlink"/>
@@ -15325,9 +14566,10 @@
           <w:sz w:val="24"/>
           <w:szCs w:val="24"/>
         </w:rPr>
+        <w:lastRenderedPageBreak/>
         <w:t xml:space="preserve">datasheet afișaj cu 7 segmente </w:t>
       </w:r>
-      <w:hyperlink r:id="rId35" w:history="1">
+      <w:hyperlink r:id="rId38" w:history="1">
         <w:r>
           <w:rPr>
             <w:rStyle w:val="Hyperlink"/>
@@ -15362,8 +14604,9 @@
     <w:p>
       <w:pPr>
         <w:rPr>
-          <w:rFonts w:ascii="Times New Roman" w:hAnsi="Times New Roman" w:cs="Times New Roman"/>
-          <w:b/>
+          <w:rStyle w:val="Hyperlink"/>
+          <w:rFonts w:ascii="Times New Roman" w:hAnsi="Times New Roman" w:cs="Times New Roman"/>
+          <w:color w:val="auto"/>
           <w:sz w:val="24"/>
           <w:szCs w:val="24"/>
         </w:rPr>
@@ -15377,7 +14620,7 @@
         </w:rPr>
         <w:t xml:space="preserve"> </w:t>
       </w:r>
-      <w:hyperlink r:id="rId36" w:history="1">
+      <w:hyperlink r:id="rId39" w:history="1">
         <w:r>
           <w:rPr>
             <w:rStyle w:val="Hyperlink"/>
@@ -15392,6 +14635,60 @@
     </w:p>
     <w:p>
       <w:pPr>
+        <w:rPr>
+          <w:rFonts w:ascii="Times New Roman" w:hAnsi="Times New Roman" w:cs="Times New Roman"/>
+          <w:b/>
+          <w:sz w:val="24"/>
+          <w:szCs w:val="24"/>
+        </w:rPr>
+      </w:pPr>
+    </w:p>
+    <w:p>
+      <w:pPr>
+        <w:pStyle w:val="HTMLPreformatted"/>
+        <w:rPr>
+          <w:rFonts w:ascii="Times New Roman" w:hAnsi="Times New Roman" w:cs="Times New Roman"/>
+          <w:b/>
+          <w:sz w:val="24"/>
+          <w:szCs w:val="24"/>
+        </w:rPr>
+      </w:pPr>
+      <w:r>
+        <w:rPr>
+          <w:rFonts w:ascii="Times New Roman" w:hAnsi="Times New Roman" w:cs="Times New Roman"/>
+          <w:b/>
+          <w:sz w:val="24"/>
+          <w:szCs w:val="24"/>
+        </w:rPr>
+        <w:t xml:space="preserve">Link GitHub: </w:t>
+      </w:r>
+    </w:p>
+    <w:p>
+      <w:pPr>
+        <w:pStyle w:val="HTMLPreformatted"/>
+        <w:rPr>
+          <w:lang w:val="en-US" w:eastAsia="en-US"/>
+        </w:rPr>
+      </w:pPr>
+      <w:r>
+        <w:rPr>
+          <w:lang w:val="en-US" w:eastAsia="en-US"/>
+        </w:rPr>
+        <w:t>https://github.com/cosmapatricia/Arduino-Parking-Lot-with-Barrier.git</w:t>
+      </w:r>
+    </w:p>
+    <w:p>
+      <w:pPr>
+        <w:rPr>
+          <w:rFonts w:ascii="Times New Roman" w:hAnsi="Times New Roman" w:cs="Times New Roman"/>
+          <w:b/>
+          <w:sz w:val="24"/>
+          <w:szCs w:val="24"/>
+        </w:rPr>
+      </w:pPr>
+    </w:p>
+    <w:p>
+      <w:pPr>
         <w:spacing w:after="0" w:line="240" w:lineRule="auto"/>
         <w:rPr>
           <w:rFonts w:ascii="Times New Roman" w:hAnsi="Times New Roman" w:cs="Times New Roman"/>
@@ -15413,7 +14710,7 @@
 </file>
 
 <file path=word/numbering.xml><?xml version="1.0" encoding="utf-8"?>
-<w:numbering xmlns:wpc="http://schemas.microsoft.com/office/word/2010/wordprocessingCanvas" xmlns:mc="http://schemas.openxmlformats.org/markup-compatibility/2006" xmlns:o="urn:schemas-microsoft-com:office:office" xmlns:r="http://schemas.openxmlformats.org/officeDocument/2006/relationships" xmlns:m="http://schemas.openxmlformats.org/officeDocument/2006/math" xmlns:v="urn:schemas-microsoft-com:vml" xmlns:wp14="http://schemas.microsoft.com/office/word/2010/wordprocessingDrawing" xmlns:wp="http://schemas.openxmlformats.org/drawingml/2006/wordprocessingDrawing" xmlns:w10="urn:schemas-microsoft-com:office:word" xmlns:w="http://schemas.openxmlformats.org/wordprocessingml/2006/main" xmlns:w14="http://schemas.microsoft.com/office/word/2010/wordml" xmlns:w15="http://schemas.microsoft.com/office/word/2012/wordml" xmlns:wpg="http://schemas.microsoft.com/office/word/2010/wordprocessingGroup" xmlns:wpi="http://schemas.microsoft.com/office/word/2010/wordprocessingInk" xmlns:wne="http://schemas.microsoft.com/office/word/2006/wordml" xmlns:wps="http://schemas.microsoft.com/office/word/2010/wordprocessingShape" mc:Ignorable="w14 w15 wp14">
+<w:numbering xmlns:wpc="http://schemas.microsoft.com/office/word/2010/wordprocessingCanvas" xmlns:cx="http://schemas.microsoft.com/office/drawing/2014/chartex" xmlns:cx1="http://schemas.microsoft.com/office/drawing/2015/9/8/chartex" xmlns:cx2="http://schemas.microsoft.com/office/drawing/2015/10/21/chartex" xmlns:cx3="http://schemas.microsoft.com/office/drawing/2016/5/9/chartex" xmlns:cx4="http://schemas.microsoft.com/office/drawing/2016/5/10/chartex" xmlns:cx5="http://schemas.microsoft.com/office/drawing/2016/5/11/chartex" xmlns:cx6="http://schemas.microsoft.com/office/drawing/2016/5/12/chartex" xmlns:cx7="http://schemas.microsoft.com/office/drawing/2016/5/13/chartex" xmlns:cx8="http://schemas.microsoft.com/office/drawing/2016/5/14/chartex" xmlns:mc="http://schemas.openxmlformats.org/markup-compatibility/2006" xmlns:aink="http://schemas.microsoft.com/office/drawing/2016/ink" xmlns:am3d="http://schemas.microsoft.com/office/drawing/2017/model3d" xmlns:o="urn:schemas-microsoft-com:office:office" xmlns:r="http://schemas.openxmlformats.org/officeDocument/2006/relationships" xmlns:m="http://schemas.openxmlformats.org/officeDocument/2006/math" xmlns:v="urn:schemas-microsoft-com:vml" xmlns:wp14="http://schemas.microsoft.com/office/word/2010/wordprocessingDrawing" xmlns:wp="http://schemas.openxmlformats.org/drawingml/2006/wordprocessingDrawing" xmlns:w10="urn:schemas-microsoft-com:office:word" xmlns:w="http://schemas.openxmlformats.org/wordprocessingml/2006/main" xmlns:w14="http://schemas.microsoft.com/office/word/2010/wordml" xmlns:w15="http://schemas.microsoft.com/office/word/2012/wordml" xmlns:w16cid="http://schemas.microsoft.com/office/word/2016/wordml/cid" xmlns:w16se="http://schemas.microsoft.com/office/word/2015/wordml/symex" xmlns:wpg="http://schemas.microsoft.com/office/word/2010/wordprocessingGroup" xmlns:wpi="http://schemas.microsoft.com/office/word/2010/wordprocessingInk" xmlns:wne="http://schemas.microsoft.com/office/word/2006/wordml" xmlns:wps="http://schemas.microsoft.com/office/word/2010/wordprocessingShape" mc:Ignorable="w14 w15 w16se w16cid wp14">
   <w:abstractNum w:abstractNumId="0" w15:restartNumberingAfterBreak="0">
     <w:nsid w:val="004055EA"/>
     <w:multiLevelType w:val="hybridMultilevel"/>
@@ -19479,7 +18776,7 @@
 </file>
 
 <file path=word/styles.xml><?xml version="1.0" encoding="utf-8"?>
-<w:styles xmlns:mc="http://schemas.openxmlformats.org/markup-compatibility/2006" xmlns:r="http://schemas.openxmlformats.org/officeDocument/2006/relationships" xmlns:w="http://schemas.openxmlformats.org/wordprocessingml/2006/main" xmlns:w14="http://schemas.microsoft.com/office/word/2010/wordml" xmlns:w15="http://schemas.microsoft.com/office/word/2012/wordml" mc:Ignorable="w14 w15">
+<w:styles xmlns:mc="http://schemas.openxmlformats.org/markup-compatibility/2006" xmlns:r="http://schemas.openxmlformats.org/officeDocument/2006/relationships" xmlns:w="http://schemas.openxmlformats.org/wordprocessingml/2006/main" xmlns:w14="http://schemas.microsoft.com/office/word/2010/wordml" xmlns:w15="http://schemas.microsoft.com/office/word/2012/wordml" xmlns:w16cid="http://schemas.microsoft.com/office/word/2016/wordml/cid" xmlns:w16se="http://schemas.microsoft.com/office/word/2015/wordml/symex" mc:Ignorable="w14 w15 w16se w16cid">
   <w:docDefaults>
     <w:rPrDefault>
       <w:rPr>
@@ -19495,7 +18792,7 @@
       </w:pPr>
     </w:pPrDefault>
   </w:docDefaults>
-  <w:latentStyles w:defLockedState="0" w:defUIPriority="99" w:defSemiHidden="0" w:defUnhideWhenUsed="0" w:defQFormat="0" w:count="371">
+  <w:latentStyles w:defLockedState="0" w:defUIPriority="99" w:defSemiHidden="0" w:defUnhideWhenUsed="0" w:defQFormat="0" w:count="375">
     <w:lsdException w:name="Normal" w:uiPriority="0" w:qFormat="1"/>
     <w:lsdException w:name="heading 1" w:uiPriority="9" w:qFormat="1"/>
     <w:lsdException w:name="heading 2" w:semiHidden="1" w:uiPriority="9" w:unhideWhenUsed="1" w:qFormat="1"/>
@@ -19601,7 +18898,6 @@
     <w:lsdException w:name="HTML Sample" w:semiHidden="1" w:unhideWhenUsed="1"/>
     <w:lsdException w:name="HTML Typewriter" w:semiHidden="1" w:unhideWhenUsed="1"/>
     <w:lsdException w:name="HTML Variable" w:semiHidden="1" w:unhideWhenUsed="1"/>
-    <w:lsdException w:name="Normal Table" w:semiHidden="1" w:unhideWhenUsed="1"/>
     <w:lsdException w:name="annotation subject" w:semiHidden="1" w:unhideWhenUsed="1"/>
     <w:lsdException w:name="No List" w:semiHidden="1" w:unhideWhenUsed="1"/>
     <w:lsdException w:name="Outline List 1" w:semiHidden="1" w:unhideWhenUsed="1"/>
@@ -19645,10 +18941,8 @@
     <w:lsdException w:name="Table Elegant" w:semiHidden="1" w:unhideWhenUsed="1"/>
     <w:lsdException w:name="Table Professional" w:semiHidden="1" w:unhideWhenUsed="1"/>
     <w:lsdException w:name="Table Subtle 1" w:semiHidden="1" w:unhideWhenUsed="1"/>
-    <w:lsdException w:name="Table Subtle 2" w:semiHidden="1" w:unhideWhenUsed="1"/>
     <w:lsdException w:name="Table Web 1" w:semiHidden="1" w:unhideWhenUsed="1"/>
     <w:lsdException w:name="Table Web 2" w:semiHidden="1" w:unhideWhenUsed="1"/>
-    <w:lsdException w:name="Table Web 3" w:semiHidden="1" w:unhideWhenUsed="1"/>
     <w:lsdException w:name="Balloon Text" w:semiHidden="1" w:unhideWhenUsed="1"/>
     <w:lsdException w:name="Table Grid" w:uiPriority="39"/>
     <w:lsdException w:name="Table Theme" w:semiHidden="1" w:unhideWhenUsed="1"/>
@@ -19867,6 +19161,10 @@
     <w:lsdException w:name="List Table 5 Dark Accent 6" w:uiPriority="50"/>
     <w:lsdException w:name="List Table 6 Colorful Accent 6" w:uiPriority="51"/>
     <w:lsdException w:name="List Table 7 Colorful Accent 6" w:uiPriority="52"/>
+    <w:lsdException w:name="Mention" w:semiHidden="1" w:unhideWhenUsed="1"/>
+    <w:lsdException w:name="Smart Hyperlink" w:semiHidden="1" w:unhideWhenUsed="1"/>
+    <w:lsdException w:name="Hashtag" w:semiHidden="1" w:unhideWhenUsed="1"/>
+    <w:lsdException w:name="Unresolved Mention" w:semiHidden="1" w:unhideWhenUsed="1"/>
   </w:latentStyles>
   <w:style w:type="paragraph" w:default="1" w:styleId="Normal">
     <w:name w:val="Normal"/>
